--- a/规格书/新逆流器规格书_v1.4_20240830.docx
+++ b/规格书/新逆流器规格书_v1.4_20240830.docx
@@ -163,55 +163,7 @@
         <w:rPr>
           <w:rFonts w:hint="eastAsia"/>
         </w:rPr>
-        <w:t>SJ230</w:t>
-      </w:r>
-      <w:r>
-        <w:rPr>
-          <w:rFonts w:hint="eastAsia"/>
-        </w:rPr>
-        <w:t>、</w:t>
-      </w:r>
-      <w:r>
-        <w:rPr>
-          <w:rFonts w:hint="eastAsia"/>
-        </w:rPr>
-        <w:t>SJ</w:t>
-      </w:r>
-      <w:r>
-        <w:rPr>
-          <w:rFonts w:hint="eastAsia"/>
-        </w:rPr>
-        <w:t>20</w:t>
-      </w:r>
-      <w:r>
-        <w:rPr>
-          <w:rFonts w:hint="eastAsia"/>
-        </w:rPr>
-        <w:t>0</w:t>
-      </w:r>
-      <w:r>
-        <w:rPr>
-          <w:rFonts w:hint="eastAsia"/>
-        </w:rPr>
-        <w:t>、</w:t>
-      </w:r>
-      <w:r>
-        <w:rPr>
-          <w:rFonts w:hint="eastAsia"/>
-        </w:rPr>
-        <w:t>SJ</w:t>
-      </w:r>
-      <w:r>
-        <w:rPr>
-          <w:rFonts w:hint="eastAsia"/>
-        </w:rPr>
-        <w:t>16</w:t>
-      </w:r>
-      <w:r>
-        <w:rPr>
-          <w:rFonts w:hint="eastAsia"/>
-        </w:rPr>
-        <w:t>0</w:t>
+        <w:t>SJ230、SJ200、SJ160</w:t>
       </w:r>
     </w:p>
     <w:p>
@@ -1278,13 +1230,7 @@
               <w:rPr>
                 <w:rFonts w:hint="eastAsia"/>
               </w:rPr>
-              <w:t>V1.</w:t>
-            </w:r>
-            <w:r>
-              <w:rPr>
-                <w:rFonts w:hint="eastAsia"/>
-              </w:rPr>
-              <w:t>5</w:t>
+              <w:t>V1.5</w:t>
             </w:r>
           </w:p>
         </w:tc>
@@ -1303,13 +1249,7 @@
               <w:rPr>
                 <w:rFonts w:hint="eastAsia"/>
               </w:rPr>
-              <w:t>2024-0</w:t>
-            </w:r>
-            <w:r>
-              <w:rPr>
-                <w:rFonts w:hint="eastAsia"/>
-              </w:rPr>
-              <w:t>9-19</w:t>
+              <w:t>2024-09-19</w:t>
             </w:r>
           </w:p>
         </w:tc>
@@ -1354,7 +1294,7 @@
                 <w:sz w:val="16"/>
                 <w:szCs w:val="16"/>
               </w:rPr>
-              <w:t>1.</w:t>
+              <w:t>1.修正一些错误描述</w:t>
             </w:r>
             <w:r>
               <w:rPr>
@@ -1362,42 +1302,26 @@
                 <w:sz w:val="16"/>
                 <w:szCs w:val="16"/>
               </w:rPr>
-              <w:t>修正一些错误描述</w:t>
-            </w:r>
-            <w:r>
+              <w:t>；</w:t>
+            </w:r>
+          </w:p>
+          <w:p>
+            <w:pPr>
+              <w:pStyle w:val="acbfdd8b-e11b-4d36-88ff-6049b138f862"/>
+              <w:spacing w:line="60" w:lineRule="auto"/>
               <w:rPr>
                 <w:rFonts w:hint="eastAsia"/>
                 <w:sz w:val="16"/>
                 <w:szCs w:val="16"/>
               </w:rPr>
-              <w:t>；</w:t>
-            </w:r>
-          </w:p>
-          <w:p>
-            <w:pPr>
-              <w:pStyle w:val="acbfdd8b-e11b-4d36-88ff-6049b138f862"/>
-              <w:spacing w:line="60" w:lineRule="auto"/>
+            </w:pPr>
+            <w:r>
               <w:rPr>
                 <w:rFonts w:hint="eastAsia"/>
                 <w:sz w:val="16"/>
                 <w:szCs w:val="16"/>
               </w:rPr>
-            </w:pPr>
-            <w:r>
-              <w:rPr>
-                <w:rFonts w:hint="eastAsia"/>
-                <w:sz w:val="16"/>
-                <w:szCs w:val="16"/>
-              </w:rPr>
-              <w:t>2.</w:t>
-            </w:r>
-            <w:r>
-              <w:rPr>
-                <w:rFonts w:hint="eastAsia"/>
-                <w:sz w:val="16"/>
-                <w:szCs w:val="16"/>
-              </w:rPr>
-              <w:t>增加</w:t>
+              <w:t>2.增加</w:t>
             </w:r>
             <w:proofErr w:type="spellStart"/>
             <w:r>
@@ -4394,6 +4318,9 @@
     <w:p>
       <w:pPr>
         <w:pStyle w:val="acbfdd8b-e11b-4d36-88ff-6049b138f862"/>
+        <w:rPr>
+          <w:rFonts w:hint="eastAsia"/>
+        </w:rPr>
       </w:pPr>
     </w:p>
     <w:p>
@@ -5405,7 +5332,19 @@
         <w:rPr>
           <w:rFonts w:hint="eastAsia"/>
         </w:rPr>
-        <w:t>最低降至20%，此时依旧会显示高温预警界面，但速度不会再下降；</w:t>
+        <w:t>最低降至20%，此时依旧会显示高温预警界面，但</w:t>
+      </w:r>
+      <w:r>
+        <w:rPr>
+          <w:rFonts w:hint="eastAsia"/>
+        </w:rPr>
+        <w:t>流</w:t>
+      </w:r>
+      <w:r>
+        <w:rPr>
+          <w:rFonts w:hint="eastAsia"/>
+        </w:rPr>
+        <w:t>度不会再下降；</w:t>
       </w:r>
     </w:p>
     <w:p>
@@ -5672,7 +5611,13 @@
         <w:rPr>
           <w:rFonts w:hint="eastAsia"/>
         </w:rPr>
-        <w:t>速度恢复原设定值，恢复正常工作状态；</w:t>
+        <w:t>流速</w:t>
+      </w:r>
+      <w:r>
+        <w:rPr>
+          <w:rFonts w:hint="eastAsia"/>
+        </w:rPr>
+        <w:t>恢复原设定值，恢复正常工作状态；</w:t>
       </w:r>
     </w:p>
     <w:p>
@@ -5784,7 +5729,19 @@
         <w:rPr>
           <w:rFonts w:hint="eastAsia"/>
         </w:rPr>
-        <w:t>最低降至20%，此时依旧会显示高温预警界面，但速度不会再下降</w:t>
+        <w:t>最低降至20%，此时依旧会显示高温预警界面，但</w:t>
+      </w:r>
+      <w:r>
+        <w:rPr>
+          <w:rFonts w:hint="eastAsia"/>
+        </w:rPr>
+        <w:t>流速</w:t>
+      </w:r>
+      <w:r>
+        <w:rPr>
+          <w:rFonts w:hint="eastAsia"/>
+        </w:rPr>
+        <w:t>不会再下降</w:t>
       </w:r>
       <w:r>
         <w:rPr>
@@ -6025,7 +5982,19 @@
         <w:rPr>
           <w:rFonts w:hint="eastAsia"/>
         </w:rPr>
-        <w:t>退出条件：机箱温度低于65°C时退出，速度恢复原设定值，恢复正常工作状态；</w:t>
+        <w:t>退出条件：机箱温度低于65°C时退出，</w:t>
+      </w:r>
+      <w:r>
+        <w:rPr>
+          <w:rFonts w:hint="eastAsia"/>
+        </w:rPr>
+        <w:t>流速</w:t>
+      </w:r>
+      <w:r>
+        <w:rPr>
+          <w:rFonts w:hint="eastAsia"/>
+        </w:rPr>
+        <w:t>恢复原设定值，恢复正常工作状态；</w:t>
       </w:r>
     </w:p>
     <w:p>
@@ -6222,13 +6191,14 @@
         <w:tblLook w:val="04A0" w:firstRow="1" w:lastRow="0" w:firstColumn="1" w:lastColumn="0" w:noHBand="0" w:noVBand="1"/>
       </w:tblPr>
       <w:tblGrid>
-        <w:gridCol w:w="1980"/>
-        <w:gridCol w:w="8476"/>
+        <w:gridCol w:w="1347"/>
+        <w:gridCol w:w="2346"/>
+        <w:gridCol w:w="6763"/>
       </w:tblGrid>
       <w:tr>
         <w:tc>
           <w:tcPr>
-            <w:tcW w:w="1980" w:type="dxa"/>
+            <w:tcW w:w="1237" w:type="dxa"/>
           </w:tcPr>
           <w:p>
             <w:pPr>
@@ -6247,7 +6217,26 @@
         </w:tc>
         <w:tc>
           <w:tcPr>
-            <w:tcW w:w="8476" w:type="dxa"/>
+            <w:tcW w:w="1877" w:type="dxa"/>
+          </w:tcPr>
+          <w:p>
+            <w:pPr>
+              <w:pStyle w:val="6d40456e-b323-429d-9693-bbe1e67bb9c3"/>
+              <w:rPr>
+                <w:rFonts w:hint="eastAsia"/>
+              </w:rPr>
+            </w:pPr>
+            <w:r>
+              <w:rPr>
+                <w:rFonts w:hint="eastAsia"/>
+              </w:rPr>
+              <w:t>图示</w:t>
+            </w:r>
+          </w:p>
+        </w:tc>
+        <w:tc>
+          <w:tcPr>
+            <w:tcW w:w="7342" w:type="dxa"/>
           </w:tcPr>
           <w:p>
             <w:pPr>
@@ -6268,26 +6257,85 @@
       <w:tr>
         <w:tc>
           <w:tcPr>
-            <w:tcW w:w="1980" w:type="dxa"/>
-          </w:tcPr>
-          <w:p>
-            <w:pPr>
-              <w:pStyle w:val="6d40456e-b323-429d-9693-bbe1e67bb9c3"/>
-              <w:rPr>
-                <w:rFonts w:hint="eastAsia"/>
-              </w:rPr>
-            </w:pPr>
-            <w:r>
-              <w:rPr>
-                <w:rFonts w:hint="eastAsia"/>
-              </w:rPr>
-              <w:t>自由模式</w:t>
-            </w:r>
-          </w:p>
-        </w:tc>
-        <w:tc>
-          <w:tcPr>
-            <w:tcW w:w="8476" w:type="dxa"/>
+            <w:tcW w:w="1237" w:type="dxa"/>
+          </w:tcPr>
+          <w:p>
+            <w:pPr>
+              <w:pStyle w:val="6d40456e-b323-429d-9693-bbe1e67bb9c3"/>
+              <w:rPr>
+                <w:rFonts w:hint="eastAsia"/>
+              </w:rPr>
+            </w:pPr>
+            <w:r>
+              <w:rPr>
+                <w:rFonts w:hint="eastAsia"/>
+              </w:rPr>
+              <w:t>自由模式P0</w:t>
+            </w:r>
+          </w:p>
+        </w:tc>
+        <w:tc>
+          <w:tcPr>
+            <w:tcW w:w="1877" w:type="dxa"/>
+          </w:tcPr>
+          <w:p>
+            <w:pPr>
+              <w:pStyle w:val="6d40456e-b323-429d-9693-bbe1e67bb9c3"/>
+              <w:rPr>
+                <w:rFonts w:hint="eastAsia"/>
+              </w:rPr>
+            </w:pPr>
+            <w:r>
+              <w:rPr>
+                <w:noProof/>
+              </w:rPr>
+              <w:drawing>
+                <wp:inline distT="0" distB="0" distL="114300" distR="114300" wp14:anchorId="556C23C7" wp14:editId="30A57A83">
+                  <wp:extent cx="1342390" cy="1313180"/>
+                  <wp:effectExtent l="0" t="0" r="10160" b="1270"/>
+                  <wp:docPr id="31" name="图片 1"/>
+                  <wp:cNvGraphicFramePr>
+                    <a:graphicFrameLocks xmlns:a="http://schemas.openxmlformats.org/drawingml/2006/main" noChangeAspect="1"/>
+                  </wp:cNvGraphicFramePr>
+                  <a:graphic xmlns:a="http://schemas.openxmlformats.org/drawingml/2006/main">
+                    <a:graphicData uri="http://schemas.openxmlformats.org/drawingml/2006/picture">
+                      <pic:pic xmlns:pic="http://schemas.openxmlformats.org/drawingml/2006/picture">
+                        <pic:nvPicPr>
+                          <pic:cNvPr id="31" name="图片 1"/>
+                          <pic:cNvPicPr>
+                            <a:picLocks noChangeAspect="1"/>
+                          </pic:cNvPicPr>
+                        </pic:nvPicPr>
+                        <pic:blipFill>
+                          <a:blip r:embed="rId14"/>
+                          <a:stretch>
+                            <a:fillRect/>
+                          </a:stretch>
+                        </pic:blipFill>
+                        <pic:spPr>
+                          <a:xfrm>
+                            <a:off x="0" y="0"/>
+                            <a:ext cx="1342390" cy="1313180"/>
+                          </a:xfrm>
+                          <a:prstGeom prst="rect">
+                            <a:avLst/>
+                          </a:prstGeom>
+                          <a:noFill/>
+                          <a:ln>
+                            <a:noFill/>
+                          </a:ln>
+                        </pic:spPr>
+                      </pic:pic>
+                    </a:graphicData>
+                  </a:graphic>
+                </wp:inline>
+              </w:drawing>
+            </w:r>
+          </w:p>
+        </w:tc>
+        <w:tc>
+          <w:tcPr>
+            <w:tcW w:w="7342" w:type="dxa"/>
           </w:tcPr>
           <w:p>
             <w:pPr>
@@ -6308,7 +6356,7 @@
       <w:tr>
         <w:tc>
           <w:tcPr>
-            <w:tcW w:w="1980" w:type="dxa"/>
+            <w:tcW w:w="1237" w:type="dxa"/>
           </w:tcPr>
           <w:p>
             <w:pPr>
@@ -6327,7 +6375,66 @@
         </w:tc>
         <w:tc>
           <w:tcPr>
-            <w:tcW w:w="8476" w:type="dxa"/>
+            <w:tcW w:w="1877" w:type="dxa"/>
+          </w:tcPr>
+          <w:p>
+            <w:pPr>
+              <w:pStyle w:val="6d40456e-b323-429d-9693-bbe1e67bb9c3"/>
+              <w:rPr>
+                <w:rFonts w:hint="eastAsia"/>
+              </w:rPr>
+            </w:pPr>
+            <w:r>
+              <w:rPr>
+                <w:noProof/>
+              </w:rPr>
+              <w:drawing>
+                <wp:inline distT="0" distB="0" distL="114300" distR="114300" wp14:anchorId="578BAA27" wp14:editId="240B7894">
+                  <wp:extent cx="1283970" cy="1343025"/>
+                  <wp:effectExtent l="0" t="0" r="11430" b="9525"/>
+                  <wp:docPr id="32" name="图片 2"/>
+                  <wp:cNvGraphicFramePr>
+                    <a:graphicFrameLocks xmlns:a="http://schemas.openxmlformats.org/drawingml/2006/main" noChangeAspect="1"/>
+                  </wp:cNvGraphicFramePr>
+                  <a:graphic xmlns:a="http://schemas.openxmlformats.org/drawingml/2006/main">
+                    <a:graphicData uri="http://schemas.openxmlformats.org/drawingml/2006/picture">
+                      <pic:pic xmlns:pic="http://schemas.openxmlformats.org/drawingml/2006/picture">
+                        <pic:nvPicPr>
+                          <pic:cNvPr id="32" name="图片 2"/>
+                          <pic:cNvPicPr>
+                            <a:picLocks noChangeAspect="1"/>
+                          </pic:cNvPicPr>
+                        </pic:nvPicPr>
+                        <pic:blipFill>
+                          <a:blip r:embed="rId15"/>
+                          <a:stretch>
+                            <a:fillRect/>
+                          </a:stretch>
+                        </pic:blipFill>
+                        <pic:spPr>
+                          <a:xfrm>
+                            <a:off x="0" y="0"/>
+                            <a:ext cx="1283970" cy="1343025"/>
+                          </a:xfrm>
+                          <a:prstGeom prst="rect">
+                            <a:avLst/>
+                          </a:prstGeom>
+                          <a:noFill/>
+                          <a:ln>
+                            <a:noFill/>
+                          </a:ln>
+                        </pic:spPr>
+                      </pic:pic>
+                    </a:graphicData>
+                  </a:graphic>
+                </wp:inline>
+              </w:drawing>
+            </w:r>
+          </w:p>
+        </w:tc>
+        <w:tc>
+          <w:tcPr>
+            <w:tcW w:w="7342" w:type="dxa"/>
           </w:tcPr>
           <w:p>
             <w:pPr>
@@ -6362,26 +6469,99 @@
       <w:tr>
         <w:tc>
           <w:tcPr>
-            <w:tcW w:w="1980" w:type="dxa"/>
-          </w:tcPr>
-          <w:p>
-            <w:pPr>
-              <w:pStyle w:val="6d40456e-b323-429d-9693-bbe1e67bb9c3"/>
-              <w:rPr>
-                <w:rFonts w:hint="eastAsia"/>
-              </w:rPr>
-            </w:pPr>
-            <w:r>
-              <w:rPr>
-                <w:rFonts w:hint="eastAsia"/>
-              </w:rPr>
-              <w:t>预设训练模式</w:t>
-            </w:r>
-          </w:p>
-        </w:tc>
-        <w:tc>
-          <w:tcPr>
-            <w:tcW w:w="8476" w:type="dxa"/>
+            <w:tcW w:w="1237" w:type="dxa"/>
+          </w:tcPr>
+          <w:p>
+            <w:pPr>
+              <w:pStyle w:val="6d40456e-b323-429d-9693-bbe1e67bb9c3"/>
+              <w:rPr>
+                <w:rFonts w:hint="eastAsia"/>
+              </w:rPr>
+            </w:pPr>
+            <w:r>
+              <w:rPr>
+                <w:rFonts w:hint="eastAsia"/>
+              </w:rPr>
+              <w:t>训练模式</w:t>
+            </w:r>
+          </w:p>
+          <w:p>
+            <w:pPr>
+              <w:pStyle w:val="6d40456e-b323-429d-9693-bbe1e67bb9c3"/>
+              <w:rPr>
+                <w:rFonts w:hint="eastAsia"/>
+              </w:rPr>
+            </w:pPr>
+            <w:r>
+              <w:rPr>
+                <w:rFonts w:hint="eastAsia"/>
+              </w:rPr>
+              <w:t>（P1~P4）</w:t>
+            </w:r>
+          </w:p>
+        </w:tc>
+        <w:tc>
+          <w:tcPr>
+            <w:tcW w:w="1877" w:type="dxa"/>
+          </w:tcPr>
+          <w:p>
+            <w:pPr>
+              <w:pStyle w:val="6d40456e-b323-429d-9693-bbe1e67bb9c3"/>
+              <w:rPr>
+                <w:rFonts w:hint="eastAsia"/>
+              </w:rPr>
+            </w:pPr>
+            <w:r>
+              <w:rPr>
+                <w:noProof/>
+              </w:rPr>
+              <w:drawing>
+                <wp:inline distT="0" distB="0" distL="114300" distR="114300" wp14:anchorId="3313519D" wp14:editId="072EC82F">
+                  <wp:extent cx="1286510" cy="1268730"/>
+                  <wp:effectExtent l="0" t="0" r="8890" b="7620"/>
+                  <wp:docPr id="41" name="图片 5"/>
+                  <wp:cNvGraphicFramePr>
+                    <a:graphicFrameLocks xmlns:a="http://schemas.openxmlformats.org/drawingml/2006/main" noChangeAspect="1"/>
+                  </wp:cNvGraphicFramePr>
+                  <a:graphic xmlns:a="http://schemas.openxmlformats.org/drawingml/2006/main">
+                    <a:graphicData uri="http://schemas.openxmlformats.org/drawingml/2006/picture">
+                      <pic:pic xmlns:pic="http://schemas.openxmlformats.org/drawingml/2006/picture">
+                        <pic:nvPicPr>
+                          <pic:cNvPr id="41" name="图片 5"/>
+                          <pic:cNvPicPr>
+                            <a:picLocks noChangeAspect="1"/>
+                          </pic:cNvPicPr>
+                        </pic:nvPicPr>
+                        <pic:blipFill>
+                          <a:blip r:embed="rId16"/>
+                          <a:stretch>
+                            <a:fillRect/>
+                          </a:stretch>
+                        </pic:blipFill>
+                        <pic:spPr>
+                          <a:xfrm>
+                            <a:off x="0" y="0"/>
+                            <a:ext cx="1286510" cy="1268730"/>
+                          </a:xfrm>
+                          <a:prstGeom prst="rect">
+                            <a:avLst/>
+                          </a:prstGeom>
+                          <a:noFill/>
+                          <a:ln>
+                            <a:noFill/>
+                          </a:ln>
+                        </pic:spPr>
+                      </pic:pic>
+                    </a:graphicData>
+                  </a:graphic>
+                </wp:inline>
+              </w:drawing>
+            </w:r>
+          </w:p>
+        </w:tc>
+        <w:tc>
+          <w:tcPr>
+            <w:tcW w:w="7342" w:type="dxa"/>
           </w:tcPr>
           <w:p>
             <w:pPr>
@@ -6395,6 +6575,105 @@
                 <w:rFonts w:hint="eastAsia"/>
               </w:rPr>
               <w:t>根据训练计划在不同时间运行指定流速,达到训练效果</w:t>
+            </w:r>
+          </w:p>
+        </w:tc>
+      </w:tr>
+      <w:tr>
+        <w:tc>
+          <w:tcPr>
+            <w:tcW w:w="1237" w:type="dxa"/>
+          </w:tcPr>
+          <w:p>
+            <w:pPr>
+              <w:pStyle w:val="6d40456e-b323-429d-9693-bbe1e67bb9c3"/>
+              <w:rPr>
+                <w:rFonts w:hint="eastAsia"/>
+              </w:rPr>
+            </w:pPr>
+            <w:r>
+              <w:rPr>
+                <w:rFonts w:hint="eastAsia"/>
+              </w:rPr>
+              <w:t>冲浪模式P5</w:t>
+            </w:r>
+          </w:p>
+        </w:tc>
+        <w:tc>
+          <w:tcPr>
+            <w:tcW w:w="1877" w:type="dxa"/>
+          </w:tcPr>
+          <w:p>
+            <w:pPr>
+              <w:pStyle w:val="6d40456e-b323-429d-9693-bbe1e67bb9c3"/>
+              <w:rPr>
+                <w:rFonts w:hint="eastAsia"/>
+              </w:rPr>
+            </w:pPr>
+            <w:r>
+              <w:rPr>
+                <w:noProof/>
+              </w:rPr>
+              <w:drawing>
+                <wp:inline distT="0" distB="0" distL="114300" distR="114300" wp14:anchorId="00B1D7B5" wp14:editId="41ACEE14">
+                  <wp:extent cx="1320165" cy="1343025"/>
+                  <wp:effectExtent l="0" t="0" r="13335" b="9525"/>
+                  <wp:docPr id="35" name="图片 4"/>
+                  <wp:cNvGraphicFramePr>
+                    <a:graphicFrameLocks xmlns:a="http://schemas.openxmlformats.org/drawingml/2006/main" noChangeAspect="1"/>
+                  </wp:cNvGraphicFramePr>
+                  <a:graphic xmlns:a="http://schemas.openxmlformats.org/drawingml/2006/main">
+                    <a:graphicData uri="http://schemas.openxmlformats.org/drawingml/2006/picture">
+                      <pic:pic xmlns:pic="http://schemas.openxmlformats.org/drawingml/2006/picture">
+                        <pic:nvPicPr>
+                          <pic:cNvPr id="35" name="图片 4"/>
+                          <pic:cNvPicPr>
+                            <a:picLocks noChangeAspect="1"/>
+                          </pic:cNvPicPr>
+                        </pic:nvPicPr>
+                        <pic:blipFill>
+                          <a:blip r:embed="rId17"/>
+                          <a:stretch>
+                            <a:fillRect/>
+                          </a:stretch>
+                        </pic:blipFill>
+                        <pic:spPr>
+                          <a:xfrm>
+                            <a:off x="0" y="0"/>
+                            <a:ext cx="1320165" cy="1343025"/>
+                          </a:xfrm>
+                          <a:prstGeom prst="rect">
+                            <a:avLst/>
+                          </a:prstGeom>
+                          <a:noFill/>
+                          <a:ln>
+                            <a:noFill/>
+                          </a:ln>
+                        </pic:spPr>
+                      </pic:pic>
+                    </a:graphicData>
+                  </a:graphic>
+                </wp:inline>
+              </w:drawing>
+            </w:r>
+          </w:p>
+        </w:tc>
+        <w:tc>
+          <w:tcPr>
+            <w:tcW w:w="7342" w:type="dxa"/>
+          </w:tcPr>
+          <w:p>
+            <w:pPr>
+              <w:pStyle w:val="6d40456e-b323-429d-9693-bbe1e67bb9c3"/>
+              <w:rPr>
+                <w:rFonts w:hint="eastAsia"/>
+              </w:rPr>
+            </w:pPr>
+            <w:r>
+              <w:rPr>
+                <w:rFonts w:hint="eastAsia"/>
+              </w:rPr>
+              <w:t>通过系统自动的快速切换流速，创造出强劲的水流效果，从而达到娱乐效果。</w:t>
             </w:r>
           </w:p>
         </w:tc>
@@ -6533,7 +6812,7 @@
                           <pic:cNvPicPr/>
                         </pic:nvPicPr>
                         <pic:blipFill>
-                          <a:blip r:embed="rId14">
+                          <a:blip r:embed="rId18">
                             <a:extLst>
                               <a:ext uri="{28A0092B-C50C-407E-A947-70E740481C1C}">
                                 <a14:useLocalDpi xmlns:a14="http://schemas.microsoft.com/office/drawing/2010/main" val="0"/>
@@ -6779,6 +7058,7 @@
               <w:rPr>
                 <w:noProof/>
               </w:rPr>
+              <w:lastRenderedPageBreak/>
               <w:drawing>
                 <wp:inline distT="0" distB="0" distL="0" distR="0" wp14:anchorId="1A343879" wp14:editId="2969B5CA">
                   <wp:extent cx="1019048" cy="409524"/>
@@ -6795,7 +7075,7 @@
                           <pic:cNvPicPr/>
                         </pic:nvPicPr>
                         <pic:blipFill>
-                          <a:blip r:embed="rId15">
+                          <a:blip r:embed="rId19">
                             <a:extLst>
                               <a:ext uri="{28A0092B-C50C-407E-A947-70E740481C1C}">
                                 <a14:useLocalDpi xmlns:a14="http://schemas.microsoft.com/office/drawing/2010/main" val="0"/>
@@ -7084,7 +7364,7 @@
                           <pic:cNvPicPr/>
                         </pic:nvPicPr>
                         <pic:blipFill>
-                          <a:blip r:embed="rId16" cstate="print">
+                          <a:blip r:embed="rId20" cstate="print">
                             <a:extLst>
                               <a:ext uri="{28A0092B-C50C-407E-A947-70E740481C1C}">
                                 <a14:useLocalDpi xmlns:a14="http://schemas.microsoft.com/office/drawing/2010/main" val="0"/>
@@ -7129,7 +7409,7 @@
                 <w:rFonts w:hint="eastAsia"/>
                 <w:highlight w:val="yellow"/>
               </w:rPr>
-              <w:t>预设训练计划</w:t>
+              <w:t>当前模式</w:t>
             </w:r>
           </w:p>
         </w:tc>
@@ -7192,7 +7472,7 @@
                 <w:rFonts w:hint="eastAsia"/>
                 <w:highlight w:val="yellow"/>
               </w:rPr>
-              <w:t>5</w:t>
+              <w:t>6</w:t>
             </w:r>
           </w:p>
         </w:tc>
@@ -7230,7 +7510,7 @@
                           <pic:cNvPicPr/>
                         </pic:nvPicPr>
                         <pic:blipFill>
-                          <a:blip r:embed="rId17">
+                          <a:blip r:embed="rId21">
                             <a:extLst>
                               <a:ext uri="{28A0092B-C50C-407E-A947-70E740481C1C}">
                                 <a14:useLocalDpi xmlns:a14="http://schemas.microsoft.com/office/drawing/2010/main" val="0"/>
@@ -7456,7 +7736,7 @@
                           <pic:cNvPicPr/>
                         </pic:nvPicPr>
                         <pic:blipFill>
-                          <a:blip r:embed="rId18">
+                          <a:blip r:embed="rId22">
                             <a:extLst>
                               <a:ext uri="{28A0092B-C50C-407E-A947-70E740481C1C}">
                                 <a14:useLocalDpi xmlns:a14="http://schemas.microsoft.com/office/drawing/2010/main" val="0"/>
@@ -7599,7 +7879,6 @@
               <w:rPr>
                 <w:rFonts w:hint="eastAsia"/>
               </w:rPr>
-              <w:lastRenderedPageBreak/>
               <w:t>配对成功:</w:t>
             </w:r>
             <w:r>
@@ -7759,7 +8038,7 @@
                           <pic:cNvPicPr/>
                         </pic:nvPicPr>
                         <pic:blipFill>
-                          <a:blip r:embed="rId19">
+                          <a:blip r:embed="rId23">
                             <a:extLst>
                               <a:ext uri="{28A0092B-C50C-407E-A947-70E740481C1C}">
                                 <a14:useLocalDpi xmlns:a14="http://schemas.microsoft.com/office/drawing/2010/main" val="0"/>
@@ -7817,7 +8096,6 @@
                 <w:rFonts w:hint="eastAsia"/>
               </w:rPr>
             </w:pPr>
-            <w:commentRangeStart w:id="26"/>
             <w:r>
               <w:rPr>
                 <w:rFonts w:hint="eastAsia"/>
@@ -7860,45 +8138,7 @@
               <w:rPr>
                 <w:rFonts w:hint="eastAsia"/>
               </w:rPr>
-              <w:t>，默认进入自由</w:t>
-            </w:r>
-            <w:proofErr w:type="gramStart"/>
-            <w:r>
-              <w:rPr>
-                <w:rFonts w:hint="eastAsia"/>
-              </w:rPr>
-              <w:t>模式初</w:t>
-            </w:r>
-            <w:commentRangeEnd w:id="26"/>
-            <w:proofErr w:type="gramEnd"/>
-            <w:r>
-              <w:rPr>
-                <w:rStyle w:val="af3"/>
-                <w:rFonts w:asciiTheme="minorHAnsi" w:eastAsiaTheme="minorEastAsia" w:hAnsiTheme="minorHAnsi"/>
-                <w:color w:val="auto"/>
-                <w:kern w:val="2"/>
-              </w:rPr>
-              <w:commentReference w:id="26"/>
-            </w:r>
-            <w:r>
-              <w:rPr>
-                <w:rFonts w:hint="eastAsia"/>
-              </w:rPr>
-              <w:t>始状态，若此前使用过则使用记忆流速强度，电机在1分钟内</w:t>
-            </w:r>
-            <w:proofErr w:type="gramStart"/>
-            <w:r>
-              <w:rPr>
-                <w:rFonts w:hint="eastAsia"/>
-              </w:rPr>
-              <w:t>软启动</w:t>
-            </w:r>
-            <w:proofErr w:type="gramEnd"/>
-            <w:r>
-              <w:rPr>
-                <w:rFonts w:hint="eastAsia"/>
-              </w:rPr>
-              <w:t>完成</w:t>
+              <w:t>。</w:t>
             </w:r>
           </w:p>
         </w:tc>
@@ -7972,21 +8212,13 @@
               <w:rPr>
                 <w:rFonts w:hint="eastAsia"/>
               </w:rPr>
-              <w:t>进入关机状态，保存记忆</w:t>
-            </w:r>
-            <w:proofErr w:type="gramStart"/>
-            <w:r>
-              <w:rPr>
-                <w:rFonts w:hint="eastAsia"/>
-              </w:rPr>
-              <w:t>泳速并熄灭</w:t>
-            </w:r>
-            <w:proofErr w:type="gramEnd"/>
-            <w:r>
-              <w:rPr>
-                <w:rFonts w:hint="eastAsia"/>
-              </w:rPr>
-              <w:t>屏幕。</w:t>
+              <w:t>进入关机状态</w:t>
+            </w:r>
+            <w:r>
+              <w:rPr>
+                <w:rFonts w:hint="eastAsia"/>
+              </w:rPr>
+              <w:t>。</w:t>
             </w:r>
           </w:p>
         </w:tc>
@@ -8040,21 +8272,13 @@
               <w:rPr>
                 <w:rFonts w:hint="eastAsia"/>
               </w:rPr>
-              <w:t>运行时短</w:t>
-            </w:r>
-            <w:proofErr w:type="gramStart"/>
-            <w:r>
-              <w:rPr>
-                <w:rFonts w:hint="eastAsia"/>
-              </w:rPr>
-              <w:t>按进入</w:t>
-            </w:r>
-            <w:proofErr w:type="gramEnd"/>
-            <w:r>
-              <w:rPr>
-                <w:rFonts w:hint="eastAsia"/>
-              </w:rPr>
-              <w:t>暂停状态，泳速降至0%，并可切换模式。暂停状态下若无操作30分钟，自动关机。</w:t>
+              <w:t>模式运行时点击进入暂停状态</w:t>
+            </w:r>
+            <w:r>
+              <w:rPr>
+                <w:rFonts w:hint="eastAsia"/>
+              </w:rPr>
+              <w:t>。</w:t>
             </w:r>
           </w:p>
         </w:tc>
@@ -8108,21 +8332,19 @@
               <w:rPr>
                 <w:rFonts w:hint="eastAsia"/>
               </w:rPr>
-              <w:t>暂停状态</w:t>
-            </w:r>
-            <w:proofErr w:type="gramStart"/>
-            <w:r>
-              <w:rPr>
-                <w:rFonts w:hint="eastAsia"/>
-              </w:rPr>
-              <w:t>下短按重新</w:t>
-            </w:r>
-            <w:proofErr w:type="gramEnd"/>
-            <w:r>
-              <w:rPr>
-                <w:rFonts w:hint="eastAsia"/>
-              </w:rPr>
-              <w:t>恢复暂停前状态，30秒内软启动。</w:t>
+              <w:t>暂停状态下</w:t>
+            </w:r>
+            <w:r>
+              <w:rPr>
+                <w:rFonts w:hint="eastAsia"/>
+              </w:rPr>
+              <w:t>点击</w:t>
+            </w:r>
+            <w:r>
+              <w:rPr>
+                <w:rFonts w:hint="eastAsia"/>
+              </w:rPr>
+              <w:t>重新恢复暂停前状态。</w:t>
             </w:r>
           </w:p>
         </w:tc>
@@ -8235,7 +8457,13 @@
               <w:rPr>
                 <w:rFonts w:hint="eastAsia"/>
               </w:rPr>
-              <w:t>点击模式键切换</w:t>
+              <w:t>点击</w:t>
+            </w:r>
+            <w:r>
+              <w:rPr>
+                <w:rFonts w:hint="eastAsia"/>
+              </w:rPr>
+              <w:t>切换</w:t>
             </w:r>
             <w:proofErr w:type="gramStart"/>
             <w:r>
@@ -8249,84 +8477,7 @@
               <w:rPr>
                 <w:rFonts w:hint="eastAsia"/>
               </w:rPr>
-              <w:t>模式参数选择状态</w:t>
-            </w:r>
-            <w:r>
-              <w:rPr>
-                <w:rFonts w:hint="eastAsia"/>
-              </w:rPr>
-              <w:t>，</w:t>
-            </w:r>
-            <w:r>
-              <w:rPr>
-                <w:rFonts w:hint="eastAsia"/>
-              </w:rPr>
-              <w:t>可选择P</w:t>
-            </w:r>
-            <w:commentRangeStart w:id="27"/>
-            <w:r>
-              <w:rPr>
-                <w:rFonts w:hint="eastAsia"/>
-              </w:rPr>
-              <w:t>1,P2</w:t>
-            </w:r>
-            <w:r>
-              <w:rPr>
-                <w:rFonts w:hint="eastAsia"/>
-              </w:rPr>
-              <w:t>,P3,P4</w:t>
-            </w:r>
-            <w:r>
-              <w:rPr>
-                <w:rFonts w:hint="eastAsia"/>
-              </w:rPr>
-              <w:t>,</w:t>
-            </w:r>
-            <w:r>
-              <w:rPr>
-                <w:rFonts w:hint="eastAsia"/>
-              </w:rPr>
-              <w:t>P5,</w:t>
-            </w:r>
-            <w:r>
-              <w:rPr>
-                <w:rFonts w:hint="eastAsia"/>
-              </w:rPr>
-              <w:t>P0（</w:t>
-            </w:r>
-            <w:r>
-              <w:rPr>
-                <w:rFonts w:hint="eastAsia"/>
-              </w:rPr>
-              <w:t>自由模式</w:t>
-            </w:r>
-            <w:r>
-              <w:rPr>
-                <w:rFonts w:hint="eastAsia"/>
-              </w:rPr>
-              <w:t>）</w:t>
-            </w:r>
-            <w:r>
-              <w:rPr>
-                <w:rFonts w:hint="eastAsia"/>
-              </w:rPr>
-              <w:t>。</w:t>
-            </w:r>
-            <w:commentRangeEnd w:id="27"/>
-            <w:r>
-              <w:rPr>
-                <w:rStyle w:val="af3"/>
-                <w:rFonts w:asciiTheme="minorHAnsi" w:eastAsiaTheme="minorEastAsia" w:hAnsiTheme="minorHAnsi"/>
-                <w:color w:val="auto"/>
-                <w:kern w:val="2"/>
-              </w:rPr>
-              <w:commentReference w:id="27"/>
-            </w:r>
-            <w:r>
-              <w:rPr>
-                <w:rFonts w:hint="eastAsia"/>
-              </w:rPr>
-              <w:t>切换后3秒无操作进入软启动。</w:t>
+              <w:t>模式，冲浪模式及自由模式。</w:t>
             </w:r>
           </w:p>
         </w:tc>
@@ -8362,6 +8513,7 @@
               <w:rPr>
                 <w:noProof/>
               </w:rPr>
+              <w:lastRenderedPageBreak/>
               <w:drawing>
                 <wp:inline distT="0" distB="0" distL="0" distR="0" wp14:anchorId="61F1548A" wp14:editId="26F7C015">
                   <wp:extent cx="419048" cy="495238"/>
@@ -8421,6 +8573,7 @@
               <w:rPr>
                 <w:rFonts w:hint="eastAsia"/>
               </w:rPr>
+              <w:lastRenderedPageBreak/>
               <w:t>1、切换模式</w:t>
             </w:r>
           </w:p>
@@ -8440,13 +8593,7 @@
               <w:rPr>
                 <w:rFonts w:hint="eastAsia"/>
               </w:rPr>
-              <w:t>切换模式：点击定时模式键切换至定时模式。显示</w:t>
-            </w:r>
-            <w:r>
-              <w:rPr>
-                <w:rFonts w:hint="eastAsia"/>
-              </w:rPr>
-              <w:t>上次记忆的转速和时间</w:t>
+              <w:t>点击定时键切换至定时模式设置状态</w:t>
             </w:r>
             <w:r>
               <w:rPr>
@@ -8506,21 +8653,13 @@
               <w:rPr>
                 <w:rFonts w:hint="eastAsia"/>
               </w:rPr>
-              <w:t>调整时间：</w:t>
-            </w:r>
-            <w:proofErr w:type="gramStart"/>
-            <w:r>
-              <w:rPr>
-                <w:rFonts w:hint="eastAsia"/>
-              </w:rPr>
-              <w:t>短按定时</w:t>
-            </w:r>
-            <w:proofErr w:type="gramEnd"/>
-            <w:r>
-              <w:rPr>
-                <w:rFonts w:hint="eastAsia"/>
-              </w:rPr>
-              <w:t>键修改时间，每次递增一个档，一档15min。一共有</w:t>
+              <w:t>点击定时键调整时间</w:t>
+            </w:r>
+            <w:r>
+              <w:rPr>
+                <w:rFonts w:hint="eastAsia"/>
+              </w:rPr>
+              <w:t>。一共有</w:t>
             </w:r>
             <w:r>
               <w:rPr>
@@ -8553,7 +8692,6 @@
         <w:tc>
           <w:tcPr>
             <w:tcW w:w="1555" w:type="dxa"/>
-            <w:vMerge w:val="restart"/>
           </w:tcPr>
           <w:p>
             <w:pPr>
@@ -8639,19 +8777,7 @@
               <w:rPr>
                 <w:rFonts w:hint="eastAsia"/>
               </w:rPr>
-              <w:t>1、调整流速（自由，</w:t>
-            </w:r>
-            <w:r>
-              <w:rPr>
-                <w:rFonts w:hint="eastAsia"/>
-              </w:rPr>
-              <w:t>定时</w:t>
-            </w:r>
-            <w:r>
-              <w:rPr>
-                <w:rFonts w:hint="eastAsia"/>
-              </w:rPr>
-              <w:t>模式运行时）</w:t>
+              <w:t>1、调整流速</w:t>
             </w:r>
           </w:p>
         </w:tc>
@@ -8670,226 +8796,7 @@
               <w:rPr>
                 <w:rFonts w:hint="eastAsia"/>
               </w:rPr>
-              <w:t>在自由模式或定时模式下，</w:t>
-            </w:r>
-            <w:r>
-              <w:rPr>
-                <w:rFonts w:hint="eastAsia"/>
-              </w:rPr>
-              <w:t>点击</w:t>
-            </w:r>
-            <w:r>
-              <w:rPr>
-                <w:rFonts w:hint="eastAsia"/>
-              </w:rPr>
-              <w:t>流速档位</w:t>
-            </w:r>
-            <w:proofErr w:type="gramStart"/>
-            <w:r>
-              <w:rPr>
-                <w:rFonts w:hint="eastAsia"/>
-              </w:rPr>
-              <w:t>键增加</w:t>
-            </w:r>
-            <w:proofErr w:type="gramEnd"/>
-            <w:r>
-              <w:rPr>
-                <w:rFonts w:hint="eastAsia"/>
-              </w:rPr>
-              <w:t>流速</w:t>
-            </w:r>
-            <w:r>
-              <w:rPr>
-                <w:rFonts w:hint="eastAsia"/>
-              </w:rPr>
-              <w:t>，</w:t>
-            </w:r>
-            <w:r>
-              <w:rPr>
-                <w:rFonts w:hint="eastAsia"/>
-              </w:rPr>
-              <w:t>每次增加20%（60%，80%，100%，20%，40%）</w:t>
-            </w:r>
-            <w:r>
-              <w:rPr>
-                <w:rFonts w:hint="eastAsia"/>
-              </w:rPr>
-              <w:t>；为防止电机频繁切换，将在选定结束</w:t>
-            </w:r>
-            <w:r>
-              <w:rPr>
-                <w:rFonts w:hint="eastAsia"/>
-              </w:rPr>
-              <w:t>3秒</w:t>
-            </w:r>
-            <w:r>
-              <w:rPr>
-                <w:rFonts w:hint="eastAsia"/>
-              </w:rPr>
-              <w:t>后才切换至选定速度</w:t>
-            </w:r>
-          </w:p>
-        </w:tc>
-      </w:tr>
-      <w:tr>
-        <w:tc>
-          <w:tcPr>
-            <w:tcW w:w="1555" w:type="dxa"/>
-            <w:vMerge/>
-          </w:tcPr>
-          <w:p>
-            <w:pPr>
-              <w:pStyle w:val="6d40456e-b323-429d-9693-bbe1e67bb9c3"/>
-              <w:rPr>
-                <w:rFonts w:hint="eastAsia"/>
-              </w:rPr>
-            </w:pPr>
-          </w:p>
-        </w:tc>
-        <w:tc>
-          <w:tcPr>
-            <w:tcW w:w="2976" w:type="dxa"/>
-          </w:tcPr>
-          <w:p>
-            <w:pPr>
-              <w:pStyle w:val="6d40456e-b323-429d-9693-bbe1e67bb9c3"/>
-              <w:rPr>
-                <w:rFonts w:hint="eastAsia"/>
-              </w:rPr>
-            </w:pPr>
-            <w:r>
-              <w:rPr>
-                <w:rFonts w:hint="eastAsia"/>
-              </w:rPr>
-              <w:t>2、调整流速（预设训练模式运行时）</w:t>
-            </w:r>
-          </w:p>
-        </w:tc>
-        <w:tc>
-          <w:tcPr>
-            <w:tcW w:w="5925" w:type="dxa"/>
-          </w:tcPr>
-          <w:p>
-            <w:pPr>
-              <w:pStyle w:val="6d40456e-b323-429d-9693-bbe1e67bb9c3"/>
-              <w:rPr>
-                <w:rFonts w:hint="eastAsia"/>
-              </w:rPr>
-            </w:pPr>
-            <w:r>
-              <w:rPr>
-                <w:rFonts w:hint="eastAsia"/>
-              </w:rPr>
-              <w:t>训练模式：在训练模式运行状态下，可</w:t>
-            </w:r>
-            <w:commentRangeStart w:id="28"/>
-            <w:r>
-              <w:rPr>
-                <w:rFonts w:hint="eastAsia"/>
-              </w:rPr>
-              <w:t>在当</w:t>
-            </w:r>
-            <w:proofErr w:type="gramStart"/>
-            <w:r>
-              <w:rPr>
-                <w:rFonts w:hint="eastAsia"/>
-              </w:rPr>
-              <w:t>前</w:t>
-            </w:r>
-            <w:r>
-              <w:rPr>
-                <w:rFonts w:hint="eastAsia"/>
-              </w:rPr>
-              <w:t>段速</w:t>
-            </w:r>
-            <w:r>
-              <w:rPr>
-                <w:rFonts w:hint="eastAsia"/>
-              </w:rPr>
-              <w:t>内调整</w:t>
-            </w:r>
-            <w:commentRangeEnd w:id="28"/>
-            <w:proofErr w:type="gramEnd"/>
-            <w:r>
-              <w:rPr>
-                <w:rStyle w:val="af3"/>
-                <w:rFonts w:asciiTheme="minorHAnsi" w:eastAsiaTheme="minorEastAsia" w:hAnsiTheme="minorHAnsi"/>
-                <w:color w:val="auto"/>
-                <w:kern w:val="2"/>
-              </w:rPr>
-              <w:commentReference w:id="28"/>
-            </w:r>
-            <w:r>
-              <w:rPr>
-                <w:rFonts w:hint="eastAsia"/>
-              </w:rPr>
-              <w:t>流速，</w:t>
-            </w:r>
-            <w:r>
-              <w:rPr>
-                <w:rFonts w:hint="eastAsia"/>
-              </w:rPr>
-              <w:t>在选定结束3秒后切换至选定</w:t>
-            </w:r>
-            <w:r>
-              <w:rPr>
-                <w:rFonts w:hint="eastAsia"/>
-              </w:rPr>
-              <w:t>档位。</w:t>
-            </w:r>
-          </w:p>
-        </w:tc>
-      </w:tr>
-      <w:tr>
-        <w:tc>
-          <w:tcPr>
-            <w:tcW w:w="1555" w:type="dxa"/>
-            <w:vMerge/>
-          </w:tcPr>
-          <w:p>
-            <w:pPr>
-              <w:pStyle w:val="6d40456e-b323-429d-9693-bbe1e67bb9c3"/>
-              <w:rPr>
-                <w:rFonts w:hint="eastAsia"/>
-              </w:rPr>
-            </w:pPr>
-          </w:p>
-        </w:tc>
-        <w:tc>
-          <w:tcPr>
-            <w:tcW w:w="2976" w:type="dxa"/>
-          </w:tcPr>
-          <w:p>
-            <w:pPr>
-              <w:pStyle w:val="6d40456e-b323-429d-9693-bbe1e67bb9c3"/>
-              <w:rPr>
-                <w:rFonts w:hint="eastAsia"/>
-              </w:rPr>
-            </w:pPr>
-            <w:r>
-              <w:rPr>
-                <w:rFonts w:hint="eastAsia"/>
-              </w:rPr>
-              <w:t>3、调整流速（自由模式、定时模式设置时调整速度）</w:t>
-            </w:r>
-          </w:p>
-        </w:tc>
-        <w:tc>
-          <w:tcPr>
-            <w:tcW w:w="5925" w:type="dxa"/>
-          </w:tcPr>
-          <w:p>
-            <w:pPr>
-              <w:pStyle w:val="6d40456e-b323-429d-9693-bbe1e67bb9c3"/>
-              <w:rPr>
-                <w:rFonts w:hint="eastAsia"/>
-              </w:rPr>
-            </w:pPr>
-            <w:r>
-              <w:rPr>
-                <w:rFonts w:hint="eastAsia"/>
-              </w:rPr>
-              <w:t>流速档位键可以在定时模式设置和自由模式初始状态设置时调整速度</w:t>
+              <w:t>点击流速键切换流速，切换顺序：20%，40%，60%，80%，100%；</w:t>
             </w:r>
           </w:p>
         </w:tc>
@@ -8910,14 +8817,14 @@
           <w:rFonts w:hint="eastAsia"/>
         </w:rPr>
       </w:pPr>
-      <w:bookmarkStart w:id="29" w:name="_Toc173242548"/>
+      <w:bookmarkStart w:id="26" w:name="_Toc173242548"/>
       <w:r>
         <w:rPr>
           <w:rFonts w:hint="eastAsia"/>
         </w:rPr>
         <w:t>操作流程</w:t>
       </w:r>
-      <w:bookmarkEnd w:id="29"/>
+      <w:bookmarkEnd w:id="26"/>
     </w:p>
     <w:p>
       <w:pPr>
@@ -8926,8 +8833,8 @@
           <w:rFonts w:hint="eastAsia"/>
         </w:rPr>
       </w:pPr>
-      <w:bookmarkStart w:id="30" w:name="_Toc173242549"/>
-      <w:bookmarkStart w:id="31" w:name="开机显示机型码"/>
+      <w:bookmarkStart w:id="27" w:name="_Toc173242549"/>
+      <w:bookmarkStart w:id="28" w:name="开机显示机型码"/>
       <w:r>
         <w:rPr>
           <w:rFonts w:hint="eastAsia"/>
@@ -8940,9 +8847,9 @@
         </w:rPr>
         <w:t xml:space="preserve"> &amp; 关机</w:t>
       </w:r>
-      <w:bookmarkEnd w:id="30"/>
+      <w:bookmarkEnd w:id="27"/>
     </w:p>
-    <w:bookmarkEnd w:id="31"/>
+    <w:bookmarkEnd w:id="28"/>
     <w:p>
       <w:pPr>
         <w:pStyle w:val="6d40456e-b323-429d-9693-bbe1e67bb9c3"/>
@@ -9230,7 +9137,7 @@
         </w:rPr>
         <w:t>电完成</w:t>
       </w:r>
-      <w:commentRangeStart w:id="32"/>
+      <w:commentRangeStart w:id="29"/>
       <w:proofErr w:type="gramEnd"/>
       <w:r>
         <w:rPr>
@@ -9284,7 +9191,7 @@
                     <pic:cNvPicPr/>
                   </pic:nvPicPr>
                   <pic:blipFill>
-                    <a:blip r:embed="rId19">
+                    <a:blip r:embed="rId23">
                       <a:extLst>
                         <a:ext uri="{28A0092B-C50C-407E-A947-70E740481C1C}">
                           <a14:useLocalDpi xmlns:a14="http://schemas.microsoft.com/office/drawing/2010/main" val="0"/>
@@ -9322,7 +9229,7 @@
         </w:rPr>
         <w:t>开机</w:t>
       </w:r>
-      <w:commentRangeEnd w:id="32"/>
+      <w:commentRangeEnd w:id="29"/>
       <w:r>
         <w:rPr>
           <w:rStyle w:val="af3"/>
@@ -9330,7 +9237,7 @@
           <w:color w:val="auto"/>
           <w:kern w:val="2"/>
         </w:rPr>
-        <w:commentReference w:id="32"/>
+        <w:commentReference w:id="29"/>
       </w:r>
       <w:r>
         <w:rPr>
@@ -9342,7 +9249,19 @@
         <w:rPr>
           <w:rFonts w:hint="eastAsia"/>
         </w:rPr>
-        <w:t>显示上次记忆的速度，3秒内无任何操作系统自动运行自由模式</w:t>
+        <w:t>显示上次记忆的</w:t>
+      </w:r>
+      <w:r>
+        <w:rPr>
+          <w:rFonts w:hint="eastAsia"/>
+        </w:rPr>
+        <w:t>流速</w:t>
+      </w:r>
+      <w:r>
+        <w:rPr>
+          <w:rFonts w:hint="eastAsia"/>
+        </w:rPr>
+        <w:t>，3秒内无任何操作系统自动运行自由模式</w:t>
       </w:r>
       <w:r>
         <w:rPr>
@@ -9459,7 +9378,7 @@
                     <pic:cNvPicPr/>
                   </pic:nvPicPr>
                   <pic:blipFill>
-                    <a:blip r:embed="rId29" cstate="print">
+                    <a:blip r:embed="rId33" cstate="print">
                       <a:extLst>
                         <a:ext uri="{28A0092B-C50C-407E-A947-70E740481C1C}">
                           <a14:useLocalDpi xmlns:a14="http://schemas.microsoft.com/office/drawing/2010/main" val="0"/>
@@ -9511,7 +9430,7 @@
                     <pic:cNvPicPr/>
                   </pic:nvPicPr>
                   <pic:blipFill>
-                    <a:blip r:embed="rId30" cstate="print">
+                    <a:blip r:embed="rId34" cstate="print">
                       <a:extLst>
                         <a:ext uri="{28A0092B-C50C-407E-A947-70E740481C1C}">
                           <a14:useLocalDpi xmlns:a14="http://schemas.microsoft.com/office/drawing/2010/main" val="0"/>
@@ -9621,7 +9540,7 @@
                     <pic:cNvPicPr/>
                   </pic:nvPicPr>
                   <pic:blipFill>
-                    <a:blip r:embed="rId19">
+                    <a:blip r:embed="rId23">
                       <a:extLst>
                         <a:ext uri="{28A0092B-C50C-407E-A947-70E740481C1C}">
                           <a14:useLocalDpi xmlns:a14="http://schemas.microsoft.com/office/drawing/2010/main" val="0"/>
@@ -9793,7 +9712,7 @@
                     <pic:cNvPicPr/>
                   </pic:nvPicPr>
                   <pic:blipFill>
-                    <a:blip r:embed="rId31" cstate="print">
+                    <a:blip r:embed="rId35" cstate="print">
                       <a:extLst>
                         <a:ext uri="{28A0092B-C50C-407E-A947-70E740481C1C}">
                           <a14:useLocalDpi xmlns:a14="http://schemas.microsoft.com/office/drawing/2010/main" val="0"/>
@@ -9845,7 +9764,7 @@
                     <pic:cNvPicPr/>
                   </pic:nvPicPr>
                   <pic:blipFill>
-                    <a:blip r:embed="rId32" cstate="print">
+                    <a:blip r:embed="rId36" cstate="print">
                       <a:extLst>
                         <a:ext uri="{28A0092B-C50C-407E-A947-70E740481C1C}">
                           <a14:useLocalDpi xmlns:a14="http://schemas.microsoft.com/office/drawing/2010/main" val="0"/>
@@ -9888,14 +9807,14 @@
           <w:rFonts w:hint="eastAsia"/>
         </w:rPr>
       </w:pPr>
-      <w:bookmarkStart w:id="33" w:name="_Toc173242550"/>
+      <w:bookmarkStart w:id="30" w:name="_Toc173242550"/>
       <w:r>
         <w:rPr>
           <w:rFonts w:hint="eastAsia"/>
         </w:rPr>
         <w:t>暂停 &amp; 恢复</w:t>
       </w:r>
-      <w:bookmarkEnd w:id="33"/>
+      <w:bookmarkEnd w:id="30"/>
     </w:p>
     <w:p>
       <w:pPr>
@@ -9954,7 +9873,7 @@
                     <pic:cNvPicPr/>
                   </pic:nvPicPr>
                   <pic:blipFill>
-                    <a:blip r:embed="rId19">
+                    <a:blip r:embed="rId23">
                       <a:extLst>
                         <a:ext uri="{28A0092B-C50C-407E-A947-70E740481C1C}">
                           <a14:useLocalDpi xmlns:a14="http://schemas.microsoft.com/office/drawing/2010/main" val="0"/>
@@ -10008,7 +9927,7 @@
         <w:rPr>
           <w:rFonts w:hint="eastAsia"/>
         </w:rPr>
-        <w:t>速度</w:t>
+        <w:t>流速</w:t>
       </w:r>
       <w:r>
         <w:rPr>
@@ -10307,7 +10226,7 @@
                     <pic:cNvPicPr/>
                   </pic:nvPicPr>
                   <pic:blipFill>
-                    <a:blip r:embed="rId33">
+                    <a:blip r:embed="rId37">
                       <a:extLst>
                         <a:ext uri="{28A0092B-C50C-407E-A947-70E740481C1C}">
                           <a14:useLocalDpi xmlns:a14="http://schemas.microsoft.com/office/drawing/2010/main" val="0"/>
@@ -10366,7 +10285,7 @@
                     <pic:cNvPicPr/>
                   </pic:nvPicPr>
                   <pic:blipFill>
-                    <a:blip r:embed="rId34">
+                    <a:blip r:embed="rId38">
                       <a:extLst>
                         <a:ext uri="{28A0092B-C50C-407E-A947-70E740481C1C}">
                           <a14:useLocalDpi xmlns:a14="http://schemas.microsoft.com/office/drawing/2010/main" val="0"/>
@@ -10446,7 +10365,7 @@
                     <pic:cNvPicPr/>
                   </pic:nvPicPr>
                   <pic:blipFill>
-                    <a:blip r:embed="rId35">
+                    <a:blip r:embed="rId39">
                       <a:extLst>
                         <a:ext uri="{28A0092B-C50C-407E-A947-70E740481C1C}">
                           <a14:useLocalDpi xmlns:a14="http://schemas.microsoft.com/office/drawing/2010/main" val="0"/>
@@ -10530,7 +10449,7 @@
                     <pic:cNvPicPr/>
                   </pic:nvPicPr>
                   <pic:blipFill>
-                    <a:blip r:embed="rId19">
+                    <a:blip r:embed="rId23">
                       <a:extLst>
                         <a:ext uri="{28A0092B-C50C-407E-A947-70E740481C1C}">
                           <a14:useLocalDpi xmlns:a14="http://schemas.microsoft.com/office/drawing/2010/main" val="0"/>
@@ -10731,7 +10650,7 @@
                     <pic:cNvPicPr/>
                   </pic:nvPicPr>
                   <pic:blipFill>
-                    <a:blip r:embed="rId34">
+                    <a:blip r:embed="rId38">
                       <a:extLst>
                         <a:ext uri="{28A0092B-C50C-407E-A947-70E740481C1C}">
                           <a14:useLocalDpi xmlns:a14="http://schemas.microsoft.com/office/drawing/2010/main" val="0"/>
@@ -10801,7 +10720,7 @@
                     <pic:cNvPicPr/>
                   </pic:nvPicPr>
                   <pic:blipFill>
-                    <a:blip r:embed="rId36">
+                    <a:blip r:embed="rId40">
                       <a:extLst>
                         <a:ext uri="{28A0092B-C50C-407E-A947-70E740481C1C}">
                           <a14:useLocalDpi xmlns:a14="http://schemas.microsoft.com/office/drawing/2010/main" val="0"/>
@@ -10971,7 +10890,7 @@
                     <pic:cNvPicPr/>
                   </pic:nvPicPr>
                   <pic:blipFill>
-                    <a:blip r:embed="rId34">
+                    <a:blip r:embed="rId38">
                       <a:extLst>
                         <a:ext uri="{28A0092B-C50C-407E-A947-70E740481C1C}">
                           <a14:useLocalDpi xmlns:a14="http://schemas.microsoft.com/office/drawing/2010/main" val="0"/>
@@ -11035,7 +10954,7 @@
                     <pic:cNvPicPr/>
                   </pic:nvPicPr>
                   <pic:blipFill>
-                    <a:blip r:embed="rId37">
+                    <a:blip r:embed="rId41">
                       <a:extLst>
                         <a:ext uri="{28A0092B-C50C-407E-A947-70E740481C1C}">
                           <a14:useLocalDpi xmlns:a14="http://schemas.microsoft.com/office/drawing/2010/main" val="0"/>
@@ -11097,14 +11016,14 @@
           <w:rFonts w:hint="eastAsia"/>
         </w:rPr>
       </w:pPr>
-      <w:bookmarkStart w:id="34" w:name="_Toc173242551"/>
+      <w:bookmarkStart w:id="31" w:name="_Toc173242551"/>
       <w:r>
         <w:rPr>
           <w:rFonts w:hint="eastAsia"/>
         </w:rPr>
         <w:t>运行自由模式</w:t>
       </w:r>
-      <w:bookmarkEnd w:id="34"/>
+      <w:bookmarkEnd w:id="31"/>
     </w:p>
     <w:p>
       <w:pPr>
@@ -11117,19 +11036,67 @@
         <w:rPr>
           <w:rFonts w:hint="eastAsia"/>
         </w:rPr>
-        <w:t>开机后默认进入自由模式初始状态，默认流速</w:t>
-      </w:r>
-      <w:r>
-        <w:rPr>
-          <w:rFonts w:hint="eastAsia"/>
-        </w:rPr>
-        <w:t>4</w:t>
-      </w:r>
-      <w:r>
-        <w:rPr>
-          <w:rFonts w:hint="eastAsia"/>
-        </w:rPr>
-        <w:t>0%；3秒内无操作系统自动运行自由模式；流速下方显示已运行时间：</w:t>
+        <w:t>开机后</w:t>
+      </w:r>
+      <w:r>
+        <w:rPr>
+          <w:rFonts w:hint="eastAsia"/>
+        </w:rPr>
+        <w:t>3秒内无操作系统</w:t>
+      </w:r>
+      <w:r>
+        <w:rPr>
+          <w:rFonts w:hint="eastAsia"/>
+        </w:rPr>
+        <w:t>默认进入自由模式</w:t>
+      </w:r>
+      <w:r>
+        <w:rPr>
+          <w:rFonts w:hint="eastAsia"/>
+        </w:rPr>
+        <w:t>P0</w:t>
+      </w:r>
+      <w:r>
+        <w:rPr>
+          <w:rFonts w:hint="eastAsia"/>
+        </w:rPr>
+        <w:t>；</w:t>
+      </w:r>
+      <w:r>
+        <w:rPr>
+          <w:rFonts w:hint="eastAsia"/>
+        </w:rPr>
+        <w:t>流速有五个档位：20%，40%，60%，80%，100%</w:t>
+      </w:r>
+      <w:r>
+        <w:rPr>
+          <w:rFonts w:hint="eastAsia"/>
+        </w:rPr>
+        <w:t>；</w:t>
+      </w:r>
+      <w:r>
+        <w:rPr>
+          <w:rFonts w:hint="eastAsia"/>
+        </w:rPr>
+        <w:t>该模式下</w:t>
+      </w:r>
+      <w:r>
+        <w:rPr>
+          <w:rFonts w:hint="eastAsia"/>
+        </w:rPr>
+        <w:t>流速下方显示已运行时间</w:t>
+      </w:r>
+      <w:r>
+        <w:rPr>
+          <w:rFonts w:hint="eastAsia"/>
+        </w:rPr>
+        <w:t>，具体如下图</w:t>
+      </w:r>
+      <w:r>
+        <w:rPr>
+          <w:rFonts w:hint="eastAsia"/>
+        </w:rPr>
+        <w:t>：</w:t>
       </w:r>
     </w:p>
     <w:p>
@@ -11159,7 +11126,7 @@
                     <pic:cNvPicPr/>
                   </pic:nvPicPr>
                   <pic:blipFill>
-                    <a:blip r:embed="rId38" cstate="print">
+                    <a:blip r:embed="rId42" cstate="print">
                       <a:extLst>
                         <a:ext uri="{28A0092B-C50C-407E-A947-70E740481C1C}">
                           <a14:useLocalDpi xmlns:a14="http://schemas.microsoft.com/office/drawing/2010/main" val="0"/>
@@ -11209,7 +11176,7 @@
           <w:rFonts w:hint="eastAsia"/>
         </w:rPr>
       </w:pPr>
-      <w:bookmarkStart w:id="35" w:name="_Toc173242552"/>
+      <w:bookmarkStart w:id="32" w:name="_Toc173242552"/>
       <w:r>
         <w:rPr>
           <w:rFonts w:hint="eastAsia"/>
@@ -11217,7 +11184,7 @@
         <w:lastRenderedPageBreak/>
         <w:t>更改自由模式流速</w:t>
       </w:r>
-      <w:bookmarkEnd w:id="35"/>
+      <w:bookmarkEnd w:id="32"/>
     </w:p>
     <w:p>
       <w:pPr>
@@ -11230,7 +11197,37 @@
         <w:rPr>
           <w:rFonts w:hint="eastAsia"/>
         </w:rPr>
-        <w:t>在自由模式初始状态或者运行状态下，点击流速档位键</w:t>
+        <w:t>在自由模式</w:t>
+      </w:r>
+      <w:r>
+        <w:rPr>
+          <w:rFonts w:hint="eastAsia"/>
+        </w:rPr>
+        <w:t>P0</w:t>
+      </w:r>
+      <w:r>
+        <w:rPr>
+          <w:rFonts w:hint="eastAsia"/>
+        </w:rPr>
+        <w:t>/定时模式设置</w:t>
+      </w:r>
+      <w:r>
+        <w:rPr>
+          <w:rFonts w:hint="eastAsia"/>
+        </w:rPr>
+        <w:t>状态或者运行状态下，点击</w:t>
+      </w:r>
+      <w:r>
+        <w:rPr>
+          <w:rFonts w:hint="eastAsia"/>
+        </w:rPr>
+        <w:t>流速</w:t>
+      </w:r>
+      <w:r>
+        <w:rPr>
+          <w:rFonts w:hint="eastAsia"/>
+        </w:rPr>
+        <w:t>档位键</w:t>
       </w:r>
       <w:r>
         <w:rPr>
@@ -11252,7 +11249,7 @@
                     <pic:cNvPicPr/>
                   </pic:nvPicPr>
                   <pic:blipFill>
-                    <a:blip r:embed="rId39">
+                    <a:blip r:embed="rId43">
                       <a:extLst>
                         <a:ext uri="{28A0092B-C50C-407E-A947-70E740481C1C}">
                           <a14:useLocalDpi xmlns:a14="http://schemas.microsoft.com/office/drawing/2010/main" val="0"/>
@@ -11282,7 +11279,19 @@
         <w:rPr>
           <w:rFonts w:hint="eastAsia"/>
         </w:rPr>
-        <w:t>即可更改流速，每次点击</w:t>
+        <w:t>即可更改</w:t>
+      </w:r>
+      <w:r>
+        <w:rPr>
+          <w:rFonts w:hint="eastAsia"/>
+        </w:rPr>
+        <w:t>流速</w:t>
+      </w:r>
+      <w:r>
+        <w:rPr>
+          <w:rFonts w:hint="eastAsia"/>
+        </w:rPr>
+        <w:t>，每次点击</w:t>
       </w:r>
       <w:r>
         <w:rPr>
@@ -11330,7 +11339,7 @@
                     <pic:cNvPicPr/>
                   </pic:nvPicPr>
                   <pic:blipFill>
-                    <a:blip r:embed="rId40" cstate="print">
+                    <a:blip r:embed="rId44" cstate="print">
                       <a:extLst>
                         <a:ext uri="{28A0092B-C50C-407E-A947-70E740481C1C}">
                           <a14:useLocalDpi xmlns:a14="http://schemas.microsoft.com/office/drawing/2010/main" val="0"/>
@@ -11382,7 +11391,7 @@
                     <pic:cNvPicPr/>
                   </pic:nvPicPr>
                   <pic:blipFill>
-                    <a:blip r:embed="rId41">
+                    <a:blip r:embed="rId45">
                       <a:extLst>
                         <a:ext uri="{28A0092B-C50C-407E-A947-70E740481C1C}">
                           <a14:useLocalDpi xmlns:a14="http://schemas.microsoft.com/office/drawing/2010/main" val="0"/>
@@ -11434,7 +11443,7 @@
                     <pic:cNvPicPr/>
                   </pic:nvPicPr>
                   <pic:blipFill>
-                    <a:blip r:embed="rId42" cstate="print">
+                    <a:blip r:embed="rId46" cstate="print">
                       <a:extLst>
                         <a:ext uri="{28A0092B-C50C-407E-A947-70E740481C1C}">
                           <a14:useLocalDpi xmlns:a14="http://schemas.microsoft.com/office/drawing/2010/main" val="0"/>
@@ -11486,7 +11495,7 @@
                     <pic:cNvPicPr/>
                   </pic:nvPicPr>
                   <pic:blipFill>
-                    <a:blip r:embed="rId43" cstate="print">
+                    <a:blip r:embed="rId47" cstate="print">
                       <a:extLst>
                         <a:ext uri="{28A0092B-C50C-407E-A947-70E740481C1C}">
                           <a14:useLocalDpi xmlns:a14="http://schemas.microsoft.com/office/drawing/2010/main" val="0"/>
@@ -11538,7 +11547,7 @@
                     <pic:cNvPicPr/>
                   </pic:nvPicPr>
                   <pic:blipFill>
-                    <a:blip r:embed="rId44" cstate="print">
+                    <a:blip r:embed="rId48" cstate="print">
                       <a:extLst>
                         <a:ext uri="{28A0092B-C50C-407E-A947-70E740481C1C}">
                           <a14:useLocalDpi xmlns:a14="http://schemas.microsoft.com/office/drawing/2010/main" val="0"/>
@@ -11598,6 +11607,36 @@
           <w:rFonts w:hint="eastAsia"/>
         </w:rPr>
       </w:pPr>
+      <w:r>
+        <w:rPr>
+          <w:rFonts w:hint="eastAsia"/>
+        </w:rPr>
+        <w:t>训练模式（P1~P4）下更改</w:t>
+      </w:r>
+      <w:r>
+        <w:rPr>
+          <w:rFonts w:hint="eastAsia"/>
+        </w:rPr>
+        <w:t>流速</w:t>
+      </w:r>
+      <w:r>
+        <w:rPr>
+          <w:rFonts w:hint="eastAsia"/>
+        </w:rPr>
+        <w:t>与其它模式下操作相同，设置或运行时点击</w:t>
+      </w:r>
+      <w:r>
+        <w:rPr>
+          <w:rFonts w:hint="eastAsia"/>
+        </w:rPr>
+        <w:t>流速</w:t>
+      </w:r>
+      <w:r>
+        <w:rPr>
+          <w:rFonts w:hint="eastAsia"/>
+        </w:rPr>
+        <w:t>键即可更改，值得注意的是，训练计划为多段速运行，更改后运行至下一段速时仍然按照训练计划运行</w:t>
+      </w:r>
     </w:p>
     <w:p>
       <w:pPr>
@@ -11606,14 +11645,14 @@
           <w:rFonts w:hint="eastAsia"/>
         </w:rPr>
       </w:pPr>
-      <w:bookmarkStart w:id="36" w:name="_Toc173242553"/>
+      <w:bookmarkStart w:id="33" w:name="_Toc173242553"/>
       <w:r>
         <w:rPr>
           <w:rFonts w:hint="eastAsia"/>
         </w:rPr>
         <w:t>运行定时模式</w:t>
       </w:r>
-      <w:bookmarkEnd w:id="36"/>
+      <w:bookmarkEnd w:id="33"/>
     </w:p>
     <w:p>
       <w:pPr>
@@ -11648,7 +11687,7 @@
                     <pic:cNvPicPr/>
                   </pic:nvPicPr>
                   <pic:blipFill>
-                    <a:blip r:embed="rId45">
+                    <a:blip r:embed="rId49">
                       <a:extLst>
                         <a:ext uri="{28A0092B-C50C-407E-A947-70E740481C1C}">
                           <a14:useLocalDpi xmlns:a14="http://schemas.microsoft.com/office/drawing/2010/main" val="0"/>
@@ -11733,7 +11772,7 @@
                     <pic:cNvPicPr/>
                   </pic:nvPicPr>
                   <pic:blipFill>
-                    <a:blip r:embed="rId46">
+                    <a:blip r:embed="rId50">
                       <a:extLst>
                         <a:ext uri="{28A0092B-C50C-407E-A947-70E740481C1C}">
                           <a14:useLocalDpi xmlns:a14="http://schemas.microsoft.com/office/drawing/2010/main" val="0"/>
@@ -11800,7 +11839,7 @@
                     <pic:cNvPicPr/>
                   </pic:nvPicPr>
                   <pic:blipFill>
-                    <a:blip r:embed="rId47">
+                    <a:blip r:embed="rId51">
                       <a:extLst>
                         <a:ext uri="{28A0092B-C50C-407E-A947-70E740481C1C}">
                           <a14:useLocalDpi xmlns:a14="http://schemas.microsoft.com/office/drawing/2010/main" val="0"/>
@@ -11853,7 +11892,7 @@
                     <pic:cNvPicPr/>
                   </pic:nvPicPr>
                   <pic:blipFill>
-                    <a:blip r:embed="rId46">
+                    <a:blip r:embed="rId50">
                       <a:extLst>
                         <a:ext uri="{28A0092B-C50C-407E-A947-70E740481C1C}">
                           <a14:useLocalDpi xmlns:a14="http://schemas.microsoft.com/office/drawing/2010/main" val="0"/>
@@ -11953,6 +11992,7 @@
         <w:rPr>
           <w:noProof/>
         </w:rPr>
+        <w:lastRenderedPageBreak/>
         <mc:AlternateContent>
           <mc:Choice Requires="wps">
             <w:drawing>
@@ -12083,7 +12123,7 @@
                     <pic:cNvPicPr/>
                   </pic:nvPicPr>
                   <pic:blipFill>
-                    <a:blip r:embed="rId46">
+                    <a:blip r:embed="rId50">
                       <a:extLst>
                         <a:ext uri="{28A0092B-C50C-407E-A947-70E740481C1C}">
                           <a14:useLocalDpi xmlns:a14="http://schemas.microsoft.com/office/drawing/2010/main" val="0"/>
@@ -12135,7 +12175,7 @@
                     <pic:cNvPicPr/>
                   </pic:nvPicPr>
                   <pic:blipFill>
-                    <a:blip r:embed="rId48">
+                    <a:blip r:embed="rId52">
                       <a:extLst>
                         <a:ext uri="{28A0092B-C50C-407E-A947-70E740481C1C}">
                           <a14:useLocalDpi xmlns:a14="http://schemas.microsoft.com/office/drawing/2010/main" val="0"/>
@@ -12199,7 +12239,7 @@
                     <pic:cNvPicPr/>
                   </pic:nvPicPr>
                   <pic:blipFill>
-                    <a:blip r:embed="rId49">
+                    <a:blip r:embed="rId53">
                       <a:extLst>
                         <a:ext uri="{28A0092B-C50C-407E-A947-70E740481C1C}">
                           <a14:useLocalDpi xmlns:a14="http://schemas.microsoft.com/office/drawing/2010/main" val="0"/>
@@ -12237,7 +12277,6 @@
         <w:rPr>
           <w:rFonts w:hint="eastAsia"/>
         </w:rPr>
-        <w:lastRenderedPageBreak/>
         <w:t>结束后显示运行流速和时间</w:t>
       </w:r>
       <w:r>
@@ -12292,7 +12331,7 @@
           <w:rFonts w:hint="eastAsia"/>
         </w:rPr>
       </w:pPr>
-      <w:bookmarkStart w:id="37" w:name="_Toc173242554"/>
+      <w:bookmarkStart w:id="34" w:name="_Toc173242554"/>
       <w:r>
         <w:rPr>
           <w:rFonts w:hint="eastAsia"/>
@@ -12305,7 +12344,7 @@
         </w:rPr>
         <w:t>下更改流速</w:t>
       </w:r>
-      <w:bookmarkEnd w:id="37"/>
+      <w:bookmarkEnd w:id="34"/>
     </w:p>
     <w:p>
       <w:pPr>
@@ -12340,7 +12379,7 @@
                     <pic:cNvPicPr/>
                   </pic:nvPicPr>
                   <pic:blipFill>
-                    <a:blip r:embed="rId39">
+                    <a:blip r:embed="rId43">
                       <a:extLst>
                         <a:ext uri="{28A0092B-C50C-407E-A947-70E740481C1C}">
                           <a14:useLocalDpi xmlns:a14="http://schemas.microsoft.com/office/drawing/2010/main" val="0"/>
@@ -12413,7 +12452,7 @@
           <w:noProof/>
         </w:rPr>
         <w:drawing>
-          <wp:inline distT="0" distB="0" distL="0" distR="0" wp14:anchorId="21053BAD" wp14:editId="1E855F91">
+          <wp:inline distT="0" distB="0" distL="0" distR="0" wp14:anchorId="21053BAD" wp14:editId="336CF240">
             <wp:extent cx="1139286" cy="1161901"/>
             <wp:effectExtent l="0" t="0" r="3810" b="635"/>
             <wp:docPr id="1312552358" name="图片 1"/>
@@ -12428,7 +12467,7 @@
                     <pic:cNvPicPr/>
                   </pic:nvPicPr>
                   <pic:blipFill>
-                    <a:blip r:embed="rId50" cstate="print">
+                    <a:blip r:embed="rId54" cstate="print">
                       <a:extLst>
                         <a:ext uri="{28A0092B-C50C-407E-A947-70E740481C1C}">
                           <a14:useLocalDpi xmlns:a14="http://schemas.microsoft.com/office/drawing/2010/main" val="0"/>
@@ -12480,7 +12519,7 @@
                     <pic:cNvPicPr/>
                   </pic:nvPicPr>
                   <pic:blipFill>
-                    <a:blip r:embed="rId51" cstate="print">
+                    <a:blip r:embed="rId55" cstate="print">
                       <a:extLst>
                         <a:ext uri="{28A0092B-C50C-407E-A947-70E740481C1C}">
                           <a14:useLocalDpi xmlns:a14="http://schemas.microsoft.com/office/drawing/2010/main" val="0"/>
@@ -12532,7 +12571,7 @@
                     <pic:cNvPicPr/>
                   </pic:nvPicPr>
                   <pic:blipFill>
-                    <a:blip r:embed="rId52" cstate="print">
+                    <a:blip r:embed="rId56" cstate="print">
                       <a:extLst>
                         <a:ext uri="{28A0092B-C50C-407E-A947-70E740481C1C}">
                           <a14:useLocalDpi xmlns:a14="http://schemas.microsoft.com/office/drawing/2010/main" val="0"/>
@@ -12584,7 +12623,7 @@
                     <pic:cNvPicPr/>
                   </pic:nvPicPr>
                   <pic:blipFill>
-                    <a:blip r:embed="rId53" cstate="print">
+                    <a:blip r:embed="rId57" cstate="print">
                       <a:extLst>
                         <a:ext uri="{28A0092B-C50C-407E-A947-70E740481C1C}">
                           <a14:useLocalDpi xmlns:a14="http://schemas.microsoft.com/office/drawing/2010/main" val="0"/>
@@ -12636,7 +12675,7 @@
                     <pic:cNvPicPr/>
                   </pic:nvPicPr>
                   <pic:blipFill>
-                    <a:blip r:embed="rId54" cstate="print">
+                    <a:blip r:embed="rId58" cstate="print">
                       <a:extLst>
                         <a:ext uri="{28A0092B-C50C-407E-A947-70E740481C1C}">
                           <a14:useLocalDpi xmlns:a14="http://schemas.microsoft.com/office/drawing/2010/main" val="0"/>
@@ -12718,7 +12757,7 @@
                     <pic:cNvPicPr/>
                   </pic:nvPicPr>
                   <pic:blipFill>
-                    <a:blip r:embed="rId55" cstate="print">
+                    <a:blip r:embed="rId59" cstate="print">
                       <a:extLst>
                         <a:ext uri="{28A0092B-C50C-407E-A947-70E740481C1C}">
                           <a14:useLocalDpi xmlns:a14="http://schemas.microsoft.com/office/drawing/2010/main" val="0"/>
@@ -12770,7 +12809,7 @@
                     <pic:cNvPicPr/>
                   </pic:nvPicPr>
                   <pic:blipFill>
-                    <a:blip r:embed="rId56" cstate="print">
+                    <a:blip r:embed="rId60" cstate="print">
                       <a:extLst>
                         <a:ext uri="{28A0092B-C50C-407E-A947-70E740481C1C}">
                           <a14:useLocalDpi xmlns:a14="http://schemas.microsoft.com/office/drawing/2010/main" val="0"/>
@@ -12822,7 +12861,7 @@
                     <pic:cNvPicPr/>
                   </pic:nvPicPr>
                   <pic:blipFill>
-                    <a:blip r:embed="rId57" cstate="print">
+                    <a:blip r:embed="rId61" cstate="print">
                       <a:extLst>
                         <a:ext uri="{28A0092B-C50C-407E-A947-70E740481C1C}">
                           <a14:useLocalDpi xmlns:a14="http://schemas.microsoft.com/office/drawing/2010/main" val="0"/>
@@ -12874,7 +12913,7 @@
                     <pic:cNvPicPr/>
                   </pic:nvPicPr>
                   <pic:blipFill>
-                    <a:blip r:embed="rId58" cstate="print">
+                    <a:blip r:embed="rId62" cstate="print">
                       <a:extLst>
                         <a:ext uri="{28A0092B-C50C-407E-A947-70E740481C1C}">
                           <a14:useLocalDpi xmlns:a14="http://schemas.microsoft.com/office/drawing/2010/main" val="0"/>
@@ -12926,7 +12965,7 @@
                     <pic:cNvPicPr/>
                   </pic:nvPicPr>
                   <pic:blipFill>
-                    <a:blip r:embed="rId59" cstate="print">
+                    <a:blip r:embed="rId63" cstate="print">
                       <a:extLst>
                         <a:ext uri="{28A0092B-C50C-407E-A947-70E740481C1C}">
                           <a14:useLocalDpi xmlns:a14="http://schemas.microsoft.com/office/drawing/2010/main" val="0"/>
@@ -12968,14 +13007,15 @@
           <w:rFonts w:hint="eastAsia"/>
         </w:rPr>
       </w:pPr>
-      <w:bookmarkStart w:id="38" w:name="_Toc173242555"/>
-      <w:r>
-        <w:rPr>
-          <w:rFonts w:hint="eastAsia"/>
-        </w:rPr>
+      <w:bookmarkStart w:id="35" w:name="_Toc173242555"/>
+      <w:r>
+        <w:rPr>
+          <w:rFonts w:hint="eastAsia"/>
+        </w:rPr>
+        <w:lastRenderedPageBreak/>
         <w:t>更改定时时间</w:t>
       </w:r>
-      <w:bookmarkEnd w:id="38"/>
+      <w:bookmarkEnd w:id="35"/>
     </w:p>
     <w:p>
       <w:pPr>
@@ -13034,7 +13074,7 @@
                     <pic:cNvPicPr/>
                   </pic:nvPicPr>
                   <pic:blipFill>
-                    <a:blip r:embed="rId45">
+                    <a:blip r:embed="rId49">
                       <a:extLst>
                         <a:ext uri="{28A0092B-C50C-407E-A947-70E740481C1C}">
                           <a14:useLocalDpi xmlns:a14="http://schemas.microsoft.com/office/drawing/2010/main" val="0"/>
@@ -13110,7 +13150,7 @@
                     <pic:cNvPicPr/>
                   </pic:nvPicPr>
                   <pic:blipFill>
-                    <a:blip r:embed="rId45">
+                    <a:blip r:embed="rId49">
                       <a:extLst>
                         <a:ext uri="{28A0092B-C50C-407E-A947-70E740481C1C}">
                           <a14:useLocalDpi xmlns:a14="http://schemas.microsoft.com/office/drawing/2010/main" val="0"/>
@@ -13140,20 +13180,37 @@
         <w:rPr>
           <w:rFonts w:hint="eastAsia"/>
         </w:rPr>
-        <w:t>即可更改时间，每次点击切换一档，共有五个档位：15min、</w:t>
-      </w:r>
-      <w:r>
-        <w:rPr>
-          <w:rFonts w:hint="eastAsia"/>
-        </w:rPr>
-        <w:lastRenderedPageBreak/>
-        <w:t>30min、45min、60min、90min依次切换；</w:t>
-      </w:r>
-      <w:r>
-        <w:rPr>
-          <w:rFonts w:hint="eastAsia"/>
-        </w:rPr>
-        <w:t>设置好目标时间后保持3秒无操作，系统将以最后设定的时间重新开始定时模式；</w:t>
+        <w:t>即可更改时间，每次点击切换一档，共有</w:t>
+      </w:r>
+      <w:r>
+        <w:rPr>
+          <w:rFonts w:hint="eastAsia"/>
+        </w:rPr>
+        <w:t>六</w:t>
+      </w:r>
+      <w:r>
+        <w:rPr>
+          <w:rFonts w:hint="eastAsia"/>
+        </w:rPr>
+        <w:t>个档位：15min、30min、45min、</w:t>
+      </w:r>
+      <w:r>
+        <w:rPr>
+          <w:rFonts w:hint="eastAsia"/>
+        </w:rPr>
+        <w:t>60min、75min、</w:t>
+      </w:r>
+      <w:r>
+        <w:rPr>
+          <w:rFonts w:hint="eastAsia"/>
+        </w:rPr>
+        <w:t>90min依次切换；</w:t>
+      </w:r>
+      <w:r>
+        <w:rPr>
+          <w:rFonts w:hint="eastAsia"/>
+        </w:rPr>
+        <w:t>设置好目标时间后保持3秒无操作，系统将以最后设定的时间开始定时模式；</w:t>
       </w:r>
     </w:p>
     <w:p>
@@ -13183,7 +13240,7 @@
                     <pic:cNvPicPr/>
                   </pic:nvPicPr>
                   <pic:blipFill>
-                    <a:blip r:embed="rId60" cstate="print">
+                    <a:blip r:embed="rId64" cstate="print">
                       <a:extLst>
                         <a:ext uri="{28A0092B-C50C-407E-A947-70E740481C1C}">
                           <a14:useLocalDpi xmlns:a14="http://schemas.microsoft.com/office/drawing/2010/main" val="0"/>
@@ -13235,7 +13292,7 @@
                     <pic:cNvPicPr/>
                   </pic:nvPicPr>
                   <pic:blipFill>
-                    <a:blip r:embed="rId61" cstate="print">
+                    <a:blip r:embed="rId65" cstate="print">
                       <a:extLst>
                         <a:ext uri="{28A0092B-C50C-407E-A947-70E740481C1C}">
                           <a14:useLocalDpi xmlns:a14="http://schemas.microsoft.com/office/drawing/2010/main" val="0"/>
@@ -13287,7 +13344,7 @@
                     <pic:cNvPicPr/>
                   </pic:nvPicPr>
                   <pic:blipFill>
-                    <a:blip r:embed="rId62" cstate="print">
+                    <a:blip r:embed="rId66" cstate="print">
                       <a:extLst>
                         <a:ext uri="{28A0092B-C50C-407E-A947-70E740481C1C}">
                           <a14:useLocalDpi xmlns:a14="http://schemas.microsoft.com/office/drawing/2010/main" val="0"/>
@@ -13339,7 +13396,7 @@
                     <pic:cNvPicPr/>
                   </pic:nvPicPr>
                   <pic:blipFill>
-                    <a:blip r:embed="rId63" cstate="print">
+                    <a:blip r:embed="rId67" cstate="print">
                       <a:extLst>
                         <a:ext uri="{28A0092B-C50C-407E-A947-70E740481C1C}">
                           <a14:useLocalDpi xmlns:a14="http://schemas.microsoft.com/office/drawing/2010/main" val="0"/>
@@ -13391,7 +13448,7 @@
                     <pic:cNvPicPr/>
                   </pic:nvPicPr>
                   <pic:blipFill>
-                    <a:blip r:embed="rId64" cstate="print">
+                    <a:blip r:embed="rId68" cstate="print">
                       <a:extLst>
                         <a:ext uri="{28A0092B-C50C-407E-A947-70E740481C1C}">
                           <a14:useLocalDpi xmlns:a14="http://schemas.microsoft.com/office/drawing/2010/main" val="0"/>
@@ -13443,7 +13500,7 @@
                     <pic:cNvPicPr/>
                   </pic:nvPicPr>
                   <pic:blipFill>
-                    <a:blip r:embed="rId65" cstate="print">
+                    <a:blip r:embed="rId69" cstate="print">
                       <a:extLst>
                         <a:ext uri="{28A0092B-C50C-407E-A947-70E740481C1C}">
                           <a14:useLocalDpi xmlns:a14="http://schemas.microsoft.com/office/drawing/2010/main" val="0"/>
@@ -13495,8 +13552,8 @@
           <w:rFonts w:hint="eastAsia"/>
         </w:rPr>
       </w:pPr>
-      <w:bookmarkStart w:id="39" w:name="_Toc173242556"/>
-      <w:bookmarkStart w:id="40" w:name="训练计划"/>
+      <w:bookmarkStart w:id="36" w:name="_Toc173242556"/>
+      <w:bookmarkStart w:id="37" w:name="训练计划"/>
       <w:r>
         <w:rPr>
           <w:rFonts w:hint="eastAsia"/>
@@ -13509,9 +13566,9 @@
         </w:rPr>
         <w:t>模式</w:t>
       </w:r>
-      <w:bookmarkEnd w:id="39"/>
+      <w:bookmarkEnd w:id="36"/>
     </w:p>
-    <w:bookmarkEnd w:id="40"/>
+    <w:bookmarkEnd w:id="37"/>
     <w:p>
       <w:pPr>
         <w:pStyle w:val="6d40456e-b323-429d-9693-bbe1e67bb9c3"/>
@@ -13623,7 +13680,19 @@
         <w:rPr>
           <w:rFonts w:hint="eastAsia"/>
         </w:rPr>
-        <w:t>P1:（总时长 15分钟）</w:t>
+        <w:t>P1</w:t>
+      </w:r>
+      <w:r>
+        <w:rPr>
+          <w:rFonts w:hint="eastAsia"/>
+        </w:rPr>
+        <w:t>（间歇模式：简单强度）</w:t>
+      </w:r>
+      <w:r>
+        <w:rPr>
+          <w:rFonts w:hint="eastAsia"/>
+        </w:rPr>
+        <w:t>:（总时长 15分钟）</w:t>
       </w:r>
     </w:p>
     <w:tbl>
@@ -13989,7 +14058,19 @@
         <w:rPr>
           <w:rFonts w:hint="eastAsia"/>
         </w:rPr>
-        <w:t>P2:</w:t>
+        <w:t>P2</w:t>
+      </w:r>
+      <w:r>
+        <w:rPr>
+          <w:rFonts w:hint="eastAsia"/>
+        </w:rPr>
+        <w:t>（间歇模式：中等强度）</w:t>
+      </w:r>
+      <w:r>
+        <w:rPr>
+          <w:rFonts w:hint="eastAsia"/>
+        </w:rPr>
+        <w:t>:</w:t>
       </w:r>
       <w:r>
         <w:rPr>
@@ -14374,7 +14455,19 @@
         <w:rPr>
           <w:rFonts w:hint="eastAsia"/>
         </w:rPr>
-        <w:t>P3：（总时长 25分钟）</w:t>
+        <w:t>P3</w:t>
+      </w:r>
+      <w:r>
+        <w:rPr>
+          <w:rFonts w:hint="eastAsia"/>
+        </w:rPr>
+        <w:t>（间歇模式：高等强度）</w:t>
+      </w:r>
+      <w:r>
+        <w:rPr>
+          <w:rFonts w:hint="eastAsia"/>
+        </w:rPr>
+        <w:t>：（总时长 25分钟）</w:t>
       </w:r>
     </w:p>
     <w:tbl>
@@ -14410,6 +14503,7 @@
               <w:rPr>
                 <w:rFonts w:hint="eastAsia"/>
               </w:rPr>
+              <w:lastRenderedPageBreak/>
               <w:t>时间</w:t>
             </w:r>
           </w:p>
@@ -14740,7 +14834,19 @@
         <w:rPr>
           <w:rFonts w:hint="eastAsia"/>
         </w:rPr>
-        <w:t>P4：（总时长 30分钟）</w:t>
+        <w:t>P4</w:t>
+      </w:r>
+      <w:r>
+        <w:rPr>
+          <w:rFonts w:hint="eastAsia"/>
+        </w:rPr>
+        <w:t>（耐力训练模式）</w:t>
+      </w:r>
+      <w:r>
+        <w:rPr>
+          <w:rFonts w:hint="eastAsia"/>
+        </w:rPr>
+        <w:t>：（总时长 30分钟）</w:t>
       </w:r>
     </w:p>
     <w:tbl>
@@ -14867,7 +14973,6 @@
               <w:rPr>
                 <w:rFonts w:hint="eastAsia"/>
               </w:rPr>
-              <w:lastRenderedPageBreak/>
               <w:t>流速</w:t>
             </w:r>
           </w:p>
@@ -14951,6 +15056,9 @@
     <w:p>
       <w:pPr>
         <w:pStyle w:val="6d40456e-b323-429d-9693-bbe1e67bb9c3"/>
+        <w:rPr>
+          <w:rFonts w:hint="eastAsia"/>
+        </w:rPr>
       </w:pPr>
     </w:p>
     <w:p>
@@ -14992,7 +15100,7 @@
                     <pic:cNvPicPr/>
                   </pic:nvPicPr>
                   <pic:blipFill>
-                    <a:blip r:embed="rId66">
+                    <a:blip r:embed="rId70">
                       <a:extLst>
                         <a:ext uri="{28A0092B-C50C-407E-A947-70E740481C1C}">
                           <a14:useLocalDpi xmlns:a14="http://schemas.microsoft.com/office/drawing/2010/main" val="0"/>
@@ -15115,328 +15223,10 @@
           <w:noProof/>
         </w:rPr>
         <w:drawing>
-          <wp:inline distT="0" distB="0" distL="0" distR="0" wp14:anchorId="58CD35F5" wp14:editId="55FB2348">
+          <wp:inline distT="0" distB="0" distL="0" distR="0" wp14:anchorId="58CD35F5" wp14:editId="6BC30392">
             <wp:extent cx="1240635" cy="1236632"/>
             <wp:effectExtent l="0" t="0" r="0" b="1905"/>
             <wp:docPr id="1178890044" name="图片 1"/>
-            <wp:cNvGraphicFramePr>
-              <a:graphicFrameLocks xmlns:a="http://schemas.openxmlformats.org/drawingml/2006/main" noChangeAspect="1"/>
-            </wp:cNvGraphicFramePr>
-            <a:graphic xmlns:a="http://schemas.openxmlformats.org/drawingml/2006/main">
-              <a:graphicData uri="http://schemas.openxmlformats.org/drawingml/2006/picture">
-                <pic:pic xmlns:pic="http://schemas.openxmlformats.org/drawingml/2006/picture">
-                  <pic:nvPicPr>
-                    <pic:cNvPr id="1178890044" name=""/>
-                    <pic:cNvPicPr/>
-                  </pic:nvPicPr>
-                  <pic:blipFill>
-                    <a:blip r:embed="rId67" cstate="print">
-                      <a:extLst>
-                        <a:ext uri="{28A0092B-C50C-407E-A947-70E740481C1C}">
-                          <a14:useLocalDpi xmlns:a14="http://schemas.microsoft.com/office/drawing/2010/main" val="0"/>
-                        </a:ext>
-                      </a:extLst>
-                    </a:blip>
-                    <a:stretch>
-                      <a:fillRect/>
-                    </a:stretch>
-                  </pic:blipFill>
-                  <pic:spPr>
-                    <a:xfrm>
-                      <a:off x="0" y="0"/>
-                      <a:ext cx="1252936" cy="1248893"/>
-                    </a:xfrm>
-                    <a:prstGeom prst="rect">
-                      <a:avLst/>
-                    </a:prstGeom>
-                  </pic:spPr>
-                </pic:pic>
-              </a:graphicData>
-            </a:graphic>
-          </wp:inline>
-        </w:drawing>
-      </w:r>
-      <w:r>
-        <w:rPr>
-          <w:rFonts w:hint="eastAsia"/>
-        </w:rPr>
-        <w:t xml:space="preserve"> </w:t>
-      </w:r>
-      <w:r>
-        <w:rPr>
-          <w:noProof/>
-        </w:rPr>
-        <w:drawing>
-          <wp:inline distT="0" distB="0" distL="0" distR="0" wp14:anchorId="77981AFF" wp14:editId="249DD4D8">
-            <wp:extent cx="1204595" cy="1236400"/>
-            <wp:effectExtent l="0" t="0" r="0" b="1905"/>
-            <wp:docPr id="866073650" name="图片 1"/>
-            <wp:cNvGraphicFramePr>
-              <a:graphicFrameLocks xmlns:a="http://schemas.openxmlformats.org/drawingml/2006/main" noChangeAspect="1"/>
-            </wp:cNvGraphicFramePr>
-            <a:graphic xmlns:a="http://schemas.openxmlformats.org/drawingml/2006/main">
-              <a:graphicData uri="http://schemas.openxmlformats.org/drawingml/2006/picture">
-                <pic:pic xmlns:pic="http://schemas.openxmlformats.org/drawingml/2006/picture">
-                  <pic:nvPicPr>
-                    <pic:cNvPr id="866073650" name=""/>
-                    <pic:cNvPicPr/>
-                  </pic:nvPicPr>
-                  <pic:blipFill>
-                    <a:blip r:embed="rId68" cstate="print">
-                      <a:extLst>
-                        <a:ext uri="{28A0092B-C50C-407E-A947-70E740481C1C}">
-                          <a14:useLocalDpi xmlns:a14="http://schemas.microsoft.com/office/drawing/2010/main" val="0"/>
-                        </a:ext>
-                      </a:extLst>
-                    </a:blip>
-                    <a:stretch>
-                      <a:fillRect/>
-                    </a:stretch>
-                  </pic:blipFill>
-                  <pic:spPr>
-                    <a:xfrm>
-                      <a:off x="0" y="0"/>
-                      <a:ext cx="1216572" cy="1248694"/>
-                    </a:xfrm>
-                    <a:prstGeom prst="rect">
-                      <a:avLst/>
-                    </a:prstGeom>
-                  </pic:spPr>
-                </pic:pic>
-              </a:graphicData>
-            </a:graphic>
-          </wp:inline>
-        </w:drawing>
-      </w:r>
-      <w:r>
-        <w:rPr>
-          <w:rFonts w:hint="eastAsia"/>
-        </w:rPr>
-        <w:t xml:space="preserve"> </w:t>
-      </w:r>
-      <w:r>
-        <w:rPr>
-          <w:noProof/>
-        </w:rPr>
-        <w:drawing>
-          <wp:inline distT="0" distB="0" distL="0" distR="0" wp14:anchorId="20B5BBFB" wp14:editId="577452EB">
-            <wp:extent cx="1238623" cy="1230580"/>
-            <wp:effectExtent l="0" t="0" r="0" b="8255"/>
-            <wp:docPr id="1204109776" name="图片 1"/>
-            <wp:cNvGraphicFramePr>
-              <a:graphicFrameLocks xmlns:a="http://schemas.openxmlformats.org/drawingml/2006/main" noChangeAspect="1"/>
-            </wp:cNvGraphicFramePr>
-            <a:graphic xmlns:a="http://schemas.openxmlformats.org/drawingml/2006/main">
-              <a:graphicData uri="http://schemas.openxmlformats.org/drawingml/2006/picture">
-                <pic:pic xmlns:pic="http://schemas.openxmlformats.org/drawingml/2006/picture">
-                  <pic:nvPicPr>
-                    <pic:cNvPr id="1878503499" name=""/>
-                    <pic:cNvPicPr/>
-                  </pic:nvPicPr>
-                  <pic:blipFill>
-                    <a:blip r:embed="rId69" cstate="print">
-                      <a:extLst>
-                        <a:ext uri="{28A0092B-C50C-407E-A947-70E740481C1C}">
-                          <a14:useLocalDpi xmlns:a14="http://schemas.microsoft.com/office/drawing/2010/main" val="0"/>
-                        </a:ext>
-                      </a:extLst>
-                    </a:blip>
-                    <a:stretch>
-                      <a:fillRect/>
-                    </a:stretch>
-                  </pic:blipFill>
-                  <pic:spPr>
-                    <a:xfrm>
-                      <a:off x="0" y="0"/>
-                      <a:ext cx="1252330" cy="1244198"/>
-                    </a:xfrm>
-                    <a:prstGeom prst="rect">
-                      <a:avLst/>
-                    </a:prstGeom>
-                  </pic:spPr>
-                </pic:pic>
-              </a:graphicData>
-            </a:graphic>
-          </wp:inline>
-        </w:drawing>
-      </w:r>
-      <w:r>
-        <w:rPr>
-          <w:rFonts w:hint="eastAsia"/>
-        </w:rPr>
-        <w:t xml:space="preserve"> </w:t>
-      </w:r>
-      <w:r>
-        <w:rPr>
-          <w:noProof/>
-        </w:rPr>
-        <w:drawing>
-          <wp:inline distT="0" distB="0" distL="0" distR="0" wp14:anchorId="0003F939" wp14:editId="337CB0C9">
-            <wp:extent cx="1247775" cy="1239620"/>
-            <wp:effectExtent l="0" t="0" r="0" b="0"/>
-            <wp:docPr id="702468098" name="图片 1"/>
-            <wp:cNvGraphicFramePr>
-              <a:graphicFrameLocks xmlns:a="http://schemas.openxmlformats.org/drawingml/2006/main" noChangeAspect="1"/>
-            </wp:cNvGraphicFramePr>
-            <a:graphic xmlns:a="http://schemas.openxmlformats.org/drawingml/2006/main">
-              <a:graphicData uri="http://schemas.openxmlformats.org/drawingml/2006/picture">
-                <pic:pic xmlns:pic="http://schemas.openxmlformats.org/drawingml/2006/picture">
-                  <pic:nvPicPr>
-                    <pic:cNvPr id="702468098" name=""/>
-                    <pic:cNvPicPr/>
-                  </pic:nvPicPr>
-                  <pic:blipFill>
-                    <a:blip r:embed="rId70" cstate="print">
-                      <a:extLst>
-                        <a:ext uri="{28A0092B-C50C-407E-A947-70E740481C1C}">
-                          <a14:useLocalDpi xmlns:a14="http://schemas.microsoft.com/office/drawing/2010/main" val="0"/>
-                        </a:ext>
-                      </a:extLst>
-                    </a:blip>
-                    <a:stretch>
-                      <a:fillRect/>
-                    </a:stretch>
-                  </pic:blipFill>
-                  <pic:spPr>
-                    <a:xfrm>
-                      <a:off x="0" y="0"/>
-                      <a:ext cx="1262640" cy="1254388"/>
-                    </a:xfrm>
-                    <a:prstGeom prst="rect">
-                      <a:avLst/>
-                    </a:prstGeom>
-                  </pic:spPr>
-                </pic:pic>
-              </a:graphicData>
-            </a:graphic>
-          </wp:inline>
-        </w:drawing>
-      </w:r>
-      <w:r>
-        <w:rPr>
-          <w:rFonts w:hint="eastAsia"/>
-        </w:rPr>
-        <w:t xml:space="preserve"> </w:t>
-      </w:r>
-      <w:r>
-        <w:rPr>
-          <w:noProof/>
-        </w:rPr>
-        <w:drawing>
-          <wp:inline distT="0" distB="0" distL="0" distR="0" wp14:anchorId="151528F2" wp14:editId="3C31C16C">
-            <wp:extent cx="1200785" cy="1235759"/>
-            <wp:effectExtent l="0" t="0" r="0" b="2540"/>
-            <wp:docPr id="1833930030" name="图片 1"/>
-            <wp:cNvGraphicFramePr>
-              <a:graphicFrameLocks xmlns:a="http://schemas.openxmlformats.org/drawingml/2006/main" noChangeAspect="1"/>
-            </wp:cNvGraphicFramePr>
-            <a:graphic xmlns:a="http://schemas.openxmlformats.org/drawingml/2006/main">
-              <a:graphicData uri="http://schemas.openxmlformats.org/drawingml/2006/picture">
-                <pic:pic xmlns:pic="http://schemas.openxmlformats.org/drawingml/2006/picture">
-                  <pic:nvPicPr>
-                    <pic:cNvPr id="377045904" name=""/>
-                    <pic:cNvPicPr/>
-                  </pic:nvPicPr>
-                  <pic:blipFill>
-                    <a:blip r:embed="rId40" cstate="print">
-                      <a:extLst>
-                        <a:ext uri="{28A0092B-C50C-407E-A947-70E740481C1C}">
-                          <a14:useLocalDpi xmlns:a14="http://schemas.microsoft.com/office/drawing/2010/main" val="0"/>
-                        </a:ext>
-                      </a:extLst>
-                    </a:blip>
-                    <a:stretch>
-                      <a:fillRect/>
-                    </a:stretch>
-                  </pic:blipFill>
-                  <pic:spPr>
-                    <a:xfrm>
-                      <a:off x="0" y="0"/>
-                      <a:ext cx="1234019" cy="1269961"/>
-                    </a:xfrm>
-                    <a:prstGeom prst="rect">
-                      <a:avLst/>
-                    </a:prstGeom>
-                  </pic:spPr>
-                </pic:pic>
-              </a:graphicData>
-            </a:graphic>
-          </wp:inline>
-        </w:drawing>
-      </w:r>
-    </w:p>
-    <w:p>
-      <w:pPr>
-        <w:pStyle w:val="6d40456e-b323-429d-9693-bbe1e67bb9c3"/>
-        <w:rPr>
-          <w:rFonts w:hint="eastAsia"/>
-        </w:rPr>
-      </w:pPr>
-    </w:p>
-    <w:p>
-      <w:pPr>
-        <w:pStyle w:val="8bcb8ff2-dace-4d23-859e-d17d3441e36c"/>
-        <w:rPr>
-          <w:rFonts w:hint="eastAsia"/>
-        </w:rPr>
-      </w:pPr>
-      <w:bookmarkStart w:id="41" w:name="_Toc173242557"/>
-      <w:r>
-        <w:rPr>
-          <w:rFonts w:hint="eastAsia"/>
-        </w:rPr>
-        <w:t>训练模式下更改流速</w:t>
-      </w:r>
-      <w:bookmarkEnd w:id="41"/>
-    </w:p>
-    <w:p>
-      <w:pPr>
-        <w:pStyle w:val="6d40456e-b323-429d-9693-bbe1e67bb9c3"/>
-        <w:rPr>
-          <w:rFonts w:hint="eastAsia"/>
-        </w:rPr>
-      </w:pPr>
-      <w:r>
-        <w:rPr>
-          <w:rFonts w:hint="eastAsia"/>
-        </w:rPr>
-        <w:t>训练模式下更改流速与其它模式下操作相同，可查看2.4.</w:t>
-      </w:r>
-      <w:r>
-        <w:rPr>
-          <w:rFonts w:hint="eastAsia"/>
-        </w:rPr>
-        <w:t>6</w:t>
-      </w:r>
-      <w:r>
-        <w:rPr>
-          <w:rFonts w:hint="eastAsia"/>
-        </w:rPr>
-        <w:t>操作流程：</w:t>
-      </w:r>
-      <w:r>
-        <w:rPr>
-          <w:rFonts w:hint="eastAsia"/>
-        </w:rPr>
-        <w:t>(除P5以外,P5不支持更改)</w:t>
-      </w:r>
-    </w:p>
-    <w:p>
-      <w:pPr>
-        <w:pStyle w:val="6d40456e-b323-429d-9693-bbe1e67bb9c3"/>
-        <w:rPr>
-          <w:rFonts w:hint="eastAsia"/>
-        </w:rPr>
-      </w:pPr>
-      <w:r>
-        <w:rPr>
-          <w:noProof/>
-        </w:rPr>
-        <w:drawing>
-          <wp:inline distT="0" distB="0" distL="0" distR="0" wp14:anchorId="0AA8148D" wp14:editId="732D6543">
-            <wp:extent cx="1202411" cy="1198531"/>
-            <wp:effectExtent l="0" t="0" r="0" b="1905"/>
-            <wp:docPr id="395766511" name="图片 1"/>
             <wp:cNvGraphicFramePr>
               <a:graphicFrameLocks xmlns:a="http://schemas.openxmlformats.org/drawingml/2006/main" noChangeAspect="1"/>
             </wp:cNvGraphicFramePr>
@@ -15462,6 +15252,324 @@
                   <pic:spPr>
                     <a:xfrm>
                       <a:off x="0" y="0"/>
+                      <a:ext cx="1252936" cy="1248893"/>
+                    </a:xfrm>
+                    <a:prstGeom prst="rect">
+                      <a:avLst/>
+                    </a:prstGeom>
+                  </pic:spPr>
+                </pic:pic>
+              </a:graphicData>
+            </a:graphic>
+          </wp:inline>
+        </w:drawing>
+      </w:r>
+      <w:r>
+        <w:rPr>
+          <w:rFonts w:hint="eastAsia"/>
+        </w:rPr>
+        <w:t xml:space="preserve"> </w:t>
+      </w:r>
+      <w:r>
+        <w:rPr>
+          <w:noProof/>
+        </w:rPr>
+        <w:drawing>
+          <wp:inline distT="0" distB="0" distL="0" distR="0" wp14:anchorId="77981AFF" wp14:editId="7B2F970F">
+            <wp:extent cx="1204595" cy="1236400"/>
+            <wp:effectExtent l="0" t="0" r="0" b="1905"/>
+            <wp:docPr id="866073650" name="图片 1"/>
+            <wp:cNvGraphicFramePr>
+              <a:graphicFrameLocks xmlns:a="http://schemas.openxmlformats.org/drawingml/2006/main" noChangeAspect="1"/>
+            </wp:cNvGraphicFramePr>
+            <a:graphic xmlns:a="http://schemas.openxmlformats.org/drawingml/2006/main">
+              <a:graphicData uri="http://schemas.openxmlformats.org/drawingml/2006/picture">
+                <pic:pic xmlns:pic="http://schemas.openxmlformats.org/drawingml/2006/picture">
+                  <pic:nvPicPr>
+                    <pic:cNvPr id="866073650" name=""/>
+                    <pic:cNvPicPr/>
+                  </pic:nvPicPr>
+                  <pic:blipFill>
+                    <a:blip r:embed="rId72" cstate="print">
+                      <a:extLst>
+                        <a:ext uri="{28A0092B-C50C-407E-A947-70E740481C1C}">
+                          <a14:useLocalDpi xmlns:a14="http://schemas.microsoft.com/office/drawing/2010/main" val="0"/>
+                        </a:ext>
+                      </a:extLst>
+                    </a:blip>
+                    <a:stretch>
+                      <a:fillRect/>
+                    </a:stretch>
+                  </pic:blipFill>
+                  <pic:spPr>
+                    <a:xfrm>
+                      <a:off x="0" y="0"/>
+                      <a:ext cx="1216572" cy="1248694"/>
+                    </a:xfrm>
+                    <a:prstGeom prst="rect">
+                      <a:avLst/>
+                    </a:prstGeom>
+                  </pic:spPr>
+                </pic:pic>
+              </a:graphicData>
+            </a:graphic>
+          </wp:inline>
+        </w:drawing>
+      </w:r>
+      <w:r>
+        <w:rPr>
+          <w:rFonts w:hint="eastAsia"/>
+        </w:rPr>
+        <w:t xml:space="preserve"> </w:t>
+      </w:r>
+      <w:r>
+        <w:rPr>
+          <w:noProof/>
+        </w:rPr>
+        <w:drawing>
+          <wp:inline distT="0" distB="0" distL="0" distR="0" wp14:anchorId="20B5BBFB" wp14:editId="731802C8">
+            <wp:extent cx="1238623" cy="1230580"/>
+            <wp:effectExtent l="0" t="0" r="0" b="8255"/>
+            <wp:docPr id="1204109776" name="图片 1"/>
+            <wp:cNvGraphicFramePr>
+              <a:graphicFrameLocks xmlns:a="http://schemas.openxmlformats.org/drawingml/2006/main" noChangeAspect="1"/>
+            </wp:cNvGraphicFramePr>
+            <a:graphic xmlns:a="http://schemas.openxmlformats.org/drawingml/2006/main">
+              <a:graphicData uri="http://schemas.openxmlformats.org/drawingml/2006/picture">
+                <pic:pic xmlns:pic="http://schemas.openxmlformats.org/drawingml/2006/picture">
+                  <pic:nvPicPr>
+                    <pic:cNvPr id="1878503499" name=""/>
+                    <pic:cNvPicPr/>
+                  </pic:nvPicPr>
+                  <pic:blipFill>
+                    <a:blip r:embed="rId73" cstate="print">
+                      <a:extLst>
+                        <a:ext uri="{28A0092B-C50C-407E-A947-70E740481C1C}">
+                          <a14:useLocalDpi xmlns:a14="http://schemas.microsoft.com/office/drawing/2010/main" val="0"/>
+                        </a:ext>
+                      </a:extLst>
+                    </a:blip>
+                    <a:stretch>
+                      <a:fillRect/>
+                    </a:stretch>
+                  </pic:blipFill>
+                  <pic:spPr>
+                    <a:xfrm>
+                      <a:off x="0" y="0"/>
+                      <a:ext cx="1252330" cy="1244198"/>
+                    </a:xfrm>
+                    <a:prstGeom prst="rect">
+                      <a:avLst/>
+                    </a:prstGeom>
+                  </pic:spPr>
+                </pic:pic>
+              </a:graphicData>
+            </a:graphic>
+          </wp:inline>
+        </w:drawing>
+      </w:r>
+      <w:r>
+        <w:rPr>
+          <w:rFonts w:hint="eastAsia"/>
+        </w:rPr>
+        <w:t xml:space="preserve"> </w:t>
+      </w:r>
+      <w:r>
+        <w:rPr>
+          <w:noProof/>
+        </w:rPr>
+        <w:drawing>
+          <wp:inline distT="0" distB="0" distL="0" distR="0" wp14:anchorId="0003F939" wp14:editId="337CB0C9">
+            <wp:extent cx="1247775" cy="1239620"/>
+            <wp:effectExtent l="0" t="0" r="0" b="0"/>
+            <wp:docPr id="702468098" name="图片 1"/>
+            <wp:cNvGraphicFramePr>
+              <a:graphicFrameLocks xmlns:a="http://schemas.openxmlformats.org/drawingml/2006/main" noChangeAspect="1"/>
+            </wp:cNvGraphicFramePr>
+            <a:graphic xmlns:a="http://schemas.openxmlformats.org/drawingml/2006/main">
+              <a:graphicData uri="http://schemas.openxmlformats.org/drawingml/2006/picture">
+                <pic:pic xmlns:pic="http://schemas.openxmlformats.org/drawingml/2006/picture">
+                  <pic:nvPicPr>
+                    <pic:cNvPr id="702468098" name=""/>
+                    <pic:cNvPicPr/>
+                  </pic:nvPicPr>
+                  <pic:blipFill>
+                    <a:blip r:embed="rId74" cstate="print">
+                      <a:extLst>
+                        <a:ext uri="{28A0092B-C50C-407E-A947-70E740481C1C}">
+                          <a14:useLocalDpi xmlns:a14="http://schemas.microsoft.com/office/drawing/2010/main" val="0"/>
+                        </a:ext>
+                      </a:extLst>
+                    </a:blip>
+                    <a:stretch>
+                      <a:fillRect/>
+                    </a:stretch>
+                  </pic:blipFill>
+                  <pic:spPr>
+                    <a:xfrm>
+                      <a:off x="0" y="0"/>
+                      <a:ext cx="1262640" cy="1254388"/>
+                    </a:xfrm>
+                    <a:prstGeom prst="rect">
+                      <a:avLst/>
+                    </a:prstGeom>
+                  </pic:spPr>
+                </pic:pic>
+              </a:graphicData>
+            </a:graphic>
+          </wp:inline>
+        </w:drawing>
+      </w:r>
+      <w:r>
+        <w:rPr>
+          <w:rFonts w:hint="eastAsia"/>
+        </w:rPr>
+        <w:t xml:space="preserve"> </w:t>
+      </w:r>
+      <w:r>
+        <w:rPr>
+          <w:noProof/>
+        </w:rPr>
+        <w:drawing>
+          <wp:inline distT="0" distB="0" distL="0" distR="0" wp14:anchorId="151528F2" wp14:editId="3C31C16C">
+            <wp:extent cx="1200785" cy="1235759"/>
+            <wp:effectExtent l="0" t="0" r="0" b="2540"/>
+            <wp:docPr id="1833930030" name="图片 1"/>
+            <wp:cNvGraphicFramePr>
+              <a:graphicFrameLocks xmlns:a="http://schemas.openxmlformats.org/drawingml/2006/main" noChangeAspect="1"/>
+            </wp:cNvGraphicFramePr>
+            <a:graphic xmlns:a="http://schemas.openxmlformats.org/drawingml/2006/main">
+              <a:graphicData uri="http://schemas.openxmlformats.org/drawingml/2006/picture">
+                <pic:pic xmlns:pic="http://schemas.openxmlformats.org/drawingml/2006/picture">
+                  <pic:nvPicPr>
+                    <pic:cNvPr id="377045904" name=""/>
+                    <pic:cNvPicPr/>
+                  </pic:nvPicPr>
+                  <pic:blipFill>
+                    <a:blip r:embed="rId44" cstate="print">
+                      <a:extLst>
+                        <a:ext uri="{28A0092B-C50C-407E-A947-70E740481C1C}">
+                          <a14:useLocalDpi xmlns:a14="http://schemas.microsoft.com/office/drawing/2010/main" val="0"/>
+                        </a:ext>
+                      </a:extLst>
+                    </a:blip>
+                    <a:stretch>
+                      <a:fillRect/>
+                    </a:stretch>
+                  </pic:blipFill>
+                  <pic:spPr>
+                    <a:xfrm>
+                      <a:off x="0" y="0"/>
+                      <a:ext cx="1234019" cy="1269961"/>
+                    </a:xfrm>
+                    <a:prstGeom prst="rect">
+                      <a:avLst/>
+                    </a:prstGeom>
+                  </pic:spPr>
+                </pic:pic>
+              </a:graphicData>
+            </a:graphic>
+          </wp:inline>
+        </w:drawing>
+      </w:r>
+    </w:p>
+    <w:p>
+      <w:pPr>
+        <w:pStyle w:val="6d40456e-b323-429d-9693-bbe1e67bb9c3"/>
+        <w:rPr>
+          <w:rFonts w:hint="eastAsia"/>
+        </w:rPr>
+      </w:pPr>
+    </w:p>
+    <w:p>
+      <w:pPr>
+        <w:pStyle w:val="8bcb8ff2-dace-4d23-859e-d17d3441e36c"/>
+        <w:rPr>
+          <w:rFonts w:hint="eastAsia"/>
+        </w:rPr>
+      </w:pPr>
+      <w:bookmarkStart w:id="38" w:name="_Toc173242557"/>
+      <w:r>
+        <w:rPr>
+          <w:rFonts w:hint="eastAsia"/>
+        </w:rPr>
+        <w:t>训练模式下更改流速</w:t>
+      </w:r>
+      <w:bookmarkEnd w:id="38"/>
+    </w:p>
+    <w:p>
+      <w:pPr>
+        <w:pStyle w:val="6d40456e-b323-429d-9693-bbe1e67bb9c3"/>
+        <w:rPr>
+          <w:rFonts w:hint="eastAsia"/>
+        </w:rPr>
+      </w:pPr>
+      <w:r>
+        <w:rPr>
+          <w:rFonts w:hint="eastAsia"/>
+        </w:rPr>
+        <w:t>训练模式下更改流速与其它模式下操作相同，可查看2.4.</w:t>
+      </w:r>
+      <w:r>
+        <w:rPr>
+          <w:rFonts w:hint="eastAsia"/>
+        </w:rPr>
+        <w:t>6</w:t>
+      </w:r>
+      <w:r>
+        <w:rPr>
+          <w:rFonts w:hint="eastAsia"/>
+        </w:rPr>
+        <w:t>操作流程：</w:t>
+      </w:r>
+      <w:r>
+        <w:rPr>
+          <w:rFonts w:hint="eastAsia"/>
+        </w:rPr>
+        <w:t>(除P5以外,P5不支持更改)</w:t>
+      </w:r>
+    </w:p>
+    <w:p>
+      <w:pPr>
+        <w:pStyle w:val="6d40456e-b323-429d-9693-bbe1e67bb9c3"/>
+        <w:rPr>
+          <w:rFonts w:hint="eastAsia"/>
+        </w:rPr>
+      </w:pPr>
+      <w:r>
+        <w:rPr>
+          <w:noProof/>
+        </w:rPr>
+        <w:drawing>
+          <wp:inline distT="0" distB="0" distL="0" distR="0" wp14:anchorId="0AA8148D" wp14:editId="732D6543">
+            <wp:extent cx="1202411" cy="1198531"/>
+            <wp:effectExtent l="0" t="0" r="0" b="1905"/>
+            <wp:docPr id="395766511" name="图片 1"/>
+            <wp:cNvGraphicFramePr>
+              <a:graphicFrameLocks xmlns:a="http://schemas.openxmlformats.org/drawingml/2006/main" noChangeAspect="1"/>
+            </wp:cNvGraphicFramePr>
+            <a:graphic xmlns:a="http://schemas.openxmlformats.org/drawingml/2006/main">
+              <a:graphicData uri="http://schemas.openxmlformats.org/drawingml/2006/picture">
+                <pic:pic xmlns:pic="http://schemas.openxmlformats.org/drawingml/2006/picture">
+                  <pic:nvPicPr>
+                    <pic:cNvPr id="1178890044" name=""/>
+                    <pic:cNvPicPr/>
+                  </pic:nvPicPr>
+                  <pic:blipFill>
+                    <a:blip r:embed="rId75" cstate="print">
+                      <a:extLst>
+                        <a:ext uri="{28A0092B-C50C-407E-A947-70E740481C1C}">
+                          <a14:useLocalDpi xmlns:a14="http://schemas.microsoft.com/office/drawing/2010/main" val="0"/>
+                        </a:ext>
+                      </a:extLst>
+                    </a:blip>
+                    <a:stretch>
+                      <a:fillRect/>
+                    </a:stretch>
+                  </pic:blipFill>
+                  <pic:spPr>
+                    <a:xfrm>
+                      <a:off x="0" y="0"/>
                       <a:ext cx="1212050" cy="1208139"/>
                     </a:xfrm>
                     <a:prstGeom prst="rect">
@@ -15500,7 +15608,7 @@
                     <pic:cNvPicPr/>
                   </pic:nvPicPr>
                   <pic:blipFill>
-                    <a:blip r:embed="rId72" cstate="print">
+                    <a:blip r:embed="rId76" cstate="print">
                       <a:extLst>
                         <a:ext uri="{28A0092B-C50C-407E-A947-70E740481C1C}">
                           <a14:useLocalDpi xmlns:a14="http://schemas.microsoft.com/office/drawing/2010/main" val="0"/>
@@ -15552,7 +15660,7 @@
                     <pic:cNvPicPr/>
                   </pic:nvPicPr>
                   <pic:blipFill>
-                    <a:blip r:embed="rId73" cstate="print">
+                    <a:blip r:embed="rId77" cstate="print">
                       <a:extLst>
                         <a:ext uri="{28A0092B-C50C-407E-A947-70E740481C1C}">
                           <a14:useLocalDpi xmlns:a14="http://schemas.microsoft.com/office/drawing/2010/main" val="0"/>
@@ -15604,7 +15712,7 @@
                     <pic:cNvPicPr/>
                   </pic:nvPicPr>
                   <pic:blipFill>
-                    <a:blip r:embed="rId74" cstate="print">
+                    <a:blip r:embed="rId78" cstate="print">
                       <a:extLst>
                         <a:ext uri="{28A0092B-C50C-407E-A947-70E740481C1C}">
                           <a14:useLocalDpi xmlns:a14="http://schemas.microsoft.com/office/drawing/2010/main" val="0"/>
@@ -15656,7 +15764,7 @@
                     <pic:cNvPicPr/>
                   </pic:nvPicPr>
                   <pic:blipFill>
-                    <a:blip r:embed="rId75" cstate="print">
+                    <a:blip r:embed="rId79" cstate="print">
                       <a:extLst>
                         <a:ext uri="{28A0092B-C50C-407E-A947-70E740481C1C}">
                           <a14:useLocalDpi xmlns:a14="http://schemas.microsoft.com/office/drawing/2010/main" val="0"/>
@@ -15696,7 +15804,7 @@
         </w:rPr>
         <w:t>在训练模式开启运行后也可更改流速，更改流速过程中系统将持续运行，设置好目标流速后保持3秒无操作，</w:t>
       </w:r>
-      <w:commentRangeStart w:id="42"/>
+      <w:commentRangeStart w:id="39"/>
       <w:r>
         <w:rPr>
           <w:rFonts w:hint="eastAsia"/>
@@ -15724,7 +15832,7 @@
         </w:rPr>
         <w:t>暂停</w:t>
       </w:r>
-      <w:commentRangeEnd w:id="42"/>
+      <w:commentRangeEnd w:id="39"/>
       <w:r>
         <w:rPr>
           <w:rStyle w:val="af3"/>
@@ -15732,7 +15840,7 @@
           <w:color w:val="auto"/>
           <w:kern w:val="2"/>
         </w:rPr>
-        <w:commentReference w:id="42"/>
+        <w:commentReference w:id="39"/>
       </w:r>
       <w:r>
         <w:rPr>
@@ -15765,6 +15873,7 @@
         <w:rPr>
           <w:noProof/>
         </w:rPr>
+        <w:lastRenderedPageBreak/>
         <mc:AlternateContent>
           <mc:Choice Requires="wps">
             <w:drawing>
@@ -16091,7 +16200,7 @@
                     <pic:cNvPicPr/>
                   </pic:nvPicPr>
                   <pic:blipFill>
-                    <a:blip r:embed="rId76">
+                    <a:blip r:embed="rId80">
                       <a:extLst>
                         <a:ext uri="{28A0092B-C50C-407E-A947-70E740481C1C}">
                           <a14:useLocalDpi xmlns:a14="http://schemas.microsoft.com/office/drawing/2010/main" val="0"/>
@@ -16143,7 +16252,7 @@
                     <pic:cNvPicPr/>
                   </pic:nvPicPr>
                   <pic:blipFill>
-                    <a:blip r:embed="rId77">
+                    <a:blip r:embed="rId81">
                       <a:extLst>
                         <a:ext uri="{28A0092B-C50C-407E-A947-70E740481C1C}">
                           <a14:useLocalDpi xmlns:a14="http://schemas.microsoft.com/office/drawing/2010/main" val="0"/>
@@ -16207,7 +16316,7 @@
                     <pic:cNvPicPr/>
                   </pic:nvPicPr>
                   <pic:blipFill>
-                    <a:blip r:embed="rId78">
+                    <a:blip r:embed="rId82">
                       <a:extLst>
                         <a:ext uri="{28A0092B-C50C-407E-A947-70E740481C1C}">
                           <a14:useLocalDpi xmlns:a14="http://schemas.microsoft.com/office/drawing/2010/main" val="0"/>
@@ -16237,7 +16346,6 @@
         <w:rPr>
           <w:noProof/>
         </w:rPr>
-        <w:lastRenderedPageBreak/>
         <w:drawing>
           <wp:inline distT="0" distB="0" distL="0" distR="0" wp14:anchorId="39FCC54B" wp14:editId="6EA822CD">
             <wp:extent cx="1501746" cy="1506622"/>
@@ -16254,7 +16362,7 @@
                     <pic:cNvPicPr/>
                   </pic:nvPicPr>
                   <pic:blipFill>
-                    <a:blip r:embed="rId79">
+                    <a:blip r:embed="rId83">
                       <a:extLst>
                         <a:ext uri="{28A0092B-C50C-407E-A947-70E740481C1C}">
                           <a14:useLocalDpi xmlns:a14="http://schemas.microsoft.com/office/drawing/2010/main" val="0"/>
@@ -16830,7 +16938,7 @@
           <w:rFonts w:hint="eastAsia"/>
         </w:rPr>
       </w:pPr>
-      <w:bookmarkStart w:id="43" w:name="_Toc173242558"/>
+      <w:bookmarkStart w:id="40" w:name="_Toc173242558"/>
       <w:proofErr w:type="spellStart"/>
       <w:r>
         <w:rPr>
@@ -16859,7 +16967,7 @@
         </w:rPr>
         <w:t>配对</w:t>
       </w:r>
-      <w:bookmarkEnd w:id="43"/>
+      <w:bookmarkEnd w:id="40"/>
     </w:p>
     <w:p>
       <w:pPr>
@@ -16918,7 +17026,7 @@
                     <pic:cNvPicPr/>
                   </pic:nvPicPr>
                   <pic:blipFill>
-                    <a:blip r:embed="rId39">
+                    <a:blip r:embed="rId43">
                       <a:extLst>
                         <a:ext uri="{28A0092B-C50C-407E-A947-70E740481C1C}">
                           <a14:useLocalDpi xmlns:a14="http://schemas.microsoft.com/office/drawing/2010/main" val="0"/>
@@ -16970,7 +17078,7 @@
                     <pic:cNvPicPr/>
                   </pic:nvPicPr>
                   <pic:blipFill>
-                    <a:blip r:embed="rId45">
+                    <a:blip r:embed="rId49">
                       <a:extLst>
                         <a:ext uri="{28A0092B-C50C-407E-A947-70E740481C1C}">
                           <a14:useLocalDpi xmlns:a14="http://schemas.microsoft.com/office/drawing/2010/main" val="0"/>
@@ -17036,7 +17144,7 @@
                     <pic:cNvPicPr/>
                   </pic:nvPicPr>
                   <pic:blipFill>
-                    <a:blip r:embed="rId17">
+                    <a:blip r:embed="rId21">
                       <a:extLst>
                         <a:ext uri="{28A0092B-C50C-407E-A947-70E740481C1C}">
                           <a14:useLocalDpi xmlns:a14="http://schemas.microsoft.com/office/drawing/2010/main" val="0"/>
@@ -17088,7 +17196,7 @@
                     <pic:cNvPicPr/>
                   </pic:nvPicPr>
                   <pic:blipFill>
-                    <a:blip r:embed="rId17">
+                    <a:blip r:embed="rId21">
                       <a:extLst>
                         <a:ext uri="{28A0092B-C50C-407E-A947-70E740481C1C}">
                           <a14:useLocalDpi xmlns:a14="http://schemas.microsoft.com/office/drawing/2010/main" val="0"/>
@@ -17152,7 +17260,7 @@
                     <pic:cNvPicPr/>
                   </pic:nvPicPr>
                   <pic:blipFill>
-                    <a:blip r:embed="rId17">
+                    <a:blip r:embed="rId21">
                       <a:extLst>
                         <a:ext uri="{28A0092B-C50C-407E-A947-70E740481C1C}">
                           <a14:useLocalDpi xmlns:a14="http://schemas.microsoft.com/office/drawing/2010/main" val="0"/>
@@ -17218,7 +17326,7 @@
                     <pic:cNvPicPr/>
                   </pic:nvPicPr>
                   <pic:blipFill>
-                    <a:blip r:embed="rId17">
+                    <a:blip r:embed="rId21">
                       <a:extLst>
                         <a:ext uri="{28A0092B-C50C-407E-A947-70E740481C1C}">
                           <a14:useLocalDpi xmlns:a14="http://schemas.microsoft.com/office/drawing/2010/main" val="0"/>
@@ -17270,7 +17378,7 @@
                     <pic:cNvPicPr/>
                   </pic:nvPicPr>
                   <pic:blipFill>
-                    <a:blip r:embed="rId17">
+                    <a:blip r:embed="rId21">
                       <a:extLst>
                         <a:ext uri="{28A0092B-C50C-407E-A947-70E740481C1C}">
                           <a14:useLocalDpi xmlns:a14="http://schemas.microsoft.com/office/drawing/2010/main" val="0"/>
@@ -17314,7 +17422,14 @@
         <w:rPr>
           <w:rFonts w:hint="eastAsia"/>
         </w:rPr>
-        <w:t>热点失效可重新进行配网操作；</w:t>
+        <w:t>热点失效可重新</w:t>
+      </w:r>
+      <w:r>
+        <w:rPr>
+          <w:rFonts w:hint="eastAsia"/>
+        </w:rPr>
+        <w:lastRenderedPageBreak/>
+        <w:t>进行配网操作；</w:t>
       </w:r>
     </w:p>
     <w:p>
@@ -17374,7 +17489,7 @@
                     <pic:cNvPicPr/>
                   </pic:nvPicPr>
                   <pic:blipFill>
-                    <a:blip r:embed="rId66" cstate="print">
+                    <a:blip r:embed="rId70" cstate="print">
                       <a:extLst>
                         <a:ext uri="{28A0092B-C50C-407E-A947-70E740481C1C}">
                           <a14:useLocalDpi xmlns:a14="http://schemas.microsoft.com/office/drawing/2010/main" val="0"/>
@@ -17426,7 +17541,7 @@
                     <pic:cNvPicPr/>
                   </pic:nvPicPr>
                   <pic:blipFill>
-                    <a:blip r:embed="rId45">
+                    <a:blip r:embed="rId49">
                       <a:extLst>
                         <a:ext uri="{28A0092B-C50C-407E-A947-70E740481C1C}">
                           <a14:useLocalDpi xmlns:a14="http://schemas.microsoft.com/office/drawing/2010/main" val="0"/>
@@ -17456,21 +17571,27 @@
         <w:rPr>
           <w:rFonts w:hint="eastAsia"/>
         </w:rPr>
-        <w:t>键并保持3秒，进入</w:t>
-      </w:r>
-      <w:proofErr w:type="spellStart"/>
-      <w:r>
-        <w:rPr>
-          <w:rFonts w:hint="eastAsia"/>
-        </w:rPr>
-        <w:t>Wifi</w:t>
-      </w:r>
-      <w:proofErr w:type="spellEnd"/>
-      <w:r>
-        <w:rPr>
-          <w:rFonts w:hint="eastAsia"/>
-        </w:rPr>
-        <w:t>配网模式，此时</w:t>
+        <w:t>键并保持3秒，</w:t>
+      </w:r>
+      <w:proofErr w:type="gramStart"/>
+      <w:r>
+        <w:rPr>
+          <w:rFonts w:hint="eastAsia"/>
+        </w:rPr>
+        <w:t>进入</w:t>
+      </w:r>
+      <w:r>
+        <w:rPr>
+          <w:rFonts w:hint="eastAsia"/>
+        </w:rPr>
+        <w:t>蓝牙配对</w:t>
+      </w:r>
+      <w:proofErr w:type="gramEnd"/>
+      <w:r>
+        <w:rPr>
+          <w:rFonts w:hint="eastAsia"/>
+        </w:rPr>
+        <w:t>模式，此时</w:t>
       </w:r>
       <w:r>
         <w:rPr>
@@ -17492,7 +17613,7 @@
                     <pic:cNvPicPr/>
                   </pic:nvPicPr>
                   <pic:blipFill>
-                    <a:blip r:embed="rId18">
+                    <a:blip r:embed="rId22">
                       <a:extLst>
                         <a:ext uri="{28A0092B-C50C-407E-A947-70E740481C1C}">
                           <a14:useLocalDpi xmlns:a14="http://schemas.microsoft.com/office/drawing/2010/main" val="0"/>
@@ -17594,7 +17715,7 @@
                     <pic:cNvPicPr/>
                   </pic:nvPicPr>
                   <pic:blipFill>
-                    <a:blip r:embed="rId18">
+                    <a:blip r:embed="rId22">
                       <a:extLst>
                         <a:ext uri="{28A0092B-C50C-407E-A947-70E740481C1C}">
                           <a14:useLocalDpi xmlns:a14="http://schemas.microsoft.com/office/drawing/2010/main" val="0"/>
@@ -17670,7 +17791,7 @@
                     <pic:cNvPicPr/>
                   </pic:nvPicPr>
                   <pic:blipFill>
-                    <a:blip r:embed="rId18">
+                    <a:blip r:embed="rId22">
                       <a:extLst>
                         <a:ext uri="{28A0092B-C50C-407E-A947-70E740481C1C}">
                           <a14:useLocalDpi xmlns:a14="http://schemas.microsoft.com/office/drawing/2010/main" val="0"/>
@@ -17739,7 +17860,6 @@
         <w:rPr>
           <w:rFonts w:hint="eastAsia"/>
         </w:rPr>
-        <w:lastRenderedPageBreak/>
         <w:t>完成</w:t>
       </w:r>
       <w:r>
@@ -17795,7 +17915,7 @@
                     <pic:cNvPicPr/>
                   </pic:nvPicPr>
                   <pic:blipFill>
-                    <a:blip r:embed="rId18">
+                    <a:blip r:embed="rId22">
                       <a:extLst>
                         <a:ext uri="{28A0092B-C50C-407E-A947-70E740481C1C}">
                           <a14:useLocalDpi xmlns:a14="http://schemas.microsoft.com/office/drawing/2010/main" val="0"/>
@@ -17847,7 +17967,7 @@
                     <pic:cNvPicPr/>
                   </pic:nvPicPr>
                   <pic:blipFill>
-                    <a:blip r:embed="rId18">
+                    <a:blip r:embed="rId22">
                       <a:extLst>
                         <a:ext uri="{28A0092B-C50C-407E-A947-70E740481C1C}">
                           <a14:useLocalDpi xmlns:a14="http://schemas.microsoft.com/office/drawing/2010/main" val="0"/>
@@ -17938,22 +18058,47 @@
       <w:pPr>
         <w:pStyle w:val="6d40456e-b323-429d-9693-bbe1e67bb9c3"/>
         <w:ind w:left="5280" w:hangingChars="2400" w:hanging="5280"/>
+        <w:rPr>
+          <w:rFonts w:hint="eastAsia"/>
+        </w:rPr>
       </w:pPr>
     </w:p>
     <w:p>
       <w:pPr>
+        <w:pStyle w:val="8bcb8ff2-dace-4d23-859e-d17d3441e36c"/>
+        <w:rPr>
+          <w:rFonts w:hint="eastAsia"/>
+        </w:rPr>
+      </w:pPr>
+      <w:r>
+        <w:rPr>
+          <w:rFonts w:hint="eastAsia"/>
+        </w:rPr>
+        <w:t xml:space="preserve"> 空中升级 （OTA）</w:t>
+      </w:r>
+    </w:p>
+    <w:p>
+      <w:pPr>
         <w:pStyle w:val="6d40456e-b323-429d-9693-bbe1e67bb9c3"/>
-        <w:ind w:left="5280" w:hangingChars="2400" w:hanging="5280"/>
-      </w:pPr>
+        <w:rPr>
+          <w:rFonts w:hint="eastAsia"/>
+        </w:rPr>
+      </w:pPr>
+      <w:r>
+        <w:rPr>
+          <w:rFonts w:hint="eastAsia"/>
+        </w:rPr>
+        <w:t>空中升级需要手机app支持；OTA升级时界面显示如下： 又上角</w:t>
+      </w:r>
       <w:r>
         <w:rPr>
           <w:noProof/>
         </w:rPr>
         <w:drawing>
-          <wp:inline distT="0" distB="0" distL="0" distR="0" wp14:anchorId="4B8E13C8" wp14:editId="5526E9D7">
-            <wp:extent cx="2933333" cy="2971429"/>
-            <wp:effectExtent l="0" t="0" r="635" b="635"/>
-            <wp:docPr id="1531570596" name="图片 1"/>
+          <wp:inline distT="0" distB="0" distL="0" distR="0" wp14:anchorId="266406F9" wp14:editId="0EF20F3E">
+            <wp:extent cx="235452" cy="217682"/>
+            <wp:effectExtent l="0" t="0" r="0" b="0"/>
+            <wp:docPr id="772484735" name="图片 1"/>
             <wp:cNvGraphicFramePr>
               <a:graphicFrameLocks xmlns:a="http://schemas.openxmlformats.org/drawingml/2006/main" noChangeAspect="1"/>
             </wp:cNvGraphicFramePr>
@@ -17961,257 +18106,7 @@
               <a:graphicData uri="http://schemas.openxmlformats.org/drawingml/2006/picture">
                 <pic:pic xmlns:pic="http://schemas.openxmlformats.org/drawingml/2006/picture">
                   <pic:nvPicPr>
-                    <pic:cNvPr id="1531570596" name=""/>
-                    <pic:cNvPicPr/>
-                  </pic:nvPicPr>
-                  <pic:blipFill>
-                    <a:blip r:embed="rId80">
-                      <a:extLst>
-                        <a:ext uri="{28A0092B-C50C-407E-A947-70E740481C1C}">
-                          <a14:useLocalDpi xmlns:a14="http://schemas.microsoft.com/office/drawing/2010/main" val="0"/>
-                        </a:ext>
-                      </a:extLst>
-                    </a:blip>
-                    <a:stretch>
-                      <a:fillRect/>
-                    </a:stretch>
-                  </pic:blipFill>
-                  <pic:spPr>
-                    <a:xfrm>
-                      <a:off x="0" y="0"/>
-                      <a:ext cx="2933333" cy="2971429"/>
-                    </a:xfrm>
-                    <a:prstGeom prst="rect">
-                      <a:avLst/>
-                    </a:prstGeom>
-                  </pic:spPr>
-                </pic:pic>
-              </a:graphicData>
-            </a:graphic>
-          </wp:inline>
-        </w:drawing>
-      </w:r>
-      <w:r>
-        <w:rPr>
-          <w:noProof/>
-        </w:rPr>
-        <w:drawing>
-          <wp:inline distT="0" distB="0" distL="0" distR="0" wp14:anchorId="4C49573F" wp14:editId="504EAABB">
-            <wp:extent cx="2980952" cy="2914286"/>
-            <wp:effectExtent l="0" t="0" r="0" b="635"/>
-            <wp:docPr id="551516938" name="图片 1"/>
-            <wp:cNvGraphicFramePr>
-              <a:graphicFrameLocks xmlns:a="http://schemas.openxmlformats.org/drawingml/2006/main" noChangeAspect="1"/>
-            </wp:cNvGraphicFramePr>
-            <a:graphic xmlns:a="http://schemas.openxmlformats.org/drawingml/2006/main">
-              <a:graphicData uri="http://schemas.openxmlformats.org/drawingml/2006/picture">
-                <pic:pic xmlns:pic="http://schemas.openxmlformats.org/drawingml/2006/picture">
-                  <pic:nvPicPr>
-                    <pic:cNvPr id="551516938" name=""/>
-                    <pic:cNvPicPr/>
-                  </pic:nvPicPr>
-                  <pic:blipFill>
-                    <a:blip r:embed="rId81">
-                      <a:extLst>
-                        <a:ext uri="{28A0092B-C50C-407E-A947-70E740481C1C}">
-                          <a14:useLocalDpi xmlns:a14="http://schemas.microsoft.com/office/drawing/2010/main" val="0"/>
-                        </a:ext>
-                      </a:extLst>
-                    </a:blip>
-                    <a:stretch>
-                      <a:fillRect/>
-                    </a:stretch>
-                  </pic:blipFill>
-                  <pic:spPr>
-                    <a:xfrm>
-                      <a:off x="0" y="0"/>
-                      <a:ext cx="2980952" cy="2914286"/>
-                    </a:xfrm>
-                    <a:prstGeom prst="rect">
-                      <a:avLst/>
-                    </a:prstGeom>
-                  </pic:spPr>
-                </pic:pic>
-              </a:graphicData>
-            </a:graphic>
-          </wp:inline>
-        </w:drawing>
-      </w:r>
-    </w:p>
-    <w:p>
-      <w:pPr>
-        <w:pStyle w:val="6d40456e-b323-429d-9693-bbe1e67bb9c3"/>
-        <w:ind w:left="5280" w:hangingChars="2400" w:hanging="5280"/>
-      </w:pPr>
-      <w:r>
-        <w:rPr>
-          <w:noProof/>
-        </w:rPr>
-        <w:drawing>
-          <wp:inline distT="0" distB="0" distL="0" distR="0" wp14:anchorId="527EE1F5" wp14:editId="61B21A83">
-            <wp:extent cx="2933333" cy="2904762"/>
-            <wp:effectExtent l="0" t="0" r="635" b="0"/>
-            <wp:docPr id="1529222645" name="图片 1"/>
-            <wp:cNvGraphicFramePr>
-              <a:graphicFrameLocks xmlns:a="http://schemas.openxmlformats.org/drawingml/2006/main" noChangeAspect="1"/>
-            </wp:cNvGraphicFramePr>
-            <a:graphic xmlns:a="http://schemas.openxmlformats.org/drawingml/2006/main">
-              <a:graphicData uri="http://schemas.openxmlformats.org/drawingml/2006/picture">
-                <pic:pic xmlns:pic="http://schemas.openxmlformats.org/drawingml/2006/picture">
-                  <pic:nvPicPr>
-                    <pic:cNvPr id="1529222645" name=""/>
-                    <pic:cNvPicPr/>
-                  </pic:nvPicPr>
-                  <pic:blipFill>
-                    <a:blip r:embed="rId82">
-                      <a:extLst>
-                        <a:ext uri="{28A0092B-C50C-407E-A947-70E740481C1C}">
-                          <a14:useLocalDpi xmlns:a14="http://schemas.microsoft.com/office/drawing/2010/main" val="0"/>
-                        </a:ext>
-                      </a:extLst>
-                    </a:blip>
-                    <a:stretch>
-                      <a:fillRect/>
-                    </a:stretch>
-                  </pic:blipFill>
-                  <pic:spPr>
-                    <a:xfrm>
-                      <a:off x="0" y="0"/>
-                      <a:ext cx="2933333" cy="2904762"/>
-                    </a:xfrm>
-                    <a:prstGeom prst="rect">
-                      <a:avLst/>
-                    </a:prstGeom>
-                  </pic:spPr>
-                </pic:pic>
-              </a:graphicData>
-            </a:graphic>
-          </wp:inline>
-        </w:drawing>
-      </w:r>
-    </w:p>
-    <w:p>
-      <w:pPr>
-        <w:pStyle w:val="6d40456e-b323-429d-9693-bbe1e67bb9c3"/>
-        <w:ind w:left="5280" w:hangingChars="2400" w:hanging="5280"/>
-        <w:rPr>
-          <w:rFonts w:hint="eastAsia"/>
-        </w:rPr>
-      </w:pPr>
-    </w:p>
-    <w:p>
-      <w:pPr>
-        <w:pStyle w:val="6d40456e-b323-429d-9693-bbe1e67bb9c3"/>
-        <w:ind w:left="5280" w:hangingChars="2400" w:hanging="5280"/>
-      </w:pPr>
-    </w:p>
-    <w:p>
-      <w:pPr>
-        <w:pStyle w:val="6d40456e-b323-429d-9693-bbe1e67bb9c3"/>
-        <w:ind w:left="5280" w:hangingChars="2400" w:hanging="5280"/>
-      </w:pPr>
-    </w:p>
-    <w:p>
-      <w:pPr>
-        <w:pStyle w:val="6d40456e-b323-429d-9693-bbe1e67bb9c3"/>
-        <w:ind w:left="5280" w:hangingChars="2400" w:hanging="5280"/>
-      </w:pPr>
-    </w:p>
-    <w:p>
-      <w:pPr>
-        <w:pStyle w:val="6d40456e-b323-429d-9693-bbe1e67bb9c3"/>
-        <w:ind w:left="5280" w:hangingChars="2400" w:hanging="5280"/>
-      </w:pPr>
-      <w:proofErr w:type="gramStart"/>
-      <w:r>
-        <w:rPr>
-          <w:rFonts w:hint="eastAsia"/>
-        </w:rPr>
-        <w:lastRenderedPageBreak/>
-        <w:t>蓝牙升级</w:t>
-      </w:r>
-      <w:proofErr w:type="gramEnd"/>
-    </w:p>
-    <w:p>
-      <w:pPr>
-        <w:pStyle w:val="6d40456e-b323-429d-9693-bbe1e67bb9c3"/>
-        <w:ind w:left="5280" w:hangingChars="2400" w:hanging="5280"/>
-      </w:pPr>
-    </w:p>
-    <w:p>
-      <w:pPr>
-        <w:pStyle w:val="6d40456e-b323-429d-9693-bbe1e67bb9c3"/>
-        <w:ind w:left="5280" w:hangingChars="2400" w:hanging="5280"/>
-      </w:pPr>
-      <w:r>
-        <w:rPr>
-          <w:noProof/>
-        </w:rPr>
-        <w:drawing>
-          <wp:inline distT="0" distB="0" distL="0" distR="0" wp14:anchorId="625B8392" wp14:editId="4E54C395">
-            <wp:extent cx="2895238" cy="2942857"/>
-            <wp:effectExtent l="0" t="0" r="635" b="0"/>
-            <wp:docPr id="776577787" name="图片 1"/>
-            <wp:cNvGraphicFramePr>
-              <a:graphicFrameLocks xmlns:a="http://schemas.openxmlformats.org/drawingml/2006/main" noChangeAspect="1"/>
-            </wp:cNvGraphicFramePr>
-            <a:graphic xmlns:a="http://schemas.openxmlformats.org/drawingml/2006/main">
-              <a:graphicData uri="http://schemas.openxmlformats.org/drawingml/2006/picture">
-                <pic:pic xmlns:pic="http://schemas.openxmlformats.org/drawingml/2006/picture">
-                  <pic:nvPicPr>
-                    <pic:cNvPr id="776577787" name=""/>
-                    <pic:cNvPicPr/>
-                  </pic:nvPicPr>
-                  <pic:blipFill>
-                    <a:blip r:embed="rId83">
-                      <a:extLst>
-                        <a:ext uri="{28A0092B-C50C-407E-A947-70E740481C1C}">
-                          <a14:useLocalDpi xmlns:a14="http://schemas.microsoft.com/office/drawing/2010/main" val="0"/>
-                        </a:ext>
-                      </a:extLst>
-                    </a:blip>
-                    <a:stretch>
-                      <a:fillRect/>
-                    </a:stretch>
-                  </pic:blipFill>
-                  <pic:spPr>
-                    <a:xfrm>
-                      <a:off x="0" y="0"/>
-                      <a:ext cx="2895238" cy="2942857"/>
-                    </a:xfrm>
-                    <a:prstGeom prst="rect">
-                      <a:avLst/>
-                    </a:prstGeom>
-                  </pic:spPr>
-                </pic:pic>
-              </a:graphicData>
-            </a:graphic>
-          </wp:inline>
-        </w:drawing>
-      </w:r>
-      <w:r>
-        <w:rPr>
-          <w:rFonts w:hint="eastAsia"/>
-        </w:rPr>
-        <w:t xml:space="preserve"> </w:t>
-      </w:r>
-      <w:r>
-        <w:rPr>
-          <w:noProof/>
-        </w:rPr>
-        <w:drawing>
-          <wp:inline distT="0" distB="0" distL="0" distR="0" wp14:anchorId="38F9C303" wp14:editId="3FE2C455">
-            <wp:extent cx="2904762" cy="2904762"/>
-            <wp:effectExtent l="0" t="0" r="0" b="0"/>
-            <wp:docPr id="1821493763" name="图片 1"/>
-            <wp:cNvGraphicFramePr>
-              <a:graphicFrameLocks xmlns:a="http://schemas.openxmlformats.org/drawingml/2006/main" noChangeAspect="1"/>
-            </wp:cNvGraphicFramePr>
-            <a:graphic xmlns:a="http://schemas.openxmlformats.org/drawingml/2006/main">
-              <a:graphicData uri="http://schemas.openxmlformats.org/drawingml/2006/picture">
-                <pic:pic xmlns:pic="http://schemas.openxmlformats.org/drawingml/2006/picture">
-                  <pic:nvPicPr>
-                    <pic:cNvPr id="1821493763" name=""/>
+                    <pic:cNvPr id="772484735" name=""/>
                     <pic:cNvPicPr/>
                   </pic:nvPicPr>
                   <pic:blipFill>
@@ -18229,7 +18124,7 @@
                   <pic:spPr>
                     <a:xfrm>
                       <a:off x="0" y="0"/>
-                      <a:ext cx="2904762" cy="2904762"/>
+                      <a:ext cx="239071" cy="221028"/>
                     </a:xfrm>
                     <a:prstGeom prst="rect">
                       <a:avLst/>
@@ -18241,36 +18136,35 @@
           </wp:inline>
         </w:drawing>
       </w:r>
+      <w:r>
+        <w:rPr>
+          <w:rFonts w:hint="eastAsia"/>
+        </w:rPr>
+        <w:t>显示升级包大小，单位kb；</w:t>
+      </w:r>
     </w:p>
     <w:p>
       <w:pPr>
         <w:pStyle w:val="6d40456e-b323-429d-9693-bbe1e67bb9c3"/>
-        <w:ind w:left="5280" w:hangingChars="2400" w:hanging="5280"/>
-      </w:pPr>
-    </w:p>
-    <w:p>
-      <w:pPr>
-        <w:pStyle w:val="6d40456e-b323-429d-9693-bbe1e67bb9c3"/>
-        <w:ind w:left="5280" w:hangingChars="2400" w:hanging="5280"/>
-        <w:rPr>
-          <w:rFonts w:hint="eastAsia"/>
-        </w:rPr>
-      </w:pPr>
-    </w:p>
-    <w:p>
-      <w:pPr>
-        <w:pStyle w:val="6d40456e-b323-429d-9693-bbe1e67bb9c3"/>
-        <w:ind w:left="5280" w:hangingChars="2400" w:hanging="5280"/>
-      </w:pPr>
+        <w:rPr>
+          <w:rFonts w:hint="eastAsia"/>
+        </w:rPr>
+      </w:pPr>
+      <w:r>
+        <w:rPr>
+          <w:rFonts w:hint="eastAsia"/>
+        </w:rPr>
+        <w:t>中间大号数字代表升级进度</w:t>
+      </w:r>
       <w:r>
         <w:rPr>
           <w:noProof/>
         </w:rPr>
         <w:drawing>
-          <wp:inline distT="0" distB="0" distL="0" distR="0" wp14:anchorId="2D00B218" wp14:editId="70D0B59A">
-            <wp:extent cx="2961905" cy="2904762"/>
-            <wp:effectExtent l="0" t="0" r="0" b="0"/>
-            <wp:docPr id="422473649" name="图片 1"/>
+          <wp:inline distT="0" distB="0" distL="0" distR="0" wp14:anchorId="7CD178B4" wp14:editId="5385681C">
+            <wp:extent cx="451017" cy="417854"/>
+            <wp:effectExtent l="0" t="0" r="6350" b="1270"/>
+            <wp:docPr id="534497717" name="图片 1"/>
             <wp:cNvGraphicFramePr>
               <a:graphicFrameLocks xmlns:a="http://schemas.openxmlformats.org/drawingml/2006/main" noChangeAspect="1"/>
             </wp:cNvGraphicFramePr>
@@ -18278,11 +18172,11 @@
               <a:graphicData uri="http://schemas.openxmlformats.org/drawingml/2006/picture">
                 <pic:pic xmlns:pic="http://schemas.openxmlformats.org/drawingml/2006/picture">
                   <pic:nvPicPr>
-                    <pic:cNvPr id="422473649" name=""/>
+                    <pic:cNvPr id="534497717" name=""/>
                     <pic:cNvPicPr/>
                   </pic:nvPicPr>
                   <pic:blipFill>
-                    <a:blip r:embed="rId85">
+                    <a:blip r:embed="rId85" cstate="print">
                       <a:extLst>
                         <a:ext uri="{28A0092B-C50C-407E-A947-70E740481C1C}">
                           <a14:useLocalDpi xmlns:a14="http://schemas.microsoft.com/office/drawing/2010/main" val="0"/>
@@ -18296,7 +18190,7 @@
                   <pic:spPr>
                     <a:xfrm>
                       <a:off x="0" y="0"/>
-                      <a:ext cx="2961905" cy="2904762"/>
+                      <a:ext cx="458009" cy="424332"/>
                     </a:xfrm>
                     <a:prstGeom prst="rect">
                       <a:avLst/>
@@ -18308,6 +18202,64 @@
           </wp:inline>
         </w:drawing>
       </w:r>
+      <w:r>
+        <w:rPr>
+          <w:rFonts w:hint="eastAsia"/>
+        </w:rPr>
+        <w:t xml:space="preserve"> 至 </w:t>
+      </w:r>
+      <w:r>
+        <w:rPr>
+          <w:noProof/>
+        </w:rPr>
+        <w:drawing>
+          <wp:inline distT="0" distB="0" distL="0" distR="0" wp14:anchorId="49793AD2" wp14:editId="16EE6AD7">
+            <wp:extent cx="515969" cy="408476"/>
+            <wp:effectExtent l="0" t="0" r="0" b="0"/>
+            <wp:docPr id="1900771789" name="图片 1"/>
+            <wp:cNvGraphicFramePr>
+              <a:graphicFrameLocks xmlns:a="http://schemas.openxmlformats.org/drawingml/2006/main" noChangeAspect="1"/>
+            </wp:cNvGraphicFramePr>
+            <a:graphic xmlns:a="http://schemas.openxmlformats.org/drawingml/2006/main">
+              <a:graphicData uri="http://schemas.openxmlformats.org/drawingml/2006/picture">
+                <pic:pic xmlns:pic="http://schemas.openxmlformats.org/drawingml/2006/picture">
+                  <pic:nvPicPr>
+                    <pic:cNvPr id="1900771789" name=""/>
+                    <pic:cNvPicPr/>
+                  </pic:nvPicPr>
+                  <pic:blipFill>
+                    <a:blip r:embed="rId86" cstate="print">
+                      <a:extLst>
+                        <a:ext uri="{28A0092B-C50C-407E-A947-70E740481C1C}">
+                          <a14:useLocalDpi xmlns:a14="http://schemas.microsoft.com/office/drawing/2010/main" val="0"/>
+                        </a:ext>
+                      </a:extLst>
+                    </a:blip>
+                    <a:stretch>
+                      <a:fillRect/>
+                    </a:stretch>
+                  </pic:blipFill>
+                  <pic:spPr>
+                    <a:xfrm>
+                      <a:off x="0" y="0"/>
+                      <a:ext cx="534084" cy="422817"/>
+                    </a:xfrm>
+                    <a:prstGeom prst="rect">
+                      <a:avLst/>
+                    </a:prstGeom>
+                  </pic:spPr>
+                </pic:pic>
+              </a:graphicData>
+            </a:graphic>
+          </wp:inline>
+        </w:drawing>
+      </w:r>
+      <w:r>
+        <w:rPr>
+          <w:rFonts w:hint="eastAsia"/>
+        </w:rPr>
+        <w:t>；</w:t>
+      </w:r>
     </w:p>
     <w:p>
       <w:pPr>
@@ -18317,6 +18269,280 @@
           <w:rFonts w:hint="eastAsia"/>
         </w:rPr>
       </w:pPr>
+      <w:r>
+        <w:rPr>
+          <w:noProof/>
+        </w:rPr>
+        <w:drawing>
+          <wp:inline distT="0" distB="0" distL="0" distR="0" wp14:anchorId="51C1BB38" wp14:editId="350EB9C5">
+            <wp:extent cx="1291349" cy="1291349"/>
+            <wp:effectExtent l="0" t="0" r="4445" b="4445"/>
+            <wp:docPr id="1800928136" name="图片 1"/>
+            <wp:cNvGraphicFramePr>
+              <a:graphicFrameLocks xmlns:a="http://schemas.openxmlformats.org/drawingml/2006/main" noChangeAspect="1"/>
+            </wp:cNvGraphicFramePr>
+            <a:graphic xmlns:a="http://schemas.openxmlformats.org/drawingml/2006/main">
+              <a:graphicData uri="http://schemas.openxmlformats.org/drawingml/2006/picture">
+                <pic:pic xmlns:pic="http://schemas.openxmlformats.org/drawingml/2006/picture">
+                  <pic:nvPicPr>
+                    <pic:cNvPr id="1800928136" name=""/>
+                    <pic:cNvPicPr/>
+                  </pic:nvPicPr>
+                  <pic:blipFill>
+                    <a:blip r:embed="rId87">
+                      <a:extLst>
+                        <a:ext uri="{28A0092B-C50C-407E-A947-70E740481C1C}">
+                          <a14:useLocalDpi xmlns:a14="http://schemas.microsoft.com/office/drawing/2010/main" val="0"/>
+                        </a:ext>
+                      </a:extLst>
+                    </a:blip>
+                    <a:stretch>
+                      <a:fillRect/>
+                    </a:stretch>
+                  </pic:blipFill>
+                  <pic:spPr>
+                    <a:xfrm>
+                      <a:off x="0" y="0"/>
+                      <a:ext cx="1297753" cy="1297753"/>
+                    </a:xfrm>
+                    <a:prstGeom prst="rect">
+                      <a:avLst/>
+                    </a:prstGeom>
+                  </pic:spPr>
+                </pic:pic>
+              </a:graphicData>
+            </a:graphic>
+          </wp:inline>
+        </w:drawing>
+      </w:r>
+      <w:r>
+        <w:rPr>
+          <w:rFonts w:hint="eastAsia"/>
+        </w:rPr>
+        <w:t xml:space="preserve"> </w:t>
+      </w:r>
+      <w:r>
+        <w:rPr>
+          <w:noProof/>
+        </w:rPr>
+        <mc:AlternateContent>
+          <mc:Choice Requires="wps">
+            <w:drawing>
+              <wp:inline distT="0" distB="0" distL="0" distR="0" wp14:anchorId="3BFA2674" wp14:editId="06A21599">
+                <wp:extent cx="628379" cy="325875"/>
+                <wp:effectExtent l="0" t="19050" r="38735" b="36195"/>
+                <wp:docPr id="485206303" name="箭头: 右 13"/>
+                <wp:cNvGraphicFramePr/>
+                <a:graphic xmlns:a="http://schemas.openxmlformats.org/drawingml/2006/main">
+                  <a:graphicData uri="http://schemas.microsoft.com/office/word/2010/wordprocessingShape">
+                    <wps:wsp>
+                      <wps:cNvSpPr/>
+                      <wps:spPr>
+                        <a:xfrm>
+                          <a:off x="0" y="0"/>
+                          <a:ext cx="628379" cy="325875"/>
+                        </a:xfrm>
+                        <a:prstGeom prst="rightArrow">
+                          <a:avLst/>
+                        </a:prstGeom>
+                      </wps:spPr>
+                      <wps:style>
+                        <a:lnRef idx="2">
+                          <a:schemeClr val="accent1">
+                            <a:shade val="15000"/>
+                          </a:schemeClr>
+                        </a:lnRef>
+                        <a:fillRef idx="1">
+                          <a:schemeClr val="accent1"/>
+                        </a:fillRef>
+                        <a:effectRef idx="0">
+                          <a:schemeClr val="accent1"/>
+                        </a:effectRef>
+                        <a:fontRef idx="minor">
+                          <a:schemeClr val="lt1"/>
+                        </a:fontRef>
+                      </wps:style>
+                      <wps:bodyPr rot="0" spcFirstLastPara="0" vertOverflow="overflow" horzOverflow="overflow" vert="horz" wrap="square" lIns="91440" tIns="45720" rIns="91440" bIns="45720" numCol="1" spcCol="0" rtlCol="0" fromWordArt="0" anchor="ctr" anchorCtr="0" forceAA="0" compatLnSpc="1">
+                        <a:prstTxWarp prst="textNoShape">
+                          <a:avLst/>
+                        </a:prstTxWarp>
+                        <a:noAutofit/>
+                      </wps:bodyPr>
+                    </wps:wsp>
+                  </a:graphicData>
+                </a:graphic>
+              </wp:inline>
+            </w:drawing>
+          </mc:Choice>
+          <mc:Fallback>
+            <w:pict>
+              <v:shape w14:anchorId="568D1035" id="箭头: 右 13" o:spid="_x0000_s1026" type="#_x0000_t13" style="width:49.5pt;height:25.65pt;visibility:visible;mso-wrap-style:square;mso-left-percent:-10001;mso-top-percent:-10001;mso-position-horizontal:absolute;mso-position-horizontal-relative:char;mso-position-vertical:absolute;mso-position-vertical-relative:line;mso-left-percent:-10001;mso-top-percent:-10001;v-text-anchor:middle" o:gfxdata="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" adj="15999" fillcolor="#156082 [3204]" strokecolor="#030e13 [484]" strokeweight="1pt">
+                <w10:anchorlock/>
+              </v:shape>
+            </w:pict>
+          </mc:Fallback>
+        </mc:AlternateContent>
+      </w:r>
+      <w:r>
+        <w:rPr>
+          <w:noProof/>
+        </w:rPr>
+        <w:drawing>
+          <wp:inline distT="0" distB="0" distL="0" distR="0" wp14:anchorId="1C3A6AF1" wp14:editId="082556B4">
+            <wp:extent cx="1271119" cy="1279538"/>
+            <wp:effectExtent l="0" t="0" r="5715" b="0"/>
+            <wp:docPr id="757275853" name="图片 1"/>
+            <wp:cNvGraphicFramePr>
+              <a:graphicFrameLocks xmlns:a="http://schemas.openxmlformats.org/drawingml/2006/main" noChangeAspect="1"/>
+            </wp:cNvGraphicFramePr>
+            <a:graphic xmlns:a="http://schemas.openxmlformats.org/drawingml/2006/main">
+              <a:graphicData uri="http://schemas.openxmlformats.org/drawingml/2006/picture">
+                <pic:pic xmlns:pic="http://schemas.openxmlformats.org/drawingml/2006/picture">
+                  <pic:nvPicPr>
+                    <pic:cNvPr id="757275853" name=""/>
+                    <pic:cNvPicPr/>
+                  </pic:nvPicPr>
+                  <pic:blipFill>
+                    <a:blip r:embed="rId88">
+                      <a:extLst>
+                        <a:ext uri="{28A0092B-C50C-407E-A947-70E740481C1C}">
+                          <a14:useLocalDpi xmlns:a14="http://schemas.microsoft.com/office/drawing/2010/main" val="0"/>
+                        </a:ext>
+                      </a:extLst>
+                    </a:blip>
+                    <a:stretch>
+                      <a:fillRect/>
+                    </a:stretch>
+                  </pic:blipFill>
+                  <pic:spPr>
+                    <a:xfrm>
+                      <a:off x="0" y="0"/>
+                      <a:ext cx="1298249" cy="1306848"/>
+                    </a:xfrm>
+                    <a:prstGeom prst="rect">
+                      <a:avLst/>
+                    </a:prstGeom>
+                  </pic:spPr>
+                </pic:pic>
+              </a:graphicData>
+            </a:graphic>
+          </wp:inline>
+        </w:drawing>
+      </w:r>
+      <w:r>
+        <w:rPr>
+          <w:rFonts w:hint="eastAsia"/>
+        </w:rPr>
+        <w:t xml:space="preserve"> </w:t>
+      </w:r>
+      <w:r>
+        <w:rPr>
+          <w:noProof/>
+        </w:rPr>
+        <mc:AlternateContent>
+          <mc:Choice Requires="wps">
+            <w:drawing>
+              <wp:inline distT="0" distB="0" distL="0" distR="0" wp14:anchorId="5F1A737C" wp14:editId="14CD44BA">
+                <wp:extent cx="628379" cy="325875"/>
+                <wp:effectExtent l="0" t="19050" r="38735" b="36195"/>
+                <wp:docPr id="128477796" name="箭头: 右 13"/>
+                <wp:cNvGraphicFramePr/>
+                <a:graphic xmlns:a="http://schemas.openxmlformats.org/drawingml/2006/main">
+                  <a:graphicData uri="http://schemas.microsoft.com/office/word/2010/wordprocessingShape">
+                    <wps:wsp>
+                      <wps:cNvSpPr/>
+                      <wps:spPr>
+                        <a:xfrm>
+                          <a:off x="0" y="0"/>
+                          <a:ext cx="628379" cy="325875"/>
+                        </a:xfrm>
+                        <a:prstGeom prst="rightArrow">
+                          <a:avLst/>
+                        </a:prstGeom>
+                      </wps:spPr>
+                      <wps:style>
+                        <a:lnRef idx="2">
+                          <a:schemeClr val="accent1">
+                            <a:shade val="15000"/>
+                          </a:schemeClr>
+                        </a:lnRef>
+                        <a:fillRef idx="1">
+                          <a:schemeClr val="accent1"/>
+                        </a:fillRef>
+                        <a:effectRef idx="0">
+                          <a:schemeClr val="accent1"/>
+                        </a:effectRef>
+                        <a:fontRef idx="minor">
+                          <a:schemeClr val="lt1"/>
+                        </a:fontRef>
+                      </wps:style>
+                      <wps:bodyPr rot="0" spcFirstLastPara="0" vertOverflow="overflow" horzOverflow="overflow" vert="horz" wrap="square" lIns="91440" tIns="45720" rIns="91440" bIns="45720" numCol="1" spcCol="0" rtlCol="0" fromWordArt="0" anchor="ctr" anchorCtr="0" forceAA="0" compatLnSpc="1">
+                        <a:prstTxWarp prst="textNoShape">
+                          <a:avLst/>
+                        </a:prstTxWarp>
+                        <a:noAutofit/>
+                      </wps:bodyPr>
+                    </wps:wsp>
+                  </a:graphicData>
+                </a:graphic>
+              </wp:inline>
+            </w:drawing>
+          </mc:Choice>
+          <mc:Fallback>
+            <w:pict>
+              <v:shape w14:anchorId="1CE0FB45" id="箭头: 右 13" o:spid="_x0000_s1026" type="#_x0000_t13" style="width:49.5pt;height:25.65pt;visibility:visible;mso-wrap-style:square;mso-left-percent:-10001;mso-top-percent:-10001;mso-position-horizontal:absolute;mso-position-horizontal-relative:char;mso-position-vertical:absolute;mso-position-vertical-relative:line;mso-left-percent:-10001;mso-top-percent:-10001;v-text-anchor:middle" o:gfxdata="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" adj="15999" fillcolor="#156082 [3204]" strokecolor="#030e13 [484]" strokeweight="1pt">
+                <w10:anchorlock/>
+              </v:shape>
+            </w:pict>
+          </mc:Fallback>
+        </mc:AlternateContent>
+      </w:r>
+      <w:r>
+        <w:rPr>
+          <w:noProof/>
+        </w:rPr>
+        <w:drawing>
+          <wp:inline distT="0" distB="0" distL="0" distR="0" wp14:anchorId="313C376F" wp14:editId="5ACC8505">
+            <wp:extent cx="1338447" cy="1303906"/>
+            <wp:effectExtent l="0" t="0" r="0" b="0"/>
+            <wp:docPr id="651919358" name="图片 1"/>
+            <wp:cNvGraphicFramePr>
+              <a:graphicFrameLocks xmlns:a="http://schemas.openxmlformats.org/drawingml/2006/main" noChangeAspect="1"/>
+            </wp:cNvGraphicFramePr>
+            <a:graphic xmlns:a="http://schemas.openxmlformats.org/drawingml/2006/main">
+              <a:graphicData uri="http://schemas.openxmlformats.org/drawingml/2006/picture">
+                <pic:pic xmlns:pic="http://schemas.openxmlformats.org/drawingml/2006/picture">
+                  <pic:nvPicPr>
+                    <pic:cNvPr id="651919358" name=""/>
+                    <pic:cNvPicPr/>
+                  </pic:nvPicPr>
+                  <pic:blipFill>
+                    <a:blip r:embed="rId89">
+                      <a:extLst>
+                        <a:ext uri="{28A0092B-C50C-407E-A947-70E740481C1C}">
+                          <a14:useLocalDpi xmlns:a14="http://schemas.microsoft.com/office/drawing/2010/main" val="0"/>
+                        </a:ext>
+                      </a:extLst>
+                    </a:blip>
+                    <a:stretch>
+                      <a:fillRect/>
+                    </a:stretch>
+                  </pic:blipFill>
+                  <pic:spPr>
+                    <a:xfrm>
+                      <a:off x="0" y="0"/>
+                      <a:ext cx="1354876" cy="1319911"/>
+                    </a:xfrm>
+                    <a:prstGeom prst="rect">
+                      <a:avLst/>
+                    </a:prstGeom>
+                  </pic:spPr>
+                </pic:pic>
+              </a:graphicData>
+            </a:graphic>
+          </wp:inline>
+        </w:drawing>
+      </w:r>
     </w:p>
     <w:p>
       <w:pPr>
@@ -18326,25 +18552,95 @@
           <w:rFonts w:hint="eastAsia"/>
         </w:rPr>
       </w:pPr>
+      <w:r>
+        <w:rPr>
+          <w:rFonts w:hint="eastAsia"/>
+        </w:rPr>
+        <w:t>升级期间请不要断电，等待系统更新完成后自动关机；</w:t>
+      </w:r>
     </w:p>
     <w:p>
       <w:pPr>
+        <w:pStyle w:val="6d40456e-b323-429d-9693-bbe1e67bb9c3"/>
+        <w:ind w:left="5280" w:hangingChars="2400" w:hanging="5280"/>
+        <w:rPr>
+          <w:rFonts w:hint="eastAsia"/>
+        </w:rPr>
+      </w:pPr>
+    </w:p>
+    <w:p>
+      <w:pPr>
+        <w:pStyle w:val="6d40456e-b323-429d-9693-bbe1e67bb9c3"/>
+        <w:ind w:left="5280" w:hangingChars="2400" w:hanging="5280"/>
+        <w:rPr>
+          <w:rFonts w:hint="eastAsia"/>
+        </w:rPr>
+      </w:pPr>
+    </w:p>
+    <w:p>
+      <w:pPr>
+        <w:pStyle w:val="6d40456e-b323-429d-9693-bbe1e67bb9c3"/>
+        <w:ind w:left="5280" w:hangingChars="2400" w:hanging="5280"/>
+        <w:rPr>
+          <w:rFonts w:hint="eastAsia"/>
+        </w:rPr>
+      </w:pPr>
+    </w:p>
+    <w:p>
+      <w:pPr>
+        <w:pStyle w:val="6d40456e-b323-429d-9693-bbe1e67bb9c3"/>
+        <w:ind w:left="5280" w:hangingChars="2400" w:hanging="5280"/>
+        <w:rPr>
+          <w:rFonts w:hint="eastAsia"/>
+        </w:rPr>
+      </w:pPr>
+    </w:p>
+    <w:p>
+      <w:pPr>
+        <w:pStyle w:val="6d40456e-b323-429d-9693-bbe1e67bb9c3"/>
+        <w:ind w:left="5280" w:hangingChars="2400" w:hanging="5280"/>
+        <w:rPr>
+          <w:rFonts w:hint="eastAsia"/>
+        </w:rPr>
+      </w:pPr>
+    </w:p>
+    <w:p>
+      <w:pPr>
+        <w:pStyle w:val="6d40456e-b323-429d-9693-bbe1e67bb9c3"/>
+        <w:ind w:left="5280" w:hangingChars="2400" w:hanging="5280"/>
+        <w:rPr>
+          <w:rFonts w:hint="eastAsia"/>
+        </w:rPr>
+      </w:pPr>
+    </w:p>
+    <w:p>
+      <w:pPr>
+        <w:pStyle w:val="6d40456e-b323-429d-9693-bbe1e67bb9c3"/>
+        <w:ind w:left="5280" w:hangingChars="2400" w:hanging="5280"/>
+        <w:rPr>
+          <w:rFonts w:hint="eastAsia"/>
+        </w:rPr>
+      </w:pPr>
+    </w:p>
+    <w:p>
+      <w:pPr>
         <w:pStyle w:val="8bcb8ff2-dace-4d23-859e-d17d3441e36c"/>
         <w:rPr>
           <w:rFonts w:hint="eastAsia"/>
         </w:rPr>
       </w:pPr>
-      <w:bookmarkStart w:id="44" w:name="_Toc173242559"/>
-      <w:bookmarkStart w:id="45" w:name="恢复出厂和设置菜单"/>
-      <w:r>
-        <w:rPr>
-          <w:rFonts w:hint="eastAsia"/>
-        </w:rPr>
+      <w:bookmarkStart w:id="41" w:name="_Toc173242559"/>
+      <w:bookmarkStart w:id="42" w:name="恢复出厂和设置菜单"/>
+      <w:r>
+        <w:rPr>
+          <w:rFonts w:hint="eastAsia"/>
+        </w:rPr>
+        <w:lastRenderedPageBreak/>
         <w:t>其它操作说明</w:t>
       </w:r>
-      <w:bookmarkEnd w:id="44"/>
+      <w:bookmarkEnd w:id="41"/>
     </w:p>
-    <w:bookmarkEnd w:id="45"/>
+    <w:bookmarkEnd w:id="42"/>
     <w:p>
       <w:pPr>
         <w:pStyle w:val="6d40456e-b323-429d-9693-bbe1e67bb9c3"/>
@@ -18388,7 +18684,7 @@
                     <pic:cNvPicPr/>
                   </pic:nvPicPr>
                   <pic:blipFill>
-                    <a:blip r:embed="rId66" cstate="print">
+                    <a:blip r:embed="rId70" cstate="print">
                       <a:extLst>
                         <a:ext uri="{28A0092B-C50C-407E-A947-70E740481C1C}">
                           <a14:useLocalDpi xmlns:a14="http://schemas.microsoft.com/office/drawing/2010/main" val="0"/>
@@ -18448,7 +18744,6 @@
         <w:rPr>
           <w:rFonts w:hint="eastAsia"/>
         </w:rPr>
-        <w:lastRenderedPageBreak/>
         <w:t>关机状态下，</w:t>
       </w:r>
       <w:r>
@@ -18477,7 +18772,7 @@
                     <pic:cNvPicPr/>
                   </pic:nvPicPr>
                   <pic:blipFill>
-                    <a:blip r:embed="rId45">
+                    <a:blip r:embed="rId49">
                       <a:extLst>
                         <a:ext uri="{28A0092B-C50C-407E-A947-70E740481C1C}">
                           <a14:useLocalDpi xmlns:a14="http://schemas.microsoft.com/office/drawing/2010/main" val="0"/>
@@ -18559,7 +18854,7 @@
                     <pic:cNvPicPr/>
                   </pic:nvPicPr>
                   <pic:blipFill>
-                    <a:blip r:embed="rId66" cstate="print">
+                    <a:blip r:embed="rId70" cstate="print">
                       <a:extLst>
                         <a:ext uri="{28A0092B-C50C-407E-A947-70E740481C1C}">
                           <a14:useLocalDpi xmlns:a14="http://schemas.microsoft.com/office/drawing/2010/main" val="0"/>
@@ -18620,7 +18915,7 @@
                     </pic:cNvPicPr>
                   </pic:nvPicPr>
                   <pic:blipFill>
-                    <a:blip r:embed="rId86" cstate="print"/>
+                    <a:blip r:embed="rId90" cstate="print"/>
                     <a:srcRect/>
                     <a:stretch>
                       <a:fillRect/>
@@ -18707,7 +19002,7 @@
                     <pic:cNvPicPr/>
                   </pic:nvPicPr>
                   <pic:blipFill>
-                    <a:blip r:embed="rId39">
+                    <a:blip r:embed="rId43">
                       <a:extLst>
                         <a:ext uri="{28A0092B-C50C-407E-A947-70E740481C1C}">
                           <a14:useLocalDpi xmlns:a14="http://schemas.microsoft.com/office/drawing/2010/main" val="0"/>
@@ -18759,7 +19054,7 @@
                     <pic:cNvPicPr/>
                   </pic:nvPicPr>
                   <pic:blipFill>
-                    <a:blip r:embed="rId45">
+                    <a:blip r:embed="rId49">
                       <a:extLst>
                         <a:ext uri="{28A0092B-C50C-407E-A947-70E740481C1C}">
                           <a14:useLocalDpi xmlns:a14="http://schemas.microsoft.com/office/drawing/2010/main" val="0"/>
@@ -18835,7 +19130,7 @@
                     <pic:cNvPicPr/>
                   </pic:nvPicPr>
                   <pic:blipFill>
-                    <a:blip r:embed="rId39">
+                    <a:blip r:embed="rId43">
                       <a:extLst>
                         <a:ext uri="{28A0092B-C50C-407E-A947-70E740481C1C}">
                           <a14:useLocalDpi xmlns:a14="http://schemas.microsoft.com/office/drawing/2010/main" val="0"/>
@@ -18913,7 +19208,7 @@
                     <pic:cNvPicPr/>
                   </pic:nvPicPr>
                   <pic:blipFill>
-                    <a:blip r:embed="rId45">
+                    <a:blip r:embed="rId49">
                       <a:extLst>
                         <a:ext uri="{28A0092B-C50C-407E-A947-70E740481C1C}">
                           <a14:useLocalDpi xmlns:a14="http://schemas.microsoft.com/office/drawing/2010/main" val="0"/>
@@ -19002,7 +19297,7 @@
                     <pic:cNvPicPr/>
                   </pic:nvPicPr>
                   <pic:blipFill>
-                    <a:blip r:embed="rId87" cstate="print">
+                    <a:blip r:embed="rId91" cstate="print">
                       <a:extLst>
                         <a:ext uri="{28A0092B-C50C-407E-A947-70E740481C1C}">
                           <a14:useLocalDpi xmlns:a14="http://schemas.microsoft.com/office/drawing/2010/main" val="0"/>
@@ -19071,7 +19366,7 @@
                     <pic:cNvPicPr/>
                   </pic:nvPicPr>
                   <pic:blipFill>
-                    <a:blip r:embed="rId88">
+                    <a:blip r:embed="rId92">
                       <a:extLst>
                         <a:ext uri="{28A0092B-C50C-407E-A947-70E740481C1C}">
                           <a14:useLocalDpi xmlns:a14="http://schemas.microsoft.com/office/drawing/2010/main" val="0"/>
@@ -19352,7 +19647,7 @@
                           <pic:cNvPicPr/>
                         </pic:nvPicPr>
                         <pic:blipFill>
-                          <a:blip r:embed="rId89">
+                          <a:blip r:embed="rId93">
                             <a:extLst>
                               <a:ext uri="{28A0092B-C50C-407E-A947-70E740481C1C}">
                                 <a14:useLocalDpi xmlns:a14="http://schemas.microsoft.com/office/drawing/2010/main" val="0"/>
@@ -19528,7 +19823,7 @@
                           <pic:cNvPicPr/>
                         </pic:nvPicPr>
                         <pic:blipFill>
-                          <a:blip r:embed="rId90">
+                          <a:blip r:embed="rId94">
                             <a:extLst>
                               <a:ext uri="{28A0092B-C50C-407E-A947-70E740481C1C}">
                                 <a14:useLocalDpi xmlns:a14="http://schemas.microsoft.com/office/drawing/2010/main" val="0"/>
@@ -19898,7 +20193,7 @@
                           <pic:cNvPicPr/>
                         </pic:nvPicPr>
                         <pic:blipFill>
-                          <a:blip r:embed="rId91">
+                          <a:blip r:embed="rId95">
                             <a:extLst>
                               <a:ext uri="{28A0092B-C50C-407E-A947-70E740481C1C}">
                                 <a14:useLocalDpi xmlns:a14="http://schemas.microsoft.com/office/drawing/2010/main" val="0"/>
@@ -20075,7 +20370,7 @@
                           <pic:cNvPicPr/>
                         </pic:nvPicPr>
                         <pic:blipFill>
-                          <a:blip r:embed="rId92">
+                          <a:blip r:embed="rId96">
                             <a:extLst>
                               <a:ext uri="{28A0092B-C50C-407E-A947-70E740481C1C}">
                                 <a14:useLocalDpi xmlns:a14="http://schemas.microsoft.com/office/drawing/2010/main" val="0"/>
@@ -20271,7 +20566,7 @@
                           </pic:cNvPicPr>
                         </pic:nvPicPr>
                         <pic:blipFill>
-                          <a:blip r:embed="rId93">
+                          <a:blip r:embed="rId97">
                             <a:extLst>
                               <a:ext uri="{28A0092B-C50C-407E-A947-70E740481C1C}">
                                 <a14:useLocalDpi xmlns:a14="http://schemas.microsoft.com/office/drawing/2010/main" val="0"/>
@@ -20329,8 +20624,8 @@
           <w:rFonts w:hint="eastAsia"/>
         </w:rPr>
       </w:pPr>
-      <w:bookmarkStart w:id="46" w:name="_Toc173242560"/>
-      <w:bookmarkStart w:id="47" w:name="故障检测及代码"/>
+      <w:bookmarkStart w:id="43" w:name="_Toc173242560"/>
+      <w:bookmarkStart w:id="44" w:name="故障检测及代码"/>
       <w:r>
         <w:rPr>
           <w:rFonts w:hint="eastAsia"/>
@@ -20343,9 +20638,9 @@
         </w:rPr>
         <w:t>代码</w:t>
       </w:r>
-      <w:bookmarkEnd w:id="46"/>
+      <w:bookmarkEnd w:id="43"/>
     </w:p>
-    <w:bookmarkEnd w:id="47"/>
+    <w:bookmarkEnd w:id="44"/>
     <w:p>
       <w:pPr>
         <w:pStyle w:val="6d40456e-b323-429d-9693-bbe1e67bb9c3"/>
@@ -20447,7 +20742,7 @@
                     <pic:cNvPicPr/>
                   </pic:nvPicPr>
                   <pic:blipFill>
-                    <a:blip r:embed="rId39">
+                    <a:blip r:embed="rId43">
                       <a:extLst>
                         <a:ext uri="{28A0092B-C50C-407E-A947-70E740481C1C}">
                           <a14:useLocalDpi xmlns:a14="http://schemas.microsoft.com/office/drawing/2010/main" val="0"/>
@@ -20499,7 +20794,7 @@
                     <pic:cNvPicPr/>
                   </pic:nvPicPr>
                   <pic:blipFill>
-                    <a:blip r:embed="rId45">
+                    <a:blip r:embed="rId49">
                       <a:extLst>
                         <a:ext uri="{28A0092B-C50C-407E-A947-70E740481C1C}">
                           <a14:useLocalDpi xmlns:a14="http://schemas.microsoft.com/office/drawing/2010/main" val="0"/>
@@ -20573,7 +20868,7 @@
                     </pic:cNvPicPr>
                   </pic:nvPicPr>
                   <pic:blipFill>
-                    <a:blip r:embed="rId94">
+                    <a:blip r:embed="rId98">
                       <a:extLst>
                         <a:ext uri="{28A0092B-C50C-407E-A947-70E740481C1C}">
                           <a14:useLocalDpi xmlns:a14="http://schemas.microsoft.com/office/drawing/2010/main" val="0"/>
@@ -20639,7 +20934,7 @@
                     <pic:cNvPicPr/>
                   </pic:nvPicPr>
                   <pic:blipFill>
-                    <a:blip r:embed="rId95">
+                    <a:blip r:embed="rId99">
                       <a:extLst>
                         <a:ext uri="{28A0092B-C50C-407E-A947-70E740481C1C}">
                           <a14:useLocalDpi xmlns:a14="http://schemas.microsoft.com/office/drawing/2010/main" val="0"/>
@@ -20699,7 +20994,7 @@
                     <pic:cNvPicPr/>
                   </pic:nvPicPr>
                   <pic:blipFill>
-                    <a:blip r:embed="rId96" cstate="print">
+                    <a:blip r:embed="rId100" cstate="print">
                       <a:extLst>
                         <a:ext uri="{28A0092B-C50C-407E-A947-70E740481C1C}">
                           <a14:useLocalDpi xmlns:a14="http://schemas.microsoft.com/office/drawing/2010/main" val="0"/>
@@ -20729,7 +21024,19 @@
         <w:rPr>
           <w:rFonts w:hint="eastAsia"/>
         </w:rPr>
-        <w:t>为当前故障编号,</w:t>
+        <w:t>为当前</w:t>
+      </w:r>
+      <w:r>
+        <w:rPr>
+          <w:rFonts w:hint="eastAsia"/>
+        </w:rPr>
+        <w:t>序</w:t>
+      </w:r>
+      <w:r>
+        <w:rPr>
+          <w:rFonts w:hint="eastAsia"/>
+        </w:rPr>
+        <w:t>号,</w:t>
       </w:r>
       <w:r>
         <w:rPr>
@@ -20764,7 +21071,7 @@
                     <pic:cNvPicPr/>
                   </pic:nvPicPr>
                   <pic:blipFill>
-                    <a:blip r:embed="rId97">
+                    <a:blip r:embed="rId101">
                       <a:extLst>
                         <a:ext uri="{28A0092B-C50C-407E-A947-70E740481C1C}">
                           <a14:useLocalDpi xmlns:a14="http://schemas.microsoft.com/office/drawing/2010/main" val="0"/>
@@ -22198,7 +22505,7 @@
                           <pic:cNvPicPr/>
                         </pic:nvPicPr>
                         <pic:blipFill>
-                          <a:blip r:embed="rId98">
+                          <a:blip r:embed="rId102">
                             <a:extLst>
                               <a:ext uri="{28A0092B-C50C-407E-A947-70E740481C1C}">
                                 <a14:useLocalDpi xmlns:a14="http://schemas.microsoft.com/office/drawing/2010/main" val="0"/>
@@ -22419,7 +22726,7 @@
                           <pic:cNvPicPr/>
                         </pic:nvPicPr>
                         <pic:blipFill>
-                          <a:blip r:embed="rId99">
+                          <a:blip r:embed="rId103">
                             <a:extLst>
                               <a:ext uri="{28A0092B-C50C-407E-A947-70E740481C1C}">
                                 <a14:useLocalDpi xmlns:a14="http://schemas.microsoft.com/office/drawing/2010/main" val="0"/>
@@ -22663,7 +22970,7 @@
                           <pic:cNvPicPr/>
                         </pic:nvPicPr>
                         <pic:blipFill>
-                          <a:blip r:embed="rId100">
+                          <a:blip r:embed="rId104">
                             <a:extLst>
                               <a:ext uri="{28A0092B-C50C-407E-A947-70E740481C1C}">
                                 <a14:useLocalDpi xmlns:a14="http://schemas.microsoft.com/office/drawing/2010/main" val="0"/>
@@ -22858,7 +23165,7 @@
                           <pic:cNvPicPr/>
                         </pic:nvPicPr>
                         <pic:blipFill>
-                          <a:blip r:embed="rId101">
+                          <a:blip r:embed="rId105">
                             <a:extLst>
                               <a:ext uri="{28A0092B-C50C-407E-A947-70E740481C1C}">
                                 <a14:useLocalDpi xmlns:a14="http://schemas.microsoft.com/office/drawing/2010/main" val="0"/>
@@ -23068,7 +23375,7 @@
                           <pic:cNvPicPr/>
                         </pic:nvPicPr>
                         <pic:blipFill>
-                          <a:blip r:embed="rId102">
+                          <a:blip r:embed="rId106">
                             <a:extLst>
                               <a:ext uri="{28A0092B-C50C-407E-A947-70E740481C1C}">
                                 <a14:useLocalDpi xmlns:a14="http://schemas.microsoft.com/office/drawing/2010/main" val="0"/>
@@ -23277,7 +23584,7 @@
                           <pic:cNvPicPr/>
                         </pic:nvPicPr>
                         <pic:blipFill>
-                          <a:blip r:embed="rId103">
+                          <a:blip r:embed="rId107">
                             <a:extLst>
                               <a:ext uri="{28A0092B-C50C-407E-A947-70E740481C1C}">
                                 <a14:useLocalDpi xmlns:a14="http://schemas.microsoft.com/office/drawing/2010/main" val="0"/>
@@ -23505,7 +23812,7 @@
                           <pic:cNvPicPr/>
                         </pic:nvPicPr>
                         <pic:blipFill>
-                          <a:blip r:embed="rId104">
+                          <a:blip r:embed="rId108">
                             <a:extLst>
                               <a:ext uri="{28A0092B-C50C-407E-A947-70E740481C1C}">
                                 <a14:useLocalDpi xmlns:a14="http://schemas.microsoft.com/office/drawing/2010/main" val="0"/>
@@ -23733,7 +24040,7 @@
                           <pic:cNvPicPr/>
                         </pic:nvPicPr>
                         <pic:blipFill>
-                          <a:blip r:embed="rId105">
+                          <a:blip r:embed="rId109">
                             <a:extLst>
                               <a:ext uri="{28A0092B-C50C-407E-A947-70E740481C1C}">
                                 <a14:useLocalDpi xmlns:a14="http://schemas.microsoft.com/office/drawing/2010/main" val="0"/>
@@ -23941,7 +24248,7 @@
                           <pic:cNvPicPr/>
                         </pic:nvPicPr>
                         <pic:blipFill>
-                          <a:blip r:embed="rId106">
+                          <a:blip r:embed="rId110">
                             <a:extLst>
                               <a:ext uri="{28A0092B-C50C-407E-A947-70E740481C1C}">
                                 <a14:useLocalDpi xmlns:a14="http://schemas.microsoft.com/office/drawing/2010/main" val="0"/>
@@ -24193,7 +24500,7 @@
       </w:pPr>
     </w:p>
     <w:sectPr>
-      <w:headerReference w:type="default" r:id="rId107"/>
+      <w:headerReference w:type="default" r:id="rId111"/>
       <w:pgSz w:w="11906" w:h="16838"/>
       <w:pgMar w:top="720" w:right="720" w:bottom="720" w:left="720" w:header="851" w:footer="992" w:gutter="0"/>
       <w:cols w:space="425"/>
@@ -24205,7 +24512,7 @@
 
 <file path=word/comments.xml><?xml version="1.0" encoding="utf-8"?>
 <w:comments xmlns:wpc="http://schemas.microsoft.com/office/word/2010/wordprocessingCanvas" xmlns:cx="http://schemas.microsoft.com/office/drawing/2014/chartex" xmlns:cx1="http://schemas.microsoft.com/office/drawing/2015/9/8/chartex" xmlns:cx2="http://schemas.microsoft.com/office/drawing/2015/10/21/chartex" xmlns:cx3="http://schemas.microsoft.com/office/drawing/2016/5/9/chartex" xmlns:cx4="http://schemas.microsoft.com/office/drawing/2016/5/10/chartex" xmlns:cx5="http://schemas.microsoft.com/office/drawing/2016/5/11/chartex" xmlns:cx6="http://schemas.microsoft.com/office/drawing/2016/5/12/chartex" xmlns:cx7="http://schemas.microsoft.com/office/drawing/2016/5/13/chartex" xmlns:cx8="http://schemas.microsoft.com/office/drawing/2016/5/14/chartex" xmlns:mc="http://schemas.openxmlformats.org/markup-compatibility/2006" xmlns:aink="http://schemas.microsoft.com/office/drawing/2016/ink" xmlns:am3d="http://schemas.microsoft.com/office/drawing/2017/model3d" xmlns:o="urn:schemas-microsoft-com:office:office" xmlns:oel="http://schemas.microsoft.com/office/2019/extlst" xmlns:r="http://schemas.openxmlformats.org/officeDocument/2006/relationships" xmlns:m="http://schemas.openxmlformats.org/officeDocument/2006/math" xmlns:v="urn:schemas-microsoft-com:vml" xmlns:wp14="http://schemas.microsoft.com/office/word/2010/wordprocessingDrawing" xmlns:wp="http://schemas.openxmlformats.org/drawingml/2006/wordprocessingDrawing" xmlns:w10="urn:schemas-microsoft-com:office:word" xmlns:w="http://schemas.openxmlformats.org/wordprocessingml/2006/main" xmlns:w14="http://schemas.microsoft.com/office/word/2010/wordml" xmlns:w15="http://schemas.microsoft.com/office/word/2012/wordml" xmlns:w16cex="http://schemas.microsoft.com/office/word/2018/wordml/cex" xmlns:w16cid="http://schemas.microsoft.com/office/word/2016/wordml/cid" xmlns:w16="http://schemas.microsoft.com/office/word/2018/wordml" xmlns:w16du="http://schemas.microsoft.com/office/word/2023/wordml/word16du" xmlns:w16sdtdh="http://schemas.microsoft.com/office/word/2020/wordml/sdtdatahash" xmlns:w16se="http://schemas.microsoft.com/office/word/2015/wordml/symex" xmlns:wpg="http://schemas.microsoft.com/office/word/2010/wordprocessingGroup" xmlns:wpi="http://schemas.microsoft.com/office/word/2010/wordprocessingInk" xmlns:wne="http://schemas.microsoft.com/office/word/2006/wordml" xmlns:wps="http://schemas.microsoft.com/office/word/2010/wordprocessingShape" mc:Ignorable="w14 w15 w16se w16cid w16 w16cex w16sdtdh w16du wp14">
-  <w:comment w:id="26" w:author="庆光 吴" w:date="2024-08-30T08:01:00Z" w:initials="庆吴">
+  <w:comment w:id="29" w:author="庆光 吴" w:date="2024-08-30T08:03:00Z" w:initials="庆吴">
     <w:p>
       <w:pPr>
         <w:pStyle w:val="af4"/>
@@ -24224,84 +24531,17 @@
         <w:rPr>
           <w:rFonts w:hint="eastAsia"/>
         </w:rPr>
-        <w:t>开机从短按改为 长按2秒</w:t>
+        <w:t>开机长按2秒</w:t>
       </w:r>
     </w:p>
   </w:comment>
-  <w:comment w:id="27" w:author="庆光 吴" w:date="2024-08-30T08:02:00Z" w:initials="庆吴">
+  <w:comment w:id="39" w:author="庆光 吴" w:date="2024-09-18T11:04:00Z" w:initials="庆吴">
     <w:p>
       <w:pPr>
         <w:pStyle w:val="af4"/>
         <w:rPr>
           <w:rFonts w:hint="eastAsia"/>
         </w:rPr>
-      </w:pPr>
-      <w:r>
-        <w:rPr>
-          <w:rStyle w:val="af3"/>
-          <w:rFonts w:hint="eastAsia"/>
-        </w:rPr>
-        <w:annotationRef/>
-      </w:r>
-      <w:r>
-        <w:rPr>
-          <w:rFonts w:hint="eastAsia"/>
-        </w:rPr>
-        <w:t>增加P5</w:t>
-      </w:r>
-    </w:p>
-  </w:comment>
-  <w:comment w:id="28" w:author="庆光 吴" w:date="2024-08-02T11:50:00Z" w:initials="庆吴">
-    <w:p>
-      <w:pPr>
-        <w:pStyle w:val="af4"/>
-        <w:rPr>
-          <w:rFonts w:hint="eastAsia"/>
-        </w:rPr>
-      </w:pPr>
-      <w:r>
-        <w:rPr>
-          <w:rStyle w:val="af3"/>
-          <w:rFonts w:hint="eastAsia"/>
-        </w:rPr>
-        <w:annotationRef/>
-      </w:r>
-      <w:r>
-        <w:rPr>
-          <w:rFonts w:hint="eastAsia"/>
-          <w:highlight w:val="yellow"/>
-        </w:rPr>
-        <w:t>当前分钟 还是 当前时间段</w:t>
-      </w:r>
-    </w:p>
-  </w:comment>
-  <w:comment w:id="32" w:author="庆光 吴" w:date="2024-08-30T08:03:00Z" w:initials="庆吴">
-    <w:p>
-      <w:pPr>
-        <w:pStyle w:val="af4"/>
-        <w:rPr>
-          <w:rFonts w:hint="eastAsia"/>
-        </w:rPr>
-      </w:pPr>
-      <w:r>
-        <w:rPr>
-          <w:rStyle w:val="af3"/>
-          <w:rFonts w:hint="eastAsia"/>
-        </w:rPr>
-        <w:annotationRef/>
-      </w:r>
-      <w:r>
-        <w:rPr>
-          <w:rFonts w:hint="eastAsia"/>
-        </w:rPr>
-        <w:t>开机长按2秒</w:t>
-      </w:r>
-    </w:p>
-  </w:comment>
-  <w:comment w:id="42" w:author="庆光 吴" w:date="2024-09-18T11:04:00Z" w:initials="庆吴">
-    <w:p>
-      <w:pPr>
-        <w:pStyle w:val="af4"/>
       </w:pPr>
       <w:r>
         <w:rPr>
@@ -24323,9 +24563,6 @@
 
 <file path=word/commentsExtended.xml><?xml version="1.0" encoding="utf-8"?>
 <w15:commentsEx xmlns:wpc="http://schemas.microsoft.com/office/word/2010/wordprocessingCanvas" xmlns:cx="http://schemas.microsoft.com/office/drawing/2014/chartex" xmlns:cx1="http://schemas.microsoft.com/office/drawing/2015/9/8/chartex" xmlns:cx2="http://schemas.microsoft.com/office/drawing/2015/10/21/chartex" xmlns:cx3="http://schemas.microsoft.com/office/drawing/2016/5/9/chartex" xmlns:cx4="http://schemas.microsoft.com/office/drawing/2016/5/10/chartex" xmlns:cx5="http://schemas.microsoft.com/office/drawing/2016/5/11/chartex" xmlns:cx6="http://schemas.microsoft.com/office/drawing/2016/5/12/chartex" xmlns:cx7="http://schemas.microsoft.com/office/drawing/2016/5/13/chartex" xmlns:cx8="http://schemas.microsoft.com/office/drawing/2016/5/14/chartex" xmlns:mc="http://schemas.openxmlformats.org/markup-compatibility/2006" xmlns:aink="http://schemas.microsoft.com/office/drawing/2016/ink" xmlns:am3d="http://schemas.microsoft.com/office/drawing/2017/model3d" xmlns:o="urn:schemas-microsoft-com:office:office" xmlns:oel="http://schemas.microsoft.com/office/2019/extlst" xmlns:r="http://schemas.openxmlformats.org/officeDocument/2006/relationships" xmlns:m="http://schemas.openxmlformats.org/officeDocument/2006/math" xmlns:v="urn:schemas-microsoft-com:vml" xmlns:wp14="http://schemas.microsoft.com/office/word/2010/wordprocessingDrawing" xmlns:wp="http://schemas.openxmlformats.org/drawingml/2006/wordprocessingDrawing" xmlns:w10="urn:schemas-microsoft-com:office:word" xmlns:w="http://schemas.openxmlformats.org/wordprocessingml/2006/main" xmlns:w14="http://schemas.microsoft.com/office/word/2010/wordml" xmlns:w15="http://schemas.microsoft.com/office/word/2012/wordml" xmlns:w16cex="http://schemas.microsoft.com/office/word/2018/wordml/cex" xmlns:w16cid="http://schemas.microsoft.com/office/word/2016/wordml/cid" xmlns:w16="http://schemas.microsoft.com/office/word/2018/wordml" xmlns:w16du="http://schemas.microsoft.com/office/word/2023/wordml/word16du" xmlns:w16sdtdh="http://schemas.microsoft.com/office/word/2020/wordml/sdtdatahash" xmlns:w16se="http://schemas.microsoft.com/office/word/2015/wordml/symex" xmlns:wpg="http://schemas.microsoft.com/office/word/2010/wordprocessingGroup" xmlns:wpi="http://schemas.microsoft.com/office/word/2010/wordprocessingInk" xmlns:wne="http://schemas.microsoft.com/office/word/2006/wordml" xmlns:wps="http://schemas.microsoft.com/office/word/2010/wordprocessingShape" mc:Ignorable="w14 w15 w16se w16cid w16 w16cex w16sdtdh w16du wp14">
-  <w15:commentEx w15:paraId="1906B758" w15:done="0"/>
-  <w15:commentEx w15:paraId="5E57E232" w15:done="0"/>
-  <w15:commentEx w15:paraId="1EBAD703" w15:done="1"/>
   <w15:commentEx w15:paraId="74670E22" w15:done="0"/>
   <w15:commentEx w15:paraId="4ABAB7B0" w15:done="0"/>
 </w15:commentsEx>
@@ -24333,9 +24570,6 @@
 
 <file path=word/commentsExtensible.xml><?xml version="1.0" encoding="utf-8"?>
 <w16cex:commentsExtensible xmlns:wpc="http://schemas.microsoft.com/office/word/2010/wordprocessingCanvas" xmlns:cx="http://schemas.microsoft.com/office/drawing/2014/chartex" xmlns:cx1="http://schemas.microsoft.com/office/drawing/2015/9/8/chartex" xmlns:cx2="http://schemas.microsoft.com/office/drawing/2015/10/21/chartex" xmlns:cx3="http://schemas.microsoft.com/office/drawing/2016/5/9/chartex" xmlns:cx4="http://schemas.microsoft.com/office/drawing/2016/5/10/chartex" xmlns:cx5="http://schemas.microsoft.com/office/drawing/2016/5/11/chartex" xmlns:cx6="http://schemas.microsoft.com/office/drawing/2016/5/12/chartex" xmlns:cx7="http://schemas.microsoft.com/office/drawing/2016/5/13/chartex" xmlns:cx8="http://schemas.microsoft.com/office/drawing/2016/5/14/chartex" xmlns:cr="http://schemas.microsoft.com/office/comments/2020/reactions" xmlns:mc="http://schemas.openxmlformats.org/markup-compatibility/2006" xmlns:aink="http://schemas.microsoft.com/office/drawing/2016/ink" xmlns:am3d="http://schemas.microsoft.com/office/drawing/2017/model3d" xmlns:o="urn:schemas-microsoft-com:office:office" xmlns:oel="http://schemas.microsoft.com/office/2019/extlst" xmlns:r="http://schemas.openxmlformats.org/officeDocument/2006/relationships" xmlns:m="http://schemas.openxmlformats.org/officeDocument/2006/math" xmlns:v="urn:schemas-microsoft-com:vml" xmlns:wp14="http://schemas.microsoft.com/office/word/2010/wordprocessingDrawing" xmlns:wp="http://schemas.openxmlformats.org/drawingml/2006/wordprocessingDrawing" xmlns:w10="urn:schemas-microsoft-com:office:word" xmlns:w="http://schemas.openxmlformats.org/wordprocessingml/2006/main" xmlns:w14="http://schemas.microsoft.com/office/word/2010/wordml" xmlns:w15="http://schemas.microsoft.com/office/word/2012/wordml" xmlns:w16cex="http://schemas.microsoft.com/office/word/2018/wordml/cex" xmlns:w16cid="http://schemas.microsoft.com/office/word/2016/wordml/cid" xmlns:w16="http://schemas.microsoft.com/office/word/2018/wordml" xmlns:w16du="http://schemas.microsoft.com/office/word/2023/wordml/word16du" xmlns:w16sdtdh="http://schemas.microsoft.com/office/word/2020/wordml/sdtdatahash" xmlns:w16se="http://schemas.microsoft.com/office/word/2015/wordml/symex" xmlns:wpg="http://schemas.microsoft.com/office/word/2010/wordprocessingGroup" xmlns:wpi="http://schemas.microsoft.com/office/word/2010/wordprocessingInk" xmlns:wne="http://schemas.microsoft.com/office/word/2006/wordml" xmlns:wps="http://schemas.microsoft.com/office/word/2010/wordprocessingShape" mc:Ignorable="w14 w15 w16se w16cid w16 w16cex w16sdtdh cr w16du wp14">
-  <w16cex:commentExtensible w16cex:durableId="4525F1CE" w16cex:dateUtc="2024-08-30T00:01:00Z"/>
-  <w16cex:commentExtensible w16cex:durableId="24A54EC2" w16cex:dateUtc="2024-08-30T00:02:00Z"/>
-  <w16cex:commentExtensible w16cex:durableId="72851CA0" w16cex:dateUtc="2024-08-02T03:50:00Z"/>
   <w16cex:commentExtensible w16cex:durableId="05EEA4A0" w16cex:dateUtc="2024-08-30T00:03:00Z"/>
   <w16cex:commentExtensible w16cex:durableId="3BF3B703" w16cex:dateUtc="2024-09-18T03:04:00Z"/>
 </w16cex:commentsExtensible>
@@ -24343,9 +24577,6 @@
 
 <file path=word/commentsIds.xml><?xml version="1.0" encoding="utf-8"?>
 <w16cid:commentsIds xmlns:wpc="http://schemas.microsoft.com/office/word/2010/wordprocessingCanvas" xmlns:cx="http://schemas.microsoft.com/office/drawing/2014/chartex" xmlns:cx1="http://schemas.microsoft.com/office/drawing/2015/9/8/chartex" xmlns:cx2="http://schemas.microsoft.com/office/drawing/2015/10/21/chartex" xmlns:cx3="http://schemas.microsoft.com/office/drawing/2016/5/9/chartex" xmlns:cx4="http://schemas.microsoft.com/office/drawing/2016/5/10/chartex" xmlns:cx5="http://schemas.microsoft.com/office/drawing/2016/5/11/chartex" xmlns:cx6="http://schemas.microsoft.com/office/drawing/2016/5/12/chartex" xmlns:cx7="http://schemas.microsoft.com/office/drawing/2016/5/13/chartex" xmlns:cx8="http://schemas.microsoft.com/office/drawing/2016/5/14/chartex" xmlns:mc="http://schemas.openxmlformats.org/markup-compatibility/2006" xmlns:aink="http://schemas.microsoft.com/office/drawing/2016/ink" xmlns:am3d="http://schemas.microsoft.com/office/drawing/2017/model3d" xmlns:o="urn:schemas-microsoft-com:office:office" xmlns:oel="http://schemas.microsoft.com/office/2019/extlst" xmlns:r="http://schemas.openxmlformats.org/officeDocument/2006/relationships" xmlns:m="http://schemas.openxmlformats.org/officeDocument/2006/math" xmlns:v="urn:schemas-microsoft-com:vml" xmlns:wp14="http://schemas.microsoft.com/office/word/2010/wordprocessingDrawing" xmlns:wp="http://schemas.openxmlformats.org/drawingml/2006/wordprocessingDrawing" xmlns:w10="urn:schemas-microsoft-com:office:word" xmlns:w="http://schemas.openxmlformats.org/wordprocessingml/2006/main" xmlns:w14="http://schemas.microsoft.com/office/word/2010/wordml" xmlns:w15="http://schemas.microsoft.com/office/word/2012/wordml" xmlns:w16cex="http://schemas.microsoft.com/office/word/2018/wordml/cex" xmlns:w16cid="http://schemas.microsoft.com/office/word/2016/wordml/cid" xmlns:w16="http://schemas.microsoft.com/office/word/2018/wordml" xmlns:w16du="http://schemas.microsoft.com/office/word/2023/wordml/word16du" xmlns:w16sdtdh="http://schemas.microsoft.com/office/word/2020/wordml/sdtdatahash" xmlns:w16se="http://schemas.microsoft.com/office/word/2015/wordml/symex" xmlns:wpg="http://schemas.microsoft.com/office/word/2010/wordprocessingGroup" xmlns:wpi="http://schemas.microsoft.com/office/word/2010/wordprocessingInk" xmlns:wne="http://schemas.microsoft.com/office/word/2006/wordml" xmlns:wps="http://schemas.microsoft.com/office/word/2010/wordprocessingShape" mc:Ignorable="w14 w15 w16se w16cid w16 w16cex w16sdtdh w16du wp14">
-  <w16cid:commentId w16cid:paraId="1906B758" w16cid:durableId="4525F1CE"/>
-  <w16cid:commentId w16cid:paraId="5E57E232" w16cid:durableId="24A54EC2"/>
-  <w16cid:commentId w16cid:paraId="1EBAD703" w16cid:durableId="72851CA0"/>
   <w16cid:commentId w16cid:paraId="74670E22" w16cid:durableId="05EEA4A0"/>
   <w16cid:commentId w16cid:paraId="4ABAB7B0" w16cid:durableId="3BF3B703"/>
 </w16cid:commentsIds>
@@ -27369,6 +27600,7 @@
   <w:style w:type="character" w:default="1" w:styleId="a0">
     <w:name w:val="Default Paragraph Font"/>
     <w:uiPriority w:val="1"/>
+    <w:semiHidden/>
     <w:unhideWhenUsed/>
   </w:style>
   <w:style w:type="table" w:default="1" w:styleId="a1">

--- a/规格书/新逆流器规格书_v1.4_20240830.docx
+++ b/规格书/新逆流器规格书_v1.4_20240830.docx
@@ -4827,7 +4827,6 @@
       <w:pPr>
         <w:pStyle w:val="be358f00-9758-446e-aec5-cde8345aeef3"/>
         <w:rPr>
-          <w:rFonts w:hint="eastAsia"/>
           <w:szCs w:val="22"/>
         </w:rPr>
       </w:pPr>
@@ -4836,167 +4835,386 @@
           <w:rFonts w:hint="eastAsia"/>
           <w:szCs w:val="22"/>
         </w:rPr>
-        <w:t>调速范围：20%~100%, 对应转速为</w:t>
-      </w:r>
-      <w:r>
-        <w:rPr>
-          <w:rFonts w:hint="eastAsia"/>
+        <w:t xml:space="preserve">调速范围：20%~100%, </w:t>
+      </w:r>
+    </w:p>
+    <w:tbl>
+      <w:tblPr>
+        <w:tblStyle w:val="ab"/>
+        <w:tblW w:w="0" w:type="auto"/>
+        <w:tblLook w:val="04A0" w:firstRow="1" w:lastRow="0" w:firstColumn="1" w:lastColumn="0" w:noHBand="0" w:noVBand="1"/>
+      </w:tblPr>
+      <w:tblGrid>
+        <w:gridCol w:w="3485"/>
+        <w:gridCol w:w="3485"/>
+        <w:gridCol w:w="3486"/>
+      </w:tblGrid>
+      <w:tr>
+        <w:tc>
+          <w:tcPr>
+            <w:tcW w:w="3485" w:type="dxa"/>
+          </w:tcPr>
+          <w:p>
+            <w:pPr>
+              <w:pStyle w:val="be358f00-9758-446e-aec5-cde8345aeef3"/>
+              <w:ind w:firstLine="0"/>
+              <w:rPr>
+                <w:rFonts w:hint="eastAsia"/>
+                <w:szCs w:val="22"/>
+              </w:rPr>
+            </w:pPr>
+            <w:r>
+              <w:rPr>
+                <w:rFonts w:hint="eastAsia"/>
+                <w:szCs w:val="22"/>
+              </w:rPr>
+              <w:t>型号</w:t>
+            </w:r>
+          </w:p>
+        </w:tc>
+        <w:tc>
+          <w:tcPr>
+            <w:tcW w:w="3485" w:type="dxa"/>
+          </w:tcPr>
+          <w:p>
+            <w:pPr>
+              <w:pStyle w:val="be358f00-9758-446e-aec5-cde8345aeef3"/>
+              <w:ind w:firstLine="0"/>
+              <w:rPr>
+                <w:szCs w:val="22"/>
+              </w:rPr>
+            </w:pPr>
+            <w:r>
+              <w:rPr>
+                <w:rFonts w:hint="eastAsia"/>
+                <w:szCs w:val="22"/>
+              </w:rPr>
+              <w:t>转速(rpm)</w:t>
+            </w:r>
+          </w:p>
+        </w:tc>
+        <w:tc>
+          <w:tcPr>
+            <w:tcW w:w="3486" w:type="dxa"/>
+          </w:tcPr>
+          <w:p>
+            <w:pPr>
+              <w:pStyle w:val="be358f00-9758-446e-aec5-cde8345aeef3"/>
+              <w:ind w:firstLine="0"/>
+              <w:rPr>
+                <w:szCs w:val="22"/>
+              </w:rPr>
+            </w:pPr>
+            <w:r>
+              <w:rPr>
+                <w:rFonts w:hint="eastAsia"/>
+                <w:szCs w:val="22"/>
+              </w:rPr>
+              <w:t>出水口流量(m³/h)</w:t>
+            </w:r>
+          </w:p>
+        </w:tc>
+      </w:tr>
+      <w:tr>
+        <w:tc>
+          <w:tcPr>
+            <w:tcW w:w="3485" w:type="dxa"/>
+          </w:tcPr>
+          <w:p>
+            <w:pPr>
+              <w:pStyle w:val="be358f00-9758-446e-aec5-cde8345aeef3"/>
+              <w:ind w:firstLine="0"/>
+              <w:rPr>
+                <w:rFonts w:hint="eastAsia"/>
+                <w:szCs w:val="22"/>
+              </w:rPr>
+            </w:pPr>
+            <w:r>
+              <w:rPr>
+                <w:rFonts w:hint="eastAsia"/>
+                <w:szCs w:val="22"/>
+              </w:rPr>
+              <w:t>SJ230</w:t>
+            </w:r>
+          </w:p>
+        </w:tc>
+        <w:tc>
+          <w:tcPr>
+            <w:tcW w:w="3485" w:type="dxa"/>
+          </w:tcPr>
+          <w:p>
+            <w:pPr>
+              <w:pStyle w:val="be358f00-9758-446e-aec5-cde8345aeef3"/>
+              <w:ind w:firstLine="0"/>
+              <w:rPr>
+                <w:rFonts w:hint="eastAsia"/>
+                <w:szCs w:val="22"/>
+              </w:rPr>
+            </w:pPr>
+            <w:r>
+              <w:rPr>
+                <w:rFonts w:hint="eastAsia"/>
+                <w:szCs w:val="22"/>
+              </w:rPr>
+              <w:t>1950</w:t>
+            </w:r>
+          </w:p>
+        </w:tc>
+        <w:tc>
+          <w:tcPr>
+            <w:tcW w:w="3486" w:type="dxa"/>
+          </w:tcPr>
+          <w:p>
+            <w:pPr>
+              <w:pStyle w:val="be358f00-9758-446e-aec5-cde8345aeef3"/>
+              <w:ind w:firstLine="0"/>
+              <w:rPr>
+                <w:rFonts w:hint="eastAsia"/>
+                <w:szCs w:val="22"/>
+              </w:rPr>
+            </w:pPr>
+            <w:r>
+              <w:rPr>
+                <w:rFonts w:hint="eastAsia"/>
+                <w:szCs w:val="22"/>
+              </w:rPr>
+              <w:t>≥230</w:t>
+            </w:r>
+          </w:p>
+        </w:tc>
+      </w:tr>
+      <w:tr>
+        <w:tc>
+          <w:tcPr>
+            <w:tcW w:w="3485" w:type="dxa"/>
+          </w:tcPr>
+          <w:p>
+            <w:pPr>
+              <w:pStyle w:val="be358f00-9758-446e-aec5-cde8345aeef3"/>
+              <w:ind w:firstLine="0"/>
+              <w:rPr>
+                <w:szCs w:val="22"/>
+              </w:rPr>
+            </w:pPr>
+            <w:r>
+              <w:rPr>
+                <w:rFonts w:hint="eastAsia"/>
+                <w:szCs w:val="22"/>
+              </w:rPr>
+              <w:t>SJ2</w:t>
+            </w:r>
+            <w:r>
+              <w:rPr>
+                <w:rFonts w:hint="eastAsia"/>
+                <w:szCs w:val="22"/>
+              </w:rPr>
+              <w:t>0</w:t>
+            </w:r>
+            <w:r>
+              <w:rPr>
+                <w:rFonts w:hint="eastAsia"/>
+                <w:szCs w:val="22"/>
+              </w:rPr>
+              <w:t>0</w:t>
+            </w:r>
+          </w:p>
+        </w:tc>
+        <w:tc>
+          <w:tcPr>
+            <w:tcW w:w="3485" w:type="dxa"/>
+          </w:tcPr>
+          <w:p>
+            <w:pPr>
+              <w:pStyle w:val="be358f00-9758-446e-aec5-cde8345aeef3"/>
+              <w:ind w:firstLine="0"/>
+              <w:rPr>
+                <w:szCs w:val="22"/>
+              </w:rPr>
+            </w:pPr>
+            <w:r>
+              <w:rPr>
+                <w:rFonts w:hint="eastAsia"/>
+                <w:szCs w:val="22"/>
+              </w:rPr>
+              <w:t>1</w:t>
+            </w:r>
+            <w:r>
+              <w:rPr>
+                <w:rFonts w:hint="eastAsia"/>
+                <w:szCs w:val="22"/>
+              </w:rPr>
+              <w:t>70</w:t>
+            </w:r>
+            <w:r>
+              <w:rPr>
+                <w:rFonts w:hint="eastAsia"/>
+                <w:szCs w:val="22"/>
+              </w:rPr>
+              <w:t>0</w:t>
+            </w:r>
+          </w:p>
+        </w:tc>
+        <w:tc>
+          <w:tcPr>
+            <w:tcW w:w="3486" w:type="dxa"/>
+          </w:tcPr>
+          <w:p>
+            <w:pPr>
+              <w:pStyle w:val="be358f00-9758-446e-aec5-cde8345aeef3"/>
+              <w:ind w:firstLine="0"/>
+              <w:rPr>
+                <w:szCs w:val="22"/>
+              </w:rPr>
+            </w:pPr>
+            <w:r>
+              <w:rPr>
+                <w:rFonts w:hint="eastAsia"/>
+                <w:szCs w:val="22"/>
+              </w:rPr>
+              <w:t>≥2</w:t>
+            </w:r>
+            <w:r>
+              <w:rPr>
+                <w:rFonts w:hint="eastAsia"/>
+                <w:szCs w:val="22"/>
+              </w:rPr>
+              <w:t>0</w:t>
+            </w:r>
+            <w:r>
+              <w:rPr>
+                <w:rFonts w:hint="eastAsia"/>
+                <w:szCs w:val="22"/>
+              </w:rPr>
+              <w:t>0</w:t>
+            </w:r>
+          </w:p>
+        </w:tc>
+      </w:tr>
+      <w:tr>
+        <w:tc>
+          <w:tcPr>
+            <w:tcW w:w="3485" w:type="dxa"/>
+          </w:tcPr>
+          <w:p>
+            <w:pPr>
+              <w:pStyle w:val="be358f00-9758-446e-aec5-cde8345aeef3"/>
+              <w:ind w:firstLine="0"/>
+              <w:rPr>
+                <w:szCs w:val="22"/>
+              </w:rPr>
+            </w:pPr>
+            <w:r>
+              <w:rPr>
+                <w:rFonts w:hint="eastAsia"/>
+                <w:szCs w:val="22"/>
+              </w:rPr>
+              <w:t>SJ</w:t>
+            </w:r>
+            <w:r>
+              <w:rPr>
+                <w:rFonts w:hint="eastAsia"/>
+                <w:szCs w:val="22"/>
+              </w:rPr>
+              <w:t>16</w:t>
+            </w:r>
+            <w:r>
+              <w:rPr>
+                <w:rFonts w:hint="eastAsia"/>
+                <w:szCs w:val="22"/>
+              </w:rPr>
+              <w:t>0</w:t>
+            </w:r>
+          </w:p>
+        </w:tc>
+        <w:tc>
+          <w:tcPr>
+            <w:tcW w:w="3485" w:type="dxa"/>
+          </w:tcPr>
+          <w:p>
+            <w:pPr>
+              <w:pStyle w:val="be358f00-9758-446e-aec5-cde8345aeef3"/>
+              <w:ind w:firstLine="0"/>
+              <w:rPr>
+                <w:szCs w:val="22"/>
+              </w:rPr>
+            </w:pPr>
+            <w:r>
+              <w:rPr>
+                <w:rFonts w:hint="eastAsia"/>
+                <w:szCs w:val="22"/>
+              </w:rPr>
+              <w:t>1</w:t>
+            </w:r>
+            <w:r>
+              <w:rPr>
+                <w:rFonts w:hint="eastAsia"/>
+                <w:szCs w:val="22"/>
+              </w:rPr>
+              <w:t>47</w:t>
+            </w:r>
+            <w:r>
+              <w:rPr>
+                <w:rFonts w:hint="eastAsia"/>
+                <w:szCs w:val="22"/>
+              </w:rPr>
+              <w:t>0</w:t>
+            </w:r>
+          </w:p>
+        </w:tc>
+        <w:tc>
+          <w:tcPr>
+            <w:tcW w:w="3486" w:type="dxa"/>
+          </w:tcPr>
+          <w:p>
+            <w:pPr>
+              <w:pStyle w:val="be358f00-9758-446e-aec5-cde8345aeef3"/>
+              <w:ind w:firstLine="0"/>
+              <w:rPr>
+                <w:szCs w:val="22"/>
+              </w:rPr>
+            </w:pPr>
+            <w:r>
+              <w:rPr>
+                <w:rFonts w:hint="eastAsia"/>
+                <w:szCs w:val="22"/>
+              </w:rPr>
+              <w:t>≥</w:t>
+            </w:r>
+            <w:r>
+              <w:rPr>
+                <w:rFonts w:hint="eastAsia"/>
+                <w:szCs w:val="22"/>
+              </w:rPr>
+              <w:t>16</w:t>
+            </w:r>
+            <w:r>
+              <w:rPr>
+                <w:rFonts w:hint="eastAsia"/>
+                <w:szCs w:val="22"/>
+              </w:rPr>
+              <w:t>0</w:t>
+            </w:r>
+          </w:p>
+        </w:tc>
+      </w:tr>
+    </w:tbl>
+    <w:p>
+      <w:pPr>
+        <w:pStyle w:val="be358f00-9758-446e-aec5-cde8345aeef3"/>
+        <w:rPr>
           <w:szCs w:val="22"/>
         </w:rPr>
-        <w:t>70</w:t>
-      </w:r>
-      <w:r>
-        <w:rPr>
-          <w:rFonts w:hint="eastAsia"/>
-          <w:szCs w:val="22"/>
-        </w:rPr>
-        <w:t>0rpm~</w:t>
-      </w:r>
-      <w:r>
-        <w:rPr>
-          <w:rFonts w:hint="eastAsia"/>
-          <w:szCs w:val="22"/>
-        </w:rPr>
-        <w:t>195</w:t>
-      </w:r>
-      <w:r>
-        <w:rPr>
-          <w:rFonts w:hint="eastAsia"/>
-          <w:szCs w:val="22"/>
-        </w:rPr>
-        <w:t xml:space="preserve">0rpm </w:t>
-      </w:r>
+      </w:pPr>
     </w:p>
     <w:p>
       <w:pPr>
-        <w:pStyle w:val="be358f00-9758-446e-aec5-cde8345aeef3"/>
-        <w:rPr>
-          <w:rFonts w:hint="eastAsia"/>
-          <w:szCs w:val="22"/>
-        </w:rPr>
-      </w:pPr>
-      <w:r>
-        <w:rPr>
-          <w:rFonts w:hint="eastAsia"/>
-          <w:szCs w:val="22"/>
-        </w:rPr>
-        <w:t>出水口</w:t>
-      </w:r>
-      <w:r>
-        <w:rPr>
-          <w:rFonts w:hint="eastAsia"/>
-          <w:szCs w:val="22"/>
-        </w:rPr>
-        <w:t xml:space="preserve">流速： </w:t>
-      </w:r>
-      <w:r>
-        <w:rPr>
-          <w:rFonts w:hint="eastAsia"/>
-          <w:szCs w:val="22"/>
-        </w:rPr>
-        <w:t>70</w:t>
-      </w:r>
-      <w:r>
-        <w:rPr>
-          <w:rFonts w:hint="eastAsia"/>
-          <w:szCs w:val="22"/>
-        </w:rPr>
-        <w:t>0rpm</w:t>
-      </w:r>
-      <w:r>
-        <w:rPr>
-          <w:szCs w:val="22"/>
-        </w:rPr>
-        <w:sym w:font="Wingdings" w:char="F0E0"/>
-      </w:r>
-      <w:r>
-        <w:rPr>
-          <w:rFonts w:hint="eastAsia"/>
-          <w:szCs w:val="22"/>
-        </w:rPr>
-        <w:t>约1</w:t>
-      </w:r>
-      <w:r>
-        <w:rPr>
-          <w:rFonts w:hint="eastAsia"/>
-          <w:szCs w:val="22"/>
-        </w:rPr>
-        <w:t>.4</w:t>
-      </w:r>
-      <w:r>
-        <w:rPr>
-          <w:rFonts w:hint="eastAsia"/>
-          <w:szCs w:val="22"/>
-        </w:rPr>
-        <w:t>m/s,</w:t>
-      </w:r>
-      <w:r>
-        <w:rPr>
-          <w:rFonts w:hint="eastAsia"/>
-          <w:szCs w:val="22"/>
-        </w:rPr>
-        <w:t xml:space="preserve"> </w:t>
-      </w:r>
-      <w:r>
-        <w:rPr>
-          <w:rFonts w:hint="eastAsia"/>
-          <w:szCs w:val="22"/>
-        </w:rPr>
-        <w:t>195</w:t>
-      </w:r>
-      <w:r>
-        <w:rPr>
-          <w:rFonts w:hint="eastAsia"/>
-          <w:szCs w:val="22"/>
-        </w:rPr>
-        <w:t>0rpm</w:t>
-      </w:r>
-      <w:r>
-        <w:rPr>
-          <w:szCs w:val="22"/>
-        </w:rPr>
-        <w:sym w:font="Wingdings" w:char="F0E0"/>
-      </w:r>
-      <w:r>
-        <w:rPr>
-          <w:rFonts w:hint="eastAsia"/>
-          <w:szCs w:val="22"/>
-        </w:rPr>
-        <w:t>约4</w:t>
-      </w:r>
-      <w:r>
-        <w:rPr>
-          <w:rFonts w:hint="eastAsia"/>
-          <w:szCs w:val="22"/>
-        </w:rPr>
-        <w:t xml:space="preserve"> </w:t>
-      </w:r>
-      <w:r>
-        <w:rPr>
-          <w:rFonts w:hint="eastAsia"/>
-          <w:szCs w:val="22"/>
-        </w:rPr>
-        <w:t>m/s</w:t>
-      </w:r>
-    </w:p>
-    <w:bookmarkEnd w:id="15"/>
-    <w:p>
-      <w:pPr>
-        <w:pStyle w:val="be358f00-9758-446e-aec5-cde8345aeef3"/>
-        <w:rPr>
-          <w:rFonts w:hint="eastAsia"/>
-          <w:szCs w:val="22"/>
-        </w:rPr>
-      </w:pPr>
-    </w:p>
-    <w:p>
-      <w:pPr>
         <w:pStyle w:val="8bcb8ff2-dace-4d23-859e-d17d3441e36c"/>
         <w:rPr>
           <w:rFonts w:hint="eastAsia"/>
         </w:rPr>
       </w:pPr>
       <w:bookmarkStart w:id="16" w:name="_Toc173242539"/>
+      <w:bookmarkEnd w:id="15"/>
       <w:r>
         <w:rPr>
           <w:rFonts w:hint="eastAsia"/>
@@ -5358,6 +5576,7 @@
         <w:rPr>
           <w:rFonts w:hint="eastAsia"/>
         </w:rPr>
+        <w:lastRenderedPageBreak/>
         <w:t>限速状态下屏幕显示在正常工作界面（</w:t>
       </w:r>
       <w:r>
@@ -5396,7 +5615,6 @@
         <w:rPr>
           <w:noProof/>
         </w:rPr>
-        <w:lastRenderedPageBreak/>
         <w:drawing>
           <wp:inline distT="0" distB="0" distL="0" distR="0" wp14:anchorId="14E0429D" wp14:editId="00577A64">
             <wp:extent cx="1519246" cy="1529080"/>
@@ -8933,13 +9151,7 @@
         <w:rPr>
           <w:rFonts w:hint="eastAsia"/>
         </w:rPr>
-        <w:t>120</w:t>
-      </w:r>
-      <w:r>
-        <w:rPr>
-          <w:rFonts w:hint="eastAsia"/>
-        </w:rPr>
-        <w:t>0</w:t>
+        <w:t>230</w:t>
       </w:r>
       <w:r>
         <w:rPr>
@@ -8974,7 +9186,6 @@
           <w:tab w:val="left" w:pos="2100"/>
           <w:tab w:val="left" w:pos="2520"/>
           <w:tab w:val="left" w:pos="2940"/>
-          <w:tab w:val="left" w:pos="3360"/>
           <w:tab w:val="left" w:pos="3780"/>
           <w:tab w:val="left" w:pos="4200"/>
           <w:tab w:val="left" w:pos="4620"/>
@@ -8996,7 +9207,7 @@
           <w:noProof/>
         </w:rPr>
         <w:drawing>
-          <wp:inline distT="0" distB="0" distL="0" distR="0" wp14:anchorId="13CA8188" wp14:editId="74053C52">
+          <wp:inline distT="0" distB="0" distL="0" distR="0" wp14:anchorId="13CA8188" wp14:editId="435CC669">
             <wp:extent cx="1763694" cy="1786673"/>
             <wp:effectExtent l="0" t="0" r="8255" b="4445"/>
             <wp:docPr id="1061750894" name="图片 1"/>
@@ -9041,33 +9252,24 @@
         <w:tab/>
       </w:r>
       <w:r>
+        <w:rPr>
+          <w:rFonts w:hint="eastAsia"/>
+        </w:rPr>
+        <w:t xml:space="preserve">    </w:t>
+      </w:r>
+      <w:r>
         <w:tab/>
       </w:r>
       <w:r>
-        <w:tab/>
-      </w:r>
-      <w:r>
-        <w:rPr>
-          <w:rFonts w:hint="eastAsia"/>
-        </w:rPr>
-        <w:tab/>
-      </w:r>
-      <w:r>
-        <w:rPr>
-          <w:rFonts w:hint="eastAsia"/>
-        </w:rPr>
-        <w:tab/>
-      </w:r>
-      <w:r>
         <w:rPr>
           <w:rFonts w:hint="eastAsia"/>
           <w:noProof/>
         </w:rPr>
         <w:drawing>
-          <wp:inline distT="0" distB="0" distL="0" distR="0" wp14:anchorId="509025ED" wp14:editId="6AD2059F">
-            <wp:extent cx="1725034" cy="1759199"/>
-            <wp:effectExtent l="0" t="0" r="8890" b="0"/>
-            <wp:docPr id="1355492966" name="图片 13"/>
+          <wp:inline distT="0" distB="0" distL="0" distR="0" wp14:anchorId="2696FF59" wp14:editId="1A685C3B">
+            <wp:extent cx="1745039" cy="1768379"/>
+            <wp:effectExtent l="0" t="0" r="7620" b="3810"/>
+            <wp:docPr id="509439457" name="图片 16"/>
             <wp:cNvGraphicFramePr>
               <a:graphicFrameLocks xmlns:a="http://schemas.openxmlformats.org/drawingml/2006/main" noChangeAspect="1"/>
             </wp:cNvGraphicFramePr>
@@ -9075,7 +9277,7 @@
               <a:graphicData uri="http://schemas.openxmlformats.org/drawingml/2006/picture">
                 <pic:pic xmlns:pic="http://schemas.openxmlformats.org/drawingml/2006/picture">
                   <pic:nvPicPr>
-                    <pic:cNvPr id="0" name="Picture 2"/>
+                    <pic:cNvPr id="0" name="Picture 3"/>
                     <pic:cNvPicPr>
                       <a:picLocks noChangeAspect="1" noChangeArrowheads="1"/>
                     </pic:cNvPicPr>
@@ -9096,7 +9298,7 @@
                   <pic:spPr bwMode="auto">
                     <a:xfrm>
                       <a:off x="0" y="0"/>
-                      <a:ext cx="1738824" cy="1773262"/>
+                      <a:ext cx="1749685" cy="1773087"/>
                     </a:xfrm>
                     <a:prstGeom prst="rect">
                       <a:avLst/>
@@ -9111,6 +9313,21 @@
             </a:graphic>
           </wp:inline>
         </w:drawing>
+      </w:r>
+      <w:r>
+        <w:tab/>
+      </w:r>
+      <w:r>
+        <w:rPr>
+          <w:rFonts w:hint="eastAsia"/>
+        </w:rPr>
+        <w:tab/>
+      </w:r>
+      <w:r>
+        <w:rPr>
+          <w:rFonts w:hint="eastAsia"/>
+        </w:rPr>
+        <w:tab/>
       </w:r>
     </w:p>
     <w:p>
@@ -12452,7 +12669,7 @@
           <w:noProof/>
         </w:rPr>
         <w:drawing>
-          <wp:inline distT="0" distB="0" distL="0" distR="0" wp14:anchorId="21053BAD" wp14:editId="336CF240">
+          <wp:inline distT="0" distB="0" distL="0" distR="0" wp14:anchorId="21053BAD" wp14:editId="325CB13B">
             <wp:extent cx="1139286" cy="1161901"/>
             <wp:effectExtent l="0" t="0" r="3810" b="635"/>
             <wp:docPr id="1312552358" name="图片 1"/>
@@ -15223,7 +15440,7 @@
           <w:noProof/>
         </w:rPr>
         <w:drawing>
-          <wp:inline distT="0" distB="0" distL="0" distR="0" wp14:anchorId="58CD35F5" wp14:editId="6BC30392">
+          <wp:inline distT="0" distB="0" distL="0" distR="0" wp14:anchorId="58CD35F5" wp14:editId="26E17545">
             <wp:extent cx="1240635" cy="1236632"/>
             <wp:effectExtent l="0" t="0" r="0" b="1905"/>
             <wp:docPr id="1178890044" name="图片 1"/>
@@ -15275,7 +15492,7 @@
           <w:noProof/>
         </w:rPr>
         <w:drawing>
-          <wp:inline distT="0" distB="0" distL="0" distR="0" wp14:anchorId="77981AFF" wp14:editId="7B2F970F">
+          <wp:inline distT="0" distB="0" distL="0" distR="0" wp14:anchorId="77981AFF" wp14:editId="5EB6D39F">
             <wp:extent cx="1204595" cy="1236400"/>
             <wp:effectExtent l="0" t="0" r="0" b="1905"/>
             <wp:docPr id="866073650" name="图片 1"/>
@@ -15327,7 +15544,7 @@
           <w:noProof/>
         </w:rPr>
         <w:drawing>
-          <wp:inline distT="0" distB="0" distL="0" distR="0" wp14:anchorId="20B5BBFB" wp14:editId="731802C8">
+          <wp:inline distT="0" distB="0" distL="0" distR="0" wp14:anchorId="20B5BBFB" wp14:editId="3B5FA12B">
             <wp:extent cx="1238623" cy="1230580"/>
             <wp:effectExtent l="0" t="0" r="0" b="8255"/>
             <wp:docPr id="1204109776" name="图片 1"/>
@@ -25202,6 +25419,95 @@
     </w:lvl>
   </w:abstractNum>
   <w:abstractNum w:abstractNumId="5" w15:restartNumberingAfterBreak="0">
+    <w:nsid w:val="2088491C"/>
+    <w:multiLevelType w:val="hybridMultilevel"/>
+    <w:tmpl w:val="5ECE8088"/>
+    <w:lvl w:ilvl="0" w:tplc="626C4780">
+      <w:start w:val="1"/>
+      <w:numFmt w:val="decimalEnclosedCircle"/>
+      <w:lvlText w:val="%1"/>
+      <w:lvlJc w:val="left"/>
+      <w:pPr>
+        <w:ind w:left="800" w:hanging="360"/>
+      </w:pPr>
+      <w:rPr>
+        <w:rFonts w:hint="default"/>
+      </w:rPr>
+    </w:lvl>
+    <w:lvl w:ilvl="1" w:tplc="04090019" w:tentative="1">
+      <w:start w:val="1"/>
+      <w:numFmt w:val="lowerLetter"/>
+      <w:lvlText w:val="%2)"/>
+      <w:lvlJc w:val="left"/>
+      <w:pPr>
+        <w:ind w:left="1320" w:hanging="440"/>
+      </w:pPr>
+    </w:lvl>
+    <w:lvl w:ilvl="2" w:tplc="0409001B" w:tentative="1">
+      <w:start w:val="1"/>
+      <w:numFmt w:val="lowerRoman"/>
+      <w:lvlText w:val="%3."/>
+      <w:lvlJc w:val="right"/>
+      <w:pPr>
+        <w:ind w:left="1760" w:hanging="440"/>
+      </w:pPr>
+    </w:lvl>
+    <w:lvl w:ilvl="3" w:tplc="0409000F" w:tentative="1">
+      <w:start w:val="1"/>
+      <w:numFmt w:val="decimal"/>
+      <w:lvlText w:val="%4."/>
+      <w:lvlJc w:val="left"/>
+      <w:pPr>
+        <w:ind w:left="2200" w:hanging="440"/>
+      </w:pPr>
+    </w:lvl>
+    <w:lvl w:ilvl="4" w:tplc="04090019" w:tentative="1">
+      <w:start w:val="1"/>
+      <w:numFmt w:val="lowerLetter"/>
+      <w:lvlText w:val="%5)"/>
+      <w:lvlJc w:val="left"/>
+      <w:pPr>
+        <w:ind w:left="2640" w:hanging="440"/>
+      </w:pPr>
+    </w:lvl>
+    <w:lvl w:ilvl="5" w:tplc="0409001B" w:tentative="1">
+      <w:start w:val="1"/>
+      <w:numFmt w:val="lowerRoman"/>
+      <w:lvlText w:val="%6."/>
+      <w:lvlJc w:val="right"/>
+      <w:pPr>
+        <w:ind w:left="3080" w:hanging="440"/>
+      </w:pPr>
+    </w:lvl>
+    <w:lvl w:ilvl="6" w:tplc="0409000F" w:tentative="1">
+      <w:start w:val="1"/>
+      <w:numFmt w:val="decimal"/>
+      <w:lvlText w:val="%7."/>
+      <w:lvlJc w:val="left"/>
+      <w:pPr>
+        <w:ind w:left="3520" w:hanging="440"/>
+      </w:pPr>
+    </w:lvl>
+    <w:lvl w:ilvl="7" w:tplc="04090019" w:tentative="1">
+      <w:start w:val="1"/>
+      <w:numFmt w:val="lowerLetter"/>
+      <w:lvlText w:val="%8)"/>
+      <w:lvlJc w:val="left"/>
+      <w:pPr>
+        <w:ind w:left="3960" w:hanging="440"/>
+      </w:pPr>
+    </w:lvl>
+    <w:lvl w:ilvl="8" w:tplc="0409001B" w:tentative="1">
+      <w:start w:val="1"/>
+      <w:numFmt w:val="lowerRoman"/>
+      <w:lvlText w:val="%9."/>
+      <w:lvlJc w:val="right"/>
+      <w:pPr>
+        <w:ind w:left="4400" w:hanging="440"/>
+      </w:pPr>
+    </w:lvl>
+  </w:abstractNum>
+  <w:abstractNum w:abstractNumId="6" w15:restartNumberingAfterBreak="0">
     <w:nsid w:val="23A65BE8"/>
     <w:multiLevelType w:val="hybridMultilevel"/>
     <w:tmpl w:val="2124A3F4"/>
@@ -25291,7 +25597,7 @@
       </w:pPr>
     </w:lvl>
   </w:abstractNum>
-  <w:abstractNum w:abstractNumId="6" w15:restartNumberingAfterBreak="0">
+  <w:abstractNum w:abstractNumId="7" w15:restartNumberingAfterBreak="0">
     <w:nsid w:val="28F46134"/>
     <w:multiLevelType w:val="hybridMultilevel"/>
     <w:tmpl w:val="97203FD0"/>
@@ -25380,7 +25686,7 @@
       </w:pPr>
     </w:lvl>
   </w:abstractNum>
-  <w:abstractNum w:abstractNumId="7" w15:restartNumberingAfterBreak="0">
+  <w:abstractNum w:abstractNumId="8" w15:restartNumberingAfterBreak="0">
     <w:nsid w:val="2B970144"/>
     <w:multiLevelType w:val="hybridMultilevel"/>
     <w:tmpl w:val="FE163114"/>
@@ -25469,7 +25775,7 @@
       </w:pPr>
     </w:lvl>
   </w:abstractNum>
-  <w:abstractNum w:abstractNumId="8" w15:restartNumberingAfterBreak="0">
+  <w:abstractNum w:abstractNumId="9" w15:restartNumberingAfterBreak="0">
     <w:nsid w:val="2FC97600"/>
     <w:multiLevelType w:val="hybridMultilevel"/>
     <w:tmpl w:val="BC245804"/>
@@ -25555,7 +25861,7 @@
       </w:pPr>
     </w:lvl>
   </w:abstractNum>
-  <w:abstractNum w:abstractNumId="9" w15:restartNumberingAfterBreak="0">
+  <w:abstractNum w:abstractNumId="10" w15:restartNumberingAfterBreak="0">
     <w:nsid w:val="332130EF"/>
     <w:multiLevelType w:val="hybridMultilevel"/>
     <w:tmpl w:val="EA5A3DE6"/>
@@ -25645,7 +25951,7 @@
       </w:pPr>
     </w:lvl>
   </w:abstractNum>
-  <w:abstractNum w:abstractNumId="10" w15:restartNumberingAfterBreak="0">
+  <w:abstractNum w:abstractNumId="11" w15:restartNumberingAfterBreak="0">
     <w:nsid w:val="39A54080"/>
     <w:multiLevelType w:val="hybridMultilevel"/>
     <w:tmpl w:val="4B961A0E"/>
@@ -25735,7 +26041,7 @@
       </w:pPr>
     </w:lvl>
   </w:abstractNum>
-  <w:abstractNum w:abstractNumId="11" w15:restartNumberingAfterBreak="0">
+  <w:abstractNum w:abstractNumId="12" w15:restartNumberingAfterBreak="0">
     <w:nsid w:val="40AC57C1"/>
     <w:multiLevelType w:val="hybridMultilevel"/>
     <w:tmpl w:val="B35C71BC"/>
@@ -25824,7 +26130,7 @@
       </w:pPr>
     </w:lvl>
   </w:abstractNum>
-  <w:abstractNum w:abstractNumId="12" w15:restartNumberingAfterBreak="0">
+  <w:abstractNum w:abstractNumId="13" w15:restartNumberingAfterBreak="0">
     <w:nsid w:val="40B17835"/>
     <w:multiLevelType w:val="hybridMultilevel"/>
     <w:tmpl w:val="A60E100A"/>
@@ -25913,7 +26219,7 @@
       </w:pPr>
     </w:lvl>
   </w:abstractNum>
-  <w:abstractNum w:abstractNumId="13" w15:restartNumberingAfterBreak="0">
+  <w:abstractNum w:abstractNumId="14" w15:restartNumberingAfterBreak="0">
     <w:nsid w:val="42864DB2"/>
     <w:multiLevelType w:val="hybridMultilevel"/>
     <w:tmpl w:val="4D10BB50"/>
@@ -26002,7 +26308,7 @@
       </w:pPr>
     </w:lvl>
   </w:abstractNum>
-  <w:abstractNum w:abstractNumId="14" w15:restartNumberingAfterBreak="0">
+  <w:abstractNum w:abstractNumId="15" w15:restartNumberingAfterBreak="0">
     <w:nsid w:val="44163E1B"/>
     <w:multiLevelType w:val="hybridMultilevel"/>
     <w:tmpl w:val="BBEA826E"/>
@@ -26092,7 +26398,7 @@
       </w:pPr>
     </w:lvl>
   </w:abstractNum>
-  <w:abstractNum w:abstractNumId="15" w15:restartNumberingAfterBreak="0">
+  <w:abstractNum w:abstractNumId="16" w15:restartNumberingAfterBreak="0">
     <w:nsid w:val="45FC2241"/>
     <w:multiLevelType w:val="hybridMultilevel"/>
     <w:tmpl w:val="945E59C0"/>
@@ -26181,7 +26487,7 @@
       </w:pPr>
     </w:lvl>
   </w:abstractNum>
-  <w:abstractNum w:abstractNumId="16" w15:restartNumberingAfterBreak="0">
+  <w:abstractNum w:abstractNumId="17" w15:restartNumberingAfterBreak="0">
     <w:nsid w:val="48CD3727"/>
     <w:multiLevelType w:val="hybridMultilevel"/>
     <w:tmpl w:val="DFC2CBCC"/>
@@ -26271,7 +26577,7 @@
       </w:pPr>
     </w:lvl>
   </w:abstractNum>
-  <w:abstractNum w:abstractNumId="17" w15:restartNumberingAfterBreak="0">
+  <w:abstractNum w:abstractNumId="18" w15:restartNumberingAfterBreak="0">
     <w:nsid w:val="58020F08"/>
     <w:multiLevelType w:val="hybridMultilevel"/>
     <w:tmpl w:val="D6423FA6"/>
@@ -26361,7 +26667,7 @@
       </w:pPr>
     </w:lvl>
   </w:abstractNum>
-  <w:abstractNum w:abstractNumId="18" w15:restartNumberingAfterBreak="0">
+  <w:abstractNum w:abstractNumId="19" w15:restartNumberingAfterBreak="0">
     <w:nsid w:val="59BB2CB8"/>
     <w:multiLevelType w:val="hybridMultilevel"/>
     <w:tmpl w:val="B5480D12"/>
@@ -26450,7 +26756,7 @@
       </w:pPr>
     </w:lvl>
   </w:abstractNum>
-  <w:abstractNum w:abstractNumId="19" w15:restartNumberingAfterBreak="0">
+  <w:abstractNum w:abstractNumId="20" w15:restartNumberingAfterBreak="0">
     <w:nsid w:val="5D277100"/>
     <w:multiLevelType w:val="hybridMultilevel"/>
     <w:tmpl w:val="B35C71BC"/>
@@ -26539,7 +26845,7 @@
       </w:pPr>
     </w:lvl>
   </w:abstractNum>
-  <w:abstractNum w:abstractNumId="20" w15:restartNumberingAfterBreak="0">
+  <w:abstractNum w:abstractNumId="21" w15:restartNumberingAfterBreak="0">
     <w:nsid w:val="653B5E86"/>
     <w:multiLevelType w:val="hybridMultilevel"/>
     <w:tmpl w:val="D7A8C5F6"/>
@@ -26628,7 +26934,96 @@
       </w:pPr>
     </w:lvl>
   </w:abstractNum>
-  <w:abstractNum w:abstractNumId="21" w15:restartNumberingAfterBreak="0">
+  <w:abstractNum w:abstractNumId="22" w15:restartNumberingAfterBreak="0">
+    <w:nsid w:val="6BF60A2A"/>
+    <w:multiLevelType w:val="hybridMultilevel"/>
+    <w:tmpl w:val="F5DC8146"/>
+    <w:lvl w:ilvl="0" w:tplc="F3D270DA">
+      <w:start w:val="1"/>
+      <w:numFmt w:val="decimalEnclosedCircle"/>
+      <w:lvlText w:val="%1"/>
+      <w:lvlJc w:val="left"/>
+      <w:pPr>
+        <w:ind w:left="800" w:hanging="360"/>
+      </w:pPr>
+      <w:rPr>
+        <w:rFonts w:hint="default"/>
+      </w:rPr>
+    </w:lvl>
+    <w:lvl w:ilvl="1" w:tplc="04090019" w:tentative="1">
+      <w:start w:val="1"/>
+      <w:numFmt w:val="lowerLetter"/>
+      <w:lvlText w:val="%2)"/>
+      <w:lvlJc w:val="left"/>
+      <w:pPr>
+        <w:ind w:left="1320" w:hanging="440"/>
+      </w:pPr>
+    </w:lvl>
+    <w:lvl w:ilvl="2" w:tplc="0409001B" w:tentative="1">
+      <w:start w:val="1"/>
+      <w:numFmt w:val="lowerRoman"/>
+      <w:lvlText w:val="%3."/>
+      <w:lvlJc w:val="right"/>
+      <w:pPr>
+        <w:ind w:left="1760" w:hanging="440"/>
+      </w:pPr>
+    </w:lvl>
+    <w:lvl w:ilvl="3" w:tplc="0409000F" w:tentative="1">
+      <w:start w:val="1"/>
+      <w:numFmt w:val="decimal"/>
+      <w:lvlText w:val="%4."/>
+      <w:lvlJc w:val="left"/>
+      <w:pPr>
+        <w:ind w:left="2200" w:hanging="440"/>
+      </w:pPr>
+    </w:lvl>
+    <w:lvl w:ilvl="4" w:tplc="04090019" w:tentative="1">
+      <w:start w:val="1"/>
+      <w:numFmt w:val="lowerLetter"/>
+      <w:lvlText w:val="%5)"/>
+      <w:lvlJc w:val="left"/>
+      <w:pPr>
+        <w:ind w:left="2640" w:hanging="440"/>
+      </w:pPr>
+    </w:lvl>
+    <w:lvl w:ilvl="5" w:tplc="0409001B" w:tentative="1">
+      <w:start w:val="1"/>
+      <w:numFmt w:val="lowerRoman"/>
+      <w:lvlText w:val="%6."/>
+      <w:lvlJc w:val="right"/>
+      <w:pPr>
+        <w:ind w:left="3080" w:hanging="440"/>
+      </w:pPr>
+    </w:lvl>
+    <w:lvl w:ilvl="6" w:tplc="0409000F" w:tentative="1">
+      <w:start w:val="1"/>
+      <w:numFmt w:val="decimal"/>
+      <w:lvlText w:val="%7."/>
+      <w:lvlJc w:val="left"/>
+      <w:pPr>
+        <w:ind w:left="3520" w:hanging="440"/>
+      </w:pPr>
+    </w:lvl>
+    <w:lvl w:ilvl="7" w:tplc="04090019" w:tentative="1">
+      <w:start w:val="1"/>
+      <w:numFmt w:val="lowerLetter"/>
+      <w:lvlText w:val="%8)"/>
+      <w:lvlJc w:val="left"/>
+      <w:pPr>
+        <w:ind w:left="3960" w:hanging="440"/>
+      </w:pPr>
+    </w:lvl>
+    <w:lvl w:ilvl="8" w:tplc="0409001B" w:tentative="1">
+      <w:start w:val="1"/>
+      <w:numFmt w:val="lowerRoman"/>
+      <w:lvlText w:val="%9."/>
+      <w:lvlJc w:val="right"/>
+      <w:pPr>
+        <w:ind w:left="4400" w:hanging="440"/>
+      </w:pPr>
+    </w:lvl>
+  </w:abstractNum>
+  <w:abstractNum w:abstractNumId="23" w15:restartNumberingAfterBreak="0">
     <w:nsid w:val="70634336"/>
     <w:multiLevelType w:val="multilevel"/>
     <w:tmpl w:val="FD82EAA4"/>
@@ -26746,7 +27141,96 @@
       </w:pPr>
     </w:lvl>
   </w:abstractNum>
-  <w:abstractNum w:abstractNumId="22" w15:restartNumberingAfterBreak="0">
+  <w:abstractNum w:abstractNumId="24" w15:restartNumberingAfterBreak="0">
+    <w:nsid w:val="774B37ED"/>
+    <w:multiLevelType w:val="hybridMultilevel"/>
+    <w:tmpl w:val="95A419EE"/>
+    <w:lvl w:ilvl="0" w:tplc="541AE89E">
+      <w:start w:val="1"/>
+      <w:numFmt w:val="decimalEnclosedCircle"/>
+      <w:lvlText w:val="%1"/>
+      <w:lvlJc w:val="left"/>
+      <w:pPr>
+        <w:ind w:left="800" w:hanging="360"/>
+      </w:pPr>
+      <w:rPr>
+        <w:rFonts w:hint="default"/>
+      </w:rPr>
+    </w:lvl>
+    <w:lvl w:ilvl="1" w:tplc="04090019" w:tentative="1">
+      <w:start w:val="1"/>
+      <w:numFmt w:val="lowerLetter"/>
+      <w:lvlText w:val="%2)"/>
+      <w:lvlJc w:val="left"/>
+      <w:pPr>
+        <w:ind w:left="1320" w:hanging="440"/>
+      </w:pPr>
+    </w:lvl>
+    <w:lvl w:ilvl="2" w:tplc="0409001B" w:tentative="1">
+      <w:start w:val="1"/>
+      <w:numFmt w:val="lowerRoman"/>
+      <w:lvlText w:val="%3."/>
+      <w:lvlJc w:val="right"/>
+      <w:pPr>
+        <w:ind w:left="1760" w:hanging="440"/>
+      </w:pPr>
+    </w:lvl>
+    <w:lvl w:ilvl="3" w:tplc="0409000F" w:tentative="1">
+      <w:start w:val="1"/>
+      <w:numFmt w:val="decimal"/>
+      <w:lvlText w:val="%4."/>
+      <w:lvlJc w:val="left"/>
+      <w:pPr>
+        <w:ind w:left="2200" w:hanging="440"/>
+      </w:pPr>
+    </w:lvl>
+    <w:lvl w:ilvl="4" w:tplc="04090019" w:tentative="1">
+      <w:start w:val="1"/>
+      <w:numFmt w:val="lowerLetter"/>
+      <w:lvlText w:val="%5)"/>
+      <w:lvlJc w:val="left"/>
+      <w:pPr>
+        <w:ind w:left="2640" w:hanging="440"/>
+      </w:pPr>
+    </w:lvl>
+    <w:lvl w:ilvl="5" w:tplc="0409001B" w:tentative="1">
+      <w:start w:val="1"/>
+      <w:numFmt w:val="lowerRoman"/>
+      <w:lvlText w:val="%6."/>
+      <w:lvlJc w:val="right"/>
+      <w:pPr>
+        <w:ind w:left="3080" w:hanging="440"/>
+      </w:pPr>
+    </w:lvl>
+    <w:lvl w:ilvl="6" w:tplc="0409000F" w:tentative="1">
+      <w:start w:val="1"/>
+      <w:numFmt w:val="decimal"/>
+      <w:lvlText w:val="%7."/>
+      <w:lvlJc w:val="left"/>
+      <w:pPr>
+        <w:ind w:left="3520" w:hanging="440"/>
+      </w:pPr>
+    </w:lvl>
+    <w:lvl w:ilvl="7" w:tplc="04090019" w:tentative="1">
+      <w:start w:val="1"/>
+      <w:numFmt w:val="lowerLetter"/>
+      <w:lvlText w:val="%8)"/>
+      <w:lvlJc w:val="left"/>
+      <w:pPr>
+        <w:ind w:left="3960" w:hanging="440"/>
+      </w:pPr>
+    </w:lvl>
+    <w:lvl w:ilvl="8" w:tplc="0409001B" w:tentative="1">
+      <w:start w:val="1"/>
+      <w:numFmt w:val="lowerRoman"/>
+      <w:lvlText w:val="%9."/>
+      <w:lvlJc w:val="right"/>
+      <w:pPr>
+        <w:ind w:left="4400" w:hanging="440"/>
+      </w:pPr>
+    </w:lvl>
+  </w:abstractNum>
+  <w:abstractNum w:abstractNumId="25" w15:restartNumberingAfterBreak="0">
     <w:nsid w:val="785354E0"/>
     <w:multiLevelType w:val="multilevel"/>
     <w:tmpl w:val="6728F632"/>
@@ -26865,7 +27349,7 @@
       </w:pPr>
     </w:lvl>
   </w:abstractNum>
-  <w:abstractNum w:abstractNumId="23" w15:restartNumberingAfterBreak="0">
+  <w:abstractNum w:abstractNumId="26" w15:restartNumberingAfterBreak="0">
     <w:nsid w:val="79591B36"/>
     <w:multiLevelType w:val="hybridMultilevel"/>
     <w:tmpl w:val="163A37D4"/>
@@ -26955,7 +27439,7 @@
       </w:pPr>
     </w:lvl>
   </w:abstractNum>
-  <w:abstractNum w:abstractNumId="24" w15:restartNumberingAfterBreak="0">
+  <w:abstractNum w:abstractNumId="27" w15:restartNumberingAfterBreak="0">
     <w:nsid w:val="79591DBC"/>
     <w:multiLevelType w:val="hybridMultilevel"/>
     <w:tmpl w:val="86CE08FA"/>
@@ -27046,49 +27530,58 @@
     </w:lvl>
   </w:abstractNum>
   <w:num w:numId="1" w16cid:durableId="277838686">
-    <w:abstractNumId w:val="21"/>
+    <w:abstractNumId w:val="23"/>
   </w:num>
   <w:num w:numId="2" w16cid:durableId="2063090627">
-    <w:abstractNumId w:val="22"/>
+    <w:abstractNumId w:val="25"/>
   </w:num>
   <w:num w:numId="3" w16cid:durableId="2144929059">
-    <w:abstractNumId w:val="13"/>
+    <w:abstractNumId w:val="14"/>
   </w:num>
   <w:num w:numId="4" w16cid:durableId="478963417">
     <w:abstractNumId w:val="4"/>
   </w:num>
   <w:num w:numId="5" w16cid:durableId="2061247896">
-    <w:abstractNumId w:val="20"/>
+    <w:abstractNumId w:val="21"/>
   </w:num>
   <w:num w:numId="6" w16cid:durableId="360251820">
-    <w:abstractNumId w:val="18"/>
+    <w:abstractNumId w:val="19"/>
   </w:num>
   <w:num w:numId="7" w16cid:durableId="1378427926">
-    <w:abstractNumId w:val="6"/>
+    <w:abstractNumId w:val="7"/>
   </w:num>
   <w:num w:numId="8" w16cid:durableId="1039160458">
-    <w:abstractNumId w:val="8"/>
+    <w:abstractNumId w:val="9"/>
   </w:num>
   <w:num w:numId="9" w16cid:durableId="1041318040">
-    <w:abstractNumId w:val="7"/>
+    <w:abstractNumId w:val="8"/>
   </w:num>
   <w:num w:numId="10" w16cid:durableId="1092508331">
     <w:abstractNumId w:val="2"/>
   </w:num>
   <w:num w:numId="11" w16cid:durableId="1034958496">
-    <w:abstractNumId w:val="19"/>
+    <w:abstractNumId w:val="20"/>
   </w:num>
   <w:num w:numId="12" w16cid:durableId="398095897">
     <w:abstractNumId w:val="0"/>
   </w:num>
   <w:num w:numId="13" w16cid:durableId="1402173305">
-    <w:abstractNumId w:val="11"/>
+    <w:abstractNumId w:val="12"/>
   </w:num>
   <w:num w:numId="14" w16cid:durableId="795174803">
-    <w:abstractNumId w:val="12"/>
+    <w:abstractNumId w:val="13"/>
   </w:num>
   <w:num w:numId="15" w16cid:durableId="1968270874">
-    <w:abstractNumId w:val="15"/>
+    <w:abstractNumId w:val="16"/>
+  </w:num>
+  <w:num w:numId="16" w16cid:durableId="1141310394">
+    <w:abstractNumId w:val="5"/>
+  </w:num>
+  <w:num w:numId="17" w16cid:durableId="742262658">
+    <w:abstractNumId w:val="24"/>
+  </w:num>
+  <w:num w:numId="18" w16cid:durableId="1818449741">
+    <w:abstractNumId w:val="22"/>
   </w:num>
   <w:numIdMacAtCleanup w:val="11"/>
 </w:numbering>

--- a/规格书/新逆流器规格书_v1.4_20240830.docx
+++ b/规格书/新逆流器规格书_v1.4_20240830.docx
@@ -196,10 +196,10 @@
           <w:noProof/>
         </w:rPr>
         <w:drawing>
-          <wp:inline distT="0" distB="0" distL="0" distR="0" wp14:anchorId="1CDE171B" wp14:editId="42702EF5">
-            <wp:extent cx="2749998" cy="4762085"/>
-            <wp:effectExtent l="0" t="0" r="0" b="635"/>
-            <wp:docPr id="406556763" name="图片 1"/>
+          <wp:inline distT="0" distB="0" distL="0" distR="0" wp14:anchorId="74832825" wp14:editId="5081B9FA">
+            <wp:extent cx="3462586" cy="5996054"/>
+            <wp:effectExtent l="0" t="0" r="5080" b="5080"/>
+            <wp:docPr id="2122170580" name="图片 1"/>
             <wp:cNvGraphicFramePr>
               <a:graphicFrameLocks xmlns:a="http://schemas.openxmlformats.org/drawingml/2006/main" noChangeAspect="1"/>
             </wp:cNvGraphicFramePr>
@@ -207,11 +207,11 @@
               <a:graphicData uri="http://schemas.openxmlformats.org/drawingml/2006/picture">
                 <pic:pic xmlns:pic="http://schemas.openxmlformats.org/drawingml/2006/picture">
                   <pic:nvPicPr>
-                    <pic:cNvPr id="1215306680" name=""/>
+                    <pic:cNvPr id="1284472713" name=""/>
                     <pic:cNvPicPr/>
                   </pic:nvPicPr>
                   <pic:blipFill>
-                    <a:blip r:embed="rId8" cstate="print">
+                    <a:blip r:embed="rId8">
                       <a:extLst>
                         <a:ext uri="{28A0092B-C50C-407E-A947-70E740481C1C}">
                           <a14:useLocalDpi xmlns:a14="http://schemas.microsoft.com/office/drawing/2010/main" val="0"/>
@@ -225,7 +225,7 @@
                   <pic:spPr>
                     <a:xfrm>
                       <a:off x="0" y="0"/>
-                      <a:ext cx="2771512" cy="4799339"/>
+                      <a:ext cx="3474439" cy="6016579"/>
                     </a:xfrm>
                     <a:prstGeom prst="rect">
                       <a:avLst/>
@@ -237,39 +237,6 @@
           </wp:inline>
         </w:drawing>
       </w:r>
-    </w:p>
-    <w:p>
-      <w:pPr>
-        <w:tabs>
-          <w:tab w:val="left" w:pos="4410"/>
-        </w:tabs>
-        <w:spacing w:line="240" w:lineRule="atLeast"/>
-        <w:ind w:rightChars="-670" w:right="-1407"/>
-        <w:rPr>
-          <w:rFonts w:ascii="黑体" w:eastAsia="黑体" w:hAnsi="黑体" w:cs="黑体" w:hint="eastAsia"/>
-          <w:bCs/>
-          <w:i/>
-          <w:iCs/>
-          <w:sz w:val="36"/>
-          <w:szCs w:val="36"/>
-        </w:rPr>
-      </w:pPr>
-    </w:p>
-    <w:p>
-      <w:pPr>
-        <w:pStyle w:val="acbfdd8b-e11b-4d36-88ff-6049b138f862"/>
-        <w:rPr>
-          <w:rFonts w:hint="eastAsia"/>
-        </w:rPr>
-      </w:pPr>
-    </w:p>
-    <w:p>
-      <w:pPr>
-        <w:pStyle w:val="acbfdd8b-e11b-4d36-88ff-6049b138f862"/>
-        <w:rPr>
-          <w:rFonts w:hint="eastAsia"/>
-        </w:rPr>
-      </w:pPr>
     </w:p>
     <w:p>
       <w:pPr>
@@ -434,14 +401,12 @@
                 <w:rFonts w:hint="eastAsia"/>
               </w:rPr>
             </w:pPr>
-            <w:proofErr w:type="gramStart"/>
             <w:r>
               <w:rPr>
                 <w:rFonts w:hint="eastAsia"/>
               </w:rPr>
               <w:t>吴庆光</w:t>
             </w:r>
-            <w:proofErr w:type="gramEnd"/>
           </w:p>
         </w:tc>
         <w:tc>
@@ -514,14 +479,12 @@
                 <w:rFonts w:hint="eastAsia"/>
               </w:rPr>
             </w:pPr>
-            <w:proofErr w:type="gramStart"/>
             <w:r>
               <w:rPr>
                 <w:rFonts w:hint="eastAsia"/>
               </w:rPr>
               <w:t>吴庆光</w:t>
             </w:r>
-            <w:proofErr w:type="gramEnd"/>
           </w:p>
         </w:tc>
         <w:tc>
@@ -561,18 +524,8 @@
                 <w:sz w:val="16"/>
                 <w:szCs w:val="16"/>
               </w:rPr>
-              <w:t>2.界面</w:t>
-            </w:r>
-            <w:proofErr w:type="gramStart"/>
-            <w:r>
-              <w:rPr>
-                <w:rFonts w:hint="eastAsia"/>
-                <w:sz w:val="16"/>
-                <w:szCs w:val="16"/>
-              </w:rPr>
-              <w:t>添加蓝牙图标</w:t>
-            </w:r>
-            <w:proofErr w:type="gramEnd"/>
+              <w:t>2.界面添加蓝牙图标</w:t>
+            </w:r>
           </w:p>
         </w:tc>
       </w:tr>
@@ -632,14 +585,12 @@
                 <w:rFonts w:hint="eastAsia"/>
               </w:rPr>
             </w:pPr>
-            <w:proofErr w:type="gramStart"/>
             <w:r>
               <w:rPr>
                 <w:rFonts w:hint="eastAsia"/>
               </w:rPr>
               <w:t>吴庆光</w:t>
             </w:r>
-            <w:proofErr w:type="gramEnd"/>
           </w:p>
         </w:tc>
         <w:tc>
@@ -885,14 +836,12 @@
                 <w:rFonts w:hint="eastAsia"/>
               </w:rPr>
             </w:pPr>
-            <w:proofErr w:type="gramStart"/>
             <w:r>
               <w:rPr>
                 <w:rFonts w:hint="eastAsia"/>
               </w:rPr>
               <w:t>吴庆光</w:t>
             </w:r>
-            <w:proofErr w:type="gramEnd"/>
           </w:p>
         </w:tc>
         <w:tc>
@@ -1006,27 +955,104 @@
                 <w:sz w:val="16"/>
                 <w:szCs w:val="16"/>
               </w:rPr>
-              <w:t>键立即运行（即跳过3秒倒数）和</w:t>
-            </w:r>
-            <w:proofErr w:type="gramStart"/>
-            <w:r>
+              <w:t>键立即运行（即跳过3秒倒数）和息屏功能；</w:t>
+            </w:r>
+          </w:p>
+          <w:p>
+            <w:pPr>
+              <w:pStyle w:val="acbfdd8b-e11b-4d36-88ff-6049b138f862"/>
+              <w:spacing w:line="60" w:lineRule="auto"/>
               <w:rPr>
                 <w:rFonts w:hint="eastAsia"/>
                 <w:sz w:val="16"/>
                 <w:szCs w:val="16"/>
               </w:rPr>
-              <w:t>息屏</w:t>
-            </w:r>
-            <w:proofErr w:type="gramEnd"/>
+            </w:pPr>
             <w:r>
               <w:rPr>
                 <w:rFonts w:hint="eastAsia"/>
                 <w:sz w:val="16"/>
                 <w:szCs w:val="16"/>
               </w:rPr>
-              <w:t>功能；</w:t>
-            </w:r>
-          </w:p>
+              <w:t>5.增加故障码E004：输出短路，过压故障</w:t>
+            </w:r>
+          </w:p>
+        </w:tc>
+      </w:tr>
+      <w:tr>
+        <w:tc>
+          <w:tcPr>
+            <w:tcW w:w="1129" w:type="dxa"/>
+          </w:tcPr>
+          <w:p>
+            <w:pPr>
+              <w:pStyle w:val="acbfdd8b-e11b-4d36-88ff-6049b138f862"/>
+              <w:rPr>
+                <w:rFonts w:hint="eastAsia"/>
+              </w:rPr>
+            </w:pPr>
+            <w:r>
+              <w:rPr>
+                <w:rFonts w:hint="eastAsia"/>
+              </w:rPr>
+              <w:t>V1.4</w:t>
+            </w:r>
+          </w:p>
+        </w:tc>
+        <w:tc>
+          <w:tcPr>
+            <w:tcW w:w="1843" w:type="dxa"/>
+          </w:tcPr>
+          <w:p>
+            <w:pPr>
+              <w:pStyle w:val="acbfdd8b-e11b-4d36-88ff-6049b138f862"/>
+              <w:rPr>
+                <w:rFonts w:hint="eastAsia"/>
+              </w:rPr>
+            </w:pPr>
+            <w:r>
+              <w:rPr>
+                <w:rFonts w:hint="eastAsia"/>
+              </w:rPr>
+              <w:t>2024-0</w:t>
+            </w:r>
+            <w:r>
+              <w:rPr>
+                <w:rFonts w:hint="eastAsia"/>
+              </w:rPr>
+              <w:t>8-</w:t>
+            </w:r>
+            <w:r>
+              <w:rPr>
+                <w:rFonts w:hint="eastAsia"/>
+              </w:rPr>
+              <w:t>30</w:t>
+            </w:r>
+          </w:p>
+        </w:tc>
+        <w:tc>
+          <w:tcPr>
+            <w:tcW w:w="1276" w:type="dxa"/>
+          </w:tcPr>
+          <w:p>
+            <w:pPr>
+              <w:pStyle w:val="acbfdd8b-e11b-4d36-88ff-6049b138f862"/>
+              <w:rPr>
+                <w:rFonts w:hint="eastAsia"/>
+              </w:rPr>
+            </w:pPr>
+            <w:r>
+              <w:rPr>
+                <w:rFonts w:hint="eastAsia"/>
+              </w:rPr>
+              <w:t>吴庆光</w:t>
+            </w:r>
+          </w:p>
+        </w:tc>
+        <w:tc>
+          <w:tcPr>
+            <w:tcW w:w="6208" w:type="dxa"/>
+          </w:tcPr>
           <w:p>
             <w:pPr>
               <w:pStyle w:val="acbfdd8b-e11b-4d36-88ff-6049b138f862"/>
@@ -1043,7 +1069,58 @@
                 <w:sz w:val="16"/>
                 <w:szCs w:val="16"/>
               </w:rPr>
-              <w:t>5.增加故障码E004：输出短路，过压故障</w:t>
+              <w:t>1.增加P5（</w:t>
+            </w:r>
+            <w:r>
+              <w:rPr>
+                <w:rFonts w:hint="eastAsia"/>
+                <w:sz w:val="16"/>
+                <w:szCs w:val="16"/>
+              </w:rPr>
+              <w:t>冲浪</w:t>
+            </w:r>
+            <w:r>
+              <w:rPr>
+                <w:rFonts w:hint="eastAsia"/>
+                <w:sz w:val="16"/>
+                <w:szCs w:val="16"/>
+              </w:rPr>
+              <w:t>模式）</w:t>
+            </w:r>
+          </w:p>
+          <w:p>
+            <w:pPr>
+              <w:pStyle w:val="acbfdd8b-e11b-4d36-88ff-6049b138f862"/>
+              <w:spacing w:line="60" w:lineRule="auto"/>
+              <w:rPr>
+                <w:rFonts w:hint="eastAsia"/>
+                <w:sz w:val="16"/>
+                <w:szCs w:val="16"/>
+              </w:rPr>
+            </w:pPr>
+            <w:r>
+              <w:rPr>
+                <w:rFonts w:hint="eastAsia"/>
+                <w:sz w:val="16"/>
+                <w:szCs w:val="16"/>
+              </w:rPr>
+              <w:t>2.开机改为长按</w:t>
+            </w:r>
+            <w:r>
+              <w:rPr>
+                <w:rFonts w:hint="eastAsia"/>
+                <w:sz w:val="16"/>
+                <w:szCs w:val="16"/>
+              </w:rPr>
+              <w:t>开关键</w:t>
+            </w:r>
+            <w:r>
+              <w:rPr>
+                <w:rFonts w:hint="eastAsia"/>
+                <w:sz w:val="16"/>
+                <w:szCs w:val="16"/>
+              </w:rPr>
+              <w:t>2秒</w:t>
             </w:r>
           </w:p>
         </w:tc>
@@ -1064,7 +1141,7 @@
               <w:rPr>
                 <w:rFonts w:hint="eastAsia"/>
               </w:rPr>
-              <w:t>V1.4</w:t>
+              <w:t>V1.5</w:t>
             </w:r>
           </w:p>
         </w:tc>
@@ -1083,19 +1160,7 @@
               <w:rPr>
                 <w:rFonts w:hint="eastAsia"/>
               </w:rPr>
-              <w:t>2024-0</w:t>
-            </w:r>
-            <w:r>
-              <w:rPr>
-                <w:rFonts w:hint="eastAsia"/>
-              </w:rPr>
-              <w:t>8-</w:t>
-            </w:r>
-            <w:r>
-              <w:rPr>
-                <w:rFonts w:hint="eastAsia"/>
-              </w:rPr>
-              <w:t>30</w:t>
+              <w:t>2024-09-19</w:t>
             </w:r>
           </w:p>
         </w:tc>
@@ -1110,14 +1175,12 @@
                 <w:rFonts w:hint="eastAsia"/>
               </w:rPr>
             </w:pPr>
-            <w:proofErr w:type="gramStart"/>
             <w:r>
               <w:rPr>
                 <w:rFonts w:hint="eastAsia"/>
               </w:rPr>
               <w:t>吴庆光</w:t>
             </w:r>
-            <w:proofErr w:type="gramEnd"/>
           </w:p>
         </w:tc>
         <w:tc>
@@ -1140,7 +1203,7 @@
                 <w:sz w:val="16"/>
                 <w:szCs w:val="16"/>
               </w:rPr>
-              <w:t>1.增加P5（</w:t>
+              <w:t>1.修正一些错误描述</w:t>
             </w:r>
             <w:r>
               <w:rPr>
@@ -1148,208 +1211,44 @@
                 <w:sz w:val="16"/>
                 <w:szCs w:val="16"/>
               </w:rPr>
-              <w:t>冲浪</w:t>
-            </w:r>
-            <w:r>
+              <w:t>；</w:t>
+            </w:r>
+          </w:p>
+          <w:p>
+            <w:pPr>
+              <w:pStyle w:val="acbfdd8b-e11b-4d36-88ff-6049b138f862"/>
+              <w:spacing w:line="60" w:lineRule="auto"/>
               <w:rPr>
                 <w:rFonts w:hint="eastAsia"/>
                 <w:sz w:val="16"/>
                 <w:szCs w:val="16"/>
               </w:rPr>
-              <w:t>模式）</w:t>
-            </w:r>
-          </w:p>
-          <w:p>
-            <w:pPr>
-              <w:pStyle w:val="acbfdd8b-e11b-4d36-88ff-6049b138f862"/>
-              <w:spacing w:line="60" w:lineRule="auto"/>
+            </w:pPr>
+            <w:r>
               <w:rPr>
                 <w:rFonts w:hint="eastAsia"/>
                 <w:sz w:val="16"/>
                 <w:szCs w:val="16"/>
               </w:rPr>
-            </w:pPr>
+              <w:t>2.增加</w:t>
+            </w:r>
+            <w:proofErr w:type="spellStart"/>
             <w:r>
               <w:rPr>
                 <w:rFonts w:hint="eastAsia"/>
                 <w:sz w:val="16"/>
                 <w:szCs w:val="16"/>
               </w:rPr>
-              <w:t>2.开机</w:t>
-            </w:r>
-            <w:proofErr w:type="gramStart"/>
+              <w:t>wifi</w:t>
+            </w:r>
+            <w:proofErr w:type="spellEnd"/>
             <w:r>
               <w:rPr>
                 <w:rFonts w:hint="eastAsia"/>
                 <w:sz w:val="16"/>
                 <w:szCs w:val="16"/>
               </w:rPr>
-              <w:t>改为长按</w:t>
-            </w:r>
-            <w:r>
-              <w:rPr>
-                <w:rFonts w:hint="eastAsia"/>
-                <w:sz w:val="16"/>
-                <w:szCs w:val="16"/>
-              </w:rPr>
-              <w:t>开</w:t>
-            </w:r>
-            <w:proofErr w:type="gramEnd"/>
-            <w:r>
-              <w:rPr>
-                <w:rFonts w:hint="eastAsia"/>
-                <w:sz w:val="16"/>
-                <w:szCs w:val="16"/>
-              </w:rPr>
-              <w:t>关键</w:t>
-            </w:r>
-            <w:r>
-              <w:rPr>
-                <w:rFonts w:hint="eastAsia"/>
-                <w:sz w:val="16"/>
-                <w:szCs w:val="16"/>
-              </w:rPr>
-              <w:t>2秒</w:t>
-            </w:r>
-          </w:p>
-        </w:tc>
-      </w:tr>
-      <w:tr>
-        <w:tc>
-          <w:tcPr>
-            <w:tcW w:w="1129" w:type="dxa"/>
-          </w:tcPr>
-          <w:p>
-            <w:pPr>
-              <w:pStyle w:val="acbfdd8b-e11b-4d36-88ff-6049b138f862"/>
-              <w:rPr>
-                <w:rFonts w:hint="eastAsia"/>
-              </w:rPr>
-            </w:pPr>
-            <w:r>
-              <w:rPr>
-                <w:rFonts w:hint="eastAsia"/>
-              </w:rPr>
-              <w:t>V1.5</w:t>
-            </w:r>
-          </w:p>
-        </w:tc>
-        <w:tc>
-          <w:tcPr>
-            <w:tcW w:w="1843" w:type="dxa"/>
-          </w:tcPr>
-          <w:p>
-            <w:pPr>
-              <w:pStyle w:val="acbfdd8b-e11b-4d36-88ff-6049b138f862"/>
-              <w:rPr>
-                <w:rFonts w:hint="eastAsia"/>
-              </w:rPr>
-            </w:pPr>
-            <w:r>
-              <w:rPr>
-                <w:rFonts w:hint="eastAsia"/>
-              </w:rPr>
-              <w:t>2024-09-19</w:t>
-            </w:r>
-          </w:p>
-        </w:tc>
-        <w:tc>
-          <w:tcPr>
-            <w:tcW w:w="1276" w:type="dxa"/>
-          </w:tcPr>
-          <w:p>
-            <w:pPr>
-              <w:pStyle w:val="acbfdd8b-e11b-4d36-88ff-6049b138f862"/>
-              <w:rPr>
-                <w:rFonts w:hint="eastAsia"/>
-              </w:rPr>
-            </w:pPr>
-            <w:proofErr w:type="gramStart"/>
-            <w:r>
-              <w:rPr>
-                <w:rFonts w:hint="eastAsia"/>
-              </w:rPr>
-              <w:t>吴庆光</w:t>
-            </w:r>
-            <w:proofErr w:type="gramEnd"/>
-          </w:p>
-        </w:tc>
-        <w:tc>
-          <w:tcPr>
-            <w:tcW w:w="6208" w:type="dxa"/>
-          </w:tcPr>
-          <w:p>
-            <w:pPr>
-              <w:pStyle w:val="acbfdd8b-e11b-4d36-88ff-6049b138f862"/>
-              <w:spacing w:line="60" w:lineRule="auto"/>
-              <w:rPr>
-                <w:rFonts w:hint="eastAsia"/>
-                <w:sz w:val="16"/>
-                <w:szCs w:val="16"/>
-              </w:rPr>
-            </w:pPr>
-            <w:r>
-              <w:rPr>
-                <w:rFonts w:hint="eastAsia"/>
-                <w:sz w:val="16"/>
-                <w:szCs w:val="16"/>
-              </w:rPr>
-              <w:t>1.修正一些错误描述</w:t>
-            </w:r>
-            <w:r>
-              <w:rPr>
-                <w:rFonts w:hint="eastAsia"/>
-                <w:sz w:val="16"/>
-                <w:szCs w:val="16"/>
-              </w:rPr>
-              <w:t>；</w:t>
-            </w:r>
-          </w:p>
-          <w:p>
-            <w:pPr>
-              <w:pStyle w:val="acbfdd8b-e11b-4d36-88ff-6049b138f862"/>
-              <w:spacing w:line="60" w:lineRule="auto"/>
-              <w:rPr>
-                <w:rFonts w:hint="eastAsia"/>
-                <w:sz w:val="16"/>
-                <w:szCs w:val="16"/>
-              </w:rPr>
-            </w:pPr>
-            <w:r>
-              <w:rPr>
-                <w:rFonts w:hint="eastAsia"/>
-                <w:sz w:val="16"/>
-                <w:szCs w:val="16"/>
-              </w:rPr>
-              <w:t>2.增加</w:t>
-            </w:r>
-            <w:proofErr w:type="spellStart"/>
-            <w:r>
-              <w:rPr>
-                <w:rFonts w:hint="eastAsia"/>
-                <w:sz w:val="16"/>
-                <w:szCs w:val="16"/>
-              </w:rPr>
-              <w:t>wifi</w:t>
-            </w:r>
-            <w:proofErr w:type="spellEnd"/>
-            <w:proofErr w:type="gramStart"/>
-            <w:r>
-              <w:rPr>
-                <w:rFonts w:hint="eastAsia"/>
-                <w:sz w:val="16"/>
-                <w:szCs w:val="16"/>
-              </w:rPr>
-              <w:t>和蓝牙功能</w:t>
-            </w:r>
-            <w:proofErr w:type="gramEnd"/>
-            <w:r>
-              <w:rPr>
-                <w:rFonts w:hint="eastAsia"/>
-                <w:sz w:val="16"/>
-                <w:szCs w:val="16"/>
-              </w:rPr>
-              <w:t>；</w:t>
+              <w:t>和蓝牙功能；</w:t>
             </w:r>
           </w:p>
         </w:tc>
@@ -4827,6 +4726,7 @@
       <w:pPr>
         <w:pStyle w:val="be358f00-9758-446e-aec5-cde8345aeef3"/>
         <w:rPr>
+          <w:rFonts w:hint="eastAsia"/>
           <w:szCs w:val="22"/>
         </w:rPr>
       </w:pPr>
@@ -4881,6 +4781,7 @@
               <w:pStyle w:val="be358f00-9758-446e-aec5-cde8345aeef3"/>
               <w:ind w:firstLine="0"/>
               <w:rPr>
+                <w:rFonts w:hint="eastAsia"/>
                 <w:szCs w:val="22"/>
               </w:rPr>
             </w:pPr>
@@ -4902,6 +4803,7 @@
               <w:pStyle w:val="be358f00-9758-446e-aec5-cde8345aeef3"/>
               <w:ind w:firstLine="0"/>
               <w:rPr>
+                <w:rFonts w:hint="eastAsia"/>
                 <w:szCs w:val="22"/>
               </w:rPr>
             </w:pPr>
@@ -4993,6 +4895,7 @@
               <w:pStyle w:val="be358f00-9758-446e-aec5-cde8345aeef3"/>
               <w:ind w:firstLine="0"/>
               <w:rPr>
+                <w:rFonts w:hint="eastAsia"/>
                 <w:szCs w:val="22"/>
               </w:rPr>
             </w:pPr>
@@ -5001,21 +4904,7 @@
                 <w:rFonts w:hint="eastAsia"/>
                 <w:szCs w:val="22"/>
               </w:rPr>
-              <w:t>SJ2</w:t>
-            </w:r>
-            <w:r>
-              <w:rPr>
-                <w:rFonts w:hint="eastAsia"/>
-                <w:szCs w:val="22"/>
-              </w:rPr>
-              <w:t>0</w:t>
-            </w:r>
-            <w:r>
-              <w:rPr>
-                <w:rFonts w:hint="eastAsia"/>
-                <w:szCs w:val="22"/>
-              </w:rPr>
-              <w:t>0</w:t>
+              <w:t>SJ200</w:t>
             </w:r>
           </w:p>
         </w:tc>
@@ -5028,6 +4917,7 @@
               <w:pStyle w:val="be358f00-9758-446e-aec5-cde8345aeef3"/>
               <w:ind w:firstLine="0"/>
               <w:rPr>
+                <w:rFonts w:hint="eastAsia"/>
                 <w:szCs w:val="22"/>
               </w:rPr>
             </w:pPr>
@@ -5036,21 +4926,7 @@
                 <w:rFonts w:hint="eastAsia"/>
                 <w:szCs w:val="22"/>
               </w:rPr>
-              <w:t>1</w:t>
-            </w:r>
-            <w:r>
-              <w:rPr>
-                <w:rFonts w:hint="eastAsia"/>
-                <w:szCs w:val="22"/>
-              </w:rPr>
-              <w:t>70</w:t>
-            </w:r>
-            <w:r>
-              <w:rPr>
-                <w:rFonts w:hint="eastAsia"/>
-                <w:szCs w:val="22"/>
-              </w:rPr>
-              <w:t>0</w:t>
+              <w:t>1700</w:t>
             </w:r>
           </w:p>
         </w:tc>
@@ -5063,6 +4939,7 @@
               <w:pStyle w:val="be358f00-9758-446e-aec5-cde8345aeef3"/>
               <w:ind w:firstLine="0"/>
               <w:rPr>
+                <w:rFonts w:hint="eastAsia"/>
                 <w:szCs w:val="22"/>
               </w:rPr>
             </w:pPr>
@@ -5071,21 +4948,7 @@
                 <w:rFonts w:hint="eastAsia"/>
                 <w:szCs w:val="22"/>
               </w:rPr>
-              <w:t>≥2</w:t>
-            </w:r>
-            <w:r>
-              <w:rPr>
-                <w:rFonts w:hint="eastAsia"/>
-                <w:szCs w:val="22"/>
-              </w:rPr>
-              <w:t>0</w:t>
-            </w:r>
-            <w:r>
-              <w:rPr>
-                <w:rFonts w:hint="eastAsia"/>
-                <w:szCs w:val="22"/>
-              </w:rPr>
-              <w:t>0</w:t>
+              <w:t>≥200</w:t>
             </w:r>
           </w:p>
         </w:tc>
@@ -5100,6 +4963,7 @@
               <w:pStyle w:val="be358f00-9758-446e-aec5-cde8345aeef3"/>
               <w:ind w:firstLine="0"/>
               <w:rPr>
+                <w:rFonts w:hint="eastAsia"/>
                 <w:szCs w:val="22"/>
               </w:rPr>
             </w:pPr>
@@ -5108,21 +4972,7 @@
                 <w:rFonts w:hint="eastAsia"/>
                 <w:szCs w:val="22"/>
               </w:rPr>
-              <w:t>SJ</w:t>
-            </w:r>
-            <w:r>
-              <w:rPr>
-                <w:rFonts w:hint="eastAsia"/>
-                <w:szCs w:val="22"/>
-              </w:rPr>
-              <w:t>16</w:t>
-            </w:r>
-            <w:r>
-              <w:rPr>
-                <w:rFonts w:hint="eastAsia"/>
-                <w:szCs w:val="22"/>
-              </w:rPr>
-              <w:t>0</w:t>
+              <w:t>SJ160</w:t>
             </w:r>
           </w:p>
         </w:tc>
@@ -5135,6 +4985,7 @@
               <w:pStyle w:val="be358f00-9758-446e-aec5-cde8345aeef3"/>
               <w:ind w:firstLine="0"/>
               <w:rPr>
+                <w:rFonts w:hint="eastAsia"/>
                 <w:szCs w:val="22"/>
               </w:rPr>
             </w:pPr>
@@ -5143,21 +4994,7 @@
                 <w:rFonts w:hint="eastAsia"/>
                 <w:szCs w:val="22"/>
               </w:rPr>
-              <w:t>1</w:t>
-            </w:r>
-            <w:r>
-              <w:rPr>
-                <w:rFonts w:hint="eastAsia"/>
-                <w:szCs w:val="22"/>
-              </w:rPr>
-              <w:t>47</w:t>
-            </w:r>
-            <w:r>
-              <w:rPr>
-                <w:rFonts w:hint="eastAsia"/>
-                <w:szCs w:val="22"/>
-              </w:rPr>
-              <w:t>0</w:t>
+              <w:t>1470</w:t>
             </w:r>
           </w:p>
         </w:tc>
@@ -5170,6 +5007,7 @@
               <w:pStyle w:val="be358f00-9758-446e-aec5-cde8345aeef3"/>
               <w:ind w:firstLine="0"/>
               <w:rPr>
+                <w:rFonts w:hint="eastAsia"/>
                 <w:szCs w:val="22"/>
               </w:rPr>
             </w:pPr>
@@ -5178,21 +5016,7 @@
                 <w:rFonts w:hint="eastAsia"/>
                 <w:szCs w:val="22"/>
               </w:rPr>
-              <w:t>≥</w:t>
-            </w:r>
-            <w:r>
-              <w:rPr>
-                <w:rFonts w:hint="eastAsia"/>
-                <w:szCs w:val="22"/>
-              </w:rPr>
-              <w:t>16</w:t>
-            </w:r>
-            <w:r>
-              <w:rPr>
-                <w:rFonts w:hint="eastAsia"/>
-                <w:szCs w:val="22"/>
-              </w:rPr>
-              <w:t>0</w:t>
+              <w:t>≥160</w:t>
             </w:r>
           </w:p>
         </w:tc>
@@ -5202,6 +5026,7 @@
       <w:pPr>
         <w:pStyle w:val="be358f00-9758-446e-aec5-cde8345aeef3"/>
         <w:rPr>
+          <w:rFonts w:hint="eastAsia"/>
           <w:szCs w:val="22"/>
         </w:rPr>
       </w:pPr>
@@ -5332,21 +5157,7 @@
         <w:rPr>
           <w:rFonts w:hint="eastAsia"/>
         </w:rPr>
-        <w:t>具有常见</w:t>
-      </w:r>
-      <w:proofErr w:type="gramStart"/>
-      <w:r>
-        <w:rPr>
-          <w:rFonts w:hint="eastAsia"/>
-        </w:rPr>
-        <w:t>报警屏显功能</w:t>
-      </w:r>
-      <w:proofErr w:type="gramEnd"/>
-      <w:r>
-        <w:rPr>
-          <w:rFonts w:hint="eastAsia"/>
-        </w:rPr>
-        <w:t>，如</w:t>
+        <w:t>具有常见报警屏显功能，如</w:t>
       </w:r>
       <w:r>
         <w:rPr>
@@ -5458,21 +5269,7 @@
         <w:rPr>
           <w:rFonts w:hint="eastAsia"/>
         </w:rPr>
-        <w:t>，</w:t>
-      </w:r>
-      <w:proofErr w:type="gramStart"/>
-      <w:r>
-        <w:rPr>
-          <w:rFonts w:hint="eastAsia"/>
-        </w:rPr>
-        <w:t>回差</w:t>
-      </w:r>
-      <w:proofErr w:type="gramEnd"/>
-      <w:r>
-        <w:rPr>
-          <w:rFonts w:hint="eastAsia"/>
-        </w:rPr>
-        <w:t>5°C，即当高于80°C时进入高温降速状态，低于75°C时退出；</w:t>
+        <w:t>，回差5°C，即当高于80°C时进入高温降速状态，低于75°C时退出；</w:t>
       </w:r>
     </w:p>
     <w:p>
@@ -5897,21 +5694,7 @@
         <w:rPr>
           <w:rFonts w:hint="eastAsia"/>
         </w:rPr>
-        <w:t>，</w:t>
-      </w:r>
-      <w:proofErr w:type="gramStart"/>
-      <w:r>
-        <w:rPr>
-          <w:rFonts w:hint="eastAsia"/>
-        </w:rPr>
-        <w:t>回差</w:t>
-      </w:r>
-      <w:proofErr w:type="gramEnd"/>
-      <w:r>
-        <w:rPr>
-          <w:rFonts w:hint="eastAsia"/>
-        </w:rPr>
-        <w:t>5°C，即当高于70°C时进入高温降速状态，低于65°C时退出；</w:t>
+        <w:t>，回差5°C，即当高于70°C时进入高温降速状态，低于65°C时退出；</w:t>
       </w:r>
     </w:p>
     <w:p>
@@ -6306,6 +6089,7 @@
         <w:rPr>
           <w:rFonts w:hint="eastAsia"/>
         </w:rPr>
+        <w:lastRenderedPageBreak/>
         <w:t>产品</w:t>
       </w:r>
       <w:r>
@@ -6327,11 +6111,17 @@
         <w:rPr>
           <w:noProof/>
         </w:rPr>
+        <w:t xml:space="preserve"> </w:t>
+      </w:r>
+      <w:r>
+        <w:rPr>
+          <w:noProof/>
+        </w:rPr>
         <w:drawing>
-          <wp:inline distT="0" distB="0" distL="0" distR="0" wp14:anchorId="753A01DA" wp14:editId="7868BC82">
-            <wp:extent cx="4086507" cy="7057429"/>
-            <wp:effectExtent l="0" t="0" r="9525" b="0"/>
-            <wp:docPr id="387374739" name="图片 1"/>
+          <wp:inline distT="0" distB="0" distL="0" distR="0" wp14:anchorId="2BBF29C6" wp14:editId="1B4FFB64">
+            <wp:extent cx="4527764" cy="7840589"/>
+            <wp:effectExtent l="0" t="0" r="6350" b="8255"/>
+            <wp:docPr id="1284472713" name="图片 1"/>
             <wp:cNvGraphicFramePr>
               <a:graphicFrameLocks xmlns:a="http://schemas.openxmlformats.org/drawingml/2006/main" noChangeAspect="1"/>
             </wp:cNvGraphicFramePr>
@@ -6339,11 +6129,11 @@
               <a:graphicData uri="http://schemas.openxmlformats.org/drawingml/2006/picture">
                 <pic:pic xmlns:pic="http://schemas.openxmlformats.org/drawingml/2006/picture">
                   <pic:nvPicPr>
-                    <pic:cNvPr id="387374739" name=""/>
+                    <pic:cNvPr id="1284472713" name=""/>
                     <pic:cNvPicPr/>
                   </pic:nvPicPr>
                   <pic:blipFill>
-                    <a:blip r:embed="rId13">
+                    <a:blip r:embed="rId8">
                       <a:extLst>
                         <a:ext uri="{28A0092B-C50C-407E-A947-70E740481C1C}">
                           <a14:useLocalDpi xmlns:a14="http://schemas.microsoft.com/office/drawing/2010/main" val="0"/>
@@ -6357,7 +6147,7 @@
                   <pic:spPr>
                     <a:xfrm>
                       <a:off x="0" y="0"/>
-                      <a:ext cx="4095689" cy="7073286"/>
+                      <a:ext cx="4531113" cy="7846389"/>
                     </a:xfrm>
                     <a:prstGeom prst="rect">
                       <a:avLst/>
@@ -6398,6 +6188,7 @@
         <w:rPr>
           <w:rFonts w:hint="eastAsia"/>
         </w:rPr>
+        <w:lastRenderedPageBreak/>
         <w:t>模式说明</w:t>
       </w:r>
       <w:bookmarkEnd w:id="23"/>
@@ -6410,8 +6201,8 @@
       </w:tblPr>
       <w:tblGrid>
         <w:gridCol w:w="1347"/>
-        <w:gridCol w:w="2346"/>
-        <w:gridCol w:w="6763"/>
+        <w:gridCol w:w="2316"/>
+        <w:gridCol w:w="6793"/>
       </w:tblGrid>
       <w:tr>
         <w:tc>
@@ -6508,9 +6299,9 @@
                 <w:noProof/>
               </w:rPr>
               <w:drawing>
-                <wp:inline distT="0" distB="0" distL="114300" distR="114300" wp14:anchorId="556C23C7" wp14:editId="30A57A83">
-                  <wp:extent cx="1342390" cy="1313180"/>
-                  <wp:effectExtent l="0" t="0" r="10160" b="1270"/>
+                <wp:inline distT="0" distB="0" distL="114300" distR="114300" wp14:anchorId="556C23C7" wp14:editId="39C86499">
+                  <wp:extent cx="1266993" cy="1239424"/>
+                  <wp:effectExtent l="0" t="0" r="0" b="0"/>
                   <wp:docPr id="31" name="图片 1"/>
                   <wp:cNvGraphicFramePr>
                     <a:graphicFrameLocks xmlns:a="http://schemas.openxmlformats.org/drawingml/2006/main" noChangeAspect="1"/>
@@ -6525,7 +6316,7 @@
                           </pic:cNvPicPr>
                         </pic:nvPicPr>
                         <pic:blipFill>
-                          <a:blip r:embed="rId14"/>
+                          <a:blip r:embed="rId13"/>
                           <a:stretch>
                             <a:fillRect/>
                           </a:stretch>
@@ -6533,7 +6324,7 @@
                         <pic:spPr>
                           <a:xfrm>
                             <a:off x="0" y="0"/>
-                            <a:ext cx="1342390" cy="1313180"/>
+                            <a:ext cx="1268617" cy="1241013"/>
                           </a:xfrm>
                           <a:prstGeom prst="rect">
                             <a:avLst/>
@@ -6624,7 +6415,7 @@
                           </pic:cNvPicPr>
                         </pic:nvPicPr>
                         <pic:blipFill>
-                          <a:blip r:embed="rId15"/>
+                          <a:blip r:embed="rId14"/>
                           <a:stretch>
                             <a:fillRect/>
                           </a:stretch>
@@ -6665,21 +6456,7 @@
               <w:rPr>
                 <w:rFonts w:hint="eastAsia"/>
               </w:rPr>
-              <w:t>自由调节游泳时间</w:t>
-            </w:r>
-            <w:proofErr w:type="gramStart"/>
-            <w:r>
-              <w:rPr>
-                <w:rFonts w:hint="eastAsia"/>
-              </w:rPr>
-              <w:t>与泳速</w:t>
-            </w:r>
-            <w:proofErr w:type="gramEnd"/>
-            <w:r>
-              <w:rPr>
-                <w:rFonts w:hint="eastAsia"/>
-              </w:rPr>
-              <w:t>强度，可在预设目标时间内畅游</w:t>
+              <w:t>自由调节游泳时间与泳速强度，可在预设目标时间内畅游</w:t>
             </w:r>
           </w:p>
         </w:tc>
@@ -6751,7 +6528,7 @@
                           </pic:cNvPicPr>
                         </pic:nvPicPr>
                         <pic:blipFill>
-                          <a:blip r:embed="rId16"/>
+                          <a:blip r:embed="rId15"/>
                           <a:stretch>
                             <a:fillRect/>
                           </a:stretch>
@@ -6850,7 +6627,7 @@
                           </pic:cNvPicPr>
                         </pic:nvPicPr>
                         <pic:blipFill>
-                          <a:blip r:embed="rId17"/>
+                          <a:blip r:embed="rId16"/>
                           <a:stretch>
                             <a:fillRect/>
                           </a:stretch>
@@ -7015,10 +6792,10 @@
                 <w:noProof/>
               </w:rPr>
               <w:drawing>
-                <wp:inline distT="0" distB="0" distL="0" distR="0" wp14:anchorId="259A9AB3" wp14:editId="035B49A3">
-                  <wp:extent cx="1152381" cy="828571"/>
+                <wp:inline distT="0" distB="0" distL="0" distR="0" wp14:anchorId="63927246" wp14:editId="35689D2C">
+                  <wp:extent cx="980952" cy="809524"/>
                   <wp:effectExtent l="0" t="0" r="0" b="0"/>
-                  <wp:docPr id="1667850367" name="图片 1"/>
+                  <wp:docPr id="1942922396" name="图片 1"/>
                   <wp:cNvGraphicFramePr>
                     <a:graphicFrameLocks xmlns:a="http://schemas.openxmlformats.org/drawingml/2006/main" noChangeAspect="1"/>
                   </wp:cNvGraphicFramePr>
@@ -7026,11 +6803,11 @@
                     <a:graphicData uri="http://schemas.openxmlformats.org/drawingml/2006/picture">
                       <pic:pic xmlns:pic="http://schemas.openxmlformats.org/drawingml/2006/picture">
                         <pic:nvPicPr>
-                          <pic:cNvPr id="1667850367" name=""/>
+                          <pic:cNvPr id="1942922396" name=""/>
                           <pic:cNvPicPr/>
                         </pic:nvPicPr>
                         <pic:blipFill>
-                          <a:blip r:embed="rId18">
+                          <a:blip r:embed="rId17">
                             <a:extLst>
                               <a:ext uri="{28A0092B-C50C-407E-A947-70E740481C1C}">
                                 <a14:useLocalDpi xmlns:a14="http://schemas.microsoft.com/office/drawing/2010/main" val="0"/>
@@ -7044,7 +6821,7 @@
                         <pic:spPr>
                           <a:xfrm>
                             <a:off x="0" y="0"/>
-                            <a:ext cx="1152381" cy="828571"/>
+                            <a:ext cx="980952" cy="809524"/>
                           </a:xfrm>
                           <a:prstGeom prst="rect">
                             <a:avLst/>
@@ -7276,7 +7053,6 @@
               <w:rPr>
                 <w:noProof/>
               </w:rPr>
-              <w:lastRenderedPageBreak/>
               <w:drawing>
                 <wp:inline distT="0" distB="0" distL="0" distR="0" wp14:anchorId="1A343879" wp14:editId="2969B5CA">
                   <wp:extent cx="1019048" cy="409524"/>
@@ -7293,7 +7069,7 @@
                           <pic:cNvPicPr/>
                         </pic:nvPicPr>
                         <pic:blipFill>
-                          <a:blip r:embed="rId19">
+                          <a:blip r:embed="rId18">
                             <a:extLst>
                               <a:ext uri="{28A0092B-C50C-407E-A947-70E740481C1C}">
                                 <a14:useLocalDpi xmlns:a14="http://schemas.microsoft.com/office/drawing/2010/main" val="0"/>
@@ -7564,13 +7340,12 @@
             <w:r>
               <w:rPr>
                 <w:noProof/>
-                <w:highlight w:val="yellow"/>
               </w:rPr>
               <w:drawing>
-                <wp:inline distT="0" distB="0" distL="0" distR="0" wp14:anchorId="55DD1379" wp14:editId="1ECF6380">
-                  <wp:extent cx="335522" cy="248146"/>
-                  <wp:effectExtent l="0" t="0" r="7620" b="0"/>
-                  <wp:docPr id="1047610763" name="图片 1"/>
+                <wp:inline distT="0" distB="0" distL="0" distR="0" wp14:anchorId="4AE183AA" wp14:editId="7E650157">
+                  <wp:extent cx="323810" cy="266667"/>
+                  <wp:effectExtent l="0" t="0" r="635" b="635"/>
+                  <wp:docPr id="182156229" name="图片 1"/>
                   <wp:cNvGraphicFramePr>
                     <a:graphicFrameLocks xmlns:a="http://schemas.openxmlformats.org/drawingml/2006/main" noChangeAspect="1"/>
                   </wp:cNvGraphicFramePr>
@@ -7578,11 +7353,11 @@
                     <a:graphicData uri="http://schemas.openxmlformats.org/drawingml/2006/picture">
                       <pic:pic xmlns:pic="http://schemas.openxmlformats.org/drawingml/2006/picture">
                         <pic:nvPicPr>
-                          <pic:cNvPr id="1047610763" name=""/>
+                          <pic:cNvPr id="182156229" name=""/>
                           <pic:cNvPicPr/>
                         </pic:nvPicPr>
                         <pic:blipFill>
-                          <a:blip r:embed="rId20" cstate="print">
+                          <a:blip r:embed="rId19">
                             <a:extLst>
                               <a:ext uri="{28A0092B-C50C-407E-A947-70E740481C1C}">
                                 <a14:useLocalDpi xmlns:a14="http://schemas.microsoft.com/office/drawing/2010/main" val="0"/>
@@ -7596,7 +7371,7 @@
                         <pic:spPr>
                           <a:xfrm>
                             <a:off x="0" y="0"/>
-                            <a:ext cx="344426" cy="254731"/>
+                            <a:ext cx="323810" cy="266667"/>
                           </a:xfrm>
                           <a:prstGeom prst="rect">
                             <a:avLst/>
@@ -7690,7 +7465,7 @@
                 <w:rFonts w:hint="eastAsia"/>
                 <w:highlight w:val="yellow"/>
               </w:rPr>
-              <w:t>6</w:t>
+              <w:t>5</w:t>
             </w:r>
           </w:p>
         </w:tc>
@@ -7728,7 +7503,7 @@
                           <pic:cNvPicPr/>
                         </pic:nvPicPr>
                         <pic:blipFill>
-                          <a:blip r:embed="rId21">
+                          <a:blip r:embed="rId20">
                             <a:extLst>
                               <a:ext uri="{28A0092B-C50C-407E-A947-70E740481C1C}">
                                 <a14:useLocalDpi xmlns:a14="http://schemas.microsoft.com/office/drawing/2010/main" val="0"/>
@@ -7954,7 +7729,7 @@
                           <pic:cNvPicPr/>
                         </pic:nvPicPr>
                         <pic:blipFill>
-                          <a:blip r:embed="rId22">
+                          <a:blip r:embed="rId21">
                             <a:extLst>
                               <a:ext uri="{28A0092B-C50C-407E-A947-70E740481C1C}">
                                 <a14:useLocalDpi xmlns:a14="http://schemas.microsoft.com/office/drawing/2010/main" val="0"/>
@@ -7993,14 +7768,12 @@
                 <w:rFonts w:hint="eastAsia"/>
               </w:rPr>
             </w:pPr>
-            <w:proofErr w:type="gramStart"/>
             <w:r>
               <w:rPr>
                 <w:rFonts w:hint="eastAsia"/>
               </w:rPr>
               <w:t>蓝牙图标</w:t>
             </w:r>
-            <w:proofErr w:type="gramEnd"/>
           </w:p>
         </w:tc>
         <w:tc>
@@ -8031,21 +7804,7 @@
               <w:rPr>
                 <w:rFonts w:hint="eastAsia"/>
               </w:rPr>
-              <w:t>无</w:t>
-            </w:r>
-            <w:proofErr w:type="gramStart"/>
-            <w:r>
-              <w:rPr>
-                <w:rFonts w:hint="eastAsia"/>
-              </w:rPr>
-              <w:t>配对蓝牙</w:t>
-            </w:r>
-            <w:proofErr w:type="gramEnd"/>
-            <w:r>
-              <w:rPr>
-                <w:rFonts w:hint="eastAsia"/>
-              </w:rPr>
-              <w:t>:</w:t>
+              <w:t>无配对蓝牙:</w:t>
             </w:r>
             <w:r>
               <w:rPr>
@@ -8256,7 +8015,7 @@
                           <pic:cNvPicPr/>
                         </pic:nvPicPr>
                         <pic:blipFill>
-                          <a:blip r:embed="rId23">
+                          <a:blip r:embed="rId22">
                             <a:extLst>
                               <a:ext uri="{28A0092B-C50C-407E-A947-70E740481C1C}">
                                 <a14:useLocalDpi xmlns:a14="http://schemas.microsoft.com/office/drawing/2010/main" val="0"/>
@@ -8318,14 +8077,7 @@
               <w:rPr>
                 <w:rFonts w:hint="eastAsia"/>
               </w:rPr>
-              <w:t>开机：关机</w:t>
-            </w:r>
-            <w:proofErr w:type="gramStart"/>
-            <w:r>
-              <w:rPr>
-                <w:rFonts w:hint="eastAsia"/>
-              </w:rPr>
-              <w:t>时</w:t>
+              <w:t>开机：关机时</w:t>
             </w:r>
             <w:r>
               <w:rPr>
@@ -8337,14 +8089,7 @@
               <w:rPr>
                 <w:rFonts w:hint="eastAsia"/>
               </w:rPr>
-              <w:t>按开</w:t>
-            </w:r>
-            <w:proofErr w:type="gramEnd"/>
-            <w:r>
-              <w:rPr>
-                <w:rFonts w:hint="eastAsia"/>
-              </w:rPr>
-              <w:t>关键开机</w:t>
+              <w:t>按开关键开机</w:t>
             </w:r>
             <w:r>
               <w:rPr>
@@ -8406,7 +8151,6 @@
                 <w:rFonts w:hint="eastAsia"/>
               </w:rPr>
             </w:pPr>
-            <w:proofErr w:type="gramStart"/>
             <w:r>
               <w:rPr>
                 <w:rFonts w:hint="eastAsia"/>
@@ -8423,14 +8167,7 @@
               <w:rPr>
                 <w:rFonts w:hint="eastAsia"/>
               </w:rPr>
-              <w:t>秒</w:t>
-            </w:r>
-            <w:proofErr w:type="gramEnd"/>
-            <w:r>
-              <w:rPr>
-                <w:rFonts w:hint="eastAsia"/>
-              </w:rPr>
-              <w:t>进入关机状态</w:t>
+              <w:t>秒进入关机状态</w:t>
             </w:r>
             <w:r>
               <w:rPr>
@@ -8613,7 +8350,7 @@
                           <pic:cNvPicPr/>
                         </pic:nvPicPr>
                         <pic:blipFill>
-                          <a:blip r:embed="rId24">
+                          <a:blip r:embed="rId23">
                             <a:extLst>
                               <a:ext uri="{28A0092B-C50C-407E-A947-70E740481C1C}">
                                 <a14:useLocalDpi xmlns:a14="http://schemas.microsoft.com/office/drawing/2010/main" val="0"/>
@@ -8681,21 +8418,7 @@
               <w:rPr>
                 <w:rFonts w:hint="eastAsia"/>
               </w:rPr>
-              <w:t>切换</w:t>
-            </w:r>
-            <w:proofErr w:type="gramStart"/>
-            <w:r>
-              <w:rPr>
-                <w:rFonts w:hint="eastAsia"/>
-              </w:rPr>
-              <w:t>至训练</w:t>
-            </w:r>
-            <w:proofErr w:type="gramEnd"/>
-            <w:r>
-              <w:rPr>
-                <w:rFonts w:hint="eastAsia"/>
-              </w:rPr>
-              <w:t>模式，冲浪模式及自由模式。</w:t>
+              <w:t>切换至训练模式，冲浪模式及自由模式。</w:t>
             </w:r>
           </w:p>
         </w:tc>
@@ -8748,7 +8471,7 @@
                           <pic:cNvPicPr/>
                         </pic:nvPicPr>
                         <pic:blipFill>
-                          <a:blip r:embed="rId25">
+                          <a:blip r:embed="rId24">
                             <a:extLst>
                               <a:ext uri="{28A0092B-C50C-407E-A947-70E740481C1C}">
                                 <a14:useLocalDpi xmlns:a14="http://schemas.microsoft.com/office/drawing/2010/main" val="0"/>
@@ -8889,7 +8612,14 @@
               <w:rPr>
                 <w:rFonts w:hint="eastAsia"/>
               </w:rPr>
-              <w:t>档：15min，30min，45min，60min，</w:t>
+              <w:t>档：15min，30min，</w:t>
+            </w:r>
+            <w:r>
+              <w:rPr>
+                <w:rFonts w:hint="eastAsia"/>
+              </w:rPr>
+              <w:lastRenderedPageBreak/>
+              <w:t>45min，60min，</w:t>
             </w:r>
             <w:r>
               <w:rPr>
@@ -8952,7 +8682,7 @@
                           <pic:cNvPicPr/>
                         </pic:nvPicPr>
                         <pic:blipFill>
-                          <a:blip r:embed="rId26">
+                          <a:blip r:embed="rId25">
                             <a:extLst>
                               <a:ext uri="{28A0092B-C50C-407E-A947-70E740481C1C}">
                                 <a14:useLocalDpi xmlns:a14="http://schemas.microsoft.com/office/drawing/2010/main" val="0"/>
@@ -9101,21 +8831,7 @@
         <w:rPr>
           <w:rFonts w:hint="eastAsia"/>
         </w:rPr>
-        <w:t>再显示</w:t>
-      </w:r>
-      <w:proofErr w:type="gramStart"/>
-      <w:r>
-        <w:rPr>
-          <w:rFonts w:hint="eastAsia"/>
-        </w:rPr>
-        <w:t>产品机</w:t>
-      </w:r>
-      <w:proofErr w:type="gramEnd"/>
-      <w:r>
-        <w:rPr>
-          <w:rFonts w:hint="eastAsia"/>
-        </w:rPr>
-        <w:t>型号</w:t>
+        <w:t>再显示产品机型号</w:t>
       </w:r>
       <w:r>
         <w:rPr>
@@ -9139,7 +8855,7 @@
         <w:rPr>
           <w:rFonts w:hint="eastAsia"/>
         </w:rPr>
-        <w:t>如图所示 机型号：</w:t>
+        <w:t>如图所示 型号：</w:t>
       </w:r>
       <w:r>
         <w:rPr>
@@ -9172,7 +8888,19 @@
         <w:rPr>
           <w:rFonts w:hint="eastAsia"/>
         </w:rPr>
-        <w:t>右上角小数字代表拨码开关数值：00</w:t>
+        <w:t>右上角小数字代表</w:t>
+      </w:r>
+      <w:r>
+        <w:rPr>
+          <w:rFonts w:hint="eastAsia"/>
+        </w:rPr>
+        <w:t>机型编号</w:t>
+      </w:r>
+      <w:r>
+        <w:rPr>
+          <w:rFonts w:hint="eastAsia"/>
+        </w:rPr>
+        <w:t>：00</w:t>
       </w:r>
     </w:p>
     <w:p>
@@ -9206,11 +8934,17 @@
         <w:rPr>
           <w:noProof/>
         </w:rPr>
+        <w:t xml:space="preserve"> </w:t>
+      </w:r>
+      <w:r>
+        <w:rPr>
+          <w:noProof/>
+        </w:rPr>
         <w:drawing>
-          <wp:inline distT="0" distB="0" distL="0" distR="0" wp14:anchorId="13CA8188" wp14:editId="435CC669">
-            <wp:extent cx="1763694" cy="1786673"/>
-            <wp:effectExtent l="0" t="0" r="8255" b="4445"/>
-            <wp:docPr id="1061750894" name="图片 1"/>
+          <wp:inline distT="0" distB="0" distL="0" distR="0" wp14:anchorId="1D1AA104" wp14:editId="4C57B289">
+            <wp:extent cx="1756118" cy="1785386"/>
+            <wp:effectExtent l="0" t="0" r="0" b="5715"/>
+            <wp:docPr id="2034208755" name="图片 1"/>
             <wp:cNvGraphicFramePr>
               <a:graphicFrameLocks xmlns:a="http://schemas.openxmlformats.org/drawingml/2006/main" noChangeAspect="1"/>
             </wp:cNvGraphicFramePr>
@@ -9218,11 +8952,11 @@
               <a:graphicData uri="http://schemas.openxmlformats.org/drawingml/2006/picture">
                 <pic:pic xmlns:pic="http://schemas.openxmlformats.org/drawingml/2006/picture">
                   <pic:nvPicPr>
-                    <pic:cNvPr id="1061750894" name=""/>
+                    <pic:cNvPr id="2034208755" name=""/>
                     <pic:cNvPicPr/>
                   </pic:nvPicPr>
                   <pic:blipFill>
-                    <a:blip r:embed="rId27">
+                    <a:blip r:embed="rId26">
                       <a:extLst>
                         <a:ext uri="{28A0092B-C50C-407E-A947-70E740481C1C}">
                           <a14:useLocalDpi xmlns:a14="http://schemas.microsoft.com/office/drawing/2010/main" val="0"/>
@@ -9236,7 +8970,7 @@
                   <pic:spPr>
                     <a:xfrm>
                       <a:off x="0" y="0"/>
-                      <a:ext cx="1781468" cy="1804678"/>
+                      <a:ext cx="1769897" cy="1799395"/>
                     </a:xfrm>
                     <a:prstGeom prst="rect">
                       <a:avLst/>
@@ -9283,7 +9017,7 @@
                     </pic:cNvPicPr>
                   </pic:nvPicPr>
                   <pic:blipFill>
-                    <a:blip r:embed="rId28">
+                    <a:blip r:embed="rId27">
                       <a:extLst>
                         <a:ext uri="{28A0092B-C50C-407E-A947-70E740481C1C}">
                           <a14:useLocalDpi xmlns:a14="http://schemas.microsoft.com/office/drawing/2010/main" val="0"/>
@@ -9345,24 +9079,15 @@
         <w:rPr>
           <w:rFonts w:hint="eastAsia"/>
         </w:rPr>
-        <w:t>上</w:t>
-      </w:r>
-      <w:proofErr w:type="gramStart"/>
-      <w:r>
-        <w:rPr>
-          <w:rFonts w:hint="eastAsia"/>
-        </w:rPr>
-        <w:t>电完成</w:t>
+        <w:t>上电完成</w:t>
       </w:r>
       <w:commentRangeStart w:id="29"/>
-      <w:proofErr w:type="gramEnd"/>
       <w:r>
         <w:rPr>
           <w:rFonts w:hint="eastAsia"/>
         </w:rPr>
         <w:t>后，</w:t>
       </w:r>
-      <w:proofErr w:type="gramStart"/>
       <w:r>
         <w:rPr>
           <w:rFonts w:hint="eastAsia"/>
@@ -9375,7 +9100,6 @@
         </w:rPr>
         <w:t>开</w:t>
       </w:r>
-      <w:proofErr w:type="gramEnd"/>
       <w:r>
         <w:rPr>
           <w:rFonts w:hint="eastAsia"/>
@@ -9408,7 +9132,7 @@
                     <pic:cNvPicPr/>
                   </pic:nvPicPr>
                   <pic:blipFill>
-                    <a:blip r:embed="rId23">
+                    <a:blip r:embed="rId22">
                       <a:extLst>
                         <a:ext uri="{28A0092B-C50C-407E-A947-70E740481C1C}">
                           <a14:useLocalDpi xmlns:a14="http://schemas.microsoft.com/office/drawing/2010/main" val="0"/>
@@ -9595,7 +9319,7 @@
                     <pic:cNvPicPr/>
                   </pic:nvPicPr>
                   <pic:blipFill>
-                    <a:blip r:embed="rId33" cstate="print">
+                    <a:blip r:embed="rId32" cstate="print">
                       <a:extLst>
                         <a:ext uri="{28A0092B-C50C-407E-A947-70E740481C1C}">
                           <a14:useLocalDpi xmlns:a14="http://schemas.microsoft.com/office/drawing/2010/main" val="0"/>
@@ -9632,10 +9356,10 @@
           <w:noProof/>
         </w:rPr>
         <w:drawing>
-          <wp:inline distT="0" distB="0" distL="0" distR="0" wp14:anchorId="31182ACB" wp14:editId="0CB6A8C7">
-            <wp:extent cx="2584450" cy="4476921"/>
-            <wp:effectExtent l="0" t="0" r="6350" b="0"/>
-            <wp:docPr id="2077116478" name="图片 1"/>
+          <wp:inline distT="0" distB="0" distL="0" distR="0" wp14:anchorId="6615D653" wp14:editId="67310FA2">
+            <wp:extent cx="2566682" cy="4444647"/>
+            <wp:effectExtent l="0" t="0" r="5080" b="0"/>
+            <wp:docPr id="535400076" name="图片 1"/>
             <wp:cNvGraphicFramePr>
               <a:graphicFrameLocks xmlns:a="http://schemas.openxmlformats.org/drawingml/2006/main" noChangeAspect="1"/>
             </wp:cNvGraphicFramePr>
@@ -9643,11 +9367,11 @@
               <a:graphicData uri="http://schemas.openxmlformats.org/drawingml/2006/picture">
                 <pic:pic xmlns:pic="http://schemas.openxmlformats.org/drawingml/2006/picture">
                   <pic:nvPicPr>
-                    <pic:cNvPr id="2077116478" name=""/>
+                    <pic:cNvPr id="1284472713" name=""/>
                     <pic:cNvPicPr/>
                   </pic:nvPicPr>
                   <pic:blipFill>
-                    <a:blip r:embed="rId34" cstate="print">
+                    <a:blip r:embed="rId33" cstate="print">
                       <a:extLst>
                         <a:ext uri="{28A0092B-C50C-407E-A947-70E740481C1C}">
                           <a14:useLocalDpi xmlns:a14="http://schemas.microsoft.com/office/drawing/2010/main" val="0"/>
@@ -9661,7 +9385,7 @@
                   <pic:spPr>
                     <a:xfrm>
                       <a:off x="0" y="0"/>
-                      <a:ext cx="2607420" cy="4516712"/>
+                      <a:ext cx="2587552" cy="4480787"/>
                     </a:xfrm>
                     <a:prstGeom prst="rect">
                       <a:avLst/>
@@ -9715,16 +9439,8 @@
         <w:rPr>
           <w:rFonts w:hint="eastAsia"/>
         </w:rPr>
-        <w:t>任意模式</w:t>
-      </w:r>
-      <w:proofErr w:type="gramStart"/>
-      <w:r>
-        <w:rPr>
-          <w:rFonts w:hint="eastAsia"/>
-        </w:rPr>
-        <w:t>下长按开</w:t>
-      </w:r>
-      <w:proofErr w:type="gramEnd"/>
+        <w:t>任意模式下长按开</w:t>
+      </w:r>
       <w:r>
         <w:rPr>
           <w:rFonts w:hint="eastAsia"/>
@@ -9757,7 +9473,7 @@
                     <pic:cNvPicPr/>
                   </pic:nvPicPr>
                   <pic:blipFill>
-                    <a:blip r:embed="rId23">
+                    <a:blip r:embed="rId22">
                       <a:extLst>
                         <a:ext uri="{28A0092B-C50C-407E-A947-70E740481C1C}">
                           <a14:useLocalDpi xmlns:a14="http://schemas.microsoft.com/office/drawing/2010/main" val="0"/>
@@ -9839,6 +9555,52 @@
           <w:noProof/>
         </w:rPr>
         <w:lastRenderedPageBreak/>
+        <w:drawing>
+          <wp:inline distT="0" distB="0" distL="0" distR="0" wp14:anchorId="74BE0118" wp14:editId="2F1C2E82">
+            <wp:extent cx="1790718" cy="3100934"/>
+            <wp:effectExtent l="0" t="0" r="0" b="4445"/>
+            <wp:docPr id="866246350" name="图片 1"/>
+            <wp:cNvGraphicFramePr>
+              <a:graphicFrameLocks xmlns:a="http://schemas.openxmlformats.org/drawingml/2006/main" noChangeAspect="1"/>
+            </wp:cNvGraphicFramePr>
+            <a:graphic xmlns:a="http://schemas.openxmlformats.org/drawingml/2006/main">
+              <a:graphicData uri="http://schemas.openxmlformats.org/drawingml/2006/picture">
+                <pic:pic xmlns:pic="http://schemas.openxmlformats.org/drawingml/2006/picture">
+                  <pic:nvPicPr>
+                    <pic:cNvPr id="1284472713" name=""/>
+                    <pic:cNvPicPr/>
+                  </pic:nvPicPr>
+                  <pic:blipFill>
+                    <a:blip r:embed="rId34" cstate="print">
+                      <a:extLst>
+                        <a:ext uri="{28A0092B-C50C-407E-A947-70E740481C1C}">
+                          <a14:useLocalDpi xmlns:a14="http://schemas.microsoft.com/office/drawing/2010/main" val="0"/>
+                        </a:ext>
+                      </a:extLst>
+                    </a:blip>
+                    <a:stretch>
+                      <a:fillRect/>
+                    </a:stretch>
+                  </pic:blipFill>
+                  <pic:spPr>
+                    <a:xfrm>
+                      <a:off x="0" y="0"/>
+                      <a:ext cx="1823780" cy="3158187"/>
+                    </a:xfrm>
+                    <a:prstGeom prst="rect">
+                      <a:avLst/>
+                    </a:prstGeom>
+                  </pic:spPr>
+                </pic:pic>
+              </a:graphicData>
+            </a:graphic>
+          </wp:inline>
+        </w:drawing>
+      </w:r>
+      <w:r>
+        <w:rPr>
+          <w:noProof/>
+        </w:rPr>
         <mc:AlternateContent>
           <mc:Choice Requires="wps">
             <w:drawing>
@@ -9911,52 +9673,6 @@
       </w:r>
       <w:r>
         <w:rPr>
-          <w:noProof/>
-        </w:rPr>
-        <w:drawing>
-          <wp:inline distT="0" distB="0" distL="0" distR="0" wp14:anchorId="3FD227AA" wp14:editId="4A21C606">
-            <wp:extent cx="1765300" cy="3057948"/>
-            <wp:effectExtent l="0" t="0" r="6350" b="9525"/>
-            <wp:docPr id="318985929" name="图片 1"/>
-            <wp:cNvGraphicFramePr>
-              <a:graphicFrameLocks xmlns:a="http://schemas.openxmlformats.org/drawingml/2006/main" noChangeAspect="1"/>
-            </wp:cNvGraphicFramePr>
-            <a:graphic xmlns:a="http://schemas.openxmlformats.org/drawingml/2006/main">
-              <a:graphicData uri="http://schemas.openxmlformats.org/drawingml/2006/picture">
-                <pic:pic xmlns:pic="http://schemas.openxmlformats.org/drawingml/2006/picture">
-                  <pic:nvPicPr>
-                    <pic:cNvPr id="2077116478" name=""/>
-                    <pic:cNvPicPr/>
-                  </pic:nvPicPr>
-                  <pic:blipFill>
-                    <a:blip r:embed="rId35" cstate="print">
-                      <a:extLst>
-                        <a:ext uri="{28A0092B-C50C-407E-A947-70E740481C1C}">
-                          <a14:useLocalDpi xmlns:a14="http://schemas.microsoft.com/office/drawing/2010/main" val="0"/>
-                        </a:ext>
-                      </a:extLst>
-                    </a:blip>
-                    <a:stretch>
-                      <a:fillRect/>
-                    </a:stretch>
-                  </pic:blipFill>
-                  <pic:spPr>
-                    <a:xfrm>
-                      <a:off x="0" y="0"/>
-                      <a:ext cx="1797419" cy="3113587"/>
-                    </a:xfrm>
-                    <a:prstGeom prst="rect">
-                      <a:avLst/>
-                    </a:prstGeom>
-                  </pic:spPr>
-                </pic:pic>
-              </a:graphicData>
-            </a:graphic>
-          </wp:inline>
-        </w:drawing>
-      </w:r>
-      <w:r>
-        <w:rPr>
           <w:rFonts w:hint="eastAsia"/>
         </w:rPr>
         <w:t xml:space="preserve">               </w:t>
@@ -9981,7 +9697,7 @@
                     <pic:cNvPicPr/>
                   </pic:nvPicPr>
                   <pic:blipFill>
-                    <a:blip r:embed="rId36" cstate="print">
+                    <a:blip r:embed="rId35" cstate="print">
                       <a:extLst>
                         <a:ext uri="{28A0092B-C50C-407E-A947-70E740481C1C}">
                           <a14:useLocalDpi xmlns:a14="http://schemas.microsoft.com/office/drawing/2010/main" val="0"/>
@@ -10048,16 +9764,8 @@
         <w:rPr>
           <w:rFonts w:hint="eastAsia"/>
         </w:rPr>
-        <w:t>暂停：系统在运行状态或设置状态下，</w:t>
-      </w:r>
-      <w:proofErr w:type="gramStart"/>
-      <w:r>
-        <w:rPr>
-          <w:rFonts w:hint="eastAsia"/>
-        </w:rPr>
-        <w:t>短按开</w:t>
-      </w:r>
-      <w:proofErr w:type="gramEnd"/>
+        <w:t>暂停：系统在运行状态或设置状态下，短按开</w:t>
+      </w:r>
       <w:r>
         <w:rPr>
           <w:rFonts w:hint="eastAsia"/>
@@ -10090,7 +9798,7 @@
                     <pic:cNvPicPr/>
                   </pic:nvPicPr>
                   <pic:blipFill>
-                    <a:blip r:embed="rId23">
+                    <a:blip r:embed="rId22">
                       <a:extLst>
                         <a:ext uri="{28A0092B-C50C-407E-A947-70E740481C1C}">
                           <a14:useLocalDpi xmlns:a14="http://schemas.microsoft.com/office/drawing/2010/main" val="0"/>
@@ -10443,7 +10151,7 @@
                     <pic:cNvPicPr/>
                   </pic:nvPicPr>
                   <pic:blipFill>
-                    <a:blip r:embed="rId37">
+                    <a:blip r:embed="rId36">
                       <a:extLst>
                         <a:ext uri="{28A0092B-C50C-407E-A947-70E740481C1C}">
                           <a14:useLocalDpi xmlns:a14="http://schemas.microsoft.com/office/drawing/2010/main" val="0"/>
@@ -10502,7 +10210,7 @@
                     <pic:cNvPicPr/>
                   </pic:nvPicPr>
                   <pic:blipFill>
-                    <a:blip r:embed="rId38">
+                    <a:blip r:embed="rId37">
                       <a:extLst>
                         <a:ext uri="{28A0092B-C50C-407E-A947-70E740481C1C}">
                           <a14:useLocalDpi xmlns:a14="http://schemas.microsoft.com/office/drawing/2010/main" val="0"/>
@@ -10582,7 +10290,7 @@
                     <pic:cNvPicPr/>
                   </pic:nvPicPr>
                   <pic:blipFill>
-                    <a:blip r:embed="rId39">
+                    <a:blip r:embed="rId38">
                       <a:extLst>
                         <a:ext uri="{28A0092B-C50C-407E-A947-70E740481C1C}">
                           <a14:useLocalDpi xmlns:a14="http://schemas.microsoft.com/office/drawing/2010/main" val="0"/>
@@ -10624,16 +10332,8 @@
         <w:rPr>
           <w:rFonts w:hint="eastAsia"/>
         </w:rPr>
-        <w:t>恢复：暂停状态</w:t>
-      </w:r>
-      <w:proofErr w:type="gramStart"/>
-      <w:r>
-        <w:rPr>
-          <w:rFonts w:hint="eastAsia"/>
-        </w:rPr>
-        <w:t>下短按开</w:t>
-      </w:r>
-      <w:proofErr w:type="gramEnd"/>
+        <w:t>恢复：暂停状态下短按开</w:t>
+      </w:r>
       <w:r>
         <w:rPr>
           <w:rFonts w:hint="eastAsia"/>
@@ -10666,7 +10366,7 @@
                     <pic:cNvPicPr/>
                   </pic:nvPicPr>
                   <pic:blipFill>
-                    <a:blip r:embed="rId23">
+                    <a:blip r:embed="rId22">
                       <a:extLst>
                         <a:ext uri="{28A0092B-C50C-407E-A947-70E740481C1C}">
                           <a14:useLocalDpi xmlns:a14="http://schemas.microsoft.com/office/drawing/2010/main" val="0"/>
@@ -10708,21 +10408,7 @@
         <w:rPr>
           <w:rFonts w:hint="eastAsia"/>
         </w:rPr>
-        <w:t>，会导致运行状态重置，</w:t>
-      </w:r>
-      <w:proofErr w:type="gramStart"/>
-      <w:r>
-        <w:rPr>
-          <w:rFonts w:hint="eastAsia"/>
-        </w:rPr>
-        <w:t>那此时</w:t>
-      </w:r>
-      <w:proofErr w:type="gramEnd"/>
-      <w:r>
-        <w:rPr>
-          <w:rFonts w:hint="eastAsia"/>
-        </w:rPr>
-        <w:t>恢复后系统将重新开始运行。</w:t>
+        <w:t>，会导致运行状态重置，那此时恢复后系统将重新开始运行。</w:t>
       </w:r>
     </w:p>
     <w:p>
@@ -10867,7 +10553,7 @@
                     <pic:cNvPicPr/>
                   </pic:nvPicPr>
                   <pic:blipFill>
-                    <a:blip r:embed="rId38">
+                    <a:blip r:embed="rId37">
                       <a:extLst>
                         <a:ext uri="{28A0092B-C50C-407E-A947-70E740481C1C}">
                           <a14:useLocalDpi xmlns:a14="http://schemas.microsoft.com/office/drawing/2010/main" val="0"/>
@@ -10937,7 +10623,7 @@
                     <pic:cNvPicPr/>
                   </pic:nvPicPr>
                   <pic:blipFill>
-                    <a:blip r:embed="rId40">
+                    <a:blip r:embed="rId39">
                       <a:extLst>
                         <a:ext uri="{28A0092B-C50C-407E-A947-70E740481C1C}">
                           <a14:useLocalDpi xmlns:a14="http://schemas.microsoft.com/office/drawing/2010/main" val="0"/>
@@ -11107,7 +10793,7 @@
                     <pic:cNvPicPr/>
                   </pic:nvPicPr>
                   <pic:blipFill>
-                    <a:blip r:embed="rId38">
+                    <a:blip r:embed="rId37">
                       <a:extLst>
                         <a:ext uri="{28A0092B-C50C-407E-A947-70E740481C1C}">
                           <a14:useLocalDpi xmlns:a14="http://schemas.microsoft.com/office/drawing/2010/main" val="0"/>
@@ -11156,10 +10842,10 @@
           <w:noProof/>
         </w:rPr>
         <w:drawing>
-          <wp:inline distT="0" distB="0" distL="0" distR="0" wp14:anchorId="58DE6CB6" wp14:editId="6199571A">
-            <wp:extent cx="1502312" cy="1482928"/>
-            <wp:effectExtent l="0" t="0" r="3175" b="3175"/>
-            <wp:docPr id="2014593718" name="图片 1"/>
+          <wp:inline distT="0" distB="0" distL="0" distR="0" wp14:anchorId="5FC81DD3" wp14:editId="6F71E54A">
+            <wp:extent cx="1458857" cy="1416089"/>
+            <wp:effectExtent l="0" t="0" r="8255" b="0"/>
+            <wp:docPr id="1440583329" name="图片 1"/>
             <wp:cNvGraphicFramePr>
               <a:graphicFrameLocks xmlns:a="http://schemas.openxmlformats.org/drawingml/2006/main" noChangeAspect="1"/>
             </wp:cNvGraphicFramePr>
@@ -11167,11 +10853,11 @@
               <a:graphicData uri="http://schemas.openxmlformats.org/drawingml/2006/picture">
                 <pic:pic xmlns:pic="http://schemas.openxmlformats.org/drawingml/2006/picture">
                   <pic:nvPicPr>
-                    <pic:cNvPr id="2014593718" name=""/>
+                    <pic:cNvPr id="1440583329" name=""/>
                     <pic:cNvPicPr/>
                   </pic:nvPicPr>
                   <pic:blipFill>
-                    <a:blip r:embed="rId41">
+                    <a:blip r:embed="rId40">
                       <a:extLst>
                         <a:ext uri="{28A0092B-C50C-407E-A947-70E740481C1C}">
                           <a14:useLocalDpi xmlns:a14="http://schemas.microsoft.com/office/drawing/2010/main" val="0"/>
@@ -11185,7 +10871,7 @@
                   <pic:spPr>
                     <a:xfrm>
                       <a:off x="0" y="0"/>
-                      <a:ext cx="1511643" cy="1492139"/>
+                      <a:ext cx="1472491" cy="1429324"/>
                     </a:xfrm>
                     <a:prstGeom prst="rect">
                       <a:avLst/>
@@ -11328,10 +11014,10 @@
           <w:noProof/>
         </w:rPr>
         <w:drawing>
-          <wp:inline distT="0" distB="0" distL="0" distR="0" wp14:anchorId="517D4ABC" wp14:editId="20707993">
-            <wp:extent cx="2339072" cy="4037330"/>
-            <wp:effectExtent l="0" t="0" r="4445" b="1270"/>
-            <wp:docPr id="1920311978" name="图片 1"/>
+          <wp:inline distT="0" distB="0" distL="0" distR="0" wp14:anchorId="51FD5183" wp14:editId="710BDBFF">
+            <wp:extent cx="2314169" cy="4007380"/>
+            <wp:effectExtent l="0" t="0" r="0" b="0"/>
+            <wp:docPr id="967733591" name="图片 1"/>
             <wp:cNvGraphicFramePr>
               <a:graphicFrameLocks xmlns:a="http://schemas.openxmlformats.org/drawingml/2006/main" noChangeAspect="1"/>
             </wp:cNvGraphicFramePr>
@@ -11339,11 +11025,11 @@
               <a:graphicData uri="http://schemas.openxmlformats.org/drawingml/2006/picture">
                 <pic:pic xmlns:pic="http://schemas.openxmlformats.org/drawingml/2006/picture">
                   <pic:nvPicPr>
-                    <pic:cNvPr id="1920311978" name=""/>
+                    <pic:cNvPr id="1284472713" name=""/>
                     <pic:cNvPicPr/>
                   </pic:nvPicPr>
                   <pic:blipFill>
-                    <a:blip r:embed="rId42" cstate="print">
+                    <a:blip r:embed="rId41" cstate="print">
                       <a:extLst>
                         <a:ext uri="{28A0092B-C50C-407E-A947-70E740481C1C}">
                           <a14:useLocalDpi xmlns:a14="http://schemas.microsoft.com/office/drawing/2010/main" val="0"/>
@@ -11357,7 +11043,7 @@
                   <pic:spPr>
                     <a:xfrm>
                       <a:off x="0" y="0"/>
-                      <a:ext cx="2351461" cy="4058714"/>
+                      <a:ext cx="2363140" cy="4092181"/>
                     </a:xfrm>
                     <a:prstGeom prst="rect">
                       <a:avLst/>
@@ -11466,7 +11152,7 @@
                     <pic:cNvPicPr/>
                   </pic:nvPicPr>
                   <pic:blipFill>
-                    <a:blip r:embed="rId43">
+                    <a:blip r:embed="rId42">
                       <a:extLst>
                         <a:ext uri="{28A0092B-C50C-407E-A947-70E740481C1C}">
                           <a14:useLocalDpi xmlns:a14="http://schemas.microsoft.com/office/drawing/2010/main" val="0"/>
@@ -11541,10 +11227,10 @@
           <w:noProof/>
         </w:rPr>
         <w:drawing>
-          <wp:inline distT="0" distB="0" distL="0" distR="0" wp14:anchorId="27C44B1C" wp14:editId="78E17602">
-            <wp:extent cx="1197181" cy="1232049"/>
-            <wp:effectExtent l="0" t="0" r="3175" b="6350"/>
-            <wp:docPr id="1689007598" name="图片 1"/>
+          <wp:inline distT="0" distB="0" distL="0" distR="0" wp14:anchorId="7923CE30" wp14:editId="36799312">
+            <wp:extent cx="1239673" cy="1239673"/>
+            <wp:effectExtent l="0" t="0" r="0" b="0"/>
+            <wp:docPr id="1009237329" name="图片 15"/>
             <wp:cNvGraphicFramePr>
               <a:graphicFrameLocks xmlns:a="http://schemas.openxmlformats.org/drawingml/2006/main" noChangeAspect="1"/>
             </wp:cNvGraphicFramePr>
@@ -11552,8 +11238,70 @@
               <a:graphicData uri="http://schemas.openxmlformats.org/drawingml/2006/picture">
                 <pic:pic xmlns:pic="http://schemas.openxmlformats.org/drawingml/2006/picture">
                   <pic:nvPicPr>
-                    <pic:cNvPr id="377045904" name=""/>
-                    <pic:cNvPicPr/>
+                    <pic:cNvPr id="0" name="Picture 2"/>
+                    <pic:cNvPicPr>
+                      <a:picLocks noChangeAspect="1" noChangeArrowheads="1"/>
+                    </pic:cNvPicPr>
+                  </pic:nvPicPr>
+                  <pic:blipFill>
+                    <a:blip r:embed="rId43" cstate="print">
+                      <a:extLst>
+                        <a:ext uri="{28A0092B-C50C-407E-A947-70E740481C1C}">
+                          <a14:useLocalDpi xmlns:a14="http://schemas.microsoft.com/office/drawing/2010/main" val="0"/>
+                        </a:ext>
+                      </a:extLst>
+                    </a:blip>
+                    <a:srcRect/>
+                    <a:stretch>
+                      <a:fillRect/>
+                    </a:stretch>
+                  </pic:blipFill>
+                  <pic:spPr bwMode="auto">
+                    <a:xfrm>
+                      <a:off x="0" y="0"/>
+                      <a:ext cx="1241172" cy="1241172"/>
+                    </a:xfrm>
+                    <a:prstGeom prst="rect">
+                      <a:avLst/>
+                    </a:prstGeom>
+                    <a:noFill/>
+                    <a:ln>
+                      <a:noFill/>
+                    </a:ln>
+                  </pic:spPr>
+                </pic:pic>
+              </a:graphicData>
+            </a:graphic>
+          </wp:inline>
+        </w:drawing>
+      </w:r>
+      <w:r>
+        <w:rPr>
+          <w:rFonts w:hint="eastAsia"/>
+        </w:rPr>
+        <w:t xml:space="preserve"> </w:t>
+      </w:r>
+      <w:r>
+        <w:rPr>
+          <w:rFonts w:hint="eastAsia"/>
+          <w:noProof/>
+        </w:rPr>
+        <w:drawing>
+          <wp:inline distT="0" distB="0" distL="0" distR="0" wp14:anchorId="798D8DB8" wp14:editId="268E26F7">
+            <wp:extent cx="1241123" cy="1244895"/>
+            <wp:effectExtent l="0" t="0" r="0" b="0"/>
+            <wp:docPr id="380979457" name="图片 16"/>
+            <wp:cNvGraphicFramePr>
+              <a:graphicFrameLocks xmlns:a="http://schemas.openxmlformats.org/drawingml/2006/main" noChangeAspect="1"/>
+            </wp:cNvGraphicFramePr>
+            <a:graphic xmlns:a="http://schemas.openxmlformats.org/drawingml/2006/main">
+              <a:graphicData uri="http://schemas.openxmlformats.org/drawingml/2006/picture">
+                <pic:pic xmlns:pic="http://schemas.openxmlformats.org/drawingml/2006/picture">
+                  <pic:nvPicPr>
+                    <pic:cNvPr id="0" name="Picture 3"/>
+                    <pic:cNvPicPr>
+                      <a:picLocks noChangeAspect="1" noChangeArrowheads="1"/>
+                    </pic:cNvPicPr>
                   </pic:nvPicPr>
                   <pic:blipFill>
                     <a:blip r:embed="rId44" cstate="print">
@@ -11563,18 +11311,23 @@
                         </a:ext>
                       </a:extLst>
                     </a:blip>
+                    <a:srcRect/>
                     <a:stretch>
                       <a:fillRect/>
                     </a:stretch>
                   </pic:blipFill>
-                  <pic:spPr>
+                  <pic:spPr bwMode="auto">
                     <a:xfrm>
                       <a:off x="0" y="0"/>
-                      <a:ext cx="1221263" cy="1256833"/>
+                      <a:ext cx="1254121" cy="1257933"/>
                     </a:xfrm>
                     <a:prstGeom prst="rect">
                       <a:avLst/>
                     </a:prstGeom>
+                    <a:noFill/>
+                    <a:ln>
+                      <a:noFill/>
+                    </a:ln>
                   </pic:spPr>
                 </pic:pic>
               </a:graphicData>
@@ -11590,13 +11343,14 @@
       </w:r>
       <w:r>
         <w:rPr>
+          <w:rFonts w:hint="eastAsia"/>
           <w:noProof/>
         </w:rPr>
         <w:drawing>
-          <wp:inline distT="0" distB="0" distL="0" distR="0" wp14:anchorId="00D43AA4" wp14:editId="68DA53CF">
-            <wp:extent cx="1242499" cy="1242499"/>
+          <wp:inline distT="0" distB="0" distL="0" distR="0" wp14:anchorId="3DC7789F" wp14:editId="60DCA8EA">
+            <wp:extent cx="1248341" cy="1240103"/>
             <wp:effectExtent l="0" t="0" r="0" b="0"/>
-            <wp:docPr id="2055864563" name="图片 1"/>
+            <wp:docPr id="1356545739" name="图片 17"/>
             <wp:cNvGraphicFramePr>
               <a:graphicFrameLocks xmlns:a="http://schemas.openxmlformats.org/drawingml/2006/main" noChangeAspect="1"/>
             </wp:cNvGraphicFramePr>
@@ -11604,8 +11358,10 @@
               <a:graphicData uri="http://schemas.openxmlformats.org/drawingml/2006/picture">
                 <pic:pic xmlns:pic="http://schemas.openxmlformats.org/drawingml/2006/picture">
                   <pic:nvPicPr>
-                    <pic:cNvPr id="1144949566" name=""/>
-                    <pic:cNvPicPr/>
+                    <pic:cNvPr id="0" name="Picture 4"/>
+                    <pic:cNvPicPr>
+                      <a:picLocks noChangeAspect="1" noChangeArrowheads="1"/>
+                    </pic:cNvPicPr>
                   </pic:nvPicPr>
                   <pic:blipFill>
                     <a:blip r:embed="rId45">
@@ -11615,18 +11371,23 @@
                         </a:ext>
                       </a:extLst>
                     </a:blip>
+                    <a:srcRect/>
                     <a:stretch>
                       <a:fillRect/>
                     </a:stretch>
                   </pic:blipFill>
-                  <pic:spPr>
+                  <pic:spPr bwMode="auto">
                     <a:xfrm>
                       <a:off x="0" y="0"/>
-                      <a:ext cx="1277378" cy="1277378"/>
+                      <a:ext cx="1257173" cy="1248877"/>
                     </a:xfrm>
                     <a:prstGeom prst="rect">
                       <a:avLst/>
                     </a:prstGeom>
+                    <a:noFill/>
+                    <a:ln>
+                      <a:noFill/>
+                    </a:ln>
                   </pic:spPr>
                 </pic:pic>
               </a:graphicData>
@@ -11642,13 +11403,14 @@
       </w:r>
       <w:r>
         <w:rPr>
+          <w:rFonts w:hint="eastAsia"/>
           <w:noProof/>
         </w:rPr>
         <w:drawing>
-          <wp:inline distT="0" distB="0" distL="0" distR="0" wp14:anchorId="62153F97" wp14:editId="4A715548">
-            <wp:extent cx="1232200" cy="1244205"/>
-            <wp:effectExtent l="0" t="0" r="6350" b="0"/>
-            <wp:docPr id="984294084" name="图片 1"/>
+          <wp:inline distT="0" distB="0" distL="0" distR="0" wp14:anchorId="17C3FAFF" wp14:editId="59BC441E">
+            <wp:extent cx="1230551" cy="1230551"/>
+            <wp:effectExtent l="0" t="0" r="8255" b="8255"/>
+            <wp:docPr id="1628635511" name="图片 18"/>
             <wp:cNvGraphicFramePr>
               <a:graphicFrameLocks xmlns:a="http://schemas.openxmlformats.org/drawingml/2006/main" noChangeAspect="1"/>
             </wp:cNvGraphicFramePr>
@@ -11656,8 +11418,10 @@
               <a:graphicData uri="http://schemas.openxmlformats.org/drawingml/2006/picture">
                 <pic:pic xmlns:pic="http://schemas.openxmlformats.org/drawingml/2006/picture">
                   <pic:nvPicPr>
-                    <pic:cNvPr id="1266395470" name=""/>
-                    <pic:cNvPicPr/>
+                    <pic:cNvPr id="0" name="Picture 5"/>
+                    <pic:cNvPicPr>
+                      <a:picLocks noChangeAspect="1" noChangeArrowheads="1"/>
+                    </pic:cNvPicPr>
                   </pic:nvPicPr>
                   <pic:blipFill>
                     <a:blip r:embed="rId46" cstate="print">
@@ -11667,18 +11431,23 @@
                         </a:ext>
                       </a:extLst>
                     </a:blip>
+                    <a:srcRect/>
                     <a:stretch>
                       <a:fillRect/>
                     </a:stretch>
                   </pic:blipFill>
-                  <pic:spPr>
+                  <pic:spPr bwMode="auto">
                     <a:xfrm>
                       <a:off x="0" y="0"/>
-                      <a:ext cx="1269973" cy="1282346"/>
+                      <a:ext cx="1234001" cy="1234001"/>
                     </a:xfrm>
                     <a:prstGeom prst="rect">
                       <a:avLst/>
                     </a:prstGeom>
+                    <a:noFill/>
+                    <a:ln>
+                      <a:noFill/>
+                    </a:ln>
                   </pic:spPr>
                 </pic:pic>
               </a:graphicData>
@@ -11694,13 +11463,14 @@
       </w:r>
       <w:r>
         <w:rPr>
+          <w:rFonts w:hint="eastAsia"/>
           <w:noProof/>
         </w:rPr>
         <w:drawing>
-          <wp:inline distT="0" distB="0" distL="0" distR="0" wp14:anchorId="1D868D83" wp14:editId="3B230B32">
-            <wp:extent cx="1235820" cy="1231834"/>
-            <wp:effectExtent l="0" t="0" r="2540" b="6985"/>
-            <wp:docPr id="138719228" name="图片 1"/>
+          <wp:inline distT="0" distB="0" distL="0" distR="0" wp14:anchorId="42BC7A8F" wp14:editId="6639FD6E">
+            <wp:extent cx="1234897" cy="1234897"/>
+            <wp:effectExtent l="0" t="0" r="3810" b="3810"/>
+            <wp:docPr id="867404742" name="图片 19"/>
             <wp:cNvGraphicFramePr>
               <a:graphicFrameLocks xmlns:a="http://schemas.openxmlformats.org/drawingml/2006/main" noChangeAspect="1"/>
             </wp:cNvGraphicFramePr>
@@ -11708,8 +11478,10 @@
               <a:graphicData uri="http://schemas.openxmlformats.org/drawingml/2006/picture">
                 <pic:pic xmlns:pic="http://schemas.openxmlformats.org/drawingml/2006/picture">
                   <pic:nvPicPr>
-                    <pic:cNvPr id="138719228" name=""/>
-                    <pic:cNvPicPr/>
+                    <pic:cNvPr id="0" name="Picture 6"/>
+                    <pic:cNvPicPr>
+                      <a:picLocks noChangeAspect="1" noChangeArrowheads="1"/>
+                    </pic:cNvPicPr>
                   </pic:nvPicPr>
                   <pic:blipFill>
                     <a:blip r:embed="rId47" cstate="print">
@@ -11719,70 +11491,23 @@
                         </a:ext>
                       </a:extLst>
                     </a:blip>
+                    <a:srcRect/>
                     <a:stretch>
                       <a:fillRect/>
                     </a:stretch>
                   </pic:blipFill>
-                  <pic:spPr>
+                  <pic:spPr bwMode="auto">
                     <a:xfrm>
                       <a:off x="0" y="0"/>
-                      <a:ext cx="1261433" cy="1257365"/>
+                      <a:ext cx="1240910" cy="1240910"/>
                     </a:xfrm>
                     <a:prstGeom prst="rect">
                       <a:avLst/>
                     </a:prstGeom>
-                  </pic:spPr>
-                </pic:pic>
-              </a:graphicData>
-            </a:graphic>
-          </wp:inline>
-        </w:drawing>
-      </w:r>
-      <w:r>
-        <w:rPr>
-          <w:rFonts w:hint="eastAsia"/>
-        </w:rPr>
-        <w:t xml:space="preserve"> </w:t>
-      </w:r>
-      <w:r>
-        <w:rPr>
-          <w:noProof/>
-        </w:rPr>
-        <w:drawing>
-          <wp:inline distT="0" distB="0" distL="0" distR="0" wp14:anchorId="719672F4" wp14:editId="0FEABB60">
-            <wp:extent cx="1210135" cy="1238185"/>
-            <wp:effectExtent l="0" t="0" r="0" b="635"/>
-            <wp:docPr id="1958884525" name="图片 1"/>
-            <wp:cNvGraphicFramePr>
-              <a:graphicFrameLocks xmlns:a="http://schemas.openxmlformats.org/drawingml/2006/main" noChangeAspect="1"/>
-            </wp:cNvGraphicFramePr>
-            <a:graphic xmlns:a="http://schemas.openxmlformats.org/drawingml/2006/main">
-              <a:graphicData uri="http://schemas.openxmlformats.org/drawingml/2006/picture">
-                <pic:pic xmlns:pic="http://schemas.openxmlformats.org/drawingml/2006/picture">
-                  <pic:nvPicPr>
-                    <pic:cNvPr id="1958884525" name=""/>
-                    <pic:cNvPicPr/>
-                  </pic:nvPicPr>
-                  <pic:blipFill>
-                    <a:blip r:embed="rId48" cstate="print">
-                      <a:extLst>
-                        <a:ext uri="{28A0092B-C50C-407E-A947-70E740481C1C}">
-                          <a14:useLocalDpi xmlns:a14="http://schemas.microsoft.com/office/drawing/2010/main" val="0"/>
-                        </a:ext>
-                      </a:extLst>
-                    </a:blip>
-                    <a:stretch>
-                      <a:fillRect/>
-                    </a:stretch>
-                  </pic:blipFill>
-                  <pic:spPr>
-                    <a:xfrm>
-                      <a:off x="0" y="0"/>
-                      <a:ext cx="1225690" cy="1254100"/>
-                    </a:xfrm>
-                    <a:prstGeom prst="rect">
-                      <a:avLst/>
-                    </a:prstGeom>
+                    <a:noFill/>
+                    <a:ln>
+                      <a:noFill/>
+                    </a:ln>
                   </pic:spPr>
                 </pic:pic>
               </a:graphicData>
@@ -11904,7 +11629,7 @@
                     <pic:cNvPicPr/>
                   </pic:nvPicPr>
                   <pic:blipFill>
-                    <a:blip r:embed="rId49">
+                    <a:blip r:embed="rId48">
                       <a:extLst>
                         <a:ext uri="{28A0092B-C50C-407E-A947-70E740481C1C}">
                           <a14:useLocalDpi xmlns:a14="http://schemas.microsoft.com/office/drawing/2010/main" val="0"/>
@@ -11989,7 +11714,7 @@
                     <pic:cNvPicPr/>
                   </pic:nvPicPr>
                   <pic:blipFill>
-                    <a:blip r:embed="rId50">
+                    <a:blip r:embed="rId49">
                       <a:extLst>
                         <a:ext uri="{28A0092B-C50C-407E-A947-70E740481C1C}">
                           <a14:useLocalDpi xmlns:a14="http://schemas.microsoft.com/office/drawing/2010/main" val="0"/>
@@ -12056,7 +11781,7 @@
                     <pic:cNvPicPr/>
                   </pic:nvPicPr>
                   <pic:blipFill>
-                    <a:blip r:embed="rId51">
+                    <a:blip r:embed="rId50">
                       <a:extLst>
                         <a:ext uri="{28A0092B-C50C-407E-A947-70E740481C1C}">
                           <a14:useLocalDpi xmlns:a14="http://schemas.microsoft.com/office/drawing/2010/main" val="0"/>
@@ -12109,7 +11834,7 @@
                     <pic:cNvPicPr/>
                   </pic:nvPicPr>
                   <pic:blipFill>
-                    <a:blip r:embed="rId50">
+                    <a:blip r:embed="rId49">
                       <a:extLst>
                         <a:ext uri="{28A0092B-C50C-407E-A947-70E740481C1C}">
                           <a14:useLocalDpi xmlns:a14="http://schemas.microsoft.com/office/drawing/2010/main" val="0"/>
@@ -12340,7 +12065,7 @@
                     <pic:cNvPicPr/>
                   </pic:nvPicPr>
                   <pic:blipFill>
-                    <a:blip r:embed="rId50">
+                    <a:blip r:embed="rId49">
                       <a:extLst>
                         <a:ext uri="{28A0092B-C50C-407E-A947-70E740481C1C}">
                           <a14:useLocalDpi xmlns:a14="http://schemas.microsoft.com/office/drawing/2010/main" val="0"/>
@@ -12392,7 +12117,7 @@
                     <pic:cNvPicPr/>
                   </pic:nvPicPr>
                   <pic:blipFill>
-                    <a:blip r:embed="rId52">
+                    <a:blip r:embed="rId51">
                       <a:extLst>
                         <a:ext uri="{28A0092B-C50C-407E-A947-70E740481C1C}">
                           <a14:useLocalDpi xmlns:a14="http://schemas.microsoft.com/office/drawing/2010/main" val="0"/>
@@ -12456,7 +12181,7 @@
                     <pic:cNvPicPr/>
                   </pic:nvPicPr>
                   <pic:blipFill>
-                    <a:blip r:embed="rId53">
+                    <a:blip r:embed="rId52">
                       <a:extLst>
                         <a:ext uri="{28A0092B-C50C-407E-A947-70E740481C1C}">
                           <a14:useLocalDpi xmlns:a14="http://schemas.microsoft.com/office/drawing/2010/main" val="0"/>
@@ -12596,7 +12321,7 @@
                     <pic:cNvPicPr/>
                   </pic:nvPicPr>
                   <pic:blipFill>
-                    <a:blip r:embed="rId43">
+                    <a:blip r:embed="rId42">
                       <a:extLst>
                         <a:ext uri="{28A0092B-C50C-407E-A947-70E740481C1C}">
                           <a14:useLocalDpi xmlns:a14="http://schemas.microsoft.com/office/drawing/2010/main" val="0"/>
@@ -12669,7 +12394,7 @@
           <w:noProof/>
         </w:rPr>
         <w:drawing>
-          <wp:inline distT="0" distB="0" distL="0" distR="0" wp14:anchorId="21053BAD" wp14:editId="325CB13B">
+          <wp:inline distT="0" distB="0" distL="0" distR="0" wp14:anchorId="21053BAD" wp14:editId="0B221DA8">
             <wp:extent cx="1139286" cy="1161901"/>
             <wp:effectExtent l="0" t="0" r="3810" b="635"/>
             <wp:docPr id="1312552358" name="图片 1"/>
@@ -12684,7 +12409,7 @@
                     <pic:cNvPicPr/>
                   </pic:nvPicPr>
                   <pic:blipFill>
-                    <a:blip r:embed="rId54" cstate="print">
+                    <a:blip r:embed="rId53" cstate="print">
                       <a:extLst>
                         <a:ext uri="{28A0092B-C50C-407E-A947-70E740481C1C}">
                           <a14:useLocalDpi xmlns:a14="http://schemas.microsoft.com/office/drawing/2010/main" val="0"/>
@@ -12736,7 +12461,7 @@
                     <pic:cNvPicPr/>
                   </pic:nvPicPr>
                   <pic:blipFill>
-                    <a:blip r:embed="rId55" cstate="print">
+                    <a:blip r:embed="rId54" cstate="print">
                       <a:extLst>
                         <a:ext uri="{28A0092B-C50C-407E-A947-70E740481C1C}">
                           <a14:useLocalDpi xmlns:a14="http://schemas.microsoft.com/office/drawing/2010/main" val="0"/>
@@ -12788,7 +12513,7 @@
                     <pic:cNvPicPr/>
                   </pic:nvPicPr>
                   <pic:blipFill>
-                    <a:blip r:embed="rId56" cstate="print">
+                    <a:blip r:embed="rId55" cstate="print">
                       <a:extLst>
                         <a:ext uri="{28A0092B-C50C-407E-A947-70E740481C1C}">
                           <a14:useLocalDpi xmlns:a14="http://schemas.microsoft.com/office/drawing/2010/main" val="0"/>
@@ -12840,7 +12565,7 @@
                     <pic:cNvPicPr/>
                   </pic:nvPicPr>
                   <pic:blipFill>
-                    <a:blip r:embed="rId57" cstate="print">
+                    <a:blip r:embed="rId56" cstate="print">
                       <a:extLst>
                         <a:ext uri="{28A0092B-C50C-407E-A947-70E740481C1C}">
                           <a14:useLocalDpi xmlns:a14="http://schemas.microsoft.com/office/drawing/2010/main" val="0"/>
@@ -12892,7 +12617,7 @@
                     <pic:cNvPicPr/>
                   </pic:nvPicPr>
                   <pic:blipFill>
-                    <a:blip r:embed="rId58" cstate="print">
+                    <a:blip r:embed="rId57" cstate="print">
                       <a:extLst>
                         <a:ext uri="{28A0092B-C50C-407E-A947-70E740481C1C}">
                           <a14:useLocalDpi xmlns:a14="http://schemas.microsoft.com/office/drawing/2010/main" val="0"/>
@@ -12974,7 +12699,7 @@
                     <pic:cNvPicPr/>
                   </pic:nvPicPr>
                   <pic:blipFill>
-                    <a:blip r:embed="rId59" cstate="print">
+                    <a:blip r:embed="rId58" cstate="print">
                       <a:extLst>
                         <a:ext uri="{28A0092B-C50C-407E-A947-70E740481C1C}">
                           <a14:useLocalDpi xmlns:a14="http://schemas.microsoft.com/office/drawing/2010/main" val="0"/>
@@ -13026,7 +12751,7 @@
                     <pic:cNvPicPr/>
                   </pic:nvPicPr>
                   <pic:blipFill>
-                    <a:blip r:embed="rId60" cstate="print">
+                    <a:blip r:embed="rId59" cstate="print">
                       <a:extLst>
                         <a:ext uri="{28A0092B-C50C-407E-A947-70E740481C1C}">
                           <a14:useLocalDpi xmlns:a14="http://schemas.microsoft.com/office/drawing/2010/main" val="0"/>
@@ -13078,7 +12803,7 @@
                     <pic:cNvPicPr/>
                   </pic:nvPicPr>
                   <pic:blipFill>
-                    <a:blip r:embed="rId61" cstate="print">
+                    <a:blip r:embed="rId60" cstate="print">
                       <a:extLst>
                         <a:ext uri="{28A0092B-C50C-407E-A947-70E740481C1C}">
                           <a14:useLocalDpi xmlns:a14="http://schemas.microsoft.com/office/drawing/2010/main" val="0"/>
@@ -13130,7 +12855,7 @@
                     <pic:cNvPicPr/>
                   </pic:nvPicPr>
                   <pic:blipFill>
-                    <a:blip r:embed="rId62" cstate="print">
+                    <a:blip r:embed="rId61" cstate="print">
                       <a:extLst>
                         <a:ext uri="{28A0092B-C50C-407E-A947-70E740481C1C}">
                           <a14:useLocalDpi xmlns:a14="http://schemas.microsoft.com/office/drawing/2010/main" val="0"/>
@@ -13182,7 +12907,7 @@
                     <pic:cNvPicPr/>
                   </pic:nvPicPr>
                   <pic:blipFill>
-                    <a:blip r:embed="rId63" cstate="print">
+                    <a:blip r:embed="rId62" cstate="print">
                       <a:extLst>
                         <a:ext uri="{28A0092B-C50C-407E-A947-70E740481C1C}">
                           <a14:useLocalDpi xmlns:a14="http://schemas.microsoft.com/office/drawing/2010/main" val="0"/>
@@ -13291,7 +13016,7 @@
                     <pic:cNvPicPr/>
                   </pic:nvPicPr>
                   <pic:blipFill>
-                    <a:blip r:embed="rId49">
+                    <a:blip r:embed="rId48">
                       <a:extLst>
                         <a:ext uri="{28A0092B-C50C-407E-A947-70E740481C1C}">
                           <a14:useLocalDpi xmlns:a14="http://schemas.microsoft.com/office/drawing/2010/main" val="0"/>
@@ -13367,7 +13092,7 @@
                     <pic:cNvPicPr/>
                   </pic:nvPicPr>
                   <pic:blipFill>
-                    <a:blip r:embed="rId49">
+                    <a:blip r:embed="rId48">
                       <a:extLst>
                         <a:ext uri="{28A0092B-C50C-407E-A947-70E740481C1C}">
                           <a14:useLocalDpi xmlns:a14="http://schemas.microsoft.com/office/drawing/2010/main" val="0"/>
@@ -13457,7 +13182,7 @@
                     <pic:cNvPicPr/>
                   </pic:nvPicPr>
                   <pic:blipFill>
-                    <a:blip r:embed="rId64" cstate="print">
+                    <a:blip r:embed="rId63" cstate="print">
                       <a:extLst>
                         <a:ext uri="{28A0092B-C50C-407E-A947-70E740481C1C}">
                           <a14:useLocalDpi xmlns:a14="http://schemas.microsoft.com/office/drawing/2010/main" val="0"/>
@@ -13509,7 +13234,7 @@
                     <pic:cNvPicPr/>
                   </pic:nvPicPr>
                   <pic:blipFill>
-                    <a:blip r:embed="rId65" cstate="print">
+                    <a:blip r:embed="rId64" cstate="print">
                       <a:extLst>
                         <a:ext uri="{28A0092B-C50C-407E-A947-70E740481C1C}">
                           <a14:useLocalDpi xmlns:a14="http://schemas.microsoft.com/office/drawing/2010/main" val="0"/>
@@ -13561,7 +13286,7 @@
                     <pic:cNvPicPr/>
                   </pic:nvPicPr>
                   <pic:blipFill>
-                    <a:blip r:embed="rId66" cstate="print">
+                    <a:blip r:embed="rId65" cstate="print">
                       <a:extLst>
                         <a:ext uri="{28A0092B-C50C-407E-A947-70E740481C1C}">
                           <a14:useLocalDpi xmlns:a14="http://schemas.microsoft.com/office/drawing/2010/main" val="0"/>
@@ -13613,7 +13338,7 @@
                     <pic:cNvPicPr/>
                   </pic:nvPicPr>
                   <pic:blipFill>
-                    <a:blip r:embed="rId67" cstate="print">
+                    <a:blip r:embed="rId66" cstate="print">
                       <a:extLst>
                         <a:ext uri="{28A0092B-C50C-407E-A947-70E740481C1C}">
                           <a14:useLocalDpi xmlns:a14="http://schemas.microsoft.com/office/drawing/2010/main" val="0"/>
@@ -13665,7 +13390,7 @@
                     <pic:cNvPicPr/>
                   </pic:nvPicPr>
                   <pic:blipFill>
-                    <a:blip r:embed="rId68" cstate="print">
+                    <a:blip r:embed="rId67" cstate="print">
                       <a:extLst>
                         <a:ext uri="{28A0092B-C50C-407E-A947-70E740481C1C}">
                           <a14:useLocalDpi xmlns:a14="http://schemas.microsoft.com/office/drawing/2010/main" val="0"/>
@@ -13717,7 +13442,7 @@
                     <pic:cNvPicPr/>
                   </pic:nvPicPr>
                   <pic:blipFill>
-                    <a:blip r:embed="rId69" cstate="print">
+                    <a:blip r:embed="rId68" cstate="print">
                       <a:extLst>
                         <a:ext uri="{28A0092B-C50C-407E-A947-70E740481C1C}">
                           <a14:useLocalDpi xmlns:a14="http://schemas.microsoft.com/office/drawing/2010/main" val="0"/>
@@ -13869,7 +13594,19 @@
         <w:rPr>
           <w:rFonts w:hint="eastAsia"/>
         </w:rPr>
-        <w:t>参数需要在app中进行设置，默认</w:t>
+        <w:t>参数</w:t>
+      </w:r>
+      <w:r>
+        <w:rPr>
+          <w:rFonts w:hint="eastAsia"/>
+        </w:rPr>
+        <w:t>可以</w:t>
+      </w:r>
+      <w:r>
+        <w:rPr>
+          <w:rFonts w:hint="eastAsia"/>
+        </w:rPr>
+        <w:t>在app中进行设置，默认</w:t>
       </w:r>
       <w:r>
         <w:rPr>
@@ -15317,7 +15054,7 @@
                     <pic:cNvPicPr/>
                   </pic:nvPicPr>
                   <pic:blipFill>
-                    <a:blip r:embed="rId70">
+                    <a:blip r:embed="rId69">
                       <a:extLst>
                         <a:ext uri="{28A0092B-C50C-407E-A947-70E740481C1C}">
                           <a14:useLocalDpi xmlns:a14="http://schemas.microsoft.com/office/drawing/2010/main" val="0"/>
@@ -15359,7 +15096,13 @@
         <w:rPr>
           <w:rFonts w:hint="eastAsia"/>
         </w:rPr>
-        <w:t>个模式：P1</w:t>
+        <w:t>个模式：</w:t>
+      </w:r>
+      <w:r>
+        <w:rPr>
+          <w:rFonts w:hint="eastAsia"/>
+        </w:rPr>
+        <w:t>P0（自由模式）</w:t>
       </w:r>
       <w:r>
         <w:rPr>
@@ -15371,6 +15114,18 @@
         <w:rPr>
           <w:rFonts w:hint="eastAsia"/>
         </w:rPr>
+        <w:t>P1</w:t>
+      </w:r>
+      <w:r>
+        <w:rPr>
+          <w:rFonts w:hint="eastAsia"/>
+        </w:rPr>
+        <w:t>，</w:t>
+      </w:r>
+      <w:r>
+        <w:rPr>
+          <w:rFonts w:hint="eastAsia"/>
+        </w:rPr>
         <w:t>P2</w:t>
       </w:r>
       <w:r>
@@ -15401,19 +15156,7 @@
         <w:rPr>
           <w:rFonts w:hint="eastAsia"/>
         </w:rPr>
-        <w:t>，P0（</w:t>
-      </w:r>
-      <w:r>
-        <w:rPr>
-          <w:rFonts w:hint="eastAsia"/>
-        </w:rPr>
-        <w:t>自由模式</w:t>
-      </w:r>
-      <w:r>
-        <w:rPr>
-          <w:rFonts w:hint="eastAsia"/>
-        </w:rPr>
-        <w:t>）</w:t>
+        <w:t>，</w:t>
       </w:r>
       <w:r>
         <w:rPr>
@@ -15425,25 +15168,17 @@
     <w:p>
       <w:pPr>
         <w:pStyle w:val="6d40456e-b323-429d-9693-bbe1e67bb9c3"/>
-        <w:rPr>
-          <w:rFonts w:hint="eastAsia"/>
-        </w:rPr>
-      </w:pPr>
-      <w:r>
-        <w:rPr>
-          <w:rFonts w:hint="eastAsia"/>
-        </w:rPr>
-        <w:t xml:space="preserve"> </w:t>
-      </w:r>
-      <w:r>
-        <w:rPr>
+      </w:pPr>
+      <w:r>
+        <w:rPr>
+          <w:rFonts w:hint="eastAsia"/>
           <w:noProof/>
         </w:rPr>
         <w:drawing>
-          <wp:inline distT="0" distB="0" distL="0" distR="0" wp14:anchorId="58CD35F5" wp14:editId="26E17545">
-            <wp:extent cx="1240635" cy="1236632"/>
-            <wp:effectExtent l="0" t="0" r="0" b="1905"/>
-            <wp:docPr id="1178890044" name="图片 1"/>
+          <wp:inline distT="0" distB="0" distL="0" distR="0" wp14:anchorId="689F7373" wp14:editId="4146A66A">
+            <wp:extent cx="1495109" cy="1485242"/>
+            <wp:effectExtent l="0" t="0" r="0" b="1270"/>
+            <wp:docPr id="1469554598" name="图片 20"/>
             <wp:cNvGraphicFramePr>
               <a:graphicFrameLocks xmlns:a="http://schemas.openxmlformats.org/drawingml/2006/main" noChangeAspect="1"/>
             </wp:cNvGraphicFramePr>
@@ -15451,29 +15186,36 @@
               <a:graphicData uri="http://schemas.openxmlformats.org/drawingml/2006/picture">
                 <pic:pic xmlns:pic="http://schemas.openxmlformats.org/drawingml/2006/picture">
                   <pic:nvPicPr>
-                    <pic:cNvPr id="1178890044" name=""/>
-                    <pic:cNvPicPr/>
+                    <pic:cNvPr id="0" name="Picture 7"/>
+                    <pic:cNvPicPr>
+                      <a:picLocks noChangeAspect="1" noChangeArrowheads="1"/>
+                    </pic:cNvPicPr>
                   </pic:nvPicPr>
                   <pic:blipFill>
-                    <a:blip r:embed="rId71" cstate="print">
+                    <a:blip r:embed="rId45">
                       <a:extLst>
                         <a:ext uri="{28A0092B-C50C-407E-A947-70E740481C1C}">
                           <a14:useLocalDpi xmlns:a14="http://schemas.microsoft.com/office/drawing/2010/main" val="0"/>
                         </a:ext>
                       </a:extLst>
                     </a:blip>
+                    <a:srcRect/>
                     <a:stretch>
                       <a:fillRect/>
                     </a:stretch>
                   </pic:blipFill>
-                  <pic:spPr>
+                  <pic:spPr bwMode="auto">
                     <a:xfrm>
                       <a:off x="0" y="0"/>
-                      <a:ext cx="1252936" cy="1248893"/>
+                      <a:ext cx="1519964" cy="1509933"/>
                     </a:xfrm>
                     <a:prstGeom prst="rect">
                       <a:avLst/>
                     </a:prstGeom>
+                    <a:noFill/>
+                    <a:ln>
+                      <a:noFill/>
+                    </a:ln>
                   </pic:spPr>
                 </pic:pic>
               </a:graphicData>
@@ -15485,17 +15227,18 @@
         <w:rPr>
           <w:rFonts w:hint="eastAsia"/>
         </w:rPr>
-        <w:t xml:space="preserve"> </w:t>
-      </w:r>
-      <w:r>
-        <w:rPr>
+        <w:t xml:space="preserve">  </w:t>
+      </w:r>
+      <w:r>
+        <w:rPr>
+          <w:rFonts w:hint="eastAsia"/>
           <w:noProof/>
         </w:rPr>
         <w:drawing>
-          <wp:inline distT="0" distB="0" distL="0" distR="0" wp14:anchorId="77981AFF" wp14:editId="5EB6D39F">
-            <wp:extent cx="1204595" cy="1236400"/>
-            <wp:effectExtent l="0" t="0" r="0" b="1905"/>
-            <wp:docPr id="866073650" name="图片 1"/>
+          <wp:inline distT="0" distB="0" distL="0" distR="0" wp14:anchorId="49E07840" wp14:editId="70754357">
+            <wp:extent cx="1521111" cy="1476198"/>
+            <wp:effectExtent l="0" t="0" r="3175" b="0"/>
+            <wp:docPr id="790897458" name="图片 21"/>
             <wp:cNvGraphicFramePr>
               <a:graphicFrameLocks xmlns:a="http://schemas.openxmlformats.org/drawingml/2006/main" noChangeAspect="1"/>
             </wp:cNvGraphicFramePr>
@@ -15503,29 +15246,36 @@
               <a:graphicData uri="http://schemas.openxmlformats.org/drawingml/2006/picture">
                 <pic:pic xmlns:pic="http://schemas.openxmlformats.org/drawingml/2006/picture">
                   <pic:nvPicPr>
-                    <pic:cNvPr id="866073650" name=""/>
-                    <pic:cNvPicPr/>
+                    <pic:cNvPr id="0" name="Picture 8"/>
+                    <pic:cNvPicPr>
+                      <a:picLocks noChangeAspect="1" noChangeArrowheads="1"/>
+                    </pic:cNvPicPr>
                   </pic:nvPicPr>
                   <pic:blipFill>
-                    <a:blip r:embed="rId72" cstate="print">
+                    <a:blip r:embed="rId70">
                       <a:extLst>
                         <a:ext uri="{28A0092B-C50C-407E-A947-70E740481C1C}">
                           <a14:useLocalDpi xmlns:a14="http://schemas.microsoft.com/office/drawing/2010/main" val="0"/>
                         </a:ext>
                       </a:extLst>
                     </a:blip>
+                    <a:srcRect/>
                     <a:stretch>
                       <a:fillRect/>
                     </a:stretch>
                   </pic:blipFill>
-                  <pic:spPr>
+                  <pic:spPr bwMode="auto">
                     <a:xfrm>
                       <a:off x="0" y="0"/>
-                      <a:ext cx="1216572" cy="1248694"/>
+                      <a:ext cx="1531508" cy="1486288"/>
                     </a:xfrm>
                     <a:prstGeom prst="rect">
                       <a:avLst/>
                     </a:prstGeom>
+                    <a:noFill/>
+                    <a:ln>
+                      <a:noFill/>
+                    </a:ln>
                   </pic:spPr>
                 </pic:pic>
               </a:graphicData>
@@ -15537,17 +15287,18 @@
         <w:rPr>
           <w:rFonts w:hint="eastAsia"/>
         </w:rPr>
-        <w:t xml:space="preserve"> </w:t>
-      </w:r>
-      <w:r>
-        <w:rPr>
+        <w:t xml:space="preserve">  </w:t>
+      </w:r>
+      <w:r>
+        <w:rPr>
+          <w:rFonts w:hint="eastAsia"/>
           <w:noProof/>
         </w:rPr>
         <w:drawing>
-          <wp:inline distT="0" distB="0" distL="0" distR="0" wp14:anchorId="20B5BBFB" wp14:editId="3B5FA12B">
-            <wp:extent cx="1238623" cy="1230580"/>
-            <wp:effectExtent l="0" t="0" r="0" b="8255"/>
-            <wp:docPr id="1204109776" name="图片 1"/>
+          <wp:inline distT="0" distB="0" distL="0" distR="0" wp14:anchorId="6153C98B" wp14:editId="02D5B1C5">
+            <wp:extent cx="1473440" cy="1468975"/>
+            <wp:effectExtent l="0" t="0" r="0" b="0"/>
+            <wp:docPr id="1380357353" name="图片 22"/>
             <wp:cNvGraphicFramePr>
               <a:graphicFrameLocks xmlns:a="http://schemas.openxmlformats.org/drawingml/2006/main" noChangeAspect="1"/>
             </wp:cNvGraphicFramePr>
@@ -15555,29 +15306,36 @@
               <a:graphicData uri="http://schemas.openxmlformats.org/drawingml/2006/picture">
                 <pic:pic xmlns:pic="http://schemas.openxmlformats.org/drawingml/2006/picture">
                   <pic:nvPicPr>
-                    <pic:cNvPr id="1878503499" name=""/>
-                    <pic:cNvPicPr/>
+                    <pic:cNvPr id="0" name="Picture 9"/>
+                    <pic:cNvPicPr>
+                      <a:picLocks noChangeAspect="1" noChangeArrowheads="1"/>
+                    </pic:cNvPicPr>
                   </pic:nvPicPr>
                   <pic:blipFill>
-                    <a:blip r:embed="rId73" cstate="print">
+                    <a:blip r:embed="rId71">
                       <a:extLst>
                         <a:ext uri="{28A0092B-C50C-407E-A947-70E740481C1C}">
                           <a14:useLocalDpi xmlns:a14="http://schemas.microsoft.com/office/drawing/2010/main" val="0"/>
                         </a:ext>
                       </a:extLst>
                     </a:blip>
+                    <a:srcRect/>
                     <a:stretch>
                       <a:fillRect/>
                     </a:stretch>
                   </pic:blipFill>
-                  <pic:spPr>
+                  <pic:spPr bwMode="auto">
                     <a:xfrm>
                       <a:off x="0" y="0"/>
-                      <a:ext cx="1252330" cy="1244198"/>
+                      <a:ext cx="1492554" cy="1488031"/>
                     </a:xfrm>
                     <a:prstGeom prst="rect">
                       <a:avLst/>
                     </a:prstGeom>
+                    <a:noFill/>
+                    <a:ln>
+                      <a:noFill/>
+                    </a:ln>
                   </pic:spPr>
                 </pic:pic>
               </a:graphicData>
@@ -15591,15 +15349,24 @@
         </w:rPr>
         <w:t xml:space="preserve"> </w:t>
       </w:r>
-      <w:r>
-        <w:rPr>
+    </w:p>
+    <w:p>
+      <w:pPr>
+        <w:pStyle w:val="6d40456e-b323-429d-9693-bbe1e67bb9c3"/>
+        <w:rPr>
+          <w:rFonts w:hint="eastAsia"/>
+        </w:rPr>
+      </w:pPr>
+      <w:r>
+        <w:rPr>
+          <w:rFonts w:hint="eastAsia"/>
           <w:noProof/>
         </w:rPr>
         <w:drawing>
-          <wp:inline distT="0" distB="0" distL="0" distR="0" wp14:anchorId="0003F939" wp14:editId="337CB0C9">
-            <wp:extent cx="1247775" cy="1239620"/>
-            <wp:effectExtent l="0" t="0" r="0" b="0"/>
-            <wp:docPr id="702468098" name="图片 1"/>
+          <wp:inline distT="0" distB="0" distL="0" distR="0" wp14:anchorId="11C24201" wp14:editId="3C94D13C">
+            <wp:extent cx="1494790" cy="1465771"/>
+            <wp:effectExtent l="0" t="0" r="0" b="1270"/>
+            <wp:docPr id="1853204811" name="图片 23"/>
             <wp:cNvGraphicFramePr>
               <a:graphicFrameLocks xmlns:a="http://schemas.openxmlformats.org/drawingml/2006/main" noChangeAspect="1"/>
             </wp:cNvGraphicFramePr>
@@ -15607,29 +15374,36 @@
               <a:graphicData uri="http://schemas.openxmlformats.org/drawingml/2006/picture">
                 <pic:pic xmlns:pic="http://schemas.openxmlformats.org/drawingml/2006/picture">
                   <pic:nvPicPr>
-                    <pic:cNvPr id="702468098" name=""/>
-                    <pic:cNvPicPr/>
+                    <pic:cNvPr id="0" name="Picture 10"/>
+                    <pic:cNvPicPr>
+                      <a:picLocks noChangeAspect="1" noChangeArrowheads="1"/>
+                    </pic:cNvPicPr>
                   </pic:nvPicPr>
                   <pic:blipFill>
-                    <a:blip r:embed="rId74" cstate="print">
+                    <a:blip r:embed="rId72">
                       <a:extLst>
                         <a:ext uri="{28A0092B-C50C-407E-A947-70E740481C1C}">
                           <a14:useLocalDpi xmlns:a14="http://schemas.microsoft.com/office/drawing/2010/main" val="0"/>
                         </a:ext>
                       </a:extLst>
                     </a:blip>
+                    <a:srcRect/>
                     <a:stretch>
                       <a:fillRect/>
                     </a:stretch>
                   </pic:blipFill>
-                  <pic:spPr>
+                  <pic:spPr bwMode="auto">
                     <a:xfrm>
                       <a:off x="0" y="0"/>
-                      <a:ext cx="1262640" cy="1254388"/>
+                      <a:ext cx="1513998" cy="1484606"/>
                     </a:xfrm>
                     <a:prstGeom prst="rect">
                       <a:avLst/>
                     </a:prstGeom>
+                    <a:noFill/>
+                    <a:ln>
+                      <a:noFill/>
+                    </a:ln>
                   </pic:spPr>
                 </pic:pic>
               </a:graphicData>
@@ -15641,17 +15415,18 @@
         <w:rPr>
           <w:rFonts w:hint="eastAsia"/>
         </w:rPr>
-        <w:t xml:space="preserve"> </w:t>
-      </w:r>
-      <w:r>
-        <w:rPr>
+        <w:t xml:space="preserve">  </w:t>
+      </w:r>
+      <w:r>
+        <w:rPr>
+          <w:rFonts w:hint="eastAsia"/>
           <w:noProof/>
         </w:rPr>
         <w:drawing>
-          <wp:inline distT="0" distB="0" distL="0" distR="0" wp14:anchorId="151528F2" wp14:editId="3C31C16C">
-            <wp:extent cx="1200785" cy="1235759"/>
-            <wp:effectExtent l="0" t="0" r="0" b="2540"/>
-            <wp:docPr id="1833930030" name="图片 1"/>
+          <wp:inline distT="0" distB="0" distL="0" distR="0" wp14:anchorId="2EFCE16B" wp14:editId="61763BD7">
+            <wp:extent cx="1482108" cy="1472421"/>
+            <wp:effectExtent l="0" t="0" r="3810" b="0"/>
+            <wp:docPr id="1429173870" name="图片 25"/>
             <wp:cNvGraphicFramePr>
               <a:graphicFrameLocks xmlns:a="http://schemas.openxmlformats.org/drawingml/2006/main" noChangeAspect="1"/>
             </wp:cNvGraphicFramePr>
@@ -15659,29 +15434,36 @@
               <a:graphicData uri="http://schemas.openxmlformats.org/drawingml/2006/picture">
                 <pic:pic xmlns:pic="http://schemas.openxmlformats.org/drawingml/2006/picture">
                   <pic:nvPicPr>
-                    <pic:cNvPr id="377045904" name=""/>
-                    <pic:cNvPicPr/>
+                    <pic:cNvPr id="0" name="Picture 12"/>
+                    <pic:cNvPicPr>
+                      <a:picLocks noChangeAspect="1" noChangeArrowheads="1"/>
+                    </pic:cNvPicPr>
                   </pic:nvPicPr>
                   <pic:blipFill>
-                    <a:blip r:embed="rId44" cstate="print">
+                    <a:blip r:embed="rId73">
                       <a:extLst>
                         <a:ext uri="{28A0092B-C50C-407E-A947-70E740481C1C}">
                           <a14:useLocalDpi xmlns:a14="http://schemas.microsoft.com/office/drawing/2010/main" val="0"/>
                         </a:ext>
                       </a:extLst>
                     </a:blip>
+                    <a:srcRect/>
                     <a:stretch>
                       <a:fillRect/>
                     </a:stretch>
                   </pic:blipFill>
-                  <pic:spPr>
+                  <pic:spPr bwMode="auto">
                     <a:xfrm>
                       <a:off x="0" y="0"/>
-                      <a:ext cx="1234019" cy="1269961"/>
+                      <a:ext cx="1495070" cy="1485298"/>
                     </a:xfrm>
                     <a:prstGeom prst="rect">
                       <a:avLst/>
                     </a:prstGeom>
+                    <a:noFill/>
+                    <a:ln>
+                      <a:noFill/>
+                    </a:ln>
                   </pic:spPr>
                 </pic:pic>
               </a:graphicData>
@@ -15689,79 +15471,22 @@
           </wp:inline>
         </w:drawing>
       </w:r>
-    </w:p>
-    <w:p>
-      <w:pPr>
-        <w:pStyle w:val="6d40456e-b323-429d-9693-bbe1e67bb9c3"/>
-        <w:rPr>
-          <w:rFonts w:hint="eastAsia"/>
-        </w:rPr>
-      </w:pPr>
-    </w:p>
-    <w:p>
-      <w:pPr>
-        <w:pStyle w:val="8bcb8ff2-dace-4d23-859e-d17d3441e36c"/>
-        <w:rPr>
-          <w:rFonts w:hint="eastAsia"/>
-        </w:rPr>
-      </w:pPr>
-      <w:bookmarkStart w:id="38" w:name="_Toc173242557"/>
-      <w:r>
-        <w:rPr>
-          <w:rFonts w:hint="eastAsia"/>
-        </w:rPr>
-        <w:t>训练模式下更改流速</w:t>
-      </w:r>
-      <w:bookmarkEnd w:id="38"/>
-    </w:p>
-    <w:p>
-      <w:pPr>
-        <w:pStyle w:val="6d40456e-b323-429d-9693-bbe1e67bb9c3"/>
-        <w:rPr>
-          <w:rFonts w:hint="eastAsia"/>
-        </w:rPr>
-      </w:pPr>
-      <w:r>
-        <w:rPr>
-          <w:rFonts w:hint="eastAsia"/>
-        </w:rPr>
-        <w:t>训练模式下更改流速与其它模式下操作相同，可查看2.4.</w:t>
-      </w:r>
-      <w:r>
-        <w:rPr>
-          <w:rFonts w:hint="eastAsia"/>
-        </w:rPr>
-        <w:t>6</w:t>
-      </w:r>
-      <w:r>
-        <w:rPr>
-          <w:rFonts w:hint="eastAsia"/>
-        </w:rPr>
-        <w:t>操作流程：</w:t>
-      </w:r>
-      <w:r>
-        <w:rPr>
-          <w:rFonts w:hint="eastAsia"/>
-        </w:rPr>
-        <w:t>(除P5以外,P5不支持更改)</w:t>
-      </w:r>
-    </w:p>
-    <w:p>
-      <w:pPr>
-        <w:pStyle w:val="6d40456e-b323-429d-9693-bbe1e67bb9c3"/>
-        <w:rPr>
-          <w:rFonts w:hint="eastAsia"/>
-        </w:rPr>
-      </w:pPr>
-      <w:r>
-        <w:rPr>
+      <w:r>
+        <w:rPr>
+          <w:rFonts w:hint="eastAsia"/>
+        </w:rPr>
+        <w:t xml:space="preserve">  </w:t>
+      </w:r>
+      <w:r>
+        <w:rPr>
+          <w:rFonts w:hint="eastAsia"/>
           <w:noProof/>
         </w:rPr>
         <w:drawing>
-          <wp:inline distT="0" distB="0" distL="0" distR="0" wp14:anchorId="0AA8148D" wp14:editId="732D6543">
-            <wp:extent cx="1202411" cy="1198531"/>
-            <wp:effectExtent l="0" t="0" r="0" b="1905"/>
-            <wp:docPr id="395766511" name="图片 1"/>
+          <wp:inline distT="0" distB="0" distL="0" distR="0" wp14:anchorId="7EFF5E69" wp14:editId="08EA2AE8">
+            <wp:extent cx="1507870" cy="1482826"/>
+            <wp:effectExtent l="0" t="0" r="0" b="3175"/>
+            <wp:docPr id="582169103" name="图片 24"/>
             <wp:cNvGraphicFramePr>
               <a:graphicFrameLocks xmlns:a="http://schemas.openxmlformats.org/drawingml/2006/main" noChangeAspect="1"/>
             </wp:cNvGraphicFramePr>
@@ -15769,8 +15494,185 @@
               <a:graphicData uri="http://schemas.openxmlformats.org/drawingml/2006/picture">
                 <pic:pic xmlns:pic="http://schemas.openxmlformats.org/drawingml/2006/picture">
                   <pic:nvPicPr>
-                    <pic:cNvPr id="1178890044" name=""/>
-                    <pic:cNvPicPr/>
+                    <pic:cNvPr id="0" name="Picture 11"/>
+                    <pic:cNvPicPr>
+                      <a:picLocks noChangeAspect="1" noChangeArrowheads="1"/>
+                    </pic:cNvPicPr>
+                  </pic:nvPicPr>
+                  <pic:blipFill>
+                    <a:blip r:embed="rId74">
+                      <a:extLst>
+                        <a:ext uri="{28A0092B-C50C-407E-A947-70E740481C1C}">
+                          <a14:useLocalDpi xmlns:a14="http://schemas.microsoft.com/office/drawing/2010/main" val="0"/>
+                        </a:ext>
+                      </a:extLst>
+                    </a:blip>
+                    <a:srcRect/>
+                    <a:stretch>
+                      <a:fillRect/>
+                    </a:stretch>
+                  </pic:blipFill>
+                  <pic:spPr bwMode="auto">
+                    <a:xfrm>
+                      <a:off x="0" y="0"/>
+                      <a:ext cx="1527527" cy="1502156"/>
+                    </a:xfrm>
+                    <a:prstGeom prst="rect">
+                      <a:avLst/>
+                    </a:prstGeom>
+                    <a:noFill/>
+                    <a:ln>
+                      <a:noFill/>
+                    </a:ln>
+                  </pic:spPr>
+                </pic:pic>
+              </a:graphicData>
+            </a:graphic>
+          </wp:inline>
+        </w:drawing>
+      </w:r>
+    </w:p>
+    <w:p>
+      <w:pPr>
+        <w:pStyle w:val="6d40456e-b323-429d-9693-bbe1e67bb9c3"/>
+        <w:rPr>
+          <w:rFonts w:hint="eastAsia"/>
+        </w:rPr>
+      </w:pPr>
+    </w:p>
+    <w:p>
+      <w:pPr>
+        <w:pStyle w:val="8bcb8ff2-dace-4d23-859e-d17d3441e36c"/>
+        <w:rPr>
+          <w:rFonts w:hint="eastAsia"/>
+        </w:rPr>
+      </w:pPr>
+      <w:bookmarkStart w:id="38" w:name="_Toc173242557"/>
+      <w:r>
+        <w:rPr>
+          <w:rFonts w:hint="eastAsia"/>
+        </w:rPr>
+        <w:t>训练模式下更改流速</w:t>
+      </w:r>
+      <w:bookmarkEnd w:id="38"/>
+    </w:p>
+    <w:p>
+      <w:pPr>
+        <w:pStyle w:val="6d40456e-b323-429d-9693-bbe1e67bb9c3"/>
+      </w:pPr>
+      <w:r>
+        <w:rPr>
+          <w:rFonts w:hint="eastAsia"/>
+        </w:rPr>
+        <w:t>训练模式下更改流速与其它模式下操作相同，可查看2.4.</w:t>
+      </w:r>
+      <w:r>
+        <w:rPr>
+          <w:rFonts w:hint="eastAsia"/>
+        </w:rPr>
+        <w:t>6</w:t>
+      </w:r>
+      <w:r>
+        <w:rPr>
+          <w:rFonts w:hint="eastAsia"/>
+        </w:rPr>
+        <w:t>操作流程：</w:t>
+      </w:r>
+      <w:r>
+        <w:rPr>
+          <w:rFonts w:hint="eastAsia"/>
+        </w:rPr>
+        <w:t>(除P5以外,P5不支持更改)</w:t>
+      </w:r>
+    </w:p>
+    <w:p>
+      <w:pPr>
+        <w:pStyle w:val="6d40456e-b323-429d-9693-bbe1e67bb9c3"/>
+        <w:rPr>
+          <w:rFonts w:hint="eastAsia"/>
+        </w:rPr>
+      </w:pPr>
+      <w:r>
+        <w:rPr>
+          <w:rFonts w:hint="eastAsia"/>
+          <w:noProof/>
+        </w:rPr>
+        <w:lastRenderedPageBreak/>
+        <w:drawing>
+          <wp:inline distT="0" distB="0" distL="0" distR="0" wp14:anchorId="4F22E8D3" wp14:editId="4183BA12">
+            <wp:extent cx="1236321" cy="1199816"/>
+            <wp:effectExtent l="0" t="0" r="2540" b="635"/>
+            <wp:docPr id="1213411687" name="图片 26"/>
+            <wp:cNvGraphicFramePr>
+              <a:graphicFrameLocks xmlns:a="http://schemas.openxmlformats.org/drawingml/2006/main" noChangeAspect="1"/>
+            </wp:cNvGraphicFramePr>
+            <a:graphic xmlns:a="http://schemas.openxmlformats.org/drawingml/2006/main">
+              <a:graphicData uri="http://schemas.openxmlformats.org/drawingml/2006/picture">
+                <pic:pic xmlns:pic="http://schemas.openxmlformats.org/drawingml/2006/picture">
+                  <pic:nvPicPr>
+                    <pic:cNvPr id="0" name="Picture 13"/>
+                    <pic:cNvPicPr>
+                      <a:picLocks noChangeAspect="1" noChangeArrowheads="1"/>
+                    </pic:cNvPicPr>
+                  </pic:nvPicPr>
+                  <pic:blipFill>
+                    <a:blip r:embed="rId70" cstate="print">
+                      <a:extLst>
+                        <a:ext uri="{28A0092B-C50C-407E-A947-70E740481C1C}">
+                          <a14:useLocalDpi xmlns:a14="http://schemas.microsoft.com/office/drawing/2010/main" val="0"/>
+                        </a:ext>
+                      </a:extLst>
+                    </a:blip>
+                    <a:srcRect/>
+                    <a:stretch>
+                      <a:fillRect/>
+                    </a:stretch>
+                  </pic:blipFill>
+                  <pic:spPr bwMode="auto">
+                    <a:xfrm>
+                      <a:off x="0" y="0"/>
+                      <a:ext cx="1256094" cy="1219005"/>
+                    </a:xfrm>
+                    <a:prstGeom prst="rect">
+                      <a:avLst/>
+                    </a:prstGeom>
+                    <a:noFill/>
+                    <a:ln>
+                      <a:noFill/>
+                    </a:ln>
+                  </pic:spPr>
+                </pic:pic>
+              </a:graphicData>
+            </a:graphic>
+          </wp:inline>
+        </w:drawing>
+      </w:r>
+      <w:r>
+        <w:rPr>
+          <w:rFonts w:hint="eastAsia"/>
+        </w:rPr>
+        <w:t xml:space="preserve"> </w:t>
+      </w:r>
+      <w:r>
+        <w:rPr>
+          <w:noProof/>
+        </w:rPr>
+        <w:drawing>
+          <wp:inline distT="0" distB="0" distL="0" distR="0" wp14:anchorId="59AE43DD" wp14:editId="7460D2CB">
+            <wp:extent cx="1211164" cy="1207494"/>
+            <wp:effectExtent l="0" t="0" r="8255" b="0"/>
+            <wp:docPr id="397852084" name="图片 27"/>
+            <wp:cNvGraphicFramePr>
+              <a:graphicFrameLocks xmlns:a="http://schemas.openxmlformats.org/drawingml/2006/main" noChangeAspect="1"/>
+            </wp:cNvGraphicFramePr>
+            <a:graphic xmlns:a="http://schemas.openxmlformats.org/drawingml/2006/main">
+              <a:graphicData uri="http://schemas.openxmlformats.org/drawingml/2006/picture">
+                <pic:pic xmlns:pic="http://schemas.openxmlformats.org/drawingml/2006/picture">
+                  <pic:nvPicPr>
+                    <pic:cNvPr id="0" name="Picture 14"/>
+                    <pic:cNvPicPr>
+                      <a:picLocks noChangeAspect="1" noChangeArrowheads="1"/>
+                    </pic:cNvPicPr>
                   </pic:nvPicPr>
                   <pic:blipFill>
                     <a:blip r:embed="rId75" cstate="print">
@@ -15780,18 +15682,23 @@
                         </a:ext>
                       </a:extLst>
                     </a:blip>
+                    <a:srcRect/>
                     <a:stretch>
                       <a:fillRect/>
                     </a:stretch>
                   </pic:blipFill>
-                  <pic:spPr>
+                  <pic:spPr bwMode="auto">
                     <a:xfrm>
                       <a:off x="0" y="0"/>
-                      <a:ext cx="1212050" cy="1208139"/>
+                      <a:ext cx="1217699" cy="1214009"/>
                     </a:xfrm>
                     <a:prstGeom prst="rect">
                       <a:avLst/>
                     </a:prstGeom>
+                    <a:noFill/>
+                    <a:ln>
+                      <a:noFill/>
+                    </a:ln>
                   </pic:spPr>
                 </pic:pic>
               </a:graphicData>
@@ -15807,13 +15714,14 @@
       </w:r>
       <w:r>
         <w:rPr>
+          <w:rFonts w:hint="eastAsia"/>
           <w:noProof/>
         </w:rPr>
         <w:drawing>
-          <wp:inline distT="0" distB="0" distL="0" distR="0" wp14:anchorId="097E5DF2" wp14:editId="0971F0BE">
-            <wp:extent cx="1219498" cy="1203661"/>
+          <wp:inline distT="0" distB="0" distL="0" distR="0" wp14:anchorId="757D277A" wp14:editId="407C1C92">
+            <wp:extent cx="1208592" cy="1208592"/>
             <wp:effectExtent l="0" t="0" r="0" b="0"/>
-            <wp:docPr id="437685497" name="图片 1"/>
+            <wp:docPr id="1677672133" name="图片 28"/>
             <wp:cNvGraphicFramePr>
               <a:graphicFrameLocks xmlns:a="http://schemas.openxmlformats.org/drawingml/2006/main" noChangeAspect="1"/>
             </wp:cNvGraphicFramePr>
@@ -15821,8 +15729,10 @@
               <a:graphicData uri="http://schemas.openxmlformats.org/drawingml/2006/picture">
                 <pic:pic xmlns:pic="http://schemas.openxmlformats.org/drawingml/2006/picture">
                   <pic:nvPicPr>
-                    <pic:cNvPr id="437685497" name=""/>
-                    <pic:cNvPicPr/>
+                    <pic:cNvPr id="0" name="Picture 15"/>
+                    <pic:cNvPicPr>
+                      <a:picLocks noChangeAspect="1" noChangeArrowheads="1"/>
+                    </pic:cNvPicPr>
                   </pic:nvPicPr>
                   <pic:blipFill>
                     <a:blip r:embed="rId76" cstate="print">
@@ -15832,18 +15742,23 @@
                         </a:ext>
                       </a:extLst>
                     </a:blip>
+                    <a:srcRect/>
                     <a:stretch>
                       <a:fillRect/>
                     </a:stretch>
                   </pic:blipFill>
-                  <pic:spPr>
+                  <pic:spPr bwMode="auto">
                     <a:xfrm>
                       <a:off x="0" y="0"/>
-                      <a:ext cx="1226966" cy="1211032"/>
+                      <a:ext cx="1216182" cy="1216182"/>
                     </a:xfrm>
                     <a:prstGeom prst="rect">
                       <a:avLst/>
                     </a:prstGeom>
+                    <a:noFill/>
+                    <a:ln>
+                      <a:noFill/>
+                    </a:ln>
                   </pic:spPr>
                 </pic:pic>
               </a:graphicData>
@@ -15859,13 +15774,14 @@
       </w:r>
       <w:r>
         <w:rPr>
+          <w:rFonts w:hint="eastAsia"/>
           <w:noProof/>
         </w:rPr>
         <w:drawing>
-          <wp:inline distT="0" distB="0" distL="0" distR="0" wp14:anchorId="51C1656F" wp14:editId="28B02B18">
-            <wp:extent cx="1185962" cy="1197551"/>
-            <wp:effectExtent l="0" t="0" r="0" b="3175"/>
-            <wp:docPr id="1487650977" name="图片 1"/>
+          <wp:inline distT="0" distB="0" distL="0" distR="0" wp14:anchorId="62451D3C" wp14:editId="5064A789">
+            <wp:extent cx="1194733" cy="1206946"/>
+            <wp:effectExtent l="0" t="0" r="5715" b="0"/>
+            <wp:docPr id="1390059087" name="图片 29"/>
             <wp:cNvGraphicFramePr>
               <a:graphicFrameLocks xmlns:a="http://schemas.openxmlformats.org/drawingml/2006/main" noChangeAspect="1"/>
             </wp:cNvGraphicFramePr>
@@ -15873,8 +15789,10 @@
               <a:graphicData uri="http://schemas.openxmlformats.org/drawingml/2006/picture">
                 <pic:pic xmlns:pic="http://schemas.openxmlformats.org/drawingml/2006/picture">
                   <pic:nvPicPr>
-                    <pic:cNvPr id="1487650977" name=""/>
-                    <pic:cNvPicPr/>
+                    <pic:cNvPr id="0" name="Picture 16"/>
+                    <pic:cNvPicPr>
+                      <a:picLocks noChangeAspect="1" noChangeArrowheads="1"/>
+                    </pic:cNvPicPr>
                   </pic:nvPicPr>
                   <pic:blipFill>
                     <a:blip r:embed="rId77" cstate="print">
@@ -15884,18 +15802,23 @@
                         </a:ext>
                       </a:extLst>
                     </a:blip>
+                    <a:srcRect/>
                     <a:stretch>
                       <a:fillRect/>
                     </a:stretch>
                   </pic:blipFill>
-                  <pic:spPr>
+                  <pic:spPr bwMode="auto">
                     <a:xfrm>
                       <a:off x="0" y="0"/>
-                      <a:ext cx="1201191" cy="1212928"/>
+                      <a:ext cx="1199656" cy="1211919"/>
                     </a:xfrm>
                     <a:prstGeom prst="rect">
                       <a:avLst/>
                     </a:prstGeom>
+                    <a:noFill/>
+                    <a:ln>
+                      <a:noFill/>
+                    </a:ln>
                   </pic:spPr>
                 </pic:pic>
               </a:graphicData>
@@ -15911,13 +15834,14 @@
       </w:r>
       <w:r>
         <w:rPr>
+          <w:rFonts w:hint="eastAsia"/>
           <w:noProof/>
         </w:rPr>
         <w:drawing>
-          <wp:inline distT="0" distB="0" distL="0" distR="0" wp14:anchorId="31E8BA80" wp14:editId="56AC3D15">
-            <wp:extent cx="1188744" cy="1196538"/>
-            <wp:effectExtent l="0" t="0" r="0" b="3810"/>
-            <wp:docPr id="1089227885" name="图片 1"/>
+          <wp:inline distT="0" distB="0" distL="0" distR="0" wp14:anchorId="7240C26E" wp14:editId="13CD91F2">
+            <wp:extent cx="1228388" cy="1220387"/>
+            <wp:effectExtent l="0" t="0" r="0" b="0"/>
+            <wp:docPr id="528865087" name="图片 30"/>
             <wp:cNvGraphicFramePr>
               <a:graphicFrameLocks xmlns:a="http://schemas.openxmlformats.org/drawingml/2006/main" noChangeAspect="1"/>
             </wp:cNvGraphicFramePr>
@@ -15925,8 +15849,10 @@
               <a:graphicData uri="http://schemas.openxmlformats.org/drawingml/2006/picture">
                 <pic:pic xmlns:pic="http://schemas.openxmlformats.org/drawingml/2006/picture">
                   <pic:nvPicPr>
-                    <pic:cNvPr id="1089227885" name=""/>
-                    <pic:cNvPicPr/>
+                    <pic:cNvPr id="0" name="Picture 17"/>
+                    <pic:cNvPicPr>
+                      <a:picLocks noChangeAspect="1" noChangeArrowheads="1"/>
+                    </pic:cNvPicPr>
                   </pic:nvPicPr>
                   <pic:blipFill>
                     <a:blip r:embed="rId78" cstate="print">
@@ -15936,18 +15862,23 @@
                         </a:ext>
                       </a:extLst>
                     </a:blip>
+                    <a:srcRect/>
                     <a:stretch>
                       <a:fillRect/>
                     </a:stretch>
                   </pic:blipFill>
-                  <pic:spPr>
+                  <pic:spPr bwMode="auto">
                     <a:xfrm>
                       <a:off x="0" y="0"/>
-                      <a:ext cx="1201587" cy="1209465"/>
+                      <a:ext cx="1240359" cy="1232280"/>
                     </a:xfrm>
                     <a:prstGeom prst="rect">
                       <a:avLst/>
                     </a:prstGeom>
+                    <a:noFill/>
+                    <a:ln>
+                      <a:noFill/>
+                    </a:ln>
                   </pic:spPr>
                 </pic:pic>
               </a:graphicData>
@@ -15955,58 +15886,6 @@
           </wp:inline>
         </w:drawing>
       </w:r>
-      <w:r>
-        <w:rPr>
-          <w:rFonts w:hint="eastAsia"/>
-        </w:rPr>
-        <w:t xml:space="preserve"> </w:t>
-      </w:r>
-      <w:r>
-        <w:rPr>
-          <w:noProof/>
-        </w:rPr>
-        <w:drawing>
-          <wp:inline distT="0" distB="0" distL="0" distR="0" wp14:anchorId="45992859" wp14:editId="434C06C3">
-            <wp:extent cx="1211516" cy="1199639"/>
-            <wp:effectExtent l="0" t="0" r="8255" b="635"/>
-            <wp:docPr id="1318602216" name="图片 1"/>
-            <wp:cNvGraphicFramePr>
-              <a:graphicFrameLocks xmlns:a="http://schemas.openxmlformats.org/drawingml/2006/main" noChangeAspect="1"/>
-            </wp:cNvGraphicFramePr>
-            <a:graphic xmlns:a="http://schemas.openxmlformats.org/drawingml/2006/main">
-              <a:graphicData uri="http://schemas.openxmlformats.org/drawingml/2006/picture">
-                <pic:pic xmlns:pic="http://schemas.openxmlformats.org/drawingml/2006/picture">
-                  <pic:nvPicPr>
-                    <pic:cNvPr id="1318602216" name=""/>
-                    <pic:cNvPicPr/>
-                  </pic:nvPicPr>
-                  <pic:blipFill>
-                    <a:blip r:embed="rId79" cstate="print">
-                      <a:extLst>
-                        <a:ext uri="{28A0092B-C50C-407E-A947-70E740481C1C}">
-                          <a14:useLocalDpi xmlns:a14="http://schemas.microsoft.com/office/drawing/2010/main" val="0"/>
-                        </a:ext>
-                      </a:extLst>
-                    </a:blip>
-                    <a:stretch>
-                      <a:fillRect/>
-                    </a:stretch>
-                  </pic:blipFill>
-                  <pic:spPr>
-                    <a:xfrm>
-                      <a:off x="0" y="0"/>
-                      <a:ext cx="1235865" cy="1223750"/>
-                    </a:xfrm>
-                    <a:prstGeom prst="rect">
-                      <a:avLst/>
-                    </a:prstGeom>
-                  </pic:spPr>
-                </pic:pic>
-              </a:graphicData>
-            </a:graphic>
-          </wp:inline>
-        </w:drawing>
-      </w:r>
     </w:p>
     <w:p>
       <w:pPr>
@@ -16090,7 +15969,6 @@
         <w:rPr>
           <w:noProof/>
         </w:rPr>
-        <w:lastRenderedPageBreak/>
         <mc:AlternateContent>
           <mc:Choice Requires="wps">
             <w:drawing>
@@ -16399,13 +16277,14 @@
       </w:r>
       <w:r>
         <w:rPr>
+          <w:rFonts w:hint="eastAsia"/>
           <w:noProof/>
         </w:rPr>
         <w:drawing>
-          <wp:inline distT="0" distB="0" distL="0" distR="0" wp14:anchorId="3DD9F028" wp14:editId="516A7803">
-            <wp:extent cx="1481583" cy="1505871"/>
-            <wp:effectExtent l="0" t="0" r="4445" b="0"/>
-            <wp:docPr id="629471250" name="图片 1"/>
+          <wp:inline distT="0" distB="0" distL="0" distR="0" wp14:anchorId="55F0367B" wp14:editId="5864F877">
+            <wp:extent cx="1494855" cy="1504820"/>
+            <wp:effectExtent l="0" t="0" r="0" b="635"/>
+            <wp:docPr id="83296683" name="图片 31"/>
             <wp:cNvGraphicFramePr>
               <a:graphicFrameLocks xmlns:a="http://schemas.openxmlformats.org/drawingml/2006/main" noChangeAspect="1"/>
             </wp:cNvGraphicFramePr>
@@ -16413,8 +16292,70 @@
               <a:graphicData uri="http://schemas.openxmlformats.org/drawingml/2006/picture">
                 <pic:pic xmlns:pic="http://schemas.openxmlformats.org/drawingml/2006/picture">
                   <pic:nvPicPr>
-                    <pic:cNvPr id="629471250" name=""/>
-                    <pic:cNvPicPr/>
+                    <pic:cNvPr id="0" name="Picture 18"/>
+                    <pic:cNvPicPr>
+                      <a:picLocks noChangeAspect="1" noChangeArrowheads="1"/>
+                    </pic:cNvPicPr>
+                  </pic:nvPicPr>
+                  <pic:blipFill>
+                    <a:blip r:embed="rId79">
+                      <a:extLst>
+                        <a:ext uri="{28A0092B-C50C-407E-A947-70E740481C1C}">
+                          <a14:useLocalDpi xmlns:a14="http://schemas.microsoft.com/office/drawing/2010/main" val="0"/>
+                        </a:ext>
+                      </a:extLst>
+                    </a:blip>
+                    <a:srcRect/>
+                    <a:stretch>
+                      <a:fillRect/>
+                    </a:stretch>
+                  </pic:blipFill>
+                  <pic:spPr bwMode="auto">
+                    <a:xfrm>
+                      <a:off x="0" y="0"/>
+                      <a:ext cx="1508949" cy="1519008"/>
+                    </a:xfrm>
+                    <a:prstGeom prst="rect">
+                      <a:avLst/>
+                    </a:prstGeom>
+                    <a:noFill/>
+                    <a:ln>
+                      <a:noFill/>
+                    </a:ln>
+                  </pic:spPr>
+                </pic:pic>
+              </a:graphicData>
+            </a:graphic>
+          </wp:inline>
+        </w:drawing>
+      </w:r>
+      <w:r>
+        <w:rPr>
+          <w:rFonts w:hint="eastAsia"/>
+        </w:rPr>
+        <w:t xml:space="preserve">        </w:t>
+      </w:r>
+      <w:r>
+        <w:rPr>
+          <w:rFonts w:hint="eastAsia"/>
+          <w:noProof/>
+        </w:rPr>
+        <w:drawing>
+          <wp:inline distT="0" distB="0" distL="0" distR="0" wp14:anchorId="43EE523D" wp14:editId="1B6CC308">
+            <wp:extent cx="1477774" cy="1497539"/>
+            <wp:effectExtent l="0" t="0" r="8255" b="7620"/>
+            <wp:docPr id="1767544906" name="图片 32"/>
+            <wp:cNvGraphicFramePr>
+              <a:graphicFrameLocks xmlns:a="http://schemas.openxmlformats.org/drawingml/2006/main" noChangeAspect="1"/>
+            </wp:cNvGraphicFramePr>
+            <a:graphic xmlns:a="http://schemas.openxmlformats.org/drawingml/2006/main">
+              <a:graphicData uri="http://schemas.openxmlformats.org/drawingml/2006/picture">
+                <pic:pic xmlns:pic="http://schemas.openxmlformats.org/drawingml/2006/picture">
+                  <pic:nvPicPr>
+                    <pic:cNvPr id="0" name="Picture 19"/>
+                    <pic:cNvPicPr>
+                      <a:picLocks noChangeAspect="1" noChangeArrowheads="1"/>
+                    </pic:cNvPicPr>
                   </pic:nvPicPr>
                   <pic:blipFill>
                     <a:blip r:embed="rId80">
@@ -16424,18 +16365,23 @@
                         </a:ext>
                       </a:extLst>
                     </a:blip>
+                    <a:srcRect/>
                     <a:stretch>
                       <a:fillRect/>
                     </a:stretch>
                   </pic:blipFill>
-                  <pic:spPr>
+                  <pic:spPr bwMode="auto">
                     <a:xfrm>
                       <a:off x="0" y="0"/>
-                      <a:ext cx="1494033" cy="1518525"/>
+                      <a:ext cx="1479987" cy="1499781"/>
                     </a:xfrm>
                     <a:prstGeom prst="rect">
                       <a:avLst/>
                     </a:prstGeom>
+                    <a:noFill/>
+                    <a:ln>
+                      <a:noFill/>
+                    </a:ln>
                   </pic:spPr>
                 </pic:pic>
               </a:graphicData>
@@ -16447,17 +16393,42 @@
         <w:rPr>
           <w:rFonts w:hint="eastAsia"/>
         </w:rPr>
-        <w:t xml:space="preserve">        </w:t>
-      </w:r>
-      <w:r>
-        <w:rPr>
+        <w:t xml:space="preserve">         </w:t>
+      </w:r>
+      <w:r>
+        <w:rPr>
+          <w:rFonts w:hint="eastAsia"/>
+        </w:rPr>
+        <w:t xml:space="preserve">  </w:t>
+      </w:r>
+      <w:r>
+        <w:rPr>
+          <w:rFonts w:hint="eastAsia"/>
+        </w:rPr>
+        <w:t xml:space="preserve">   </w:t>
+      </w:r>
+      <w:r>
+        <w:rPr>
+          <w:rFonts w:hint="eastAsia"/>
+        </w:rPr>
+        <w:t xml:space="preserve"> </w:t>
+      </w:r>
+      <w:r>
+        <w:rPr>
+          <w:rFonts w:hint="eastAsia"/>
+        </w:rPr>
+        <w:t xml:space="preserve">   </w:t>
+      </w:r>
+      <w:r>
+        <w:rPr>
+          <w:rFonts w:hint="eastAsia"/>
           <w:noProof/>
         </w:rPr>
         <w:drawing>
-          <wp:inline distT="0" distB="0" distL="0" distR="0" wp14:anchorId="7A61A86A" wp14:editId="3E27CD47">
-            <wp:extent cx="1514895" cy="1505153"/>
-            <wp:effectExtent l="0" t="0" r="9525" b="0"/>
-            <wp:docPr id="1842052287" name="图片 1"/>
+          <wp:inline distT="0" distB="0" distL="0" distR="0" wp14:anchorId="7FEEA6CA" wp14:editId="018180C8">
+            <wp:extent cx="1509173" cy="1499310"/>
+            <wp:effectExtent l="0" t="0" r="0" b="5715"/>
+            <wp:docPr id="394830369" name="图片 33"/>
             <wp:cNvGraphicFramePr>
               <a:graphicFrameLocks xmlns:a="http://schemas.openxmlformats.org/drawingml/2006/main" noChangeAspect="1"/>
             </wp:cNvGraphicFramePr>
@@ -16465,8 +16436,10 @@
               <a:graphicData uri="http://schemas.openxmlformats.org/drawingml/2006/picture">
                 <pic:pic xmlns:pic="http://schemas.openxmlformats.org/drawingml/2006/picture">
                   <pic:nvPicPr>
-                    <pic:cNvPr id="1842052287" name=""/>
-                    <pic:cNvPicPr/>
+                    <pic:cNvPr id="0" name="Picture 20"/>
+                    <pic:cNvPicPr>
+                      <a:picLocks noChangeAspect="1" noChangeArrowheads="1"/>
+                    </pic:cNvPicPr>
                   </pic:nvPicPr>
                   <pic:blipFill>
                     <a:blip r:embed="rId81">
@@ -16476,18 +16449,23 @@
                         </a:ext>
                       </a:extLst>
                     </a:blip>
+                    <a:srcRect/>
                     <a:stretch>
                       <a:fillRect/>
                     </a:stretch>
                   </pic:blipFill>
-                  <pic:spPr>
+                  <pic:spPr bwMode="auto">
                     <a:xfrm>
                       <a:off x="0" y="0"/>
-                      <a:ext cx="1530342" cy="1520501"/>
+                      <a:ext cx="1518519" cy="1508594"/>
                     </a:xfrm>
                     <a:prstGeom prst="rect">
                       <a:avLst/>
                     </a:prstGeom>
+                    <a:noFill/>
+                    <a:ln>
+                      <a:noFill/>
+                    </a:ln>
                   </pic:spPr>
                 </pic:pic>
               </a:graphicData>
@@ -16499,29 +16477,18 @@
         <w:rPr>
           <w:rFonts w:hint="eastAsia"/>
         </w:rPr>
-        <w:t xml:space="preserve">         </w:t>
-      </w:r>
-      <w:r>
-        <w:rPr>
-          <w:rFonts w:hint="eastAsia"/>
-        </w:rPr>
-        <w:t xml:space="preserve">  </w:t>
-      </w:r>
-      <w:r>
-        <w:rPr>
-          <w:rFonts w:hint="eastAsia"/>
-        </w:rPr>
-        <w:t xml:space="preserve">       </w:t>
-      </w:r>
-      <w:r>
-        <w:rPr>
+        <w:t xml:space="preserve"> </w:t>
+      </w:r>
+      <w:r>
+        <w:rPr>
+          <w:rFonts w:hint="eastAsia"/>
           <w:noProof/>
         </w:rPr>
         <w:drawing>
-          <wp:inline distT="0" distB="0" distL="0" distR="0" wp14:anchorId="22F0E439" wp14:editId="7A1F5ED5">
-            <wp:extent cx="1507023" cy="1507023"/>
+          <wp:inline distT="0" distB="0" distL="0" distR="0" wp14:anchorId="3D7442FC" wp14:editId="02ED2E0E">
+            <wp:extent cx="1507550" cy="1487714"/>
             <wp:effectExtent l="0" t="0" r="0" b="0"/>
-            <wp:docPr id="1505128852" name="图片 1"/>
+            <wp:docPr id="769129463" name="图片 34"/>
             <wp:cNvGraphicFramePr>
               <a:graphicFrameLocks xmlns:a="http://schemas.openxmlformats.org/drawingml/2006/main" noChangeAspect="1"/>
             </wp:cNvGraphicFramePr>
@@ -16529,8 +16496,10 @@
               <a:graphicData uri="http://schemas.openxmlformats.org/drawingml/2006/picture">
                 <pic:pic xmlns:pic="http://schemas.openxmlformats.org/drawingml/2006/picture">
                   <pic:nvPicPr>
-                    <pic:cNvPr id="1505128852" name=""/>
-                    <pic:cNvPicPr/>
+                    <pic:cNvPr id="0" name="Picture 21"/>
+                    <pic:cNvPicPr>
+                      <a:picLocks noChangeAspect="1" noChangeArrowheads="1"/>
+                    </pic:cNvPicPr>
                   </pic:nvPicPr>
                   <pic:blipFill>
                     <a:blip r:embed="rId82">
@@ -16540,64 +16509,23 @@
                         </a:ext>
                       </a:extLst>
                     </a:blip>
+                    <a:srcRect/>
                     <a:stretch>
                       <a:fillRect/>
                     </a:stretch>
                   </pic:blipFill>
-                  <pic:spPr>
+                  <pic:spPr bwMode="auto">
                     <a:xfrm>
                       <a:off x="0" y="0"/>
-                      <a:ext cx="1517121" cy="1517121"/>
+                      <a:ext cx="1515626" cy="1495684"/>
                     </a:xfrm>
                     <a:prstGeom prst="rect">
                       <a:avLst/>
                     </a:prstGeom>
-                  </pic:spPr>
-                </pic:pic>
-              </a:graphicData>
-            </a:graphic>
-          </wp:inline>
-        </w:drawing>
-      </w:r>
-      <w:r>
-        <w:rPr>
-          <w:noProof/>
-        </w:rPr>
-        <w:drawing>
-          <wp:inline distT="0" distB="0" distL="0" distR="0" wp14:anchorId="39FCC54B" wp14:editId="6EA822CD">
-            <wp:extent cx="1501746" cy="1506622"/>
-            <wp:effectExtent l="0" t="0" r="3810" b="0"/>
-            <wp:docPr id="95498023" name="图片 1"/>
-            <wp:cNvGraphicFramePr>
-              <a:graphicFrameLocks xmlns:a="http://schemas.openxmlformats.org/drawingml/2006/main" noChangeAspect="1"/>
-            </wp:cNvGraphicFramePr>
-            <a:graphic xmlns:a="http://schemas.openxmlformats.org/drawingml/2006/main">
-              <a:graphicData uri="http://schemas.openxmlformats.org/drawingml/2006/picture">
-                <pic:pic xmlns:pic="http://schemas.openxmlformats.org/drawingml/2006/picture">
-                  <pic:nvPicPr>
-                    <pic:cNvPr id="95498023" name=""/>
-                    <pic:cNvPicPr/>
-                  </pic:nvPicPr>
-                  <pic:blipFill>
-                    <a:blip r:embed="rId83">
-                      <a:extLst>
-                        <a:ext uri="{28A0092B-C50C-407E-A947-70E740481C1C}">
-                          <a14:useLocalDpi xmlns:a14="http://schemas.microsoft.com/office/drawing/2010/main" val="0"/>
-                        </a:ext>
-                      </a:extLst>
-                    </a:blip>
-                    <a:stretch>
-                      <a:fillRect/>
-                    </a:stretch>
-                  </pic:blipFill>
-                  <pic:spPr>
-                    <a:xfrm>
-                      <a:off x="0" y="0"/>
-                      <a:ext cx="1511529" cy="1516437"/>
-                    </a:xfrm>
-                    <a:prstGeom prst="rect">
-                      <a:avLst/>
-                    </a:prstGeom>
+                    <a:noFill/>
+                    <a:ln>
+                      <a:noFill/>
+                    </a:ln>
                   </pic:spPr>
                 </pic:pic>
               </a:graphicData>
@@ -17168,21 +17096,7 @@
         <w:rPr>
           <w:rFonts w:hint="eastAsia"/>
         </w:rPr>
-        <w:t>联网</w:t>
-      </w:r>
-      <w:proofErr w:type="gramStart"/>
-      <w:r>
-        <w:rPr>
-          <w:rFonts w:hint="eastAsia"/>
-        </w:rPr>
-        <w:t>和蓝牙遥控器</w:t>
-      </w:r>
-      <w:proofErr w:type="gramEnd"/>
-      <w:r>
-        <w:rPr>
-          <w:rFonts w:hint="eastAsia"/>
-        </w:rPr>
-        <w:t>配对</w:t>
+        <w:t>联网和蓝牙遥控器配对</w:t>
       </w:r>
       <w:bookmarkEnd w:id="40"/>
     </w:p>
@@ -17243,7 +17157,7 @@
                     <pic:cNvPicPr/>
                   </pic:nvPicPr>
                   <pic:blipFill>
-                    <a:blip r:embed="rId43">
+                    <a:blip r:embed="rId42">
                       <a:extLst>
                         <a:ext uri="{28A0092B-C50C-407E-A947-70E740481C1C}">
                           <a14:useLocalDpi xmlns:a14="http://schemas.microsoft.com/office/drawing/2010/main" val="0"/>
@@ -17295,7 +17209,7 @@
                     <pic:cNvPicPr/>
                   </pic:nvPicPr>
                   <pic:blipFill>
-                    <a:blip r:embed="rId49">
+                    <a:blip r:embed="rId48">
                       <a:extLst>
                         <a:ext uri="{28A0092B-C50C-407E-A947-70E740481C1C}">
                           <a14:useLocalDpi xmlns:a14="http://schemas.microsoft.com/office/drawing/2010/main" val="0"/>
@@ -17361,7 +17275,7 @@
                     <pic:cNvPicPr/>
                   </pic:nvPicPr>
                   <pic:blipFill>
-                    <a:blip r:embed="rId21">
+                    <a:blip r:embed="rId20">
                       <a:extLst>
                         <a:ext uri="{28A0092B-C50C-407E-A947-70E740481C1C}">
                           <a14:useLocalDpi xmlns:a14="http://schemas.microsoft.com/office/drawing/2010/main" val="0"/>
@@ -17413,7 +17327,7 @@
                     <pic:cNvPicPr/>
                   </pic:nvPicPr>
                   <pic:blipFill>
-                    <a:blip r:embed="rId21">
+                    <a:blip r:embed="rId20">
                       <a:extLst>
                         <a:ext uri="{28A0092B-C50C-407E-A947-70E740481C1C}">
                           <a14:useLocalDpi xmlns:a14="http://schemas.microsoft.com/office/drawing/2010/main" val="0"/>
@@ -17477,7 +17391,7 @@
                     <pic:cNvPicPr/>
                   </pic:nvPicPr>
                   <pic:blipFill>
-                    <a:blip r:embed="rId21">
+                    <a:blip r:embed="rId20">
                       <a:extLst>
                         <a:ext uri="{28A0092B-C50C-407E-A947-70E740481C1C}">
                           <a14:useLocalDpi xmlns:a14="http://schemas.microsoft.com/office/drawing/2010/main" val="0"/>
@@ -17543,7 +17457,7 @@
                     <pic:cNvPicPr/>
                   </pic:nvPicPr>
                   <pic:blipFill>
-                    <a:blip r:embed="rId21">
+                    <a:blip r:embed="rId20">
                       <a:extLst>
                         <a:ext uri="{28A0092B-C50C-407E-A947-70E740481C1C}">
                           <a14:useLocalDpi xmlns:a14="http://schemas.microsoft.com/office/drawing/2010/main" val="0"/>
@@ -17595,7 +17509,7 @@
                     <pic:cNvPicPr/>
                   </pic:nvPicPr>
                   <pic:blipFill>
-                    <a:blip r:embed="rId21">
+                    <a:blip r:embed="rId20">
                       <a:extLst>
                         <a:ext uri="{28A0092B-C50C-407E-A947-70E740481C1C}">
                           <a14:useLocalDpi xmlns:a14="http://schemas.microsoft.com/office/drawing/2010/main" val="0"/>
@@ -17639,14 +17553,7 @@
         <w:rPr>
           <w:rFonts w:hint="eastAsia"/>
         </w:rPr>
-        <w:t>热点失效可重新</w:t>
-      </w:r>
-      <w:r>
-        <w:rPr>
-          <w:rFonts w:hint="eastAsia"/>
-        </w:rPr>
-        <w:lastRenderedPageBreak/>
-        <w:t>进行配网操作；</w:t>
+        <w:t>热点失效可重新进行配网操作；</w:t>
       </w:r>
     </w:p>
     <w:p>
@@ -17660,19 +17567,11 @@
           <w:rFonts w:hint="eastAsia"/>
         </w:rPr>
       </w:pPr>
-      <w:proofErr w:type="gramStart"/>
-      <w:r>
-        <w:rPr>
-          <w:rFonts w:hint="eastAsia"/>
-        </w:rPr>
-        <w:t>蓝牙遥控器</w:t>
-      </w:r>
-      <w:proofErr w:type="gramEnd"/>
-      <w:r>
-        <w:rPr>
-          <w:rFonts w:hint="eastAsia"/>
-        </w:rPr>
-        <w:t>配对：</w:t>
+      <w:r>
+        <w:rPr>
+          <w:rFonts w:hint="eastAsia"/>
+        </w:rPr>
+        <w:t>蓝牙遥控器配对：</w:t>
       </w:r>
       <w:r>
         <w:rPr>
@@ -17706,7 +17605,7 @@
                     <pic:cNvPicPr/>
                   </pic:nvPicPr>
                   <pic:blipFill>
-                    <a:blip r:embed="rId70" cstate="print">
+                    <a:blip r:embed="rId69" cstate="print">
                       <a:extLst>
                         <a:ext uri="{28A0092B-C50C-407E-A947-70E740481C1C}">
                           <a14:useLocalDpi xmlns:a14="http://schemas.microsoft.com/office/drawing/2010/main" val="0"/>
@@ -17758,7 +17657,7 @@
                     <pic:cNvPicPr/>
                   </pic:nvPicPr>
                   <pic:blipFill>
-                    <a:blip r:embed="rId49">
+                    <a:blip r:embed="rId48">
                       <a:extLst>
                         <a:ext uri="{28A0092B-C50C-407E-A947-70E740481C1C}">
                           <a14:useLocalDpi xmlns:a14="http://schemas.microsoft.com/office/drawing/2010/main" val="0"/>
@@ -17788,14 +17687,7 @@
         <w:rPr>
           <w:rFonts w:hint="eastAsia"/>
         </w:rPr>
-        <w:t>键并保持3秒，</w:t>
-      </w:r>
-      <w:proofErr w:type="gramStart"/>
-      <w:r>
-        <w:rPr>
-          <w:rFonts w:hint="eastAsia"/>
-        </w:rPr>
-        <w:t>进入</w:t>
+        <w:t>键并保持3秒，进入</w:t>
       </w:r>
       <w:r>
         <w:rPr>
@@ -17803,7 +17695,6 @@
         </w:rPr>
         <w:t>蓝牙配对</w:t>
       </w:r>
-      <w:proofErr w:type="gramEnd"/>
       <w:r>
         <w:rPr>
           <w:rFonts w:hint="eastAsia"/>
@@ -17830,7 +17721,7 @@
                     <pic:cNvPicPr/>
                   </pic:nvPicPr>
                   <pic:blipFill>
-                    <a:blip r:embed="rId22">
+                    <a:blip r:embed="rId21">
                       <a:extLst>
                         <a:ext uri="{28A0092B-C50C-407E-A947-70E740481C1C}">
                           <a14:useLocalDpi xmlns:a14="http://schemas.microsoft.com/office/drawing/2010/main" val="0"/>
@@ -17866,21 +17757,7 @@
         <w:rPr>
           <w:rFonts w:hint="eastAsia"/>
         </w:rPr>
-        <w:t>逆流</w:t>
-      </w:r>
-      <w:proofErr w:type="gramStart"/>
-      <w:r>
-        <w:rPr>
-          <w:rFonts w:hint="eastAsia"/>
-        </w:rPr>
-        <w:t>器专门</w:t>
-      </w:r>
-      <w:proofErr w:type="gramEnd"/>
-      <w:r>
-        <w:rPr>
-          <w:rFonts w:hint="eastAsia"/>
-        </w:rPr>
-        <w:t>的遥控器</w:t>
+        <w:t>逆流器专门的遥控器</w:t>
       </w:r>
       <w:r>
         <w:rPr>
@@ -17932,7 +17809,7 @@
                     <pic:cNvPicPr/>
                   </pic:nvPicPr>
                   <pic:blipFill>
-                    <a:blip r:embed="rId22">
+                    <a:blip r:embed="rId21">
                       <a:extLst>
                         <a:ext uri="{28A0092B-C50C-407E-A947-70E740481C1C}">
                           <a14:useLocalDpi xmlns:a14="http://schemas.microsoft.com/office/drawing/2010/main" val="0"/>
@@ -18008,7 +17885,7 @@
                     <pic:cNvPicPr/>
                   </pic:nvPicPr>
                   <pic:blipFill>
-                    <a:blip r:embed="rId22">
+                    <a:blip r:embed="rId21">
                       <a:extLst>
                         <a:ext uri="{28A0092B-C50C-407E-A947-70E740481C1C}">
                           <a14:useLocalDpi xmlns:a14="http://schemas.microsoft.com/office/drawing/2010/main" val="0"/>
@@ -18072,7 +17949,6 @@
           <w:rFonts w:hint="eastAsia"/>
         </w:rPr>
       </w:pPr>
-      <w:proofErr w:type="gramStart"/>
       <w:r>
         <w:rPr>
           <w:rFonts w:hint="eastAsia"/>
@@ -18085,19 +17961,11 @@
         </w:rPr>
         <w:t>蓝牙配对</w:t>
       </w:r>
-      <w:proofErr w:type="gramEnd"/>
-      <w:r>
-        <w:rPr>
-          <w:rFonts w:hint="eastAsia"/>
-        </w:rPr>
-        <w:t>后，下次开机会自动</w:t>
-      </w:r>
-      <w:proofErr w:type="gramStart"/>
-      <w:r>
-        <w:rPr>
-          <w:rFonts w:hint="eastAsia"/>
-        </w:rPr>
-        <w:t>连接</w:t>
+      <w:r>
+        <w:rPr>
+          <w:rFonts w:hint="eastAsia"/>
+        </w:rPr>
+        <w:t>后，下次开机会自动连接</w:t>
       </w:r>
       <w:r>
         <w:rPr>
@@ -18105,7 +17973,6 @@
         </w:rPr>
         <w:t>蓝牙遥控器</w:t>
       </w:r>
-      <w:proofErr w:type="gramEnd"/>
       <w:r>
         <w:rPr>
           <w:rFonts w:hint="eastAsia"/>
@@ -18132,7 +17999,7 @@
                     <pic:cNvPicPr/>
                   </pic:nvPicPr>
                   <pic:blipFill>
-                    <a:blip r:embed="rId22">
+                    <a:blip r:embed="rId21">
                       <a:extLst>
                         <a:ext uri="{28A0092B-C50C-407E-A947-70E740481C1C}">
                           <a14:useLocalDpi xmlns:a14="http://schemas.microsoft.com/office/drawing/2010/main" val="0"/>
@@ -18184,7 +18051,7 @@
                     <pic:cNvPicPr/>
                   </pic:nvPicPr>
                   <pic:blipFill>
-                    <a:blip r:embed="rId22">
+                    <a:blip r:embed="rId21">
                       <a:extLst>
                         <a:ext uri="{28A0092B-C50C-407E-A947-70E740481C1C}">
                           <a14:useLocalDpi xmlns:a14="http://schemas.microsoft.com/office/drawing/2010/main" val="0"/>
@@ -18327,7 +18194,7 @@
                     <pic:cNvPicPr/>
                   </pic:nvPicPr>
                   <pic:blipFill>
-                    <a:blip r:embed="rId84">
+                    <a:blip r:embed="rId83">
                       <a:extLst>
                         <a:ext uri="{28A0092B-C50C-407E-A947-70E740481C1C}">
                           <a14:useLocalDpi xmlns:a14="http://schemas.microsoft.com/office/drawing/2010/main" val="0"/>
@@ -18393,7 +18260,7 @@
                     <pic:cNvPicPr/>
                   </pic:nvPicPr>
                   <pic:blipFill>
-                    <a:blip r:embed="rId85" cstate="print">
+                    <a:blip r:embed="rId84" cstate="print">
                       <a:extLst>
                         <a:ext uri="{28A0092B-C50C-407E-A947-70E740481C1C}">
                           <a14:useLocalDpi xmlns:a14="http://schemas.microsoft.com/office/drawing/2010/main" val="0"/>
@@ -18445,7 +18312,7 @@
                     <pic:cNvPicPr/>
                   </pic:nvPicPr>
                   <pic:blipFill>
-                    <a:blip r:embed="rId86" cstate="print">
+                    <a:blip r:embed="rId85" cstate="print">
                       <a:extLst>
                         <a:ext uri="{28A0092B-C50C-407E-A947-70E740481C1C}">
                           <a14:useLocalDpi xmlns:a14="http://schemas.microsoft.com/office/drawing/2010/main" val="0"/>
@@ -18506,7 +18373,7 @@
                     <pic:cNvPicPr/>
                   </pic:nvPicPr>
                   <pic:blipFill>
-                    <a:blip r:embed="rId87">
+                    <a:blip r:embed="rId86">
                       <a:extLst>
                         <a:ext uri="{28A0092B-C50C-407E-A947-70E740481C1C}">
                           <a14:useLocalDpi xmlns:a14="http://schemas.microsoft.com/office/drawing/2010/main" val="0"/>
@@ -18620,7 +18487,7 @@
                     <pic:cNvPicPr/>
                   </pic:nvPicPr>
                   <pic:blipFill>
-                    <a:blip r:embed="rId88">
+                    <a:blip r:embed="rId87">
                       <a:extLst>
                         <a:ext uri="{28A0092B-C50C-407E-A947-70E740481C1C}">
                           <a14:useLocalDpi xmlns:a14="http://schemas.microsoft.com/office/drawing/2010/main" val="0"/>
@@ -18734,7 +18601,7 @@
                     <pic:cNvPicPr/>
                   </pic:nvPicPr>
                   <pic:blipFill>
-                    <a:blip r:embed="rId89">
+                    <a:blip r:embed="rId88">
                       <a:extLst>
                         <a:ext uri="{28A0092B-C50C-407E-A947-70E740481C1C}">
                           <a14:useLocalDpi xmlns:a14="http://schemas.microsoft.com/office/drawing/2010/main" val="0"/>
@@ -18852,7 +18719,6 @@
         <w:rPr>
           <w:rFonts w:hint="eastAsia"/>
         </w:rPr>
-        <w:lastRenderedPageBreak/>
         <w:t>其它操作说明</w:t>
       </w:r>
       <w:bookmarkEnd w:id="41"/>
@@ -18901,7 +18767,7 @@
                     <pic:cNvPicPr/>
                   </pic:nvPicPr>
                   <pic:blipFill>
-                    <a:blip r:embed="rId70" cstate="print">
+                    <a:blip r:embed="rId69" cstate="print">
                       <a:extLst>
                         <a:ext uri="{28A0092B-C50C-407E-A947-70E740481C1C}">
                           <a14:useLocalDpi xmlns:a14="http://schemas.microsoft.com/office/drawing/2010/main" val="0"/>
@@ -18989,7 +18855,7 @@
                     <pic:cNvPicPr/>
                   </pic:nvPicPr>
                   <pic:blipFill>
-                    <a:blip r:embed="rId49">
+                    <a:blip r:embed="rId48">
                       <a:extLst>
                         <a:ext uri="{28A0092B-C50C-407E-A947-70E740481C1C}">
                           <a14:useLocalDpi xmlns:a14="http://schemas.microsoft.com/office/drawing/2010/main" val="0"/>
@@ -19071,7 +18937,7 @@
                     <pic:cNvPicPr/>
                   </pic:nvPicPr>
                   <pic:blipFill>
-                    <a:blip r:embed="rId70" cstate="print">
+                    <a:blip r:embed="rId69" cstate="print">
                       <a:extLst>
                         <a:ext uri="{28A0092B-C50C-407E-A947-70E740481C1C}">
                           <a14:useLocalDpi xmlns:a14="http://schemas.microsoft.com/office/drawing/2010/main" val="0"/>
@@ -19132,7 +18998,7 @@
                     </pic:cNvPicPr>
                   </pic:nvPicPr>
                   <pic:blipFill>
-                    <a:blip r:embed="rId90" cstate="print"/>
+                    <a:blip r:embed="rId89" cstate="print"/>
                     <a:srcRect/>
                     <a:stretch>
                       <a:fillRect/>
@@ -19219,7 +19085,7 @@
                     <pic:cNvPicPr/>
                   </pic:nvPicPr>
                   <pic:blipFill>
-                    <a:blip r:embed="rId43">
+                    <a:blip r:embed="rId42">
                       <a:extLst>
                         <a:ext uri="{28A0092B-C50C-407E-A947-70E740481C1C}">
                           <a14:useLocalDpi xmlns:a14="http://schemas.microsoft.com/office/drawing/2010/main" val="0"/>
@@ -19271,7 +19137,7 @@
                     <pic:cNvPicPr/>
                   </pic:nvPicPr>
                   <pic:blipFill>
-                    <a:blip r:embed="rId49">
+                    <a:blip r:embed="rId48">
                       <a:extLst>
                         <a:ext uri="{28A0092B-C50C-407E-A947-70E740481C1C}">
                           <a14:useLocalDpi xmlns:a14="http://schemas.microsoft.com/office/drawing/2010/main" val="0"/>
@@ -19347,7 +19213,7 @@
                     <pic:cNvPicPr/>
                   </pic:nvPicPr>
                   <pic:blipFill>
-                    <a:blip r:embed="rId43">
+                    <a:blip r:embed="rId42">
                       <a:extLst>
                         <a:ext uri="{28A0092B-C50C-407E-A947-70E740481C1C}">
                           <a14:useLocalDpi xmlns:a14="http://schemas.microsoft.com/office/drawing/2010/main" val="0"/>
@@ -19377,16 +19243,8 @@
         <w:rPr>
           <w:rFonts w:hint="eastAsia"/>
         </w:rPr>
-        <w:t>参数值+1，</w:t>
-      </w:r>
-      <w:proofErr w:type="gramStart"/>
-      <w:r>
-        <w:rPr>
-          <w:rFonts w:hint="eastAsia"/>
-        </w:rPr>
-        <w:t>长按超过</w:t>
-      </w:r>
-      <w:proofErr w:type="gramEnd"/>
+        <w:t>参数值+1，长按超过</w:t>
+      </w:r>
       <w:r>
         <w:rPr>
           <w:rFonts w:hint="eastAsia"/>
@@ -19425,7 +19283,7 @@
                     <pic:cNvPicPr/>
                   </pic:nvPicPr>
                   <pic:blipFill>
-                    <a:blip r:embed="rId49">
+                    <a:blip r:embed="rId48">
                       <a:extLst>
                         <a:ext uri="{28A0092B-C50C-407E-A947-70E740481C1C}">
                           <a14:useLocalDpi xmlns:a14="http://schemas.microsoft.com/office/drawing/2010/main" val="0"/>
@@ -19455,16 +19313,8 @@
         <w:rPr>
           <w:rFonts w:hint="eastAsia"/>
         </w:rPr>
-        <w:t>参数值-1，</w:t>
-      </w:r>
-      <w:proofErr w:type="gramStart"/>
-      <w:r>
-        <w:rPr>
-          <w:rFonts w:hint="eastAsia"/>
-        </w:rPr>
-        <w:t>长按超过</w:t>
-      </w:r>
-      <w:proofErr w:type="gramEnd"/>
+        <w:t>参数值-1，长按超过</w:t>
+      </w:r>
       <w:r>
         <w:rPr>
           <w:rFonts w:hint="eastAsia"/>
@@ -19514,7 +19364,7 @@
                     <pic:cNvPicPr/>
                   </pic:nvPicPr>
                   <pic:blipFill>
-                    <a:blip r:embed="rId91" cstate="print">
+                    <a:blip r:embed="rId90" cstate="print">
                       <a:extLst>
                         <a:ext uri="{28A0092B-C50C-407E-A947-70E740481C1C}">
                           <a14:useLocalDpi xmlns:a14="http://schemas.microsoft.com/office/drawing/2010/main" val="0"/>
@@ -19583,7 +19433,7 @@
                     <pic:cNvPicPr/>
                   </pic:nvPicPr>
                   <pic:blipFill>
-                    <a:blip r:embed="rId92">
+                    <a:blip r:embed="rId91">
                       <a:extLst>
                         <a:ext uri="{28A0092B-C50C-407E-A947-70E740481C1C}">
                           <a14:useLocalDpi xmlns:a14="http://schemas.microsoft.com/office/drawing/2010/main" val="0"/>
@@ -19816,23 +19666,13 @@
                 <w:szCs w:val="16"/>
               </w:rPr>
             </w:pPr>
-            <w:proofErr w:type="gramStart"/>
             <w:r>
               <w:rPr>
                 <w:rFonts w:hint="eastAsia"/>
                 <w:sz w:val="16"/>
                 <w:szCs w:val="16"/>
               </w:rPr>
-              <w:t>长按可</w:t>
-            </w:r>
-            <w:proofErr w:type="gramEnd"/>
-            <w:r>
-              <w:rPr>
-                <w:rFonts w:hint="eastAsia"/>
-                <w:sz w:val="16"/>
-                <w:szCs w:val="16"/>
-              </w:rPr>
-              <w:t>快速调节</w:t>
+              <w:t>长按可快速调节</w:t>
             </w:r>
           </w:p>
           <w:p>
@@ -19864,7 +19704,7 @@
                           <pic:cNvPicPr/>
                         </pic:nvPicPr>
                         <pic:blipFill>
-                          <a:blip r:embed="rId93">
+                          <a:blip r:embed="rId92">
                             <a:extLst>
                               <a:ext uri="{28A0092B-C50C-407E-A947-70E740481C1C}">
                                 <a14:useLocalDpi xmlns:a14="http://schemas.microsoft.com/office/drawing/2010/main" val="0"/>
@@ -19909,6 +19749,7 @@
               <w:rPr>
                 <w:rFonts w:hint="eastAsia"/>
               </w:rPr>
+              <w:lastRenderedPageBreak/>
               <w:t>波特率</w:t>
             </w:r>
           </w:p>
@@ -20040,7 +19881,7 @@
                           <pic:cNvPicPr/>
                         </pic:nvPicPr>
                         <pic:blipFill>
-                          <a:blip r:embed="rId94">
+                          <a:blip r:embed="rId93">
                             <a:extLst>
                               <a:ext uri="{28A0092B-C50C-407E-A947-70E740481C1C}">
                                 <a14:useLocalDpi xmlns:a14="http://schemas.microsoft.com/office/drawing/2010/main" val="0"/>
@@ -20410,7 +20251,7 @@
                           <pic:cNvPicPr/>
                         </pic:nvPicPr>
                         <pic:blipFill>
-                          <a:blip r:embed="rId95">
+                          <a:blip r:embed="rId94">
                             <a:extLst>
                               <a:ext uri="{28A0092B-C50C-407E-A947-70E740481C1C}">
                                 <a14:useLocalDpi xmlns:a14="http://schemas.microsoft.com/office/drawing/2010/main" val="0"/>
@@ -20455,7 +20296,6 @@
               <w:rPr>
                 <w:rFonts w:hint="eastAsia"/>
               </w:rPr>
-              <w:lastRenderedPageBreak/>
               <w:t>显示板软件版本</w:t>
             </w:r>
           </w:p>
@@ -20587,7 +20427,7 @@
                           <pic:cNvPicPr/>
                         </pic:nvPicPr>
                         <pic:blipFill>
-                          <a:blip r:embed="rId96">
+                          <a:blip r:embed="rId95">
                             <a:extLst>
                               <a:ext uri="{28A0092B-C50C-407E-A947-70E740481C1C}">
                                 <a14:useLocalDpi xmlns:a14="http://schemas.microsoft.com/office/drawing/2010/main" val="0"/>
@@ -20632,21 +20472,7 @@
               <w:rPr>
                 <w:rFonts w:hint="eastAsia"/>
               </w:rPr>
-              <w:t>驱动</w:t>
-            </w:r>
-            <w:proofErr w:type="gramStart"/>
-            <w:r>
-              <w:rPr>
-                <w:rFonts w:hint="eastAsia"/>
-              </w:rPr>
-              <w:t>板软件</w:t>
-            </w:r>
-            <w:proofErr w:type="gramEnd"/>
-            <w:r>
-              <w:rPr>
-                <w:rFonts w:hint="eastAsia"/>
-              </w:rPr>
-              <w:t>版本</w:t>
+              <w:t>驱动板软件版本</w:t>
             </w:r>
           </w:p>
         </w:tc>
@@ -20783,7 +20609,7 @@
                           </pic:cNvPicPr>
                         </pic:nvPicPr>
                         <pic:blipFill>
-                          <a:blip r:embed="rId97">
+                          <a:blip r:embed="rId96">
                             <a:extLst>
                               <a:ext uri="{28A0092B-C50C-407E-A947-70E740481C1C}">
                                 <a14:useLocalDpi xmlns:a14="http://schemas.microsoft.com/office/drawing/2010/main" val="0"/>
@@ -20929,16 +20755,8 @@
         <w:rPr>
           <w:rFonts w:hint="eastAsia"/>
         </w:rPr>
-        <w:t>可</w:t>
-      </w:r>
-      <w:proofErr w:type="gramStart"/>
-      <w:r>
-        <w:rPr>
-          <w:rFonts w:hint="eastAsia"/>
-        </w:rPr>
-        <w:t>按通过</w:t>
-      </w:r>
-      <w:proofErr w:type="gramEnd"/>
+        <w:t>可按通过</w:t>
+      </w:r>
       <w:r>
         <w:rPr>
           <w:noProof/>
@@ -20959,7 +20777,7 @@
                     <pic:cNvPicPr/>
                   </pic:nvPicPr>
                   <pic:blipFill>
-                    <a:blip r:embed="rId43">
+                    <a:blip r:embed="rId42">
                       <a:extLst>
                         <a:ext uri="{28A0092B-C50C-407E-A947-70E740481C1C}">
                           <a14:useLocalDpi xmlns:a14="http://schemas.microsoft.com/office/drawing/2010/main" val="0"/>
@@ -21011,7 +20829,7 @@
                     <pic:cNvPicPr/>
                   </pic:nvPicPr>
                   <pic:blipFill>
-                    <a:blip r:embed="rId49">
+                    <a:blip r:embed="rId48">
                       <a:extLst>
                         <a:ext uri="{28A0092B-C50C-407E-A947-70E740481C1C}">
                           <a14:useLocalDpi xmlns:a14="http://schemas.microsoft.com/office/drawing/2010/main" val="0"/>
@@ -21052,6 +20870,7 @@
         </w:rPr>
       </w:pPr>
       <w:r>
+        <w:lastRenderedPageBreak/>
         <w:t xml:space="preserve"> </w:t>
       </w:r>
     </w:p>
@@ -21064,14 +20883,13 @@
       </w:pPr>
       <w:r>
         <w:rPr>
-          <w:rFonts w:hint="eastAsia"/>
           <w:noProof/>
         </w:rPr>
         <w:drawing>
-          <wp:inline distT="0" distB="0" distL="0" distR="0" wp14:anchorId="348154A3" wp14:editId="05476127">
-            <wp:extent cx="1485900" cy="1447800"/>
-            <wp:effectExtent l="0" t="0" r="0" b="0"/>
-            <wp:docPr id="1479508516" name="图片 14"/>
+          <wp:inline distT="0" distB="0" distL="0" distR="0" wp14:anchorId="0585448F" wp14:editId="14B44EF8">
+            <wp:extent cx="1447721" cy="1447721"/>
+            <wp:effectExtent l="0" t="0" r="635" b="635"/>
+            <wp:docPr id="927452182" name="图片 1"/>
             <wp:cNvGraphicFramePr>
               <a:graphicFrameLocks xmlns:a="http://schemas.openxmlformats.org/drawingml/2006/main" noChangeAspect="1"/>
             </wp:cNvGraphicFramePr>
@@ -21079,79 +20897,11 @@
               <a:graphicData uri="http://schemas.openxmlformats.org/drawingml/2006/picture">
                 <pic:pic xmlns:pic="http://schemas.openxmlformats.org/drawingml/2006/picture">
                   <pic:nvPicPr>
-                    <pic:cNvPr id="0" name="Picture 15"/>
-                    <pic:cNvPicPr>
-                      <a:picLocks noChangeAspect="1" noChangeArrowheads="1"/>
-                    </pic:cNvPicPr>
-                  </pic:nvPicPr>
-                  <pic:blipFill>
-                    <a:blip r:embed="rId98">
-                      <a:extLst>
-                        <a:ext uri="{28A0092B-C50C-407E-A947-70E740481C1C}">
-                          <a14:useLocalDpi xmlns:a14="http://schemas.microsoft.com/office/drawing/2010/main" val="0"/>
-                        </a:ext>
-                      </a:extLst>
-                    </a:blip>
-                    <a:srcRect/>
-                    <a:stretch>
-                      <a:fillRect/>
-                    </a:stretch>
-                  </pic:blipFill>
-                  <pic:spPr bwMode="auto">
-                    <a:xfrm>
-                      <a:off x="0" y="0"/>
-                      <a:ext cx="1485900" cy="1447800"/>
-                    </a:xfrm>
-                    <a:prstGeom prst="rect">
-                      <a:avLst/>
-                    </a:prstGeom>
-                    <a:noFill/>
-                    <a:ln>
-                      <a:noFill/>
-                    </a:ln>
-                  </pic:spPr>
-                </pic:pic>
-              </a:graphicData>
-            </a:graphic>
-          </wp:inline>
-        </w:drawing>
-      </w:r>
-    </w:p>
-    <w:p>
-      <w:pPr>
-        <w:pStyle w:val="6d40456e-b323-429d-9693-bbe1e67bb9c3"/>
-        <w:rPr>
-          <w:rFonts w:hint="eastAsia"/>
-          <w:noProof/>
-        </w:rPr>
-      </w:pPr>
-      <w:r>
-        <w:rPr>
-          <w:rFonts w:hint="eastAsia"/>
-        </w:rPr>
-        <w:t>右上角</w:t>
-      </w:r>
-      <w:r>
-        <w:rPr>
-          <w:noProof/>
-        </w:rPr>
-        <w:drawing>
-          <wp:inline distT="0" distB="0" distL="0" distR="0" wp14:anchorId="742996A7" wp14:editId="54FC4901">
-            <wp:extent cx="266667" cy="209524"/>
-            <wp:effectExtent l="0" t="0" r="635" b="635"/>
-            <wp:docPr id="315878948" name="图片 1"/>
-            <wp:cNvGraphicFramePr>
-              <a:graphicFrameLocks xmlns:a="http://schemas.openxmlformats.org/drawingml/2006/main" noChangeAspect="1"/>
-            </wp:cNvGraphicFramePr>
-            <a:graphic xmlns:a="http://schemas.openxmlformats.org/drawingml/2006/main">
-              <a:graphicData uri="http://schemas.openxmlformats.org/drawingml/2006/picture">
-                <pic:pic xmlns:pic="http://schemas.openxmlformats.org/drawingml/2006/picture">
-                  <pic:nvPicPr>
-                    <pic:cNvPr id="315878948" name=""/>
+                    <pic:cNvPr id="927452182" name=""/>
                     <pic:cNvPicPr/>
                   </pic:nvPicPr>
                   <pic:blipFill>
-                    <a:blip r:embed="rId99">
+                    <a:blip r:embed="rId97">
                       <a:extLst>
                         <a:ext uri="{28A0092B-C50C-407E-A947-70E740481C1C}">
                           <a14:useLocalDpi xmlns:a14="http://schemas.microsoft.com/office/drawing/2010/main" val="0"/>
@@ -21165,7 +20915,7 @@
                   <pic:spPr>
                     <a:xfrm>
                       <a:off x="0" y="0"/>
-                      <a:ext cx="266667" cy="209524"/>
+                      <a:ext cx="1456794" cy="1456794"/>
                     </a:xfrm>
                     <a:prstGeom prst="rect">
                       <a:avLst/>
@@ -21177,20 +20927,79 @@
           </wp:inline>
         </w:drawing>
       </w:r>
+    </w:p>
+    <w:p>
+      <w:pPr>
+        <w:pStyle w:val="6d40456e-b323-429d-9693-bbe1e67bb9c3"/>
+        <w:rPr>
+          <w:rFonts w:hint="eastAsia"/>
+          <w:noProof/>
+        </w:rPr>
+      </w:pPr>
+      <w:r>
+        <w:rPr>
+          <w:rFonts w:hint="eastAsia"/>
+        </w:rPr>
+        <w:t>右上角</w:t>
+      </w:r>
+      <w:r>
+        <w:rPr>
+          <w:noProof/>
+        </w:rPr>
+        <w:drawing>
+          <wp:inline distT="0" distB="0" distL="0" distR="0" wp14:anchorId="759B28D3" wp14:editId="4D483CE0">
+            <wp:extent cx="325665" cy="272855"/>
+            <wp:effectExtent l="0" t="0" r="0" b="0"/>
+            <wp:docPr id="1878389284" name="图片 1"/>
+            <wp:cNvGraphicFramePr>
+              <a:graphicFrameLocks xmlns:a="http://schemas.openxmlformats.org/drawingml/2006/main" noChangeAspect="1"/>
+            </wp:cNvGraphicFramePr>
+            <a:graphic xmlns:a="http://schemas.openxmlformats.org/drawingml/2006/main">
+              <a:graphicData uri="http://schemas.openxmlformats.org/drawingml/2006/picture">
+                <pic:pic xmlns:pic="http://schemas.openxmlformats.org/drawingml/2006/picture">
+                  <pic:nvPicPr>
+                    <pic:cNvPr id="1878389284" name=""/>
+                    <pic:cNvPicPr/>
+                  </pic:nvPicPr>
+                  <pic:blipFill>
+                    <a:blip r:embed="rId98">
+                      <a:extLst>
+                        <a:ext uri="{28A0092B-C50C-407E-A947-70E740481C1C}">
+                          <a14:useLocalDpi xmlns:a14="http://schemas.microsoft.com/office/drawing/2010/main" val="0"/>
+                        </a:ext>
+                      </a:extLst>
+                    </a:blip>
+                    <a:stretch>
+                      <a:fillRect/>
+                    </a:stretch>
+                  </pic:blipFill>
+                  <pic:spPr>
+                    <a:xfrm>
+                      <a:off x="0" y="0"/>
+                      <a:ext cx="327421" cy="274326"/>
+                    </a:xfrm>
+                    <a:prstGeom prst="rect">
+                      <a:avLst/>
+                    </a:prstGeom>
+                  </pic:spPr>
+                </pic:pic>
+              </a:graphicData>
+            </a:graphic>
+          </wp:inline>
+        </w:drawing>
+      </w:r>
       <w:r>
         <w:rPr>
           <w:rFonts w:hint="eastAsia"/>
         </w:rPr>
         <w:t xml:space="preserve">为故障总数,  </w:t>
       </w:r>
-      <w:proofErr w:type="gramStart"/>
       <w:r>
         <w:rPr>
           <w:rFonts w:hint="eastAsia"/>
         </w:rPr>
         <w:t>中间</w:t>
       </w:r>
-      <w:proofErr w:type="gramEnd"/>
       <w:r>
         <w:rPr>
           <w:noProof/>
@@ -21211,7 +21020,7 @@
                     <pic:cNvPicPr/>
                   </pic:nvPicPr>
                   <pic:blipFill>
-                    <a:blip r:embed="rId100" cstate="print">
+                    <a:blip r:embed="rId99" cstate="print">
                       <a:extLst>
                         <a:ext uri="{28A0092B-C50C-407E-A947-70E740481C1C}">
                           <a14:useLocalDpi xmlns:a14="http://schemas.microsoft.com/office/drawing/2010/main" val="0"/>
@@ -21288,7 +21097,7 @@
                     <pic:cNvPicPr/>
                   </pic:nvPicPr>
                   <pic:blipFill>
-                    <a:blip r:embed="rId101">
+                    <a:blip r:embed="rId100">
                       <a:extLst>
                         <a:ext uri="{28A0092B-C50C-407E-A947-70E740481C1C}">
                           <a14:useLocalDpi xmlns:a14="http://schemas.microsoft.com/office/drawing/2010/main" val="0"/>
@@ -21346,7 +21155,6 @@
           <w:rFonts w:ascii="宋体" w:hAnsi="宋体" w:hint="eastAsia"/>
           <w:szCs w:val="22"/>
         </w:rPr>
-        <w:lastRenderedPageBreak/>
         <w:t>母线</w:t>
       </w:r>
       <w:r>
@@ -21960,6 +21768,7 @@
         <w:rPr>
           <w:rFonts w:hint="eastAsia"/>
         </w:rPr>
+        <w:lastRenderedPageBreak/>
         <w:t>机箱温度过高</w:t>
       </w:r>
     </w:p>
@@ -22209,7 +22018,6 @@
           <w:rFonts w:ascii="宋体" w:hAnsi="宋体" w:hint="eastAsia"/>
           <w:szCs w:val="22"/>
         </w:rPr>
-        <w:lastRenderedPageBreak/>
         <w:t>退出条件：</w:t>
       </w:r>
       <w:r>
@@ -22645,18 +22453,8 @@
                 <w:sz w:val="24"/>
                 <w:szCs w:val="24"/>
               </w:rPr>
-              <w:t>小时内连续</w:t>
-            </w:r>
-            <w:proofErr w:type="gramStart"/>
-            <w:r>
-              <w:rPr>
-                <w:rFonts w:ascii="宋体" w:hAnsi="宋体" w:hint="eastAsia"/>
-                <w:sz w:val="24"/>
-                <w:szCs w:val="24"/>
-              </w:rPr>
-              <w:t>报超过</w:t>
-            </w:r>
-            <w:proofErr w:type="gramEnd"/>
+              <w:t>小时内连续报超过</w:t>
+            </w:r>
             <w:r>
               <w:rPr>
                 <w:rFonts w:ascii="宋体" w:hAnsi="宋体" w:hint="eastAsia"/>
@@ -22722,7 +22520,7 @@
                           <pic:cNvPicPr/>
                         </pic:nvPicPr>
                         <pic:blipFill>
-                          <a:blip r:embed="rId102">
+                          <a:blip r:embed="rId101">
                             <a:extLst>
                               <a:ext uri="{28A0092B-C50C-407E-A947-70E740481C1C}">
                                 <a14:useLocalDpi xmlns:a14="http://schemas.microsoft.com/office/drawing/2010/main" val="0"/>
@@ -22865,18 +22663,8 @@
                 <w:sz w:val="24"/>
                 <w:szCs w:val="24"/>
               </w:rPr>
-              <w:t>小时内连续</w:t>
-            </w:r>
-            <w:proofErr w:type="gramStart"/>
-            <w:r>
-              <w:rPr>
-                <w:rFonts w:ascii="宋体" w:hAnsi="宋体" w:hint="eastAsia"/>
-                <w:sz w:val="24"/>
-                <w:szCs w:val="24"/>
-              </w:rPr>
-              <w:t>报超过</w:t>
-            </w:r>
-            <w:proofErr w:type="gramEnd"/>
+              <w:t>小时内连续报超过</w:t>
+            </w:r>
             <w:r>
               <w:rPr>
                 <w:rFonts w:ascii="宋体" w:hAnsi="宋体" w:hint="eastAsia"/>
@@ -22943,7 +22731,7 @@
                           <pic:cNvPicPr/>
                         </pic:nvPicPr>
                         <pic:blipFill>
-                          <a:blip r:embed="rId103">
+                          <a:blip r:embed="rId102">
                             <a:extLst>
                               <a:ext uri="{28A0092B-C50C-407E-A947-70E740481C1C}">
                                 <a14:useLocalDpi xmlns:a14="http://schemas.microsoft.com/office/drawing/2010/main" val="0"/>
@@ -22991,6 +22779,7 @@
                 <w:rFonts w:eastAsiaTheme="minorEastAsia" w:hint="eastAsia"/>
                 <w:szCs w:val="22"/>
               </w:rPr>
+              <w:lastRenderedPageBreak/>
               <w:t>3</w:t>
             </w:r>
           </w:p>
@@ -23107,18 +22896,8 @@
                 <w:sz w:val="24"/>
                 <w:szCs w:val="24"/>
               </w:rPr>
-              <w:t>小时内连续</w:t>
-            </w:r>
-            <w:proofErr w:type="gramStart"/>
-            <w:r>
-              <w:rPr>
-                <w:rFonts w:ascii="宋体" w:hAnsi="宋体" w:hint="eastAsia"/>
-                <w:sz w:val="24"/>
-                <w:szCs w:val="24"/>
-              </w:rPr>
-              <w:t>报超过</w:t>
-            </w:r>
-            <w:proofErr w:type="gramEnd"/>
+              <w:t>小时内连续报超过</w:t>
+            </w:r>
             <w:r>
               <w:rPr>
                 <w:rFonts w:ascii="宋体" w:hAnsi="宋体" w:hint="eastAsia"/>
@@ -23187,7 +22966,7 @@
                           <pic:cNvPicPr/>
                         </pic:nvPicPr>
                         <pic:blipFill>
-                          <a:blip r:embed="rId104">
+                          <a:blip r:embed="rId103">
                             <a:extLst>
                               <a:ext uri="{28A0092B-C50C-407E-A947-70E740481C1C}">
                                 <a14:useLocalDpi xmlns:a14="http://schemas.microsoft.com/office/drawing/2010/main" val="0"/>
@@ -23382,7 +23161,7 @@
                           <pic:cNvPicPr/>
                         </pic:nvPicPr>
                         <pic:blipFill>
-                          <a:blip r:embed="rId105">
+                          <a:blip r:embed="rId104">
                             <a:extLst>
                               <a:ext uri="{28A0092B-C50C-407E-A947-70E740481C1C}">
                                 <a14:useLocalDpi xmlns:a14="http://schemas.microsoft.com/office/drawing/2010/main" val="0"/>
@@ -23430,7 +23209,6 @@
                 <w:rFonts w:eastAsiaTheme="minorEastAsia" w:hint="eastAsia"/>
                 <w:szCs w:val="22"/>
               </w:rPr>
-              <w:lastRenderedPageBreak/>
               <w:t>5</w:t>
             </w:r>
           </w:p>
@@ -23527,18 +23305,8 @@
                 <w:sz w:val="24"/>
                 <w:szCs w:val="24"/>
               </w:rPr>
-              <w:t>小时内连续</w:t>
-            </w:r>
-            <w:proofErr w:type="gramStart"/>
-            <w:r>
-              <w:rPr>
-                <w:rFonts w:ascii="宋体" w:hAnsi="宋体" w:hint="eastAsia"/>
-                <w:sz w:val="24"/>
-                <w:szCs w:val="24"/>
-              </w:rPr>
-              <w:t>报超过</w:t>
-            </w:r>
-            <w:proofErr w:type="gramEnd"/>
+              <w:t>小时内连续报超过</w:t>
+            </w:r>
             <w:r>
               <w:rPr>
                 <w:rFonts w:ascii="宋体" w:hAnsi="宋体" w:hint="eastAsia"/>
@@ -23592,7 +23360,7 @@
                           <pic:cNvPicPr/>
                         </pic:nvPicPr>
                         <pic:blipFill>
-                          <a:blip r:embed="rId106">
+                          <a:blip r:embed="rId105">
                             <a:extLst>
                               <a:ext uri="{28A0092B-C50C-407E-A947-70E740481C1C}">
                                 <a14:useLocalDpi xmlns:a14="http://schemas.microsoft.com/office/drawing/2010/main" val="0"/>
@@ -23736,18 +23504,8 @@
                 <w:sz w:val="24"/>
                 <w:szCs w:val="24"/>
               </w:rPr>
-              <w:t>小时内连续</w:t>
-            </w:r>
-            <w:proofErr w:type="gramStart"/>
-            <w:r>
-              <w:rPr>
-                <w:rFonts w:ascii="宋体" w:hAnsi="宋体" w:hint="eastAsia"/>
-                <w:sz w:val="24"/>
-                <w:szCs w:val="24"/>
-              </w:rPr>
-              <w:t>报超过</w:t>
-            </w:r>
-            <w:proofErr w:type="gramEnd"/>
+              <w:t>小时内连续报超过</w:t>
+            </w:r>
             <w:r>
               <w:rPr>
                 <w:rFonts w:ascii="宋体" w:hAnsi="宋体" w:hint="eastAsia"/>
@@ -23801,7 +23559,7 @@
                           <pic:cNvPicPr/>
                         </pic:nvPicPr>
                         <pic:blipFill>
-                          <a:blip r:embed="rId107">
+                          <a:blip r:embed="rId106">
                             <a:extLst>
                               <a:ext uri="{28A0092B-C50C-407E-A947-70E740481C1C}">
                                 <a14:useLocalDpi xmlns:a14="http://schemas.microsoft.com/office/drawing/2010/main" val="0"/>
@@ -23965,18 +23723,8 @@
                 <w:sz w:val="24"/>
                 <w:szCs w:val="24"/>
               </w:rPr>
-              <w:t>小时内连续</w:t>
-            </w:r>
-            <w:proofErr w:type="gramStart"/>
-            <w:r>
-              <w:rPr>
-                <w:rFonts w:ascii="宋体" w:hAnsi="宋体" w:hint="eastAsia"/>
-                <w:sz w:val="24"/>
-                <w:szCs w:val="24"/>
-              </w:rPr>
-              <w:t>报超过</w:t>
-            </w:r>
-            <w:proofErr w:type="gramEnd"/>
+              <w:t>小时内连续报超过</w:t>
+            </w:r>
             <w:r>
               <w:rPr>
                 <w:rFonts w:ascii="宋体" w:hAnsi="宋体" w:hint="eastAsia"/>
@@ -24029,7 +23777,7 @@
                           <pic:cNvPicPr/>
                         </pic:nvPicPr>
                         <pic:blipFill>
-                          <a:blip r:embed="rId108">
+                          <a:blip r:embed="rId107">
                             <a:extLst>
                               <a:ext uri="{28A0092B-C50C-407E-A947-70E740481C1C}">
                                 <a14:useLocalDpi xmlns:a14="http://schemas.microsoft.com/office/drawing/2010/main" val="0"/>
@@ -24077,6 +23825,7 @@
                 <w:rFonts w:eastAsiaTheme="minorEastAsia" w:hint="eastAsia"/>
                 <w:szCs w:val="22"/>
               </w:rPr>
+              <w:lastRenderedPageBreak/>
               <w:t>8</w:t>
             </w:r>
           </w:p>
@@ -24193,18 +23942,8 @@
                 <w:sz w:val="24"/>
                 <w:szCs w:val="24"/>
               </w:rPr>
-              <w:t>小时内连续</w:t>
-            </w:r>
-            <w:proofErr w:type="gramStart"/>
-            <w:r>
-              <w:rPr>
-                <w:rFonts w:ascii="宋体" w:hAnsi="宋体" w:hint="eastAsia"/>
-                <w:sz w:val="24"/>
-                <w:szCs w:val="24"/>
-              </w:rPr>
-              <w:t>报超过</w:t>
-            </w:r>
-            <w:proofErr w:type="gramEnd"/>
+              <w:t>小时内连续报超过</w:t>
+            </w:r>
             <w:r>
               <w:rPr>
                 <w:rFonts w:ascii="宋体" w:hAnsi="宋体" w:hint="eastAsia"/>
@@ -24257,7 +23996,7 @@
                           <pic:cNvPicPr/>
                         </pic:nvPicPr>
                         <pic:blipFill>
-                          <a:blip r:embed="rId109">
+                          <a:blip r:embed="rId108">
                             <a:extLst>
                               <a:ext uri="{28A0092B-C50C-407E-A947-70E740481C1C}">
                                 <a14:useLocalDpi xmlns:a14="http://schemas.microsoft.com/office/drawing/2010/main" val="0"/>
@@ -24465,7 +24204,7 @@
                           <pic:cNvPicPr/>
                         </pic:nvPicPr>
                         <pic:blipFill>
-                          <a:blip r:embed="rId110">
+                          <a:blip r:embed="rId109">
                             <a:extLst>
                               <a:ext uri="{28A0092B-C50C-407E-A947-70E740481C1C}">
                                 <a14:useLocalDpi xmlns:a14="http://schemas.microsoft.com/office/drawing/2010/main" val="0"/>
@@ -24717,7 +24456,7 @@
       </w:pPr>
     </w:p>
     <w:sectPr>
-      <w:headerReference w:type="default" r:id="rId111"/>
+      <w:headerReference w:type="default" r:id="rId110"/>
       <w:pgSz w:w="11906" w:h="16838"/>
       <w:pgMar w:top="720" w:right="720" w:bottom="720" w:left="720" w:header="851" w:footer="992" w:gutter="0"/>
       <w:cols w:space="425"/>

--- a/规格书/新逆流器规格书_v1.4_20240830.docx
+++ b/规格书/新逆流器规格书_v1.4_20240830.docx
@@ -119,14 +119,12 @@
         </w:rPr>
         <w:t>产品名称：</w:t>
       </w:r>
-      <w:proofErr w:type="spellStart"/>
       <w:r>
         <w:rPr>
           <w:rFonts w:hint="eastAsia"/>
         </w:rPr>
         <w:t>inverjet</w:t>
       </w:r>
-      <w:proofErr w:type="spellEnd"/>
       <w:r>
         <w:rPr>
           <w:rFonts w:hint="eastAsia"/>
@@ -757,31 +755,206 @@
                 <w:sz w:val="16"/>
                 <w:szCs w:val="16"/>
               </w:rPr>
-              <w:t>《</w:t>
-            </w:r>
-            <w:proofErr w:type="spellStart"/>
-            <w:r>
-              <w:rPr>
+              <w:t>《inverjet_训练计划设计20240606V1.1》</w:t>
+            </w:r>
+            <w:r>
+              <w:rPr>
+                <w:rFonts w:hint="eastAsia"/>
                 <w:sz w:val="16"/>
                 <w:szCs w:val="16"/>
               </w:rPr>
-              <w:t>inverjet</w:t>
-            </w:r>
-            <w:proofErr w:type="spellEnd"/>
-            <w:r>
-              <w:rPr>
+              <w:t>；</w:t>
+            </w:r>
+          </w:p>
+        </w:tc>
+      </w:tr>
+      <w:tr>
+        <w:tc>
+          <w:tcPr>
+            <w:tcW w:w="1129" w:type="dxa"/>
+          </w:tcPr>
+          <w:p>
+            <w:pPr>
+              <w:pStyle w:val="acbfdd8b-e11b-4d36-88ff-6049b138f862"/>
+              <w:rPr>
+                <w:rFonts w:hint="eastAsia"/>
+              </w:rPr>
+            </w:pPr>
+            <w:r>
+              <w:rPr>
+                <w:rFonts w:hint="eastAsia"/>
+              </w:rPr>
+              <w:t>V1.3</w:t>
+            </w:r>
+          </w:p>
+        </w:tc>
+        <w:tc>
+          <w:tcPr>
+            <w:tcW w:w="1843" w:type="dxa"/>
+          </w:tcPr>
+          <w:p>
+            <w:pPr>
+              <w:pStyle w:val="acbfdd8b-e11b-4d36-88ff-6049b138f862"/>
+              <w:rPr>
+                <w:rFonts w:hint="eastAsia"/>
+              </w:rPr>
+            </w:pPr>
+            <w:r>
+              <w:rPr>
+                <w:rFonts w:hint="eastAsia"/>
+              </w:rPr>
+              <w:t>2024-08-23</w:t>
+            </w:r>
+          </w:p>
+        </w:tc>
+        <w:tc>
+          <w:tcPr>
+            <w:tcW w:w="1276" w:type="dxa"/>
+          </w:tcPr>
+          <w:p>
+            <w:pPr>
+              <w:pStyle w:val="acbfdd8b-e11b-4d36-88ff-6049b138f862"/>
+              <w:rPr>
+                <w:rFonts w:hint="eastAsia"/>
+              </w:rPr>
+            </w:pPr>
+            <w:r>
+              <w:rPr>
+                <w:rFonts w:hint="eastAsia"/>
+              </w:rPr>
+              <w:t>吴庆光</w:t>
+            </w:r>
+          </w:p>
+        </w:tc>
+        <w:tc>
+          <w:tcPr>
+            <w:tcW w:w="6208" w:type="dxa"/>
+          </w:tcPr>
+          <w:p>
+            <w:pPr>
+              <w:pStyle w:val="acbfdd8b-e11b-4d36-88ff-6049b138f862"/>
+              <w:spacing w:line="60" w:lineRule="auto"/>
+              <w:rPr>
+                <w:rFonts w:hint="eastAsia"/>
                 <w:sz w:val="16"/>
                 <w:szCs w:val="16"/>
               </w:rPr>
-              <w:t>_训练计划设计20240606V1.1》</w:t>
-            </w:r>
+            </w:pPr>
             <w:r>
               <w:rPr>
                 <w:rFonts w:hint="eastAsia"/>
                 <w:sz w:val="16"/>
                 <w:szCs w:val="16"/>
               </w:rPr>
-              <w:t>；</w:t>
+              <w:t>1.修改适用环境温度，修改额定功率1200W，训练计划相应更改；</w:t>
+            </w:r>
+          </w:p>
+          <w:p>
+            <w:pPr>
+              <w:pStyle w:val="acbfdd8b-e11b-4d36-88ff-6049b138f862"/>
+              <w:spacing w:line="60" w:lineRule="auto"/>
+              <w:rPr>
+                <w:rFonts w:hint="eastAsia"/>
+                <w:sz w:val="16"/>
+                <w:szCs w:val="16"/>
+              </w:rPr>
+            </w:pPr>
+            <w:r>
+              <w:rPr>
+                <w:rFonts w:hint="eastAsia"/>
+                <w:sz w:val="16"/>
+                <w:szCs w:val="16"/>
+              </w:rPr>
+              <w:t>2.自由模式显示P0模式；</w:t>
+            </w:r>
+          </w:p>
+          <w:p>
+            <w:pPr>
+              <w:pStyle w:val="acbfdd8b-e11b-4d36-88ff-6049b138f862"/>
+              <w:spacing w:line="60" w:lineRule="auto"/>
+              <w:rPr>
+                <w:rFonts w:hint="eastAsia"/>
+                <w:sz w:val="16"/>
+                <w:szCs w:val="16"/>
+              </w:rPr>
+            </w:pPr>
+            <w:r>
+              <w:rPr>
+                <w:rFonts w:hint="eastAsia"/>
+                <w:sz w:val="16"/>
+                <w:szCs w:val="16"/>
+              </w:rPr>
+              <w:t>3.产品名称和型号更改：</w:t>
+            </w:r>
+            <w:r>
+              <w:rPr>
+                <w:rFonts w:hint="eastAsia"/>
+                <w:sz w:val="16"/>
+                <w:szCs w:val="16"/>
+              </w:rPr>
+              <w:t>inverjet</w:t>
+            </w:r>
+            <w:r>
+              <w:rPr>
+                <w:rFonts w:hint="eastAsia"/>
+                <w:sz w:val="16"/>
+                <w:szCs w:val="16"/>
+              </w:rPr>
+              <w:t>逆流器、SJ1200；</w:t>
+            </w:r>
+          </w:p>
+          <w:p>
+            <w:pPr>
+              <w:pStyle w:val="acbfdd8b-e11b-4d36-88ff-6049b138f862"/>
+              <w:spacing w:line="60" w:lineRule="auto"/>
+              <w:rPr>
+                <w:rFonts w:hint="eastAsia"/>
+                <w:sz w:val="16"/>
+                <w:szCs w:val="16"/>
+              </w:rPr>
+            </w:pPr>
+            <w:r>
+              <w:rPr>
+                <w:rFonts w:hint="eastAsia"/>
+                <w:sz w:val="16"/>
+                <w:szCs w:val="16"/>
+              </w:rPr>
+              <w:t>4.取消按开</w:t>
+            </w:r>
+            <w:r>
+              <w:rPr>
+                <w:rFonts w:hint="eastAsia"/>
+                <w:sz w:val="16"/>
+                <w:szCs w:val="16"/>
+              </w:rPr>
+              <w:t>关</w:t>
+            </w:r>
+            <w:r>
+              <w:rPr>
+                <w:rFonts w:hint="eastAsia"/>
+                <w:sz w:val="16"/>
+                <w:szCs w:val="16"/>
+              </w:rPr>
+              <w:t>键立即运行（即跳过3秒倒数）和息屏功能；</w:t>
+            </w:r>
+          </w:p>
+          <w:p>
+            <w:pPr>
+              <w:pStyle w:val="acbfdd8b-e11b-4d36-88ff-6049b138f862"/>
+              <w:spacing w:line="60" w:lineRule="auto"/>
+              <w:rPr>
+                <w:rFonts w:hint="eastAsia"/>
+                <w:sz w:val="16"/>
+                <w:szCs w:val="16"/>
+              </w:rPr>
+            </w:pPr>
+            <w:r>
+              <w:rPr>
+                <w:rFonts w:hint="eastAsia"/>
+                <w:sz w:val="16"/>
+                <w:szCs w:val="16"/>
+              </w:rPr>
+              <w:t>5.增加故障码E004：输出短路，过压故障</w:t>
             </w:r>
           </w:p>
         </w:tc>
@@ -802,7 +975,7 @@
               <w:rPr>
                 <w:rFonts w:hint="eastAsia"/>
               </w:rPr>
-              <w:t>V1.3</w:t>
+              <w:t>V1.4</w:t>
             </w:r>
           </w:p>
         </w:tc>
@@ -821,7 +994,19 @@
               <w:rPr>
                 <w:rFonts w:hint="eastAsia"/>
               </w:rPr>
-              <w:t>2024-08-23</w:t>
+              <w:t>2024-0</w:t>
+            </w:r>
+            <w:r>
+              <w:rPr>
+                <w:rFonts w:hint="eastAsia"/>
+              </w:rPr>
+              <w:t>8-</w:t>
+            </w:r>
+            <w:r>
+              <w:rPr>
+                <w:rFonts w:hint="eastAsia"/>
+              </w:rPr>
+              <w:t>30</w:t>
             </w:r>
           </w:p>
         </w:tc>
@@ -864,7 +1049,23 @@
                 <w:sz w:val="16"/>
                 <w:szCs w:val="16"/>
               </w:rPr>
-              <w:t>1.修改适用环境温度，修改额定功率1200W，训练计划相应更改；</w:t>
+              <w:t>1.增加P5（</w:t>
+            </w:r>
+            <w:r>
+              <w:rPr>
+                <w:rFonts w:hint="eastAsia"/>
+                <w:sz w:val="16"/>
+                <w:szCs w:val="16"/>
+              </w:rPr>
+              <w:t>冲浪</w:t>
+            </w:r>
+            <w:r>
+              <w:rPr>
+                <w:rFonts w:hint="eastAsia"/>
+                <w:sz w:val="16"/>
+                <w:szCs w:val="16"/>
+              </w:rPr>
+              <w:t>模式）</w:t>
             </w:r>
           </w:p>
           <w:p>
@@ -883,9 +1084,89 @@
                 <w:sz w:val="16"/>
                 <w:szCs w:val="16"/>
               </w:rPr>
-              <w:t>2.自由模式显示P0模式；</w:t>
-            </w:r>
-          </w:p>
+              <w:t>2.开机改为长按</w:t>
+            </w:r>
+            <w:r>
+              <w:rPr>
+                <w:rFonts w:hint="eastAsia"/>
+                <w:sz w:val="16"/>
+                <w:szCs w:val="16"/>
+              </w:rPr>
+              <w:t>开关键</w:t>
+            </w:r>
+            <w:r>
+              <w:rPr>
+                <w:rFonts w:hint="eastAsia"/>
+                <w:sz w:val="16"/>
+                <w:szCs w:val="16"/>
+              </w:rPr>
+              <w:t>2秒</w:t>
+            </w:r>
+          </w:p>
+        </w:tc>
+      </w:tr>
+      <w:tr>
+        <w:tc>
+          <w:tcPr>
+            <w:tcW w:w="1129" w:type="dxa"/>
+          </w:tcPr>
+          <w:p>
+            <w:pPr>
+              <w:pStyle w:val="acbfdd8b-e11b-4d36-88ff-6049b138f862"/>
+              <w:rPr>
+                <w:rFonts w:hint="eastAsia"/>
+              </w:rPr>
+            </w:pPr>
+            <w:r>
+              <w:rPr>
+                <w:rFonts w:hint="eastAsia"/>
+              </w:rPr>
+              <w:t>V1.5</w:t>
+            </w:r>
+          </w:p>
+        </w:tc>
+        <w:tc>
+          <w:tcPr>
+            <w:tcW w:w="1843" w:type="dxa"/>
+          </w:tcPr>
+          <w:p>
+            <w:pPr>
+              <w:pStyle w:val="acbfdd8b-e11b-4d36-88ff-6049b138f862"/>
+              <w:rPr>
+                <w:rFonts w:hint="eastAsia"/>
+              </w:rPr>
+            </w:pPr>
+            <w:r>
+              <w:rPr>
+                <w:rFonts w:hint="eastAsia"/>
+              </w:rPr>
+              <w:t>2024-09-19</w:t>
+            </w:r>
+          </w:p>
+        </w:tc>
+        <w:tc>
+          <w:tcPr>
+            <w:tcW w:w="1276" w:type="dxa"/>
+          </w:tcPr>
+          <w:p>
+            <w:pPr>
+              <w:pStyle w:val="acbfdd8b-e11b-4d36-88ff-6049b138f862"/>
+              <w:rPr>
+                <w:rFonts w:hint="eastAsia"/>
+              </w:rPr>
+            </w:pPr>
+            <w:r>
+              <w:rPr>
+                <w:rFonts w:hint="eastAsia"/>
+              </w:rPr>
+              <w:t>吴庆光</w:t>
+            </w:r>
+          </w:p>
+        </w:tc>
+        <w:tc>
+          <w:tcPr>
+            <w:tcW w:w="6208" w:type="dxa"/>
+          </w:tcPr>
           <w:p>
             <w:pPr>
               <w:pStyle w:val="acbfdd8b-e11b-4d36-88ff-6049b138f862"/>
@@ -902,25 +1183,23 @@
                 <w:sz w:val="16"/>
                 <w:szCs w:val="16"/>
               </w:rPr>
-              <w:t>3.产品名称和型号更改：</w:t>
-            </w:r>
-            <w:proofErr w:type="spellStart"/>
+              <w:t>1.</w:t>
+            </w:r>
             <w:r>
               <w:rPr>
                 <w:rFonts w:hint="eastAsia"/>
                 <w:sz w:val="16"/>
                 <w:szCs w:val="16"/>
               </w:rPr>
-              <w:t>inverjet</w:t>
-            </w:r>
-            <w:proofErr w:type="spellEnd"/>
+              <w:t>部分界面调整</w:t>
+            </w:r>
             <w:r>
               <w:rPr>
                 <w:rFonts w:hint="eastAsia"/>
                 <w:sz w:val="16"/>
                 <w:szCs w:val="16"/>
               </w:rPr>
-              <w:t>逆流器、SJ1200；</w:t>
+              <w:t>；</w:t>
             </w:r>
           </w:p>
           <w:p>
@@ -939,316 +1218,7 @@
                 <w:sz w:val="16"/>
                 <w:szCs w:val="16"/>
               </w:rPr>
-              <w:t>4.取消按开</w:t>
-            </w:r>
-            <w:r>
-              <w:rPr>
-                <w:rFonts w:hint="eastAsia"/>
-                <w:sz w:val="16"/>
-                <w:szCs w:val="16"/>
-              </w:rPr>
-              <w:t>关</w:t>
-            </w:r>
-            <w:r>
-              <w:rPr>
-                <w:rFonts w:hint="eastAsia"/>
-                <w:sz w:val="16"/>
-                <w:szCs w:val="16"/>
-              </w:rPr>
-              <w:t>键立即运行（即跳过3秒倒数）和息屏功能；</w:t>
-            </w:r>
-          </w:p>
-          <w:p>
-            <w:pPr>
-              <w:pStyle w:val="acbfdd8b-e11b-4d36-88ff-6049b138f862"/>
-              <w:spacing w:line="60" w:lineRule="auto"/>
-              <w:rPr>
-                <w:rFonts w:hint="eastAsia"/>
-                <w:sz w:val="16"/>
-                <w:szCs w:val="16"/>
-              </w:rPr>
-            </w:pPr>
-            <w:r>
-              <w:rPr>
-                <w:rFonts w:hint="eastAsia"/>
-                <w:sz w:val="16"/>
-                <w:szCs w:val="16"/>
-              </w:rPr>
-              <w:t>5.增加故障码E004：输出短路，过压故障</w:t>
-            </w:r>
-          </w:p>
-        </w:tc>
-      </w:tr>
-      <w:tr>
-        <w:tc>
-          <w:tcPr>
-            <w:tcW w:w="1129" w:type="dxa"/>
-          </w:tcPr>
-          <w:p>
-            <w:pPr>
-              <w:pStyle w:val="acbfdd8b-e11b-4d36-88ff-6049b138f862"/>
-              <w:rPr>
-                <w:rFonts w:hint="eastAsia"/>
-              </w:rPr>
-            </w:pPr>
-            <w:r>
-              <w:rPr>
-                <w:rFonts w:hint="eastAsia"/>
-              </w:rPr>
-              <w:t>V1.4</w:t>
-            </w:r>
-          </w:p>
-        </w:tc>
-        <w:tc>
-          <w:tcPr>
-            <w:tcW w:w="1843" w:type="dxa"/>
-          </w:tcPr>
-          <w:p>
-            <w:pPr>
-              <w:pStyle w:val="acbfdd8b-e11b-4d36-88ff-6049b138f862"/>
-              <w:rPr>
-                <w:rFonts w:hint="eastAsia"/>
-              </w:rPr>
-            </w:pPr>
-            <w:r>
-              <w:rPr>
-                <w:rFonts w:hint="eastAsia"/>
-              </w:rPr>
-              <w:t>2024-0</w:t>
-            </w:r>
-            <w:r>
-              <w:rPr>
-                <w:rFonts w:hint="eastAsia"/>
-              </w:rPr>
-              <w:t>8-</w:t>
-            </w:r>
-            <w:r>
-              <w:rPr>
-                <w:rFonts w:hint="eastAsia"/>
-              </w:rPr>
-              <w:t>30</w:t>
-            </w:r>
-          </w:p>
-        </w:tc>
-        <w:tc>
-          <w:tcPr>
-            <w:tcW w:w="1276" w:type="dxa"/>
-          </w:tcPr>
-          <w:p>
-            <w:pPr>
-              <w:pStyle w:val="acbfdd8b-e11b-4d36-88ff-6049b138f862"/>
-              <w:rPr>
-                <w:rFonts w:hint="eastAsia"/>
-              </w:rPr>
-            </w:pPr>
-            <w:r>
-              <w:rPr>
-                <w:rFonts w:hint="eastAsia"/>
-              </w:rPr>
-              <w:t>吴庆光</w:t>
-            </w:r>
-          </w:p>
-        </w:tc>
-        <w:tc>
-          <w:tcPr>
-            <w:tcW w:w="6208" w:type="dxa"/>
-          </w:tcPr>
-          <w:p>
-            <w:pPr>
-              <w:pStyle w:val="acbfdd8b-e11b-4d36-88ff-6049b138f862"/>
-              <w:spacing w:line="60" w:lineRule="auto"/>
-              <w:rPr>
-                <w:rFonts w:hint="eastAsia"/>
-                <w:sz w:val="16"/>
-                <w:szCs w:val="16"/>
-              </w:rPr>
-            </w:pPr>
-            <w:r>
-              <w:rPr>
-                <w:rFonts w:hint="eastAsia"/>
-                <w:sz w:val="16"/>
-                <w:szCs w:val="16"/>
-              </w:rPr>
-              <w:t>1.增加P5（</w:t>
-            </w:r>
-            <w:r>
-              <w:rPr>
-                <w:rFonts w:hint="eastAsia"/>
-                <w:sz w:val="16"/>
-                <w:szCs w:val="16"/>
-              </w:rPr>
-              <w:t>冲浪</w:t>
-            </w:r>
-            <w:r>
-              <w:rPr>
-                <w:rFonts w:hint="eastAsia"/>
-                <w:sz w:val="16"/>
-                <w:szCs w:val="16"/>
-              </w:rPr>
-              <w:t>模式）</w:t>
-            </w:r>
-          </w:p>
-          <w:p>
-            <w:pPr>
-              <w:pStyle w:val="acbfdd8b-e11b-4d36-88ff-6049b138f862"/>
-              <w:spacing w:line="60" w:lineRule="auto"/>
-              <w:rPr>
-                <w:rFonts w:hint="eastAsia"/>
-                <w:sz w:val="16"/>
-                <w:szCs w:val="16"/>
-              </w:rPr>
-            </w:pPr>
-            <w:r>
-              <w:rPr>
-                <w:rFonts w:hint="eastAsia"/>
-                <w:sz w:val="16"/>
-                <w:szCs w:val="16"/>
-              </w:rPr>
-              <w:t>2.开机改为长按</w:t>
-            </w:r>
-            <w:r>
-              <w:rPr>
-                <w:rFonts w:hint="eastAsia"/>
-                <w:sz w:val="16"/>
-                <w:szCs w:val="16"/>
-              </w:rPr>
-              <w:t>开关键</w:t>
-            </w:r>
-            <w:r>
-              <w:rPr>
-                <w:rFonts w:hint="eastAsia"/>
-                <w:sz w:val="16"/>
-                <w:szCs w:val="16"/>
-              </w:rPr>
-              <w:t>2秒</w:t>
-            </w:r>
-          </w:p>
-        </w:tc>
-      </w:tr>
-      <w:tr>
-        <w:tc>
-          <w:tcPr>
-            <w:tcW w:w="1129" w:type="dxa"/>
-          </w:tcPr>
-          <w:p>
-            <w:pPr>
-              <w:pStyle w:val="acbfdd8b-e11b-4d36-88ff-6049b138f862"/>
-              <w:rPr>
-                <w:rFonts w:hint="eastAsia"/>
-              </w:rPr>
-            </w:pPr>
-            <w:r>
-              <w:rPr>
-                <w:rFonts w:hint="eastAsia"/>
-              </w:rPr>
-              <w:t>V1.5</w:t>
-            </w:r>
-          </w:p>
-        </w:tc>
-        <w:tc>
-          <w:tcPr>
-            <w:tcW w:w="1843" w:type="dxa"/>
-          </w:tcPr>
-          <w:p>
-            <w:pPr>
-              <w:pStyle w:val="acbfdd8b-e11b-4d36-88ff-6049b138f862"/>
-              <w:rPr>
-                <w:rFonts w:hint="eastAsia"/>
-              </w:rPr>
-            </w:pPr>
-            <w:r>
-              <w:rPr>
-                <w:rFonts w:hint="eastAsia"/>
-              </w:rPr>
-              <w:t>2024-09-19</w:t>
-            </w:r>
-          </w:p>
-        </w:tc>
-        <w:tc>
-          <w:tcPr>
-            <w:tcW w:w="1276" w:type="dxa"/>
-          </w:tcPr>
-          <w:p>
-            <w:pPr>
-              <w:pStyle w:val="acbfdd8b-e11b-4d36-88ff-6049b138f862"/>
-              <w:rPr>
-                <w:rFonts w:hint="eastAsia"/>
-              </w:rPr>
-            </w:pPr>
-            <w:r>
-              <w:rPr>
-                <w:rFonts w:hint="eastAsia"/>
-              </w:rPr>
-              <w:t>吴庆光</w:t>
-            </w:r>
-          </w:p>
-        </w:tc>
-        <w:tc>
-          <w:tcPr>
-            <w:tcW w:w="6208" w:type="dxa"/>
-          </w:tcPr>
-          <w:p>
-            <w:pPr>
-              <w:pStyle w:val="acbfdd8b-e11b-4d36-88ff-6049b138f862"/>
-              <w:spacing w:line="60" w:lineRule="auto"/>
-              <w:rPr>
-                <w:rFonts w:hint="eastAsia"/>
-                <w:sz w:val="16"/>
-                <w:szCs w:val="16"/>
-              </w:rPr>
-            </w:pPr>
-            <w:r>
-              <w:rPr>
-                <w:rFonts w:hint="eastAsia"/>
-                <w:sz w:val="16"/>
-                <w:szCs w:val="16"/>
-              </w:rPr>
-              <w:t>1.修正一些错误描述</w:t>
-            </w:r>
-            <w:r>
-              <w:rPr>
-                <w:rFonts w:hint="eastAsia"/>
-                <w:sz w:val="16"/>
-                <w:szCs w:val="16"/>
-              </w:rPr>
-              <w:t>；</w:t>
-            </w:r>
-          </w:p>
-          <w:p>
-            <w:pPr>
-              <w:pStyle w:val="acbfdd8b-e11b-4d36-88ff-6049b138f862"/>
-              <w:spacing w:line="60" w:lineRule="auto"/>
-              <w:rPr>
-                <w:rFonts w:hint="eastAsia"/>
-                <w:sz w:val="16"/>
-                <w:szCs w:val="16"/>
-              </w:rPr>
-            </w:pPr>
-            <w:r>
-              <w:rPr>
-                <w:rFonts w:hint="eastAsia"/>
-                <w:sz w:val="16"/>
-                <w:szCs w:val="16"/>
-              </w:rPr>
-              <w:t>2.增加</w:t>
-            </w:r>
-            <w:proofErr w:type="spellStart"/>
-            <w:r>
-              <w:rPr>
-                <w:rFonts w:hint="eastAsia"/>
-                <w:sz w:val="16"/>
-                <w:szCs w:val="16"/>
-              </w:rPr>
-              <w:t>wifi</w:t>
-            </w:r>
-            <w:proofErr w:type="spellEnd"/>
-            <w:r>
-              <w:rPr>
-                <w:rFonts w:hint="eastAsia"/>
-                <w:sz w:val="16"/>
-                <w:szCs w:val="16"/>
-              </w:rPr>
-              <w:t>和蓝牙功能；</w:t>
+              <w:t>2.增加wifi和蓝牙功能；</w:t>
             </w:r>
           </w:p>
         </w:tc>
@@ -4318,6 +4288,12 @@
         <w:rPr>
           <w:rFonts w:hint="eastAsia"/>
         </w:rPr>
+        <w:t>和一种冲浪模式可供娱乐</w:t>
+      </w:r>
+      <w:r>
+        <w:rPr>
+          <w:rFonts w:hint="eastAsia"/>
+        </w:rPr>
         <w:t>。</w:t>
       </w:r>
     </w:p>
@@ -5227,19 +5203,11 @@
           <w:rFonts w:hint="eastAsia"/>
         </w:rPr>
       </w:pPr>
-      <w:proofErr w:type="spellStart"/>
-      <w:r>
-        <w:rPr>
-          <w:rFonts w:hint="eastAsia"/>
-        </w:rPr>
-        <w:t>mos</w:t>
-      </w:r>
-      <w:proofErr w:type="spellEnd"/>
-      <w:r>
-        <w:rPr>
-          <w:rFonts w:hint="eastAsia"/>
-        </w:rPr>
-        <w:t>管</w:t>
+      <w:r>
+        <w:rPr>
+          <w:rFonts w:hint="eastAsia"/>
+        </w:rPr>
+        <w:t>mos管</w:t>
       </w:r>
       <w:r>
         <w:rPr>
@@ -5347,19 +5315,7 @@
         <w:rPr>
           <w:rFonts w:hint="eastAsia"/>
         </w:rPr>
-        <w:t>最低降至20%，此时依旧会显示高温预警界面，但</w:t>
-      </w:r>
-      <w:r>
-        <w:rPr>
-          <w:rFonts w:hint="eastAsia"/>
-        </w:rPr>
-        <w:t>流</w:t>
-      </w:r>
-      <w:r>
-        <w:rPr>
-          <w:rFonts w:hint="eastAsia"/>
-        </w:rPr>
-        <w:t>度不会再下降；</w:t>
+        <w:t>最低降至20%；</w:t>
       </w:r>
     </w:p>
     <w:p>
@@ -5682,19 +5638,37 @@
         <w:rPr>
           <w:rFonts w:hint="eastAsia"/>
         </w:rPr>
-        <w:t>机箱高温限速温度7</w:t>
-      </w:r>
-      <w:r>
-        <w:rPr>
-          <w:rFonts w:hint="eastAsia"/>
-        </w:rPr>
-        <w:t>0°C</w:t>
-      </w:r>
-      <w:r>
-        <w:rPr>
-          <w:rFonts w:hint="eastAsia"/>
-        </w:rPr>
-        <w:t>，回差5°C，即当高于70°C时进入高温降速状态，低于65°C时退出；</w:t>
+        <w:t>机箱高温限速温度</w:t>
+      </w:r>
+      <w:r>
+        <w:rPr>
+          <w:rFonts w:hint="eastAsia"/>
+        </w:rPr>
+        <w:t>65</w:t>
+      </w:r>
+      <w:r>
+        <w:rPr>
+          <w:rFonts w:hint="eastAsia"/>
+        </w:rPr>
+        <w:t>°C</w:t>
+      </w:r>
+      <w:r>
+        <w:rPr>
+          <w:rFonts w:hint="eastAsia"/>
+        </w:rPr>
+        <w:t>，回差5°C，即当高于70°C时进入高温降速状态，低于6</w:t>
+      </w:r>
+      <w:r>
+        <w:rPr>
+          <w:rFonts w:hint="eastAsia"/>
+        </w:rPr>
+        <w:t>0</w:t>
+      </w:r>
+      <w:r>
+        <w:rPr>
+          <w:rFonts w:hint="eastAsia"/>
+        </w:rPr>
+        <w:t>°C时退出；</w:t>
       </w:r>
     </w:p>
     <w:p>
@@ -5730,19 +5704,7 @@
         <w:rPr>
           <w:rFonts w:hint="eastAsia"/>
         </w:rPr>
-        <w:t>最低降至20%，此时依旧会显示高温预警界面，但</w:t>
-      </w:r>
-      <w:r>
-        <w:rPr>
-          <w:rFonts w:hint="eastAsia"/>
-        </w:rPr>
-        <w:t>流速</w:t>
-      </w:r>
-      <w:r>
-        <w:rPr>
-          <w:rFonts w:hint="eastAsia"/>
-        </w:rPr>
-        <w:t>不会再下降</w:t>
+        <w:t>最低降至20%</w:t>
       </w:r>
       <w:r>
         <w:rPr>
@@ -7542,7 +7504,6 @@
                 <w:rFonts w:hint="eastAsia"/>
               </w:rPr>
             </w:pPr>
-            <w:proofErr w:type="spellStart"/>
             <w:r>
               <w:t>W</w:t>
             </w:r>
@@ -7550,14 +7511,7 @@
               <w:rPr>
                 <w:rFonts w:hint="eastAsia"/>
               </w:rPr>
-              <w:t>ifi</w:t>
-            </w:r>
-            <w:proofErr w:type="spellEnd"/>
-            <w:r>
-              <w:rPr>
-                <w:rFonts w:hint="eastAsia"/>
-              </w:rPr>
-              <w:t>图标</w:t>
+              <w:t>ifi图标</w:t>
             </w:r>
           </w:p>
         </w:tc>
@@ -8652,6 +8606,7 @@
               <w:rPr>
                 <w:rFonts w:hint="eastAsia"/>
               </w:rPr>
+              <w:lastRenderedPageBreak/>
               <w:t>流速档位键</w:t>
             </w:r>
           </w:p>
@@ -11227,7 +11182,7 @@
           <w:noProof/>
         </w:rPr>
         <w:drawing>
-          <wp:inline distT="0" distB="0" distL="0" distR="0" wp14:anchorId="7923CE30" wp14:editId="36799312">
+          <wp:inline distT="0" distB="0" distL="0" distR="0" wp14:anchorId="7923CE30" wp14:editId="103D2103">
             <wp:extent cx="1239673" cy="1239673"/>
             <wp:effectExtent l="0" t="0" r="0" b="0"/>
             <wp:docPr id="1009237329" name="图片 15"/>
@@ -11287,7 +11242,7 @@
           <w:noProof/>
         </w:rPr>
         <w:drawing>
-          <wp:inline distT="0" distB="0" distL="0" distR="0" wp14:anchorId="798D8DB8" wp14:editId="268E26F7">
+          <wp:inline distT="0" distB="0" distL="0" distR="0" wp14:anchorId="798D8DB8" wp14:editId="5A9138CE">
             <wp:extent cx="1241123" cy="1244895"/>
             <wp:effectExtent l="0" t="0" r="0" b="0"/>
             <wp:docPr id="380979457" name="图片 16"/>
@@ -11407,7 +11362,7 @@
           <w:noProof/>
         </w:rPr>
         <w:drawing>
-          <wp:inline distT="0" distB="0" distL="0" distR="0" wp14:anchorId="17C3FAFF" wp14:editId="59BC441E">
+          <wp:inline distT="0" distB="0" distL="0" distR="0" wp14:anchorId="17C3FAFF" wp14:editId="0653DEA6">
             <wp:extent cx="1230551" cy="1230551"/>
             <wp:effectExtent l="0" t="0" r="8255" b="8255"/>
             <wp:docPr id="1628635511" name="图片 18"/>
@@ -11467,7 +11422,7 @@
           <w:noProof/>
         </w:rPr>
         <w:drawing>
-          <wp:inline distT="0" distB="0" distL="0" distR="0" wp14:anchorId="42BC7A8F" wp14:editId="6639FD6E">
+          <wp:inline distT="0" distB="0" distL="0" distR="0" wp14:anchorId="42BC7A8F" wp14:editId="2CE5C8C4">
             <wp:extent cx="1234897" cy="1234897"/>
             <wp:effectExtent l="0" t="0" r="3810" b="3810"/>
             <wp:docPr id="867404742" name="图片 19"/>
@@ -12394,7 +12349,7 @@
           <w:noProof/>
         </w:rPr>
         <w:drawing>
-          <wp:inline distT="0" distB="0" distL="0" distR="0" wp14:anchorId="21053BAD" wp14:editId="0B221DA8">
+          <wp:inline distT="0" distB="0" distL="0" distR="0" wp14:anchorId="21053BAD" wp14:editId="43C9B9B2">
             <wp:extent cx="1139286" cy="1161901"/>
             <wp:effectExtent l="0" t="0" r="3810" b="635"/>
             <wp:docPr id="1312552358" name="图片 1"/>
@@ -15102,13 +15057,7 @@
         <w:rPr>
           <w:rFonts w:hint="eastAsia"/>
         </w:rPr>
-        <w:t>P0（自由模式）</w:t>
-      </w:r>
-      <w:r>
-        <w:rPr>
-          <w:rFonts w:hint="eastAsia"/>
-        </w:rPr>
-        <w:t>，</w:t>
+        <w:t>P0（自由模式），</w:t>
       </w:r>
       <w:r>
         <w:rPr>
@@ -15168,6 +15117,9 @@
     <w:p>
       <w:pPr>
         <w:pStyle w:val="6d40456e-b323-429d-9693-bbe1e67bb9c3"/>
+        <w:rPr>
+          <w:rFonts w:hint="eastAsia"/>
+        </w:rPr>
       </w:pPr>
       <w:r>
         <w:rPr>
@@ -15559,6 +15511,9 @@
     <w:p>
       <w:pPr>
         <w:pStyle w:val="6d40456e-b323-429d-9693-bbe1e67bb9c3"/>
+        <w:rPr>
+          <w:rFonts w:hint="eastAsia"/>
+        </w:rPr>
       </w:pPr>
       <w:r>
         <w:rPr>
@@ -15599,7 +15554,7 @@
         </w:rPr>
         <w:lastRenderedPageBreak/>
         <w:drawing>
-          <wp:inline distT="0" distB="0" distL="0" distR="0" wp14:anchorId="4F22E8D3" wp14:editId="4183BA12">
+          <wp:inline distT="0" distB="0" distL="0" distR="0" wp14:anchorId="4F22E8D3" wp14:editId="13587694">
             <wp:extent cx="1236321" cy="1199816"/>
             <wp:effectExtent l="0" t="0" r="2540" b="635"/>
             <wp:docPr id="1213411687" name="图片 26"/>
@@ -15658,7 +15613,7 @@
           <w:noProof/>
         </w:rPr>
         <w:drawing>
-          <wp:inline distT="0" distB="0" distL="0" distR="0" wp14:anchorId="59AE43DD" wp14:editId="7460D2CB">
+          <wp:inline distT="0" distB="0" distL="0" distR="0" wp14:anchorId="59AE43DD" wp14:editId="6AA33C98">
             <wp:extent cx="1211164" cy="1207494"/>
             <wp:effectExtent l="0" t="0" r="8255" b="0"/>
             <wp:docPr id="397852084" name="图片 27"/>
@@ -15718,7 +15673,7 @@
           <w:noProof/>
         </w:rPr>
         <w:drawing>
-          <wp:inline distT="0" distB="0" distL="0" distR="0" wp14:anchorId="757D277A" wp14:editId="407C1C92">
+          <wp:inline distT="0" distB="0" distL="0" distR="0" wp14:anchorId="757D277A" wp14:editId="47783C04">
             <wp:extent cx="1208592" cy="1208592"/>
             <wp:effectExtent l="0" t="0" r="0" b="0"/>
             <wp:docPr id="1677672133" name="图片 28"/>
@@ -15778,7 +15733,7 @@
           <w:noProof/>
         </w:rPr>
         <w:drawing>
-          <wp:inline distT="0" distB="0" distL="0" distR="0" wp14:anchorId="62451D3C" wp14:editId="5064A789">
+          <wp:inline distT="0" distB="0" distL="0" distR="0" wp14:anchorId="62451D3C" wp14:editId="1E088237">
             <wp:extent cx="1194733" cy="1206946"/>
             <wp:effectExtent l="0" t="0" r="5715" b="0"/>
             <wp:docPr id="1390059087" name="图片 29"/>
@@ -15838,7 +15793,7 @@
           <w:noProof/>
         </w:rPr>
         <w:drawing>
-          <wp:inline distT="0" distB="0" distL="0" distR="0" wp14:anchorId="7240C26E" wp14:editId="13CD91F2">
+          <wp:inline distT="0" distB="0" distL="0" distR="0" wp14:anchorId="7240C26E" wp14:editId="37C1B9FA">
             <wp:extent cx="1228388" cy="1220387"/>
             <wp:effectExtent l="0" t="0" r="0" b="0"/>
             <wp:docPr id="528865087" name="图片 30"/>
@@ -17084,19 +17039,11 @@
         </w:rPr>
       </w:pPr>
       <w:bookmarkStart w:id="40" w:name="_Toc173242558"/>
-      <w:proofErr w:type="spellStart"/>
-      <w:r>
-        <w:rPr>
-          <w:rFonts w:hint="eastAsia"/>
-        </w:rPr>
-        <w:t>Wifi</w:t>
-      </w:r>
-      <w:proofErr w:type="spellEnd"/>
-      <w:r>
-        <w:rPr>
-          <w:rFonts w:hint="eastAsia"/>
-        </w:rPr>
-        <w:t>联网和蓝牙遥控器配对</w:t>
+      <w:r>
+        <w:rPr>
+          <w:rFonts w:hint="eastAsia"/>
+        </w:rPr>
+        <w:t>Wifi联网和蓝牙遥控器配对</w:t>
       </w:r>
       <w:bookmarkEnd w:id="40"/>
     </w:p>
@@ -17111,19 +17058,11 @@
           <w:rFonts w:hint="eastAsia"/>
         </w:rPr>
       </w:pPr>
-      <w:proofErr w:type="spellStart"/>
-      <w:r>
-        <w:rPr>
-          <w:rFonts w:hint="eastAsia"/>
-        </w:rPr>
-        <w:t>Wifi</w:t>
-      </w:r>
-      <w:proofErr w:type="spellEnd"/>
-      <w:r>
-        <w:rPr>
-          <w:rFonts w:hint="eastAsia"/>
-        </w:rPr>
-        <w:t>联网：</w:t>
+      <w:r>
+        <w:rPr>
+          <w:rFonts w:hint="eastAsia"/>
+        </w:rPr>
+        <w:t>Wifi联网：</w:t>
       </w:r>
       <w:r>
         <w:rPr>
@@ -17239,21 +17178,19 @@
         <w:rPr>
           <w:rFonts w:hint="eastAsia"/>
         </w:rPr>
-        <w:t>键并保持3秒，进入</w:t>
-      </w:r>
-      <w:proofErr w:type="spellStart"/>
-      <w:r>
-        <w:rPr>
-          <w:rFonts w:hint="eastAsia"/>
-        </w:rPr>
-        <w:t>Wifi</w:t>
-      </w:r>
-      <w:proofErr w:type="spellEnd"/>
-      <w:r>
-        <w:rPr>
-          <w:rFonts w:hint="eastAsia"/>
-        </w:rPr>
-        <w:t>配网模式，此时</w:t>
+        <w:t>键并保持</w:t>
+      </w:r>
+      <w:r>
+        <w:rPr>
+          <w:rFonts w:hint="eastAsia"/>
+        </w:rPr>
+        <w:t>2</w:t>
+      </w:r>
+      <w:r>
+        <w:rPr>
+          <w:rFonts w:hint="eastAsia"/>
+        </w:rPr>
+        <w:t>秒，进入Wifi配网模式，此时</w:t>
       </w:r>
       <w:r>
         <w:rPr>
@@ -17539,21 +17476,7 @@
         <w:rPr>
           <w:rFonts w:hint="eastAsia"/>
         </w:rPr>
-        <w:t>进入故障状态开始快速闪烁。出现故障状态请排查网络或根据app操作说明进行排查，如果原</w:t>
-      </w:r>
-      <w:proofErr w:type="spellStart"/>
-      <w:r>
-        <w:rPr>
-          <w:rFonts w:hint="eastAsia"/>
-        </w:rPr>
-        <w:t>wifi</w:t>
-      </w:r>
-      <w:proofErr w:type="spellEnd"/>
-      <w:r>
-        <w:rPr>
-          <w:rFonts w:hint="eastAsia"/>
-        </w:rPr>
-        <w:t>热点失效可重新进行配网操作；</w:t>
+        <w:t>进入故障状态开始快速闪烁。出现故障状态请排查网络或根据app操作说明进行排查，如果原wifi热点失效可重新进行配网操作；</w:t>
       </w:r>
     </w:p>
     <w:p>
@@ -17687,7 +17610,19 @@
         <w:rPr>
           <w:rFonts w:hint="eastAsia"/>
         </w:rPr>
-        <w:t>键并保持3秒，进入</w:t>
+        <w:t>键并保持</w:t>
+      </w:r>
+      <w:r>
+        <w:rPr>
+          <w:rFonts w:hint="eastAsia"/>
+        </w:rPr>
+        <w:t>2</w:t>
+      </w:r>
+      <w:r>
+        <w:rPr>
+          <w:rFonts w:hint="eastAsia"/>
+        </w:rPr>
+        <w:t>秒，进入</w:t>
       </w:r>
       <w:r>
         <w:rPr>
@@ -18745,7 +18680,13 @@
         <w:rPr>
           <w:rFonts w:hint="eastAsia"/>
         </w:rPr>
-        <w:t>3秒内连续按8次</w:t>
+        <w:t>5</w:t>
+      </w:r>
+      <w:r>
+        <w:rPr>
+          <w:rFonts w:hint="eastAsia"/>
+        </w:rPr>
+        <w:t>秒内连续按8次</w:t>
       </w:r>
       <w:r>
         <w:rPr>
@@ -18833,7 +18774,13 @@
         <w:rPr>
           <w:rFonts w:hint="eastAsia"/>
         </w:rPr>
-        <w:t>3秒内连续按8次</w:t>
+        <w:t>5</w:t>
+      </w:r>
+      <w:r>
+        <w:rPr>
+          <w:rFonts w:hint="eastAsia"/>
+        </w:rPr>
+        <w:t>秒内连续按8次</w:t>
       </w:r>
       <w:r>
         <w:rPr>
@@ -20086,25 +20033,26 @@
                 <w:sz w:val="16"/>
                 <w:szCs w:val="16"/>
               </w:rPr>
-              <w:t>4：</w:t>
-            </w:r>
-            <w:proofErr w:type="spellStart"/>
-            <w:r>
+              <w:t>4：wifi无效</w:t>
+            </w:r>
+          </w:p>
+          <w:p>
+            <w:pPr>
+              <w:pStyle w:val="6d40456e-b323-429d-9693-bbe1e67bb9c3"/>
+              <w:spacing w:line="60" w:lineRule="auto"/>
               <w:rPr>
                 <w:rFonts w:hint="eastAsia"/>
                 <w:sz w:val="16"/>
                 <w:szCs w:val="16"/>
               </w:rPr>
-              <w:t>wifi</w:t>
-            </w:r>
-            <w:proofErr w:type="spellEnd"/>
+            </w:pPr>
             <w:r>
               <w:rPr>
                 <w:rFonts w:hint="eastAsia"/>
                 <w:sz w:val="16"/>
                 <w:szCs w:val="16"/>
               </w:rPr>
-              <w:t>无效</w:t>
+              <w:t>5：遥控与wifi无效</w:t>
             </w:r>
           </w:p>
           <w:p>
@@ -20123,98 +20071,25 @@
                 <w:sz w:val="16"/>
                 <w:szCs w:val="16"/>
               </w:rPr>
-              <w:t>5：遥控与</w:t>
-            </w:r>
-            <w:proofErr w:type="spellStart"/>
+              <w:t>6：485与wifi无效</w:t>
+            </w:r>
+          </w:p>
+          <w:p>
+            <w:pPr>
+              <w:pStyle w:val="6d40456e-b323-429d-9693-bbe1e67bb9c3"/>
+              <w:spacing w:line="60" w:lineRule="auto"/>
+              <w:rPr>
+                <w:rFonts w:hint="eastAsia"/>
+                <w:szCs w:val="22"/>
+              </w:rPr>
+            </w:pPr>
             <w:r>
               <w:rPr>
                 <w:rFonts w:hint="eastAsia"/>
                 <w:sz w:val="16"/>
                 <w:szCs w:val="16"/>
               </w:rPr>
-              <w:t>wifi</w:t>
-            </w:r>
-            <w:proofErr w:type="spellEnd"/>
-            <w:r>
-              <w:rPr>
-                <w:rFonts w:hint="eastAsia"/>
-                <w:sz w:val="16"/>
-                <w:szCs w:val="16"/>
-              </w:rPr>
-              <w:t>无效</w:t>
-            </w:r>
-          </w:p>
-          <w:p>
-            <w:pPr>
-              <w:pStyle w:val="6d40456e-b323-429d-9693-bbe1e67bb9c3"/>
-              <w:spacing w:line="60" w:lineRule="auto"/>
-              <w:rPr>
-                <w:rFonts w:hint="eastAsia"/>
-                <w:sz w:val="16"/>
-                <w:szCs w:val="16"/>
-              </w:rPr>
-            </w:pPr>
-            <w:r>
-              <w:rPr>
-                <w:rFonts w:hint="eastAsia"/>
-                <w:sz w:val="16"/>
-                <w:szCs w:val="16"/>
-              </w:rPr>
-              <w:t>6：485与</w:t>
-            </w:r>
-            <w:proofErr w:type="spellStart"/>
-            <w:r>
-              <w:rPr>
-                <w:rFonts w:hint="eastAsia"/>
-                <w:sz w:val="16"/>
-                <w:szCs w:val="16"/>
-              </w:rPr>
-              <w:t>wifi</w:t>
-            </w:r>
-            <w:proofErr w:type="spellEnd"/>
-            <w:r>
-              <w:rPr>
-                <w:rFonts w:hint="eastAsia"/>
-                <w:sz w:val="16"/>
-                <w:szCs w:val="16"/>
-              </w:rPr>
-              <w:t>无效</w:t>
-            </w:r>
-          </w:p>
-          <w:p>
-            <w:pPr>
-              <w:pStyle w:val="6d40456e-b323-429d-9693-bbe1e67bb9c3"/>
-              <w:spacing w:line="60" w:lineRule="auto"/>
-              <w:rPr>
-                <w:rFonts w:hint="eastAsia"/>
-                <w:szCs w:val="22"/>
-              </w:rPr>
-            </w:pPr>
-            <w:r>
-              <w:rPr>
-                <w:rFonts w:hint="eastAsia"/>
-                <w:sz w:val="16"/>
-                <w:szCs w:val="16"/>
-              </w:rPr>
-              <w:t>7：遥控，485，</w:t>
-            </w:r>
-            <w:proofErr w:type="spellStart"/>
-            <w:r>
-              <w:rPr>
-                <w:rFonts w:hint="eastAsia"/>
-                <w:sz w:val="16"/>
-                <w:szCs w:val="16"/>
-              </w:rPr>
-              <w:t>wifi</w:t>
-            </w:r>
-            <w:proofErr w:type="spellEnd"/>
-            <w:r>
-              <w:rPr>
-                <w:rFonts w:hint="eastAsia"/>
-                <w:sz w:val="16"/>
-                <w:szCs w:val="16"/>
-              </w:rPr>
-              <w:t>无效</w:t>
+              <w:t>7：遥控，485，wifi无效</w:t>
             </w:r>
           </w:p>
         </w:tc>
@@ -20367,16 +20242,8 @@
               <w:rPr>
                 <w:rFonts w:hint="eastAsia"/>
               </w:rPr>
-              <w:t xml:space="preserve">V </w:t>
-            </w:r>
-            <w:proofErr w:type="spellStart"/>
-            <w:r>
-              <w:rPr>
-                <w:rFonts w:hint="eastAsia"/>
-              </w:rPr>
-              <w:t>xx.xx</w:t>
-            </w:r>
-            <w:proofErr w:type="spellEnd"/>
+              <w:t>V xx.xx</w:t>
+            </w:r>
           </w:p>
           <w:p>
             <w:pPr>
@@ -20543,16 +20410,8 @@
               <w:rPr>
                 <w:rFonts w:hint="eastAsia"/>
               </w:rPr>
-              <w:t xml:space="preserve">V </w:t>
-            </w:r>
-            <w:proofErr w:type="spellStart"/>
-            <w:r>
-              <w:rPr>
-                <w:rFonts w:hint="eastAsia"/>
-              </w:rPr>
-              <w:t>xx.xx</w:t>
-            </w:r>
-            <w:proofErr w:type="spellEnd"/>
+              <w:t>V xx.xx</w:t>
+            </w:r>
           </w:p>
           <w:p>
             <w:pPr>
@@ -21641,38 +21500,19 @@
         <w:rPr>
           <w:rFonts w:ascii="宋体" w:hAnsi="宋体" w:hint="eastAsia"/>
           <w:szCs w:val="22"/>
-          <w:highlight w:val="yellow"/>
         </w:rPr>
         <w:t>进入条件：</w:t>
       </w:r>
       <w:r>
         <w:rPr>
           <w:rFonts w:hint="eastAsia"/>
-          <w:highlight w:val="yellow"/>
-        </w:rPr>
-        <w:t>驱动板上</w:t>
-      </w:r>
-      <w:proofErr w:type="spellStart"/>
-      <w:r>
-        <w:rPr>
-          <w:rFonts w:hint="eastAsia"/>
-          <w:highlight w:val="yellow"/>
-        </w:rPr>
-        <w:t>mos</w:t>
-      </w:r>
-      <w:proofErr w:type="spellEnd"/>
-      <w:r>
-        <w:rPr>
-          <w:rFonts w:hint="eastAsia"/>
-          <w:highlight w:val="yellow"/>
-        </w:rPr>
-        <w:t>管温度</w:t>
+        </w:rPr>
+        <w:t>驱动板上mos管温度</w:t>
       </w:r>
       <w:r>
         <w:rPr>
           <w:rFonts w:ascii="宋体" w:hAnsi="宋体" w:hint="eastAsia"/>
           <w:szCs w:val="22"/>
-          <w:highlight w:val="yellow"/>
         </w:rPr>
         <w:t>超过</w:t>
       </w:r>
@@ -21680,7 +21520,6 @@
         <w:rPr>
           <w:rFonts w:ascii="宋体" w:hAnsi="宋体" w:hint="eastAsia"/>
           <w:szCs w:val="22"/>
-          <w:highlight w:val="yellow"/>
         </w:rPr>
         <w:t>90</w:t>
       </w:r>
@@ -21688,7 +21527,6 @@
         <w:rPr>
           <w:rFonts w:ascii="宋体" w:hAnsi="宋体" w:hint="eastAsia"/>
           <w:szCs w:val="22"/>
-          <w:highlight w:val="yellow"/>
         </w:rPr>
         <w:t>°</w:t>
       </w:r>
@@ -21696,14 +21534,12 @@
         <w:rPr>
           <w:rFonts w:ascii="宋体" w:hAnsi="宋体" w:hint="eastAsia"/>
           <w:szCs w:val="22"/>
-          <w:highlight w:val="yellow"/>
         </w:rPr>
         <w:t>C</w:t>
       </w:r>
       <w:r>
         <w:rPr>
           <w:rFonts w:hint="eastAsia"/>
-          <w:highlight w:val="yellow"/>
         </w:rPr>
         <w:t>。</w:t>
       </w:r>
@@ -21784,7 +21620,6 @@
         <w:rPr>
           <w:rFonts w:ascii="宋体" w:hAnsi="宋体" w:hint="eastAsia"/>
           <w:szCs w:val="22"/>
-          <w:highlight w:val="yellow"/>
         </w:rPr>
         <w:t>进入条件：电源箱内部温度超过</w:t>
       </w:r>
@@ -21792,38 +21627,26 @@
         <w:rPr>
           <w:rFonts w:ascii="宋体" w:hAnsi="宋体" w:hint="eastAsia"/>
           <w:szCs w:val="22"/>
-          <w:highlight w:val="yellow"/>
-        </w:rPr>
-        <w:t>8</w:t>
+        </w:rPr>
+        <w:t>75</w:t>
       </w:r>
       <w:r>
         <w:rPr>
           <w:rFonts w:ascii="宋体" w:hAnsi="宋体" w:hint="eastAsia"/>
           <w:szCs w:val="22"/>
-          <w:highlight w:val="yellow"/>
-        </w:rPr>
-        <w:t>0</w:t>
+        </w:rPr>
+        <w:t>°</w:t>
       </w:r>
       <w:r>
         <w:rPr>
           <w:rFonts w:ascii="宋体" w:hAnsi="宋体" w:hint="eastAsia"/>
           <w:szCs w:val="22"/>
-          <w:highlight w:val="yellow"/>
-        </w:rPr>
-        <w:t>°</w:t>
-      </w:r>
-      <w:r>
-        <w:rPr>
-          <w:rFonts w:ascii="宋体" w:hAnsi="宋体" w:hint="eastAsia"/>
-          <w:szCs w:val="22"/>
-          <w:highlight w:val="yellow"/>
         </w:rPr>
         <w:t>C</w:t>
       </w:r>
       <w:r>
         <w:rPr>
           <w:rFonts w:hint="eastAsia"/>
-          <w:highlight w:val="yellow"/>
         </w:rPr>
         <w:t>。</w:t>
       </w:r>
@@ -22843,7 +22666,7 @@
                 <w:rFonts w:ascii="宋体" w:hAnsi="宋体" w:hint="eastAsia"/>
                 <w:szCs w:val="22"/>
               </w:rPr>
-              <w:t>驱动板电流传感器偏置故障</w:t>
+              <w:t>电流不平衡</w:t>
             </w:r>
           </w:p>
         </w:tc>
@@ -23231,6 +23054,230 @@
                 <w:rFonts w:eastAsiaTheme="minorEastAsia" w:hint="eastAsia"/>
                 <w:szCs w:val="22"/>
               </w:rPr>
+              <w:t>E005</w:t>
+            </w:r>
+          </w:p>
+        </w:tc>
+        <w:tc>
+          <w:tcPr>
+            <w:tcW w:w="2008" w:type="dxa"/>
+          </w:tcPr>
+          <w:p>
+            <w:pPr>
+              <w:pStyle w:val="6d40456e-b323-429d-9693-bbe1e67bb9c3"/>
+              <w:rPr>
+                <w:rFonts w:ascii="宋体" w:hAnsi="宋体" w:hint="eastAsia"/>
+                <w:szCs w:val="22"/>
+              </w:rPr>
+            </w:pPr>
+            <w:r>
+              <w:rPr>
+                <w:rFonts w:ascii="宋体" w:hAnsi="宋体" w:hint="eastAsia"/>
+                <w:szCs w:val="22"/>
+              </w:rPr>
+              <w:t>缺相</w:t>
+            </w:r>
+          </w:p>
+        </w:tc>
+        <w:tc>
+          <w:tcPr>
+            <w:tcW w:w="1843" w:type="dxa"/>
+          </w:tcPr>
+          <w:p>
+            <w:pPr>
+              <w:pStyle w:val="6d40456e-b323-429d-9693-bbe1e67bb9c3"/>
+              <w:spacing w:line="240" w:lineRule="auto"/>
+              <w:rPr>
+                <w:rFonts w:ascii="宋体" w:hAnsi="宋体"/>
+                <w:szCs w:val="22"/>
+              </w:rPr>
+            </w:pPr>
+          </w:p>
+        </w:tc>
+        <w:tc>
+          <w:tcPr>
+            <w:tcW w:w="1843" w:type="dxa"/>
+          </w:tcPr>
+          <w:p>
+            <w:pPr>
+              <w:pStyle w:val="6d40456e-b323-429d-9693-bbe1e67bb9c3"/>
+              <w:spacing w:line="240" w:lineRule="auto"/>
+              <w:rPr>
+                <w:rFonts w:ascii="宋体" w:hAnsi="宋体" w:hint="eastAsia"/>
+                <w:sz w:val="24"/>
+                <w:szCs w:val="24"/>
+              </w:rPr>
+            </w:pPr>
+          </w:p>
+        </w:tc>
+        <w:tc>
+          <w:tcPr>
+            <w:tcW w:w="2806" w:type="dxa"/>
+          </w:tcPr>
+          <w:p>
+            <w:pPr>
+              <w:pStyle w:val="6d40456e-b323-429d-9693-bbe1e67bb9c3"/>
+              <w:spacing w:line="240" w:lineRule="auto"/>
+              <w:rPr>
+                <w:noProof/>
+              </w:rPr>
+            </w:pPr>
+          </w:p>
+        </w:tc>
+      </w:tr>
+      <w:tr>
+        <w:tc>
+          <w:tcPr>
+            <w:tcW w:w="834" w:type="dxa"/>
+          </w:tcPr>
+          <w:p>
+            <w:pPr>
+              <w:pStyle w:val="6d40456e-b323-429d-9693-bbe1e67bb9c3"/>
+              <w:spacing w:line="240" w:lineRule="auto"/>
+              <w:rPr>
+                <w:rFonts w:eastAsiaTheme="minorEastAsia" w:hint="eastAsia"/>
+                <w:szCs w:val="22"/>
+              </w:rPr>
+            </w:pPr>
+            <w:r>
+              <w:rPr>
+                <w:rFonts w:eastAsiaTheme="minorEastAsia" w:hint="eastAsia"/>
+                <w:szCs w:val="22"/>
+              </w:rPr>
+              <w:t>6</w:t>
+            </w:r>
+          </w:p>
+        </w:tc>
+        <w:tc>
+          <w:tcPr>
+            <w:tcW w:w="1122" w:type="dxa"/>
+          </w:tcPr>
+          <w:p>
+            <w:pPr>
+              <w:pStyle w:val="6d40456e-b323-429d-9693-bbe1e67bb9c3"/>
+              <w:spacing w:line="240" w:lineRule="auto"/>
+              <w:rPr>
+                <w:rFonts w:eastAsiaTheme="minorEastAsia" w:hint="eastAsia"/>
+                <w:szCs w:val="22"/>
+              </w:rPr>
+            </w:pPr>
+            <w:r>
+              <w:rPr>
+                <w:rFonts w:eastAsiaTheme="minorEastAsia" w:hint="eastAsia"/>
+                <w:szCs w:val="22"/>
+              </w:rPr>
+              <w:t>E006</w:t>
+            </w:r>
+          </w:p>
+        </w:tc>
+        <w:tc>
+          <w:tcPr>
+            <w:tcW w:w="2008" w:type="dxa"/>
+          </w:tcPr>
+          <w:p>
+            <w:pPr>
+              <w:pStyle w:val="6d40456e-b323-429d-9693-bbe1e67bb9c3"/>
+              <w:rPr>
+                <w:rFonts w:ascii="宋体" w:hAnsi="宋体" w:hint="eastAsia"/>
+                <w:szCs w:val="22"/>
+              </w:rPr>
+            </w:pPr>
+            <w:r>
+              <w:rPr>
+                <w:rFonts w:ascii="宋体" w:hAnsi="宋体" w:hint="eastAsia"/>
+                <w:szCs w:val="22"/>
+              </w:rPr>
+              <w:t>堵转</w:t>
+            </w:r>
+          </w:p>
+        </w:tc>
+        <w:tc>
+          <w:tcPr>
+            <w:tcW w:w="1843" w:type="dxa"/>
+          </w:tcPr>
+          <w:p>
+            <w:pPr>
+              <w:pStyle w:val="6d40456e-b323-429d-9693-bbe1e67bb9c3"/>
+              <w:spacing w:line="240" w:lineRule="auto"/>
+              <w:rPr>
+                <w:rFonts w:ascii="宋体" w:hAnsi="宋体"/>
+                <w:szCs w:val="22"/>
+              </w:rPr>
+            </w:pPr>
+          </w:p>
+        </w:tc>
+        <w:tc>
+          <w:tcPr>
+            <w:tcW w:w="1843" w:type="dxa"/>
+          </w:tcPr>
+          <w:p>
+            <w:pPr>
+              <w:pStyle w:val="6d40456e-b323-429d-9693-bbe1e67bb9c3"/>
+              <w:spacing w:line="240" w:lineRule="auto"/>
+              <w:rPr>
+                <w:rFonts w:ascii="宋体" w:hAnsi="宋体" w:hint="eastAsia"/>
+                <w:sz w:val="24"/>
+                <w:szCs w:val="24"/>
+              </w:rPr>
+            </w:pPr>
+          </w:p>
+        </w:tc>
+        <w:tc>
+          <w:tcPr>
+            <w:tcW w:w="2806" w:type="dxa"/>
+          </w:tcPr>
+          <w:p>
+            <w:pPr>
+              <w:pStyle w:val="6d40456e-b323-429d-9693-bbe1e67bb9c3"/>
+              <w:spacing w:line="240" w:lineRule="auto"/>
+              <w:rPr>
+                <w:noProof/>
+              </w:rPr>
+            </w:pPr>
+          </w:p>
+        </w:tc>
+      </w:tr>
+      <w:tr>
+        <w:tc>
+          <w:tcPr>
+            <w:tcW w:w="834" w:type="dxa"/>
+          </w:tcPr>
+          <w:p>
+            <w:pPr>
+              <w:pStyle w:val="6d40456e-b323-429d-9693-bbe1e67bb9c3"/>
+              <w:spacing w:line="240" w:lineRule="auto"/>
+              <w:rPr>
+                <w:rFonts w:eastAsiaTheme="minorEastAsia" w:hint="eastAsia"/>
+                <w:szCs w:val="22"/>
+              </w:rPr>
+            </w:pPr>
+            <w:r>
+              <w:rPr>
+                <w:rFonts w:eastAsiaTheme="minorEastAsia" w:hint="eastAsia"/>
+                <w:szCs w:val="22"/>
+              </w:rPr>
+              <w:t>7</w:t>
+            </w:r>
+          </w:p>
+        </w:tc>
+        <w:tc>
+          <w:tcPr>
+            <w:tcW w:w="1122" w:type="dxa"/>
+          </w:tcPr>
+          <w:p>
+            <w:pPr>
+              <w:pStyle w:val="6d40456e-b323-429d-9693-bbe1e67bb9c3"/>
+              <w:spacing w:line="240" w:lineRule="auto"/>
+              <w:rPr>
+                <w:rFonts w:eastAsiaTheme="minorEastAsia" w:hint="eastAsia"/>
+                <w:szCs w:val="22"/>
+              </w:rPr>
+            </w:pPr>
+            <w:r>
+              <w:rPr>
+                <w:rFonts w:eastAsiaTheme="minorEastAsia" w:hint="eastAsia"/>
+                <w:szCs w:val="22"/>
+              </w:rPr>
               <w:t>E101</w:t>
             </w:r>
           </w:p>
@@ -23408,7 +23455,7 @@
                 <w:rFonts w:eastAsiaTheme="minorEastAsia" w:hint="eastAsia"/>
                 <w:szCs w:val="22"/>
               </w:rPr>
-              <w:t>6</w:t>
+              <w:t>8</w:t>
             </w:r>
           </w:p>
         </w:tc>
@@ -23607,7 +23654,7 @@
                 <w:rFonts w:eastAsiaTheme="minorEastAsia" w:hint="eastAsia"/>
                 <w:szCs w:val="22"/>
               </w:rPr>
-              <w:t>7</w:t>
+              <w:t>9</w:t>
             </w:r>
           </w:p>
         </w:tc>
@@ -23826,7 +23873,7 @@
                 <w:szCs w:val="22"/>
               </w:rPr>
               <w:lastRenderedPageBreak/>
-              <w:t>8</w:t>
+              <w:t>10</w:t>
             </w:r>
           </w:p>
         </w:tc>
@@ -24044,7 +24091,7 @@
                 <w:rFonts w:eastAsiaTheme="minorEastAsia" w:hint="eastAsia"/>
                 <w:szCs w:val="22"/>
               </w:rPr>
-              <w:t>9</w:t>
+              <w:t>11</w:t>
             </w:r>
           </w:p>
         </w:tc>
@@ -24247,6 +24294,13 @@
                 <w:szCs w:val="22"/>
               </w:rPr>
             </w:pPr>
+            <w:r>
+              <w:rPr>
+                <w:rFonts w:eastAsiaTheme="minorEastAsia" w:hint="eastAsia"/>
+                <w:szCs w:val="22"/>
+              </w:rPr>
+              <w:t>12</w:t>
+            </w:r>
           </w:p>
         </w:tc>
         <w:tc>
@@ -24262,6 +24316,13 @@
                 <w:szCs w:val="22"/>
               </w:rPr>
             </w:pPr>
+            <w:r>
+              <w:rPr>
+                <w:rFonts w:hint="eastAsia"/>
+                <w:szCs w:val="22"/>
+              </w:rPr>
+              <w:t>E205</w:t>
+            </w:r>
           </w:p>
         </w:tc>
         <w:tc>
@@ -24277,6 +24338,13 @@
                 <w:szCs w:val="22"/>
               </w:rPr>
             </w:pPr>
+            <w:r>
+              <w:rPr>
+                <w:rFonts w:hint="eastAsia"/>
+                <w:szCs w:val="22"/>
+              </w:rPr>
+              <w:t>电压传感器故障</w:t>
+            </w:r>
           </w:p>
         </w:tc>
         <w:tc>

--- a/规格书/新逆流器规格书_v1.4_20240830.docx
+++ b/规格书/新逆流器规格书_v1.4_20240830.docx
@@ -1,6 +1,6 @@
 
 <file path=word/document.xml><?xml version="1.0" encoding="utf-8"?>
-<w:document xmlns:wpc="http://schemas.microsoft.com/office/word/2010/wordprocessingCanvas" xmlns:cx="http://schemas.microsoft.com/office/drawing/2014/chartex" xmlns:cx1="http://schemas.microsoft.com/office/drawing/2015/9/8/chartex" xmlns:cx2="http://schemas.microsoft.com/office/drawing/2015/10/21/chartex" xmlns:cx3="http://schemas.microsoft.com/office/drawing/2016/5/9/chartex" xmlns:cx4="http://schemas.microsoft.com/office/drawing/2016/5/10/chartex" xmlns:cx5="http://schemas.microsoft.com/office/drawing/2016/5/11/chartex" xmlns:cx6="http://schemas.microsoft.com/office/drawing/2016/5/12/chartex" xmlns:cx7="http://schemas.microsoft.com/office/drawing/2016/5/13/chartex" xmlns:cx8="http://schemas.microsoft.com/office/drawing/2016/5/14/chartex" xmlns:mc="http://schemas.openxmlformats.org/markup-compatibility/2006" xmlns:aink="http://schemas.microsoft.com/office/drawing/2016/ink" xmlns:am3d="http://schemas.microsoft.com/office/drawing/2017/model3d" xmlns:o="urn:schemas-microsoft-com:office:office" xmlns:oel="http://schemas.microsoft.com/office/2019/extlst" xmlns:r="http://schemas.openxmlformats.org/officeDocument/2006/relationships" xmlns:m="http://schemas.openxmlformats.org/officeDocument/2006/math" xmlns:v="urn:schemas-microsoft-com:vml" xmlns:wp14="http://schemas.microsoft.com/office/word/2010/wordprocessingDrawing" xmlns:wp="http://schemas.openxmlformats.org/drawingml/2006/wordprocessingDrawing" xmlns:w10="urn:schemas-microsoft-com:office:word" xmlns:w="http://schemas.openxmlformats.org/wordprocessingml/2006/main" xmlns:w14="http://schemas.microsoft.com/office/word/2010/wordml" xmlns:w15="http://schemas.microsoft.com/office/word/2012/wordml" xmlns:w16cex="http://schemas.microsoft.com/office/word/2018/wordml/cex" xmlns:w16cid="http://schemas.microsoft.com/office/word/2016/wordml/cid" xmlns:w16="http://schemas.microsoft.com/office/word/2018/wordml" xmlns:w16du="http://schemas.microsoft.com/office/word/2023/wordml/word16du" xmlns:w16sdtdh="http://schemas.microsoft.com/office/word/2020/wordml/sdtdatahash" xmlns:w16se="http://schemas.microsoft.com/office/word/2015/wordml/symex" xmlns:wpg="http://schemas.microsoft.com/office/word/2010/wordprocessingGroup" xmlns:wpi="http://schemas.microsoft.com/office/word/2010/wordprocessingInk" xmlns:wne="http://schemas.microsoft.com/office/word/2006/wordml" xmlns:wps="http://schemas.microsoft.com/office/word/2010/wordprocessingShape" mc:Ignorable="w14 w15 w16se w16cid w16 w16cex w16sdtdh w16du wp14">
+<w:document xmlns:wpc="http://schemas.microsoft.com/office/word/2010/wordprocessingCanvas" xmlns:cx="http://schemas.microsoft.com/office/drawing/2014/chartex" xmlns:cx1="http://schemas.microsoft.com/office/drawing/2015/9/8/chartex" xmlns:cx2="http://schemas.microsoft.com/office/drawing/2015/10/21/chartex" xmlns:cx3="http://schemas.microsoft.com/office/drawing/2016/5/9/chartex" xmlns:cx4="http://schemas.microsoft.com/office/drawing/2016/5/10/chartex" xmlns:cx5="http://schemas.microsoft.com/office/drawing/2016/5/11/chartex" xmlns:cx6="http://schemas.microsoft.com/office/drawing/2016/5/12/chartex" xmlns:cx7="http://schemas.microsoft.com/office/drawing/2016/5/13/chartex" xmlns:cx8="http://schemas.microsoft.com/office/drawing/2016/5/14/chartex" xmlns:mc="http://schemas.openxmlformats.org/markup-compatibility/2006" xmlns:aink="http://schemas.microsoft.com/office/drawing/2016/ink" xmlns:am3d="http://schemas.microsoft.com/office/drawing/2017/model3d" xmlns:o="urn:schemas-microsoft-com:office:office" xmlns:oel="http://schemas.microsoft.com/office/2019/extlst" xmlns:r="http://schemas.openxmlformats.org/officeDocument/2006/relationships" xmlns:m="http://schemas.openxmlformats.org/officeDocument/2006/math" xmlns:v="urn:schemas-microsoft-com:vml" xmlns:wp14="http://schemas.microsoft.com/office/word/2010/wordprocessingDrawing" xmlns:wp="http://schemas.openxmlformats.org/drawingml/2006/wordprocessingDrawing" xmlns:w10="urn:schemas-microsoft-com:office:word" xmlns:w="http://schemas.openxmlformats.org/wordprocessingml/2006/main" xmlns:w14="http://schemas.microsoft.com/office/word/2010/wordml" xmlns:w15="http://schemas.microsoft.com/office/word/2012/wordml" xmlns:w16cex="http://schemas.microsoft.com/office/word/2018/wordml/cex" xmlns:w16cid="http://schemas.microsoft.com/office/word/2016/wordml/cid" xmlns:w16="http://schemas.microsoft.com/office/word/2018/wordml" xmlns:w16du="http://schemas.microsoft.com/office/word/2023/wordml/word16du" xmlns:w16sdtdh="http://schemas.microsoft.com/office/word/2020/wordml/sdtdatahash" xmlns:w16sdtfl="http://schemas.microsoft.com/office/word/2024/wordml/sdtformatlock" xmlns:w16se="http://schemas.microsoft.com/office/word/2015/wordml/symex" xmlns:wpg="http://schemas.microsoft.com/office/word/2010/wordprocessingGroup" xmlns:wpi="http://schemas.microsoft.com/office/word/2010/wordprocessingInk" xmlns:wne="http://schemas.microsoft.com/office/word/2006/wordml" xmlns:wps="http://schemas.microsoft.com/office/word/2010/wordprocessingShape" mc:Ignorable="w14 w15 w16se w16cid w16 w16cex w16sdtdh w16sdtfl w16du wp14">
   <w:body>
     <w:p>
       <w:pPr>
@@ -119,12 +119,14 @@
         </w:rPr>
         <w:t>产品名称：</w:t>
       </w:r>
+      <w:proofErr w:type="spellStart"/>
       <w:r>
         <w:rPr>
           <w:rFonts w:hint="eastAsia"/>
         </w:rPr>
         <w:t>inverjet</w:t>
       </w:r>
+      <w:proofErr w:type="spellEnd"/>
       <w:r>
         <w:rPr>
           <w:rFonts w:hint="eastAsia"/>
@@ -399,12 +401,14 @@
                 <w:rFonts w:hint="eastAsia"/>
               </w:rPr>
             </w:pPr>
+            <w:proofErr w:type="gramStart"/>
             <w:r>
               <w:rPr>
                 <w:rFonts w:hint="eastAsia"/>
               </w:rPr>
               <w:t>吴庆光</w:t>
             </w:r>
+            <w:proofErr w:type="gramEnd"/>
           </w:p>
         </w:tc>
         <w:tc>
@@ -477,12 +481,14 @@
                 <w:rFonts w:hint="eastAsia"/>
               </w:rPr>
             </w:pPr>
+            <w:proofErr w:type="gramStart"/>
             <w:r>
               <w:rPr>
                 <w:rFonts w:hint="eastAsia"/>
               </w:rPr>
               <w:t>吴庆光</w:t>
             </w:r>
+            <w:proofErr w:type="gramEnd"/>
           </w:p>
         </w:tc>
         <w:tc>
@@ -522,8 +528,18 @@
                 <w:sz w:val="16"/>
                 <w:szCs w:val="16"/>
               </w:rPr>
-              <w:t>2.界面添加蓝牙图标</w:t>
-            </w:r>
+              <w:t>2.界面</w:t>
+            </w:r>
+            <w:proofErr w:type="gramStart"/>
+            <w:r>
+              <w:rPr>
+                <w:rFonts w:hint="eastAsia"/>
+                <w:sz w:val="16"/>
+                <w:szCs w:val="16"/>
+              </w:rPr>
+              <w:t>添加蓝牙图标</w:t>
+            </w:r>
+            <w:proofErr w:type="gramEnd"/>
           </w:p>
         </w:tc>
       </w:tr>
@@ -583,12 +599,14 @@
                 <w:rFonts w:hint="eastAsia"/>
               </w:rPr>
             </w:pPr>
+            <w:proofErr w:type="gramStart"/>
             <w:r>
               <w:rPr>
                 <w:rFonts w:hint="eastAsia"/>
               </w:rPr>
               <w:t>吴庆光</w:t>
             </w:r>
+            <w:proofErr w:type="gramEnd"/>
           </w:p>
         </w:tc>
         <w:tc>
@@ -755,14 +773,30 @@
                 <w:sz w:val="16"/>
                 <w:szCs w:val="16"/>
               </w:rPr>
-              <w:t>《inverjet_训练计划设计20240606V1.1》</w:t>
-            </w:r>
-            <w:r>
-              <w:rPr>
-                <w:rFonts w:hint="eastAsia"/>
+              <w:t>《</w:t>
+            </w:r>
+            <w:proofErr w:type="spellStart"/>
+            <w:r>
+              <w:rPr>
                 <w:sz w:val="16"/>
                 <w:szCs w:val="16"/>
               </w:rPr>
+              <w:t>inverjet</w:t>
+            </w:r>
+            <w:proofErr w:type="spellEnd"/>
+            <w:r>
+              <w:rPr>
+                <w:sz w:val="16"/>
+                <w:szCs w:val="16"/>
+              </w:rPr>
+              <w:t>_训练计划设计20240606V1.1》</w:t>
+            </w:r>
+            <w:r>
+              <w:rPr>
+                <w:rFonts w:hint="eastAsia"/>
+                <w:sz w:val="16"/>
+                <w:szCs w:val="16"/>
+              </w:rPr>
               <w:t>；</w:t>
             </w:r>
           </w:p>
@@ -818,12 +852,14 @@
                 <w:rFonts w:hint="eastAsia"/>
               </w:rPr>
             </w:pPr>
+            <w:proofErr w:type="gramStart"/>
             <w:r>
               <w:rPr>
                 <w:rFonts w:hint="eastAsia"/>
               </w:rPr>
               <w:t>吴庆光</w:t>
             </w:r>
+            <w:proofErr w:type="gramEnd"/>
           </w:p>
         </w:tc>
         <w:tc>
@@ -886,6 +922,7 @@
               </w:rPr>
               <w:t>3.产品名称和型号更改：</w:t>
             </w:r>
+            <w:proofErr w:type="spellStart"/>
             <w:r>
               <w:rPr>
                 <w:rFonts w:hint="eastAsia"/>
@@ -894,6 +931,7 @@
               </w:rPr>
               <w:t>inverjet</w:t>
             </w:r>
+            <w:proofErr w:type="spellEnd"/>
             <w:r>
               <w:rPr>
                 <w:rFonts w:hint="eastAsia"/>
@@ -935,7 +973,25 @@
                 <w:sz w:val="16"/>
                 <w:szCs w:val="16"/>
               </w:rPr>
-              <w:t>键立即运行（即跳过3秒倒数）和息屏功能；</w:t>
+              <w:t>键立即运行（即跳过3秒倒数）和</w:t>
+            </w:r>
+            <w:proofErr w:type="gramStart"/>
+            <w:r>
+              <w:rPr>
+                <w:rFonts w:hint="eastAsia"/>
+                <w:sz w:val="16"/>
+                <w:szCs w:val="16"/>
+              </w:rPr>
+              <w:t>息屏</w:t>
+            </w:r>
+            <w:proofErr w:type="gramEnd"/>
+            <w:r>
+              <w:rPr>
+                <w:rFonts w:hint="eastAsia"/>
+                <w:sz w:val="16"/>
+                <w:szCs w:val="16"/>
+              </w:rPr>
+              <w:t>功能；</w:t>
             </w:r>
           </w:p>
           <w:p>
@@ -1021,12 +1077,14 @@
                 <w:rFonts w:hint="eastAsia"/>
               </w:rPr>
             </w:pPr>
+            <w:proofErr w:type="gramStart"/>
             <w:r>
               <w:rPr>
                 <w:rFonts w:hint="eastAsia"/>
               </w:rPr>
               <w:t>吴庆光</w:t>
             </w:r>
+            <w:proofErr w:type="gramEnd"/>
           </w:p>
         </w:tc>
         <w:tc>
@@ -1084,15 +1142,16 @@
                 <w:sz w:val="16"/>
                 <w:szCs w:val="16"/>
               </w:rPr>
-              <w:t>2.开机改为长按</w:t>
-            </w:r>
+              <w:t>2.开机</w:t>
+            </w:r>
+            <w:proofErr w:type="gramStart"/>
             <w:r>
               <w:rPr>
                 <w:rFonts w:hint="eastAsia"/>
                 <w:sz w:val="16"/>
                 <w:szCs w:val="16"/>
               </w:rPr>
-              <w:t>开关键</w:t>
+              <w:t>改为长按</w:t>
             </w:r>
             <w:r>
               <w:rPr>
@@ -1100,6 +1159,23 @@
                 <w:sz w:val="16"/>
                 <w:szCs w:val="16"/>
               </w:rPr>
+              <w:t>开</w:t>
+            </w:r>
+            <w:proofErr w:type="gramEnd"/>
+            <w:r>
+              <w:rPr>
+                <w:rFonts w:hint="eastAsia"/>
+                <w:sz w:val="16"/>
+                <w:szCs w:val="16"/>
+              </w:rPr>
+              <w:t>关键</w:t>
+            </w:r>
+            <w:r>
+              <w:rPr>
+                <w:rFonts w:hint="eastAsia"/>
+                <w:sz w:val="16"/>
+                <w:szCs w:val="16"/>
+              </w:rPr>
               <w:t>2秒</w:t>
             </w:r>
           </w:p>
@@ -1155,12 +1231,14 @@
                 <w:rFonts w:hint="eastAsia"/>
               </w:rPr>
             </w:pPr>
+            <w:proofErr w:type="gramStart"/>
             <w:r>
               <w:rPr>
                 <w:rFonts w:hint="eastAsia"/>
               </w:rPr>
               <w:t>吴庆光</w:t>
             </w:r>
+            <w:proofErr w:type="gramEnd"/>
           </w:p>
         </w:tc>
         <w:tc>
@@ -1218,7 +1296,35 @@
                 <w:sz w:val="16"/>
                 <w:szCs w:val="16"/>
               </w:rPr>
-              <w:t>2.增加wifi和蓝牙功能；</w:t>
+              <w:t>2.增加</w:t>
+            </w:r>
+            <w:proofErr w:type="spellStart"/>
+            <w:r>
+              <w:rPr>
+                <w:rFonts w:hint="eastAsia"/>
+                <w:sz w:val="16"/>
+                <w:szCs w:val="16"/>
+              </w:rPr>
+              <w:t>wifi</w:t>
+            </w:r>
+            <w:proofErr w:type="spellEnd"/>
+            <w:proofErr w:type="gramStart"/>
+            <w:r>
+              <w:rPr>
+                <w:rFonts w:hint="eastAsia"/>
+                <w:sz w:val="16"/>
+                <w:szCs w:val="16"/>
+              </w:rPr>
+              <w:t>和蓝牙功能</w:t>
+            </w:r>
+            <w:proofErr w:type="gramEnd"/>
+            <w:r>
+              <w:rPr>
+                <w:rFonts w:hint="eastAsia"/>
+                <w:sz w:val="16"/>
+                <w:szCs w:val="16"/>
+              </w:rPr>
+              <w:t>；</w:t>
             </w:r>
           </w:p>
         </w:tc>
@@ -5133,7 +5239,21 @@
         <w:rPr>
           <w:rFonts w:hint="eastAsia"/>
         </w:rPr>
-        <w:t>具有常见报警屏显功能，如</w:t>
+        <w:t>具有常见</w:t>
+      </w:r>
+      <w:proofErr w:type="gramStart"/>
+      <w:r>
+        <w:rPr>
+          <w:rFonts w:hint="eastAsia"/>
+        </w:rPr>
+        <w:t>报警屏显功能</w:t>
+      </w:r>
+      <w:proofErr w:type="gramEnd"/>
+      <w:r>
+        <w:rPr>
+          <w:rFonts w:hint="eastAsia"/>
+        </w:rPr>
+        <w:t>，如</w:t>
       </w:r>
       <w:r>
         <w:rPr>
@@ -5203,11 +5323,19 @@
           <w:rFonts w:hint="eastAsia"/>
         </w:rPr>
       </w:pPr>
-      <w:r>
-        <w:rPr>
-          <w:rFonts w:hint="eastAsia"/>
-        </w:rPr>
-        <w:t>mos管</w:t>
+      <w:proofErr w:type="spellStart"/>
+      <w:r>
+        <w:rPr>
+          <w:rFonts w:hint="eastAsia"/>
+        </w:rPr>
+        <w:t>mos</w:t>
+      </w:r>
+      <w:proofErr w:type="spellEnd"/>
+      <w:r>
+        <w:rPr>
+          <w:rFonts w:hint="eastAsia"/>
+        </w:rPr>
+        <w:t>管</w:t>
       </w:r>
       <w:r>
         <w:rPr>
@@ -5237,7 +5365,21 @@
         <w:rPr>
           <w:rFonts w:hint="eastAsia"/>
         </w:rPr>
-        <w:t>，回差5°C，即当高于80°C时进入高温降速状态，低于75°C时退出；</w:t>
+        <w:t>，</w:t>
+      </w:r>
+      <w:proofErr w:type="gramStart"/>
+      <w:r>
+        <w:rPr>
+          <w:rFonts w:hint="eastAsia"/>
+        </w:rPr>
+        <w:t>回差</w:t>
+      </w:r>
+      <w:proofErr w:type="gramEnd"/>
+      <w:r>
+        <w:rPr>
+          <w:rFonts w:hint="eastAsia"/>
+        </w:rPr>
+        <w:t>5°C，即当高于80°C时进入高温降速状态，低于75°C时退出；</w:t>
       </w:r>
     </w:p>
     <w:p>
@@ -5656,7 +5798,21 @@
         <w:rPr>
           <w:rFonts w:hint="eastAsia"/>
         </w:rPr>
-        <w:t>，回差5°C，即当高于70°C时进入高温降速状态，低于6</w:t>
+        <w:t>，</w:t>
+      </w:r>
+      <w:proofErr w:type="gramStart"/>
+      <w:r>
+        <w:rPr>
+          <w:rFonts w:hint="eastAsia"/>
+        </w:rPr>
+        <w:t>回差</w:t>
+      </w:r>
+      <w:proofErr w:type="gramEnd"/>
+      <w:r>
+        <w:rPr>
+          <w:rFonts w:hint="eastAsia"/>
+        </w:rPr>
+        <w:t>5°C，即当高于70°C时进入高温降速状态，低于6</w:t>
       </w:r>
       <w:r>
         <w:rPr>
@@ -6418,7 +6574,21 @@
               <w:rPr>
                 <w:rFonts w:hint="eastAsia"/>
               </w:rPr>
-              <w:t>自由调节游泳时间与泳速强度，可在预设目标时间内畅游</w:t>
+              <w:t>自由调节游泳时间</w:t>
+            </w:r>
+            <w:proofErr w:type="gramStart"/>
+            <w:r>
+              <w:rPr>
+                <w:rFonts w:hint="eastAsia"/>
+              </w:rPr>
+              <w:t>与泳速</w:t>
+            </w:r>
+            <w:proofErr w:type="gramEnd"/>
+            <w:r>
+              <w:rPr>
+                <w:rFonts w:hint="eastAsia"/>
+              </w:rPr>
+              <w:t>强度，可在预设目标时间内畅游</w:t>
             </w:r>
           </w:p>
         </w:tc>
@@ -7504,6 +7674,7 @@
                 <w:rFonts w:hint="eastAsia"/>
               </w:rPr>
             </w:pPr>
+            <w:proofErr w:type="spellStart"/>
             <w:r>
               <w:t>W</w:t>
             </w:r>
@@ -7511,7 +7682,14 @@
               <w:rPr>
                 <w:rFonts w:hint="eastAsia"/>
               </w:rPr>
-              <w:t>ifi图标</w:t>
+              <w:t>ifi</w:t>
+            </w:r>
+            <w:proofErr w:type="spellEnd"/>
+            <w:r>
+              <w:rPr>
+                <w:rFonts w:hint="eastAsia"/>
+              </w:rPr>
+              <w:t>图标</w:t>
             </w:r>
           </w:p>
         </w:tc>
@@ -7722,12 +7900,14 @@
                 <w:rFonts w:hint="eastAsia"/>
               </w:rPr>
             </w:pPr>
+            <w:proofErr w:type="gramStart"/>
             <w:r>
               <w:rPr>
                 <w:rFonts w:hint="eastAsia"/>
               </w:rPr>
               <w:t>蓝牙图标</w:t>
             </w:r>
+            <w:proofErr w:type="gramEnd"/>
           </w:p>
         </w:tc>
         <w:tc>
@@ -7758,7 +7938,21 @@
               <w:rPr>
                 <w:rFonts w:hint="eastAsia"/>
               </w:rPr>
-              <w:t>无配对蓝牙:</w:t>
+              <w:t>无</w:t>
+            </w:r>
+            <w:proofErr w:type="gramStart"/>
+            <w:r>
+              <w:rPr>
+                <w:rFonts w:hint="eastAsia"/>
+              </w:rPr>
+              <w:t>配对蓝牙</w:t>
+            </w:r>
+            <w:proofErr w:type="gramEnd"/>
+            <w:r>
+              <w:rPr>
+                <w:rFonts w:hint="eastAsia"/>
+              </w:rPr>
+              <w:t>:</w:t>
             </w:r>
             <w:r>
               <w:rPr>
@@ -8031,7 +8225,14 @@
               <w:rPr>
                 <w:rFonts w:hint="eastAsia"/>
               </w:rPr>
-              <w:t>开机：关机时</w:t>
+              <w:t>开机：关机</w:t>
+            </w:r>
+            <w:proofErr w:type="gramStart"/>
+            <w:r>
+              <w:rPr>
+                <w:rFonts w:hint="eastAsia"/>
+              </w:rPr>
+              <w:t>时</w:t>
             </w:r>
             <w:r>
               <w:rPr>
@@ -8043,7 +8244,14 @@
               <w:rPr>
                 <w:rFonts w:hint="eastAsia"/>
               </w:rPr>
-              <w:t>按开关键开机</w:t>
+              <w:t>按开</w:t>
+            </w:r>
+            <w:proofErr w:type="gramEnd"/>
+            <w:r>
+              <w:rPr>
+                <w:rFonts w:hint="eastAsia"/>
+              </w:rPr>
+              <w:t>关键开机</w:t>
             </w:r>
             <w:r>
               <w:rPr>
@@ -8105,6 +8313,7 @@
                 <w:rFonts w:hint="eastAsia"/>
               </w:rPr>
             </w:pPr>
+            <w:proofErr w:type="gramStart"/>
             <w:r>
               <w:rPr>
                 <w:rFonts w:hint="eastAsia"/>
@@ -8121,7 +8330,14 @@
               <w:rPr>
                 <w:rFonts w:hint="eastAsia"/>
               </w:rPr>
-              <w:t>秒进入关机状态</w:t>
+              <w:t>秒</w:t>
+            </w:r>
+            <w:proofErr w:type="gramEnd"/>
+            <w:r>
+              <w:rPr>
+                <w:rFonts w:hint="eastAsia"/>
+              </w:rPr>
+              <w:t>进入关机状态</w:t>
             </w:r>
             <w:r>
               <w:rPr>
@@ -8372,7 +8588,21 @@
               <w:rPr>
                 <w:rFonts w:hint="eastAsia"/>
               </w:rPr>
-              <w:t>切换至训练模式，冲浪模式及自由模式。</w:t>
+              <w:t>切换</w:t>
+            </w:r>
+            <w:proofErr w:type="gramStart"/>
+            <w:r>
+              <w:rPr>
+                <w:rFonts w:hint="eastAsia"/>
+              </w:rPr>
+              <w:t>至训练</w:t>
+            </w:r>
+            <w:proofErr w:type="gramEnd"/>
+            <w:r>
+              <w:rPr>
+                <w:rFonts w:hint="eastAsia"/>
+              </w:rPr>
+              <w:t>模式，冲浪模式及自由模式。</w:t>
             </w:r>
           </w:p>
         </w:tc>
@@ -8786,7 +9016,21 @@
         <w:rPr>
           <w:rFonts w:hint="eastAsia"/>
         </w:rPr>
-        <w:t>再显示产品机型号</w:t>
+        <w:t>再显示</w:t>
+      </w:r>
+      <w:proofErr w:type="gramStart"/>
+      <w:r>
+        <w:rPr>
+          <w:rFonts w:hint="eastAsia"/>
+        </w:rPr>
+        <w:t>产品机</w:t>
+      </w:r>
+      <w:proofErr w:type="gramEnd"/>
+      <w:r>
+        <w:rPr>
+          <w:rFonts w:hint="eastAsia"/>
+        </w:rPr>
+        <w:t>型号</w:t>
       </w:r>
       <w:r>
         <w:rPr>
@@ -9034,15 +9278,24 @@
         <w:rPr>
           <w:rFonts w:hint="eastAsia"/>
         </w:rPr>
-        <w:t>上电完成</w:t>
+        <w:t>上</w:t>
+      </w:r>
+      <w:proofErr w:type="gramStart"/>
+      <w:r>
+        <w:rPr>
+          <w:rFonts w:hint="eastAsia"/>
+        </w:rPr>
+        <w:t>电完成</w:t>
       </w:r>
       <w:commentRangeStart w:id="29"/>
+      <w:proofErr w:type="gramEnd"/>
       <w:r>
         <w:rPr>
           <w:rFonts w:hint="eastAsia"/>
         </w:rPr>
         <w:t>后，</w:t>
       </w:r>
+      <w:proofErr w:type="gramStart"/>
       <w:r>
         <w:rPr>
           <w:rFonts w:hint="eastAsia"/>
@@ -9055,6 +9308,7 @@
         </w:rPr>
         <w:t>开</w:t>
       </w:r>
+      <w:proofErr w:type="gramEnd"/>
       <w:r>
         <w:rPr>
           <w:rFonts w:hint="eastAsia"/>
@@ -9394,8 +9648,16 @@
         <w:rPr>
           <w:rFonts w:hint="eastAsia"/>
         </w:rPr>
-        <w:t>任意模式下长按开</w:t>
-      </w:r>
+        <w:t>任意模式</w:t>
+      </w:r>
+      <w:proofErr w:type="gramStart"/>
+      <w:r>
+        <w:rPr>
+          <w:rFonts w:hint="eastAsia"/>
+        </w:rPr>
+        <w:t>下长按开</w:t>
+      </w:r>
+      <w:proofErr w:type="gramEnd"/>
       <w:r>
         <w:rPr>
           <w:rFonts w:hint="eastAsia"/>
@@ -9719,8 +9981,16 @@
         <w:rPr>
           <w:rFonts w:hint="eastAsia"/>
         </w:rPr>
-        <w:t>暂停：系统在运行状态或设置状态下，短按开</w:t>
-      </w:r>
+        <w:t>暂停：系统在运行状态或设置状态下，</w:t>
+      </w:r>
+      <w:proofErr w:type="gramStart"/>
+      <w:r>
+        <w:rPr>
+          <w:rFonts w:hint="eastAsia"/>
+        </w:rPr>
+        <w:t>短按开</w:t>
+      </w:r>
+      <w:proofErr w:type="gramEnd"/>
       <w:r>
         <w:rPr>
           <w:rFonts w:hint="eastAsia"/>
@@ -10287,8 +10557,16 @@
         <w:rPr>
           <w:rFonts w:hint="eastAsia"/>
         </w:rPr>
-        <w:t>恢复：暂停状态下短按开</w:t>
-      </w:r>
+        <w:t>恢复：暂停状态</w:t>
+      </w:r>
+      <w:proofErr w:type="gramStart"/>
+      <w:r>
+        <w:rPr>
+          <w:rFonts w:hint="eastAsia"/>
+        </w:rPr>
+        <w:t>下短按开</w:t>
+      </w:r>
+      <w:proofErr w:type="gramEnd"/>
       <w:r>
         <w:rPr>
           <w:rFonts w:hint="eastAsia"/>
@@ -10363,7 +10641,21 @@
         <w:rPr>
           <w:rFonts w:hint="eastAsia"/>
         </w:rPr>
-        <w:t>，会导致运行状态重置，那此时恢复后系统将重新开始运行。</w:t>
+        <w:t>，会导致运行状态重置，</w:t>
+      </w:r>
+      <w:proofErr w:type="gramStart"/>
+      <w:r>
+        <w:rPr>
+          <w:rFonts w:hint="eastAsia"/>
+        </w:rPr>
+        <w:t>那此时</w:t>
+      </w:r>
+      <w:proofErr w:type="gramEnd"/>
+      <w:r>
+        <w:rPr>
+          <w:rFonts w:hint="eastAsia"/>
+        </w:rPr>
+        <w:t>恢复后系统将重新开始运行。</w:t>
       </w:r>
     </w:p>
     <w:p>
@@ -11182,7 +11474,7 @@
           <w:noProof/>
         </w:rPr>
         <w:drawing>
-          <wp:inline distT="0" distB="0" distL="0" distR="0" wp14:anchorId="7923CE30" wp14:editId="103D2103">
+          <wp:inline distT="0" distB="0" distL="0" distR="0" wp14:anchorId="7923CE30" wp14:editId="222F73E0">
             <wp:extent cx="1239673" cy="1239673"/>
             <wp:effectExtent l="0" t="0" r="0" b="0"/>
             <wp:docPr id="1009237329" name="图片 15"/>
@@ -11242,7 +11534,7 @@
           <w:noProof/>
         </w:rPr>
         <w:drawing>
-          <wp:inline distT="0" distB="0" distL="0" distR="0" wp14:anchorId="798D8DB8" wp14:editId="5A9138CE">
+          <wp:inline distT="0" distB="0" distL="0" distR="0" wp14:anchorId="798D8DB8" wp14:editId="1B0822E5">
             <wp:extent cx="1241123" cy="1244895"/>
             <wp:effectExtent l="0" t="0" r="0" b="0"/>
             <wp:docPr id="380979457" name="图片 16"/>
@@ -11362,7 +11654,7 @@
           <w:noProof/>
         </w:rPr>
         <w:drawing>
-          <wp:inline distT="0" distB="0" distL="0" distR="0" wp14:anchorId="17C3FAFF" wp14:editId="0653DEA6">
+          <wp:inline distT="0" distB="0" distL="0" distR="0" wp14:anchorId="17C3FAFF" wp14:editId="2D331061">
             <wp:extent cx="1230551" cy="1230551"/>
             <wp:effectExtent l="0" t="0" r="8255" b="8255"/>
             <wp:docPr id="1628635511" name="图片 18"/>
@@ -11422,7 +11714,7 @@
           <w:noProof/>
         </w:rPr>
         <w:drawing>
-          <wp:inline distT="0" distB="0" distL="0" distR="0" wp14:anchorId="42BC7A8F" wp14:editId="2CE5C8C4">
+          <wp:inline distT="0" distB="0" distL="0" distR="0" wp14:anchorId="42BC7A8F" wp14:editId="5669A02F">
             <wp:extent cx="1234897" cy="1234897"/>
             <wp:effectExtent l="0" t="0" r="3810" b="3810"/>
             <wp:docPr id="867404742" name="图片 19"/>
@@ -11951,7 +12243,13 @@
                               <w:rPr>
                                 <w:rFonts w:hint="eastAsia"/>
                               </w:rPr>
-                              <w:t>3秒</w:t>
+                              <w:t>3</w:t>
+                            </w:r>
+                            <w:r>
+                              <w:rPr>
+                                <w:rFonts w:hint="eastAsia"/>
+                              </w:rPr>
+                              <w:t>秒</w:t>
                             </w:r>
                           </w:p>
                         </w:txbxContent>
@@ -11990,7 +12288,13 @@
                         <w:rPr>
                           <w:rFonts w:hint="eastAsia"/>
                         </w:rPr>
-                        <w:t>3秒</w:t>
+                        <w:t>3</w:t>
+                      </w:r>
+                      <w:r>
+                        <w:rPr>
+                          <w:rFonts w:hint="eastAsia"/>
+                        </w:rPr>
+                        <w:t>秒</w:t>
                       </w:r>
                     </w:p>
                   </w:txbxContent>
@@ -12349,7 +12653,7 @@
           <w:noProof/>
         </w:rPr>
         <w:drawing>
-          <wp:inline distT="0" distB="0" distL="0" distR="0" wp14:anchorId="21053BAD" wp14:editId="43C9B9B2">
+          <wp:inline distT="0" distB="0" distL="0" distR="0" wp14:anchorId="21053BAD" wp14:editId="3F485ECC">
             <wp:extent cx="1139286" cy="1161901"/>
             <wp:effectExtent l="0" t="0" r="3810" b="635"/>
             <wp:docPr id="1312552358" name="图片 1"/>
@@ -15554,7 +15858,7 @@
         </w:rPr>
         <w:lastRenderedPageBreak/>
         <w:drawing>
-          <wp:inline distT="0" distB="0" distL="0" distR="0" wp14:anchorId="4F22E8D3" wp14:editId="13587694">
+          <wp:inline distT="0" distB="0" distL="0" distR="0" wp14:anchorId="4F22E8D3" wp14:editId="3FC33801">
             <wp:extent cx="1236321" cy="1199816"/>
             <wp:effectExtent l="0" t="0" r="2540" b="635"/>
             <wp:docPr id="1213411687" name="图片 26"/>
@@ -15613,7 +15917,7 @@
           <w:noProof/>
         </w:rPr>
         <w:drawing>
-          <wp:inline distT="0" distB="0" distL="0" distR="0" wp14:anchorId="59AE43DD" wp14:editId="6AA33C98">
+          <wp:inline distT="0" distB="0" distL="0" distR="0" wp14:anchorId="59AE43DD" wp14:editId="0202C81A">
             <wp:extent cx="1211164" cy="1207494"/>
             <wp:effectExtent l="0" t="0" r="8255" b="0"/>
             <wp:docPr id="397852084" name="图片 27"/>
@@ -15673,7 +15977,7 @@
           <w:noProof/>
         </w:rPr>
         <w:drawing>
-          <wp:inline distT="0" distB="0" distL="0" distR="0" wp14:anchorId="757D277A" wp14:editId="47783C04">
+          <wp:inline distT="0" distB="0" distL="0" distR="0" wp14:anchorId="757D277A" wp14:editId="466A95D4">
             <wp:extent cx="1208592" cy="1208592"/>
             <wp:effectExtent l="0" t="0" r="0" b="0"/>
             <wp:docPr id="1677672133" name="图片 28"/>
@@ -15733,7 +16037,7 @@
           <w:noProof/>
         </w:rPr>
         <w:drawing>
-          <wp:inline distT="0" distB="0" distL="0" distR="0" wp14:anchorId="62451D3C" wp14:editId="1E088237">
+          <wp:inline distT="0" distB="0" distL="0" distR="0" wp14:anchorId="62451D3C" wp14:editId="72C68F0B">
             <wp:extent cx="1194733" cy="1206946"/>
             <wp:effectExtent l="0" t="0" r="5715" b="0"/>
             <wp:docPr id="1390059087" name="图片 29"/>
@@ -15793,7 +16097,7 @@
           <w:noProof/>
         </w:rPr>
         <w:drawing>
-          <wp:inline distT="0" distB="0" distL="0" distR="0" wp14:anchorId="7240C26E" wp14:editId="37C1B9FA">
+          <wp:inline distT="0" distB="0" distL="0" distR="0" wp14:anchorId="7240C26E" wp14:editId="033A6879">
             <wp:extent cx="1228388" cy="1220387"/>
             <wp:effectExtent l="0" t="0" r="0" b="0"/>
             <wp:docPr id="528865087" name="图片 30"/>
@@ -17039,11 +17343,33 @@
         </w:rPr>
       </w:pPr>
       <w:bookmarkStart w:id="40" w:name="_Toc173242558"/>
-      <w:r>
-        <w:rPr>
-          <w:rFonts w:hint="eastAsia"/>
-        </w:rPr>
-        <w:t>Wifi联网和蓝牙遥控器配对</w:t>
+      <w:proofErr w:type="spellStart"/>
+      <w:r>
+        <w:rPr>
+          <w:rFonts w:hint="eastAsia"/>
+        </w:rPr>
+        <w:t>Wifi</w:t>
+      </w:r>
+      <w:proofErr w:type="spellEnd"/>
+      <w:r>
+        <w:rPr>
+          <w:rFonts w:hint="eastAsia"/>
+        </w:rPr>
+        <w:t>联网</w:t>
+      </w:r>
+      <w:proofErr w:type="gramStart"/>
+      <w:r>
+        <w:rPr>
+          <w:rFonts w:hint="eastAsia"/>
+        </w:rPr>
+        <w:t>和蓝牙遥控器</w:t>
+      </w:r>
+      <w:proofErr w:type="gramEnd"/>
+      <w:r>
+        <w:rPr>
+          <w:rFonts w:hint="eastAsia"/>
+        </w:rPr>
+        <w:t>配对</w:t>
       </w:r>
       <w:bookmarkEnd w:id="40"/>
     </w:p>
@@ -17058,11 +17384,19 @@
           <w:rFonts w:hint="eastAsia"/>
         </w:rPr>
       </w:pPr>
-      <w:r>
-        <w:rPr>
-          <w:rFonts w:hint="eastAsia"/>
-        </w:rPr>
-        <w:t>Wifi联网：</w:t>
+      <w:proofErr w:type="spellStart"/>
+      <w:r>
+        <w:rPr>
+          <w:rFonts w:hint="eastAsia"/>
+        </w:rPr>
+        <w:t>Wifi</w:t>
+      </w:r>
+      <w:proofErr w:type="spellEnd"/>
+      <w:r>
+        <w:rPr>
+          <w:rFonts w:hint="eastAsia"/>
+        </w:rPr>
+        <w:t>联网：</w:t>
       </w:r>
       <w:r>
         <w:rPr>
@@ -17190,7 +17524,21 @@
         <w:rPr>
           <w:rFonts w:hint="eastAsia"/>
         </w:rPr>
-        <w:t>秒，进入Wifi配网模式，此时</w:t>
+        <w:t>秒，进入</w:t>
+      </w:r>
+      <w:proofErr w:type="spellStart"/>
+      <w:r>
+        <w:rPr>
+          <w:rFonts w:hint="eastAsia"/>
+        </w:rPr>
+        <w:t>Wifi</w:t>
+      </w:r>
+      <w:proofErr w:type="spellEnd"/>
+      <w:r>
+        <w:rPr>
+          <w:rFonts w:hint="eastAsia"/>
+        </w:rPr>
+        <w:t>配网模式，此时</w:t>
       </w:r>
       <w:r>
         <w:rPr>
@@ -17476,7 +17824,21 @@
         <w:rPr>
           <w:rFonts w:hint="eastAsia"/>
         </w:rPr>
-        <w:t>进入故障状态开始快速闪烁。出现故障状态请排查网络或根据app操作说明进行排查，如果原wifi热点失效可重新进行配网操作；</w:t>
+        <w:t>进入故障状态开始快速闪烁。出现故障状态请排查网络或根据app操作说明进行排查，如果原</w:t>
+      </w:r>
+      <w:proofErr w:type="spellStart"/>
+      <w:r>
+        <w:rPr>
+          <w:rFonts w:hint="eastAsia"/>
+        </w:rPr>
+        <w:t>wifi</w:t>
+      </w:r>
+      <w:proofErr w:type="spellEnd"/>
+      <w:r>
+        <w:rPr>
+          <w:rFonts w:hint="eastAsia"/>
+        </w:rPr>
+        <w:t>热点失效可重新进行配网操作；</w:t>
       </w:r>
     </w:p>
     <w:p>
@@ -17490,11 +17852,19 @@
           <w:rFonts w:hint="eastAsia"/>
         </w:rPr>
       </w:pPr>
-      <w:r>
-        <w:rPr>
-          <w:rFonts w:hint="eastAsia"/>
-        </w:rPr>
-        <w:t>蓝牙遥控器配对：</w:t>
+      <w:proofErr w:type="gramStart"/>
+      <w:r>
+        <w:rPr>
+          <w:rFonts w:hint="eastAsia"/>
+        </w:rPr>
+        <w:t>蓝牙遥控器</w:t>
+      </w:r>
+      <w:proofErr w:type="gramEnd"/>
+      <w:r>
+        <w:rPr>
+          <w:rFonts w:hint="eastAsia"/>
+        </w:rPr>
+        <w:t>配对：</w:t>
       </w:r>
       <w:r>
         <w:rPr>
@@ -17622,7 +17992,14 @@
         <w:rPr>
           <w:rFonts w:hint="eastAsia"/>
         </w:rPr>
-        <w:t>秒，进入</w:t>
+        <w:t>秒，</w:t>
+      </w:r>
+      <w:proofErr w:type="gramStart"/>
+      <w:r>
+        <w:rPr>
+          <w:rFonts w:hint="eastAsia"/>
+        </w:rPr>
+        <w:t>进入</w:t>
       </w:r>
       <w:r>
         <w:rPr>
@@ -17630,6 +18007,7 @@
         </w:rPr>
         <w:t>蓝牙配对</w:t>
       </w:r>
+      <w:proofErr w:type="gramEnd"/>
       <w:r>
         <w:rPr>
           <w:rFonts w:hint="eastAsia"/>
@@ -17692,7 +18070,21 @@
         <w:rPr>
           <w:rFonts w:hint="eastAsia"/>
         </w:rPr>
-        <w:t>逆流器专门的遥控器</w:t>
+        <w:t>逆流</w:t>
+      </w:r>
+      <w:proofErr w:type="gramStart"/>
+      <w:r>
+        <w:rPr>
+          <w:rFonts w:hint="eastAsia"/>
+        </w:rPr>
+        <w:t>器专门</w:t>
+      </w:r>
+      <w:proofErr w:type="gramEnd"/>
+      <w:r>
+        <w:rPr>
+          <w:rFonts w:hint="eastAsia"/>
+        </w:rPr>
+        <w:t>的遥控器</w:t>
       </w:r>
       <w:r>
         <w:rPr>
@@ -17884,6 +18276,7 @@
           <w:rFonts w:hint="eastAsia"/>
         </w:rPr>
       </w:pPr>
+      <w:proofErr w:type="gramStart"/>
       <w:r>
         <w:rPr>
           <w:rFonts w:hint="eastAsia"/>
@@ -17896,11 +18289,19 @@
         </w:rPr>
         <w:t>蓝牙配对</w:t>
       </w:r>
-      <w:r>
-        <w:rPr>
-          <w:rFonts w:hint="eastAsia"/>
-        </w:rPr>
-        <w:t>后，下次开机会自动连接</w:t>
+      <w:proofErr w:type="gramEnd"/>
+      <w:r>
+        <w:rPr>
+          <w:rFonts w:hint="eastAsia"/>
+        </w:rPr>
+        <w:t>后，下次开机会自动</w:t>
+      </w:r>
+      <w:proofErr w:type="gramStart"/>
+      <w:r>
+        <w:rPr>
+          <w:rFonts w:hint="eastAsia"/>
+        </w:rPr>
+        <w:t>连接</w:t>
       </w:r>
       <w:r>
         <w:rPr>
@@ -17908,6 +18309,7 @@
         </w:rPr>
         <w:t>蓝牙遥控器</w:t>
       </w:r>
+      <w:proofErr w:type="gramEnd"/>
       <w:r>
         <w:rPr>
           <w:rFonts w:hint="eastAsia"/>
@@ -19190,8 +19592,16 @@
         <w:rPr>
           <w:rFonts w:hint="eastAsia"/>
         </w:rPr>
-        <w:t>参数值+1，长按超过</w:t>
-      </w:r>
+        <w:t>参数值+1，</w:t>
+      </w:r>
+      <w:proofErr w:type="gramStart"/>
+      <w:r>
+        <w:rPr>
+          <w:rFonts w:hint="eastAsia"/>
+        </w:rPr>
+        <w:t>长按超过</w:t>
+      </w:r>
+      <w:proofErr w:type="gramEnd"/>
       <w:r>
         <w:rPr>
           <w:rFonts w:hint="eastAsia"/>
@@ -19260,8 +19670,16 @@
         <w:rPr>
           <w:rFonts w:hint="eastAsia"/>
         </w:rPr>
-        <w:t>参数值-1，长按超过</w:t>
-      </w:r>
+        <w:t>参数值-1，</w:t>
+      </w:r>
+      <w:proofErr w:type="gramStart"/>
+      <w:r>
+        <w:rPr>
+          <w:rFonts w:hint="eastAsia"/>
+        </w:rPr>
+        <w:t>长按超过</w:t>
+      </w:r>
+      <w:proofErr w:type="gramEnd"/>
       <w:r>
         <w:rPr>
           <w:rFonts w:hint="eastAsia"/>
@@ -19613,13 +20031,23 @@
                 <w:szCs w:val="16"/>
               </w:rPr>
             </w:pPr>
+            <w:proofErr w:type="gramStart"/>
             <w:r>
               <w:rPr>
                 <w:rFonts w:hint="eastAsia"/>
                 <w:sz w:val="16"/>
                 <w:szCs w:val="16"/>
               </w:rPr>
-              <w:t>长按可快速调节</w:t>
+              <w:t>长按可</w:t>
+            </w:r>
+            <w:proofErr w:type="gramEnd"/>
+            <w:r>
+              <w:rPr>
+                <w:rFonts w:hint="eastAsia"/>
+                <w:sz w:val="16"/>
+                <w:szCs w:val="16"/>
+              </w:rPr>
+              <w:t>快速调节</w:t>
             </w:r>
           </w:p>
           <w:p>
@@ -20033,26 +20461,25 @@
                 <w:sz w:val="16"/>
                 <w:szCs w:val="16"/>
               </w:rPr>
-              <w:t>4：wifi无效</w:t>
-            </w:r>
-          </w:p>
-          <w:p>
-            <w:pPr>
-              <w:pStyle w:val="6d40456e-b323-429d-9693-bbe1e67bb9c3"/>
-              <w:spacing w:line="60" w:lineRule="auto"/>
+              <w:t>4：</w:t>
+            </w:r>
+            <w:proofErr w:type="spellStart"/>
+            <w:r>
               <w:rPr>
                 <w:rFonts w:hint="eastAsia"/>
                 <w:sz w:val="16"/>
                 <w:szCs w:val="16"/>
               </w:rPr>
-            </w:pPr>
+              <w:t>wifi</w:t>
+            </w:r>
+            <w:proofErr w:type="spellEnd"/>
             <w:r>
               <w:rPr>
                 <w:rFonts w:hint="eastAsia"/>
                 <w:sz w:val="16"/>
                 <w:szCs w:val="16"/>
               </w:rPr>
-              <w:t>5：遥控与wifi无效</w:t>
+              <w:t>无效</w:t>
             </w:r>
           </w:p>
           <w:p>
@@ -20071,25 +20498,98 @@
                 <w:sz w:val="16"/>
                 <w:szCs w:val="16"/>
               </w:rPr>
-              <w:t>6：485与wifi无效</w:t>
-            </w:r>
-          </w:p>
-          <w:p>
-            <w:pPr>
-              <w:pStyle w:val="6d40456e-b323-429d-9693-bbe1e67bb9c3"/>
-              <w:spacing w:line="60" w:lineRule="auto"/>
-              <w:rPr>
-                <w:rFonts w:hint="eastAsia"/>
-                <w:szCs w:val="22"/>
-              </w:rPr>
-            </w:pPr>
+              <w:t>5：遥控与</w:t>
+            </w:r>
+            <w:proofErr w:type="spellStart"/>
             <w:r>
               <w:rPr>
                 <w:rFonts w:hint="eastAsia"/>
                 <w:sz w:val="16"/>
                 <w:szCs w:val="16"/>
               </w:rPr>
-              <w:t>7：遥控，485，wifi无效</w:t>
+              <w:t>wifi</w:t>
+            </w:r>
+            <w:proofErr w:type="spellEnd"/>
+            <w:r>
+              <w:rPr>
+                <w:rFonts w:hint="eastAsia"/>
+                <w:sz w:val="16"/>
+                <w:szCs w:val="16"/>
+              </w:rPr>
+              <w:t>无效</w:t>
+            </w:r>
+          </w:p>
+          <w:p>
+            <w:pPr>
+              <w:pStyle w:val="6d40456e-b323-429d-9693-bbe1e67bb9c3"/>
+              <w:spacing w:line="60" w:lineRule="auto"/>
+              <w:rPr>
+                <w:rFonts w:hint="eastAsia"/>
+                <w:sz w:val="16"/>
+                <w:szCs w:val="16"/>
+              </w:rPr>
+            </w:pPr>
+            <w:r>
+              <w:rPr>
+                <w:rFonts w:hint="eastAsia"/>
+                <w:sz w:val="16"/>
+                <w:szCs w:val="16"/>
+              </w:rPr>
+              <w:t>6：485与</w:t>
+            </w:r>
+            <w:proofErr w:type="spellStart"/>
+            <w:r>
+              <w:rPr>
+                <w:rFonts w:hint="eastAsia"/>
+                <w:sz w:val="16"/>
+                <w:szCs w:val="16"/>
+              </w:rPr>
+              <w:t>wifi</w:t>
+            </w:r>
+            <w:proofErr w:type="spellEnd"/>
+            <w:r>
+              <w:rPr>
+                <w:rFonts w:hint="eastAsia"/>
+                <w:sz w:val="16"/>
+                <w:szCs w:val="16"/>
+              </w:rPr>
+              <w:t>无效</w:t>
+            </w:r>
+          </w:p>
+          <w:p>
+            <w:pPr>
+              <w:pStyle w:val="6d40456e-b323-429d-9693-bbe1e67bb9c3"/>
+              <w:spacing w:line="60" w:lineRule="auto"/>
+              <w:rPr>
+                <w:rFonts w:hint="eastAsia"/>
+                <w:szCs w:val="22"/>
+              </w:rPr>
+            </w:pPr>
+            <w:r>
+              <w:rPr>
+                <w:rFonts w:hint="eastAsia"/>
+                <w:sz w:val="16"/>
+                <w:szCs w:val="16"/>
+              </w:rPr>
+              <w:t>7：遥控，485，</w:t>
+            </w:r>
+            <w:proofErr w:type="spellStart"/>
+            <w:r>
+              <w:rPr>
+                <w:rFonts w:hint="eastAsia"/>
+                <w:sz w:val="16"/>
+                <w:szCs w:val="16"/>
+              </w:rPr>
+              <w:t>wifi</w:t>
+            </w:r>
+            <w:proofErr w:type="spellEnd"/>
+            <w:r>
+              <w:rPr>
+                <w:rFonts w:hint="eastAsia"/>
+                <w:sz w:val="16"/>
+                <w:szCs w:val="16"/>
+              </w:rPr>
+              <w:t>无效</w:t>
             </w:r>
           </w:p>
         </w:tc>
@@ -20242,8 +20742,16 @@
               <w:rPr>
                 <w:rFonts w:hint="eastAsia"/>
               </w:rPr>
-              <w:t>V xx.xx</w:t>
-            </w:r>
+              <w:t xml:space="preserve">V </w:t>
+            </w:r>
+            <w:proofErr w:type="spellStart"/>
+            <w:r>
+              <w:rPr>
+                <w:rFonts w:hint="eastAsia"/>
+              </w:rPr>
+              <w:t>xx.xx</w:t>
+            </w:r>
+            <w:proofErr w:type="spellEnd"/>
           </w:p>
           <w:p>
             <w:pPr>
@@ -20339,7 +20847,21 @@
               <w:rPr>
                 <w:rFonts w:hint="eastAsia"/>
               </w:rPr>
-              <w:t>驱动板软件版本</w:t>
+              <w:t>驱动</w:t>
+            </w:r>
+            <w:proofErr w:type="gramStart"/>
+            <w:r>
+              <w:rPr>
+                <w:rFonts w:hint="eastAsia"/>
+              </w:rPr>
+              <w:t>板软件</w:t>
+            </w:r>
+            <w:proofErr w:type="gramEnd"/>
+            <w:r>
+              <w:rPr>
+                <w:rFonts w:hint="eastAsia"/>
+              </w:rPr>
+              <w:t>版本</w:t>
             </w:r>
           </w:p>
         </w:tc>
@@ -20410,8 +20932,16 @@
               <w:rPr>
                 <w:rFonts w:hint="eastAsia"/>
               </w:rPr>
-              <w:t>V xx.xx</w:t>
-            </w:r>
+              <w:t xml:space="preserve">V </w:t>
+            </w:r>
+            <w:proofErr w:type="spellStart"/>
+            <w:r>
+              <w:rPr>
+                <w:rFonts w:hint="eastAsia"/>
+              </w:rPr>
+              <w:t>xx.xx</w:t>
+            </w:r>
+            <w:proofErr w:type="spellEnd"/>
           </w:p>
           <w:p>
             <w:pPr>
@@ -20572,7 +21102,7 @@
         <w:rPr>
           <w:rFonts w:hint="eastAsia"/>
         </w:rPr>
-        <w:t>2分钟</w:t>
+        <w:t>10秒</w:t>
       </w:r>
       <w:r>
         <w:rPr>
@@ -20584,7 +21114,19 @@
         <w:rPr>
           <w:rFonts w:hint="eastAsia"/>
         </w:rPr>
-        <w:t>自动启动恢复到故障前的运行状态，若运行过程中再次出现故障则再次停机并显示故障代码，继续等待2分钟，以此类推；如果在1小时内连续报3次故障，系统将锁住故障状态不再</w:t>
+        <w:t>自动启动恢复到故障前的运行状态，若运行过程中再次出现故障则再次停机并显示故障代码，继续等待</w:t>
+      </w:r>
+      <w:r>
+        <w:rPr>
+          <w:rFonts w:hint="eastAsia"/>
+        </w:rPr>
+        <w:t>10秒</w:t>
+      </w:r>
+      <w:r>
+        <w:rPr>
+          <w:rFonts w:hint="eastAsia"/>
+        </w:rPr>
+        <w:t>，以此类推；如果在1小时内连续报3次故障，系统将锁住故障状态不再</w:t>
       </w:r>
       <w:r>
         <w:rPr>
@@ -20614,8 +21156,16 @@
         <w:rPr>
           <w:rFonts w:hint="eastAsia"/>
         </w:rPr>
-        <w:t>可按通过</w:t>
-      </w:r>
+        <w:t>可</w:t>
+      </w:r>
+      <w:proofErr w:type="gramStart"/>
+      <w:r>
+        <w:rPr>
+          <w:rFonts w:hint="eastAsia"/>
+        </w:rPr>
+        <w:t>按通过</w:t>
+      </w:r>
+      <w:proofErr w:type="gramEnd"/>
       <w:r>
         <w:rPr>
           <w:noProof/>
@@ -20853,12 +21403,14 @@
         </w:rPr>
         <w:t xml:space="preserve">为故障总数,  </w:t>
       </w:r>
+      <w:proofErr w:type="gramStart"/>
       <w:r>
         <w:rPr>
           <w:rFonts w:hint="eastAsia"/>
         </w:rPr>
         <w:t>中间</w:t>
       </w:r>
+      <w:proofErr w:type="gramEnd"/>
       <w:r>
         <w:rPr>
           <w:noProof/>
@@ -21107,17 +21659,9 @@
       </w:r>
       <w:r>
         <w:rPr>
-          <w:rFonts w:ascii="宋体" w:hAnsi="宋体" w:hint="eastAsia"/>
-          <w:szCs w:val="22"/>
-        </w:rPr>
-        <w:t>2</w:t>
-      </w:r>
-      <w:r>
-        <w:rPr>
-          <w:rFonts w:ascii="宋体" w:hAnsi="宋体" w:hint="eastAsia"/>
-          <w:szCs w:val="22"/>
-        </w:rPr>
-        <w:t>分钟</w:t>
+          <w:rFonts w:hint="eastAsia"/>
+        </w:rPr>
+        <w:t>10秒</w:t>
       </w:r>
       <w:r>
         <w:rPr>
@@ -21258,24 +21802,16 @@
       </w:r>
       <w:r>
         <w:rPr>
+          <w:rFonts w:hint="eastAsia"/>
+        </w:rPr>
+        <w:t>10秒</w:t>
+      </w:r>
+      <w:r>
+        <w:rPr>
           <w:rFonts w:ascii="宋体" w:hAnsi="宋体" w:hint="eastAsia"/>
           <w:szCs w:val="22"/>
         </w:rPr>
-        <w:t>2</w:t>
-      </w:r>
-      <w:r>
-        <w:rPr>
-          <w:rFonts w:ascii="宋体" w:hAnsi="宋体" w:hint="eastAsia"/>
-          <w:szCs w:val="22"/>
-        </w:rPr>
-        <w:t>分钟</w:t>
-      </w:r>
-      <w:r>
-        <w:rPr>
-          <w:rFonts w:ascii="宋体" w:hAnsi="宋体" w:hint="eastAsia"/>
-          <w:szCs w:val="22"/>
-        </w:rPr>
-        <w:t>秒后启动，如连续出现</w:t>
+        <w:t>后启动，如连续出现</w:t>
       </w:r>
       <w:r>
         <w:rPr>
@@ -21371,17 +21907,16 @@
       </w:r>
       <w:r>
         <w:rPr>
+          <w:rFonts w:hint="eastAsia"/>
+        </w:rPr>
+        <w:t>10秒</w:t>
+      </w:r>
+      <w:r>
+        <w:rPr>
           <w:rFonts w:ascii="宋体" w:hAnsi="宋体" w:hint="eastAsia"/>
           <w:szCs w:val="22"/>
         </w:rPr>
-        <w:t>2</w:t>
-      </w:r>
-      <w:r>
-        <w:rPr>
-          <w:rFonts w:ascii="宋体" w:hAnsi="宋体" w:hint="eastAsia"/>
-          <w:szCs w:val="22"/>
-        </w:rPr>
-        <w:t>分钟秒后启动，如连续出现</w:t>
+        <w:t>后启动，如连续出现</w:t>
       </w:r>
       <w:r>
         <w:rPr>
@@ -21507,7 +22042,21 @@
         <w:rPr>
           <w:rFonts w:hint="eastAsia"/>
         </w:rPr>
-        <w:t>驱动板上mos管温度</w:t>
+        <w:t>驱动板上</w:t>
+      </w:r>
+      <w:proofErr w:type="spellStart"/>
+      <w:r>
+        <w:rPr>
+          <w:rFonts w:hint="eastAsia"/>
+        </w:rPr>
+        <w:t>mos</w:t>
+      </w:r>
+      <w:proofErr w:type="spellEnd"/>
+      <w:r>
+        <w:rPr>
+          <w:rFonts w:hint="eastAsia"/>
+        </w:rPr>
+        <w:t>管温度</w:t>
       </w:r>
       <w:r>
         <w:rPr>
@@ -21562,17 +22111,16 @@
       </w:r>
       <w:r>
         <w:rPr>
+          <w:rFonts w:hint="eastAsia"/>
+        </w:rPr>
+        <w:t>10秒</w:t>
+      </w:r>
+      <w:r>
+        <w:rPr>
           <w:rFonts w:ascii="宋体" w:hAnsi="宋体" w:hint="eastAsia"/>
           <w:szCs w:val="22"/>
         </w:rPr>
-        <w:t>2</w:t>
-      </w:r>
-      <w:r>
-        <w:rPr>
-          <w:rFonts w:ascii="宋体" w:hAnsi="宋体" w:hint="eastAsia"/>
-          <w:szCs w:val="22"/>
-        </w:rPr>
-        <w:t>分钟秒后启动，如连续出现</w:t>
+        <w:t>后启动，如连续出现</w:t>
       </w:r>
       <w:r>
         <w:rPr>
@@ -21669,17 +22217,16 @@
       </w:r>
       <w:r>
         <w:rPr>
+          <w:rFonts w:hint="eastAsia"/>
+        </w:rPr>
+        <w:t>10秒</w:t>
+      </w:r>
+      <w:r>
+        <w:rPr>
           <w:rFonts w:ascii="宋体" w:hAnsi="宋体" w:hint="eastAsia"/>
           <w:szCs w:val="22"/>
         </w:rPr>
-        <w:t>2</w:t>
-      </w:r>
-      <w:r>
-        <w:rPr>
-          <w:rFonts w:ascii="宋体" w:hAnsi="宋体" w:hint="eastAsia"/>
-          <w:szCs w:val="22"/>
-        </w:rPr>
-        <w:t>分钟秒后启动，如连续出现</w:t>
+        <w:t>后启动，如连续出现</w:t>
       </w:r>
       <w:r>
         <w:rPr>
@@ -21767,14 +22314,34 @@
           <w:rFonts w:ascii="宋体" w:hAnsi="宋体" w:hint="eastAsia"/>
           <w:szCs w:val="22"/>
         </w:rPr>
-        <w:t>温度传感器恢复正常</w:t>
+        <w:t>停机</w:t>
+      </w:r>
+      <w:r>
+        <w:rPr>
+          <w:rFonts w:hint="eastAsia"/>
+        </w:rPr>
+        <w:t>10秒</w:t>
       </w:r>
       <w:r>
         <w:rPr>
           <w:rFonts w:ascii="宋体" w:hAnsi="宋体" w:hint="eastAsia"/>
           <w:szCs w:val="22"/>
         </w:rPr>
-        <w:t>。</w:t>
+        <w:t>后启动，如连续出现</w:t>
+      </w:r>
+      <w:r>
+        <w:rPr>
+          <w:rFonts w:ascii="宋体" w:hAnsi="宋体" w:hint="eastAsia"/>
+          <w:szCs w:val="22"/>
+        </w:rPr>
+        <w:t>3</w:t>
+      </w:r>
+      <w:r>
+        <w:rPr>
+          <w:rFonts w:ascii="宋体" w:hAnsi="宋体" w:hint="eastAsia"/>
+          <w:szCs w:val="22"/>
+        </w:rPr>
+        <w:t>次，则需手动复位。</w:t>
       </w:r>
     </w:p>
     <w:p>
@@ -21852,17 +22419,16 @@
       </w:r>
       <w:r>
         <w:rPr>
+          <w:rFonts w:hint="eastAsia"/>
+        </w:rPr>
+        <w:t>10秒</w:t>
+      </w:r>
+      <w:r>
+        <w:rPr>
           <w:rFonts w:ascii="宋体" w:hAnsi="宋体" w:hint="eastAsia"/>
           <w:szCs w:val="22"/>
         </w:rPr>
-        <w:t>2</w:t>
-      </w:r>
-      <w:r>
-        <w:rPr>
-          <w:rFonts w:ascii="宋体" w:hAnsi="宋体" w:hint="eastAsia"/>
-          <w:szCs w:val="22"/>
-        </w:rPr>
-        <w:t>分钟秒后启动，如连续出现</w:t>
+        <w:t>后启动，如连续出现</w:t>
       </w:r>
       <w:r>
         <w:rPr>
@@ -22276,8 +22842,18 @@
                 <w:sz w:val="24"/>
                 <w:szCs w:val="24"/>
               </w:rPr>
-              <w:t>小时内连续报超过</w:t>
-            </w:r>
+              <w:t>小时内连续</w:t>
+            </w:r>
+            <w:proofErr w:type="gramStart"/>
+            <w:r>
+              <w:rPr>
+                <w:rFonts w:ascii="宋体" w:hAnsi="宋体" w:hint="eastAsia"/>
+                <w:sz w:val="24"/>
+                <w:szCs w:val="24"/>
+              </w:rPr>
+              <w:t>报超过</w:t>
+            </w:r>
+            <w:proofErr w:type="gramEnd"/>
             <w:r>
               <w:rPr>
                 <w:rFonts w:ascii="宋体" w:hAnsi="宋体" w:hint="eastAsia"/>
@@ -22486,8 +23062,18 @@
                 <w:sz w:val="24"/>
                 <w:szCs w:val="24"/>
               </w:rPr>
-              <w:t>小时内连续报超过</w:t>
-            </w:r>
+              <w:t>小时内连续</w:t>
+            </w:r>
+            <w:proofErr w:type="gramStart"/>
+            <w:r>
+              <w:rPr>
+                <w:rFonts w:ascii="宋体" w:hAnsi="宋体" w:hint="eastAsia"/>
+                <w:sz w:val="24"/>
+                <w:szCs w:val="24"/>
+              </w:rPr>
+              <w:t>报超过</w:t>
+            </w:r>
+            <w:proofErr w:type="gramEnd"/>
             <w:r>
               <w:rPr>
                 <w:rFonts w:ascii="宋体" w:hAnsi="宋体" w:hint="eastAsia"/>
@@ -22719,8 +23305,18 @@
                 <w:sz w:val="24"/>
                 <w:szCs w:val="24"/>
               </w:rPr>
-              <w:t>小时内连续报超过</w:t>
-            </w:r>
+              <w:t>小时内连续</w:t>
+            </w:r>
+            <w:proofErr w:type="gramStart"/>
+            <w:r>
+              <w:rPr>
+                <w:rFonts w:ascii="宋体" w:hAnsi="宋体" w:hint="eastAsia"/>
+                <w:sz w:val="24"/>
+                <w:szCs w:val="24"/>
+              </w:rPr>
+              <w:t>报超过</w:t>
+            </w:r>
+            <w:proofErr w:type="gramEnd"/>
             <w:r>
               <w:rPr>
                 <w:rFonts w:ascii="宋体" w:hAnsi="宋体" w:hint="eastAsia"/>
@@ -23088,7 +23684,7 @@
               <w:pStyle w:val="6d40456e-b323-429d-9693-bbe1e67bb9c3"/>
               <w:spacing w:line="240" w:lineRule="auto"/>
               <w:rPr>
-                <w:rFonts w:ascii="宋体" w:hAnsi="宋体"/>
+                <w:rFonts w:ascii="宋体" w:hAnsi="宋体" w:hint="eastAsia"/>
                 <w:szCs w:val="22"/>
               </w:rPr>
             </w:pPr>
@@ -23119,6 +23715,7 @@
               <w:pStyle w:val="6d40456e-b323-429d-9693-bbe1e67bb9c3"/>
               <w:spacing w:line="240" w:lineRule="auto"/>
               <w:rPr>
+                <w:rFonts w:hint="eastAsia"/>
                 <w:noProof/>
               </w:rPr>
             </w:pPr>
@@ -23200,7 +23797,7 @@
               <w:pStyle w:val="6d40456e-b323-429d-9693-bbe1e67bb9c3"/>
               <w:spacing w:line="240" w:lineRule="auto"/>
               <w:rPr>
-                <w:rFonts w:ascii="宋体" w:hAnsi="宋体"/>
+                <w:rFonts w:ascii="宋体" w:hAnsi="宋体" w:hint="eastAsia"/>
                 <w:szCs w:val="22"/>
               </w:rPr>
             </w:pPr>
@@ -23231,6 +23828,7 @@
               <w:pStyle w:val="6d40456e-b323-429d-9693-bbe1e67bb9c3"/>
               <w:spacing w:line="240" w:lineRule="auto"/>
               <w:rPr>
+                <w:rFonts w:hint="eastAsia"/>
                 <w:noProof/>
               </w:rPr>
             </w:pPr>
@@ -23352,8 +23950,18 @@
                 <w:sz w:val="24"/>
                 <w:szCs w:val="24"/>
               </w:rPr>
-              <w:t>小时内连续报超过</w:t>
-            </w:r>
+              <w:t>小时内连续</w:t>
+            </w:r>
+            <w:proofErr w:type="gramStart"/>
+            <w:r>
+              <w:rPr>
+                <w:rFonts w:ascii="宋体" w:hAnsi="宋体" w:hint="eastAsia"/>
+                <w:sz w:val="24"/>
+                <w:szCs w:val="24"/>
+              </w:rPr>
+              <w:t>报超过</w:t>
+            </w:r>
+            <w:proofErr w:type="gramEnd"/>
             <w:r>
               <w:rPr>
                 <w:rFonts w:ascii="宋体" w:hAnsi="宋体" w:hint="eastAsia"/>
@@ -23551,8 +24159,18 @@
                 <w:sz w:val="24"/>
                 <w:szCs w:val="24"/>
               </w:rPr>
-              <w:t>小时内连续报超过</w:t>
-            </w:r>
+              <w:t>小时内连续</w:t>
+            </w:r>
+            <w:proofErr w:type="gramStart"/>
+            <w:r>
+              <w:rPr>
+                <w:rFonts w:ascii="宋体" w:hAnsi="宋体" w:hint="eastAsia"/>
+                <w:sz w:val="24"/>
+                <w:szCs w:val="24"/>
+              </w:rPr>
+              <w:t>报超过</w:t>
+            </w:r>
+            <w:proofErr w:type="gramEnd"/>
             <w:r>
               <w:rPr>
                 <w:rFonts w:ascii="宋体" w:hAnsi="宋体" w:hint="eastAsia"/>
@@ -23770,8 +24388,18 @@
                 <w:sz w:val="24"/>
                 <w:szCs w:val="24"/>
               </w:rPr>
-              <w:t>小时内连续报超过</w:t>
-            </w:r>
+              <w:t>小时内连续</w:t>
+            </w:r>
+            <w:proofErr w:type="gramStart"/>
+            <w:r>
+              <w:rPr>
+                <w:rFonts w:ascii="宋体" w:hAnsi="宋体" w:hint="eastAsia"/>
+                <w:sz w:val="24"/>
+                <w:szCs w:val="24"/>
+              </w:rPr>
+              <w:t>报超过</w:t>
+            </w:r>
+            <w:proofErr w:type="gramEnd"/>
             <w:r>
               <w:rPr>
                 <w:rFonts w:ascii="宋体" w:hAnsi="宋体" w:hint="eastAsia"/>
@@ -23989,8 +24617,18 @@
                 <w:sz w:val="24"/>
                 <w:szCs w:val="24"/>
               </w:rPr>
-              <w:t>小时内连续报超过</w:t>
-            </w:r>
+              <w:t>小时内连续</w:t>
+            </w:r>
+            <w:proofErr w:type="gramStart"/>
+            <w:r>
+              <w:rPr>
+                <w:rFonts w:ascii="宋体" w:hAnsi="宋体" w:hint="eastAsia"/>
+                <w:sz w:val="24"/>
+                <w:szCs w:val="24"/>
+              </w:rPr>
+              <w:t>报超过</w:t>
+            </w:r>
+            <w:proofErr w:type="gramEnd"/>
             <w:r>
               <w:rPr>
                 <w:rFonts w:ascii="宋体" w:hAnsi="宋体" w:hint="eastAsia"/>
@@ -24535,7 +25173,7 @@
 </file>
 
 <file path=word/comments.xml><?xml version="1.0" encoding="utf-8"?>
-<w:comments xmlns:wpc="http://schemas.microsoft.com/office/word/2010/wordprocessingCanvas" xmlns:cx="http://schemas.microsoft.com/office/drawing/2014/chartex" xmlns:cx1="http://schemas.microsoft.com/office/drawing/2015/9/8/chartex" xmlns:cx2="http://schemas.microsoft.com/office/drawing/2015/10/21/chartex" xmlns:cx3="http://schemas.microsoft.com/office/drawing/2016/5/9/chartex" xmlns:cx4="http://schemas.microsoft.com/office/drawing/2016/5/10/chartex" xmlns:cx5="http://schemas.microsoft.com/office/drawing/2016/5/11/chartex" xmlns:cx6="http://schemas.microsoft.com/office/drawing/2016/5/12/chartex" xmlns:cx7="http://schemas.microsoft.com/office/drawing/2016/5/13/chartex" xmlns:cx8="http://schemas.microsoft.com/office/drawing/2016/5/14/chartex" xmlns:mc="http://schemas.openxmlformats.org/markup-compatibility/2006" xmlns:aink="http://schemas.microsoft.com/office/drawing/2016/ink" xmlns:am3d="http://schemas.microsoft.com/office/drawing/2017/model3d" xmlns:o="urn:schemas-microsoft-com:office:office" xmlns:oel="http://schemas.microsoft.com/office/2019/extlst" xmlns:r="http://schemas.openxmlformats.org/officeDocument/2006/relationships" xmlns:m="http://schemas.openxmlformats.org/officeDocument/2006/math" xmlns:v="urn:schemas-microsoft-com:vml" xmlns:wp14="http://schemas.microsoft.com/office/word/2010/wordprocessingDrawing" xmlns:wp="http://schemas.openxmlformats.org/drawingml/2006/wordprocessingDrawing" xmlns:w10="urn:schemas-microsoft-com:office:word" xmlns:w="http://schemas.openxmlformats.org/wordprocessingml/2006/main" xmlns:w14="http://schemas.microsoft.com/office/word/2010/wordml" xmlns:w15="http://schemas.microsoft.com/office/word/2012/wordml" xmlns:w16cex="http://schemas.microsoft.com/office/word/2018/wordml/cex" xmlns:w16cid="http://schemas.microsoft.com/office/word/2016/wordml/cid" xmlns:w16="http://schemas.microsoft.com/office/word/2018/wordml" xmlns:w16du="http://schemas.microsoft.com/office/word/2023/wordml/word16du" xmlns:w16sdtdh="http://schemas.microsoft.com/office/word/2020/wordml/sdtdatahash" xmlns:w16se="http://schemas.microsoft.com/office/word/2015/wordml/symex" xmlns:wpg="http://schemas.microsoft.com/office/word/2010/wordprocessingGroup" xmlns:wpi="http://schemas.microsoft.com/office/word/2010/wordprocessingInk" xmlns:wne="http://schemas.microsoft.com/office/word/2006/wordml" xmlns:wps="http://schemas.microsoft.com/office/word/2010/wordprocessingShape" mc:Ignorable="w14 w15 w16se w16cid w16 w16cex w16sdtdh w16du wp14">
+<w:comments xmlns:wpc="http://schemas.microsoft.com/office/word/2010/wordprocessingCanvas" xmlns:cx="http://schemas.microsoft.com/office/drawing/2014/chartex" xmlns:cx1="http://schemas.microsoft.com/office/drawing/2015/9/8/chartex" xmlns:cx2="http://schemas.microsoft.com/office/drawing/2015/10/21/chartex" xmlns:cx3="http://schemas.microsoft.com/office/drawing/2016/5/9/chartex" xmlns:cx4="http://schemas.microsoft.com/office/drawing/2016/5/10/chartex" xmlns:cx5="http://schemas.microsoft.com/office/drawing/2016/5/11/chartex" xmlns:cx6="http://schemas.microsoft.com/office/drawing/2016/5/12/chartex" xmlns:cx7="http://schemas.microsoft.com/office/drawing/2016/5/13/chartex" xmlns:cx8="http://schemas.microsoft.com/office/drawing/2016/5/14/chartex" xmlns:mc="http://schemas.openxmlformats.org/markup-compatibility/2006" xmlns:aink="http://schemas.microsoft.com/office/drawing/2016/ink" xmlns:am3d="http://schemas.microsoft.com/office/drawing/2017/model3d" xmlns:o="urn:schemas-microsoft-com:office:office" xmlns:oel="http://schemas.microsoft.com/office/2019/extlst" xmlns:r="http://schemas.openxmlformats.org/officeDocument/2006/relationships" xmlns:m="http://schemas.openxmlformats.org/officeDocument/2006/math" xmlns:v="urn:schemas-microsoft-com:vml" xmlns:wp14="http://schemas.microsoft.com/office/word/2010/wordprocessingDrawing" xmlns:wp="http://schemas.openxmlformats.org/drawingml/2006/wordprocessingDrawing" xmlns:w10="urn:schemas-microsoft-com:office:word" xmlns:w="http://schemas.openxmlformats.org/wordprocessingml/2006/main" xmlns:w14="http://schemas.microsoft.com/office/word/2010/wordml" xmlns:w15="http://schemas.microsoft.com/office/word/2012/wordml" xmlns:w16cex="http://schemas.microsoft.com/office/word/2018/wordml/cex" xmlns:w16cid="http://schemas.microsoft.com/office/word/2016/wordml/cid" xmlns:w16="http://schemas.microsoft.com/office/word/2018/wordml" xmlns:w16du="http://schemas.microsoft.com/office/word/2023/wordml/word16du" xmlns:w16sdtdh="http://schemas.microsoft.com/office/word/2020/wordml/sdtdatahash" xmlns:w16sdtfl="http://schemas.microsoft.com/office/word/2024/wordml/sdtformatlock" xmlns:w16se="http://schemas.microsoft.com/office/word/2015/wordml/symex" xmlns:wpg="http://schemas.microsoft.com/office/word/2010/wordprocessingGroup" xmlns:wpi="http://schemas.microsoft.com/office/word/2010/wordprocessingInk" xmlns:wne="http://schemas.microsoft.com/office/word/2006/wordml" xmlns:wps="http://schemas.microsoft.com/office/word/2010/wordprocessingShape" mc:Ignorable="w14 w15 w16se w16cid w16 w16cex w16sdtdh w16sdtfl w16du wp14">
   <w:comment w:id="29" w:author="庆光 吴" w:date="2024-08-30T08:03:00Z" w:initials="庆吴">
     <w:p>
       <w:pPr>
@@ -24586,28 +25224,28 @@
 </file>
 
 <file path=word/commentsExtended.xml><?xml version="1.0" encoding="utf-8"?>
-<w15:commentsEx xmlns:wpc="http://schemas.microsoft.com/office/word/2010/wordprocessingCanvas" xmlns:cx="http://schemas.microsoft.com/office/drawing/2014/chartex" xmlns:cx1="http://schemas.microsoft.com/office/drawing/2015/9/8/chartex" xmlns:cx2="http://schemas.microsoft.com/office/drawing/2015/10/21/chartex" xmlns:cx3="http://schemas.microsoft.com/office/drawing/2016/5/9/chartex" xmlns:cx4="http://schemas.microsoft.com/office/drawing/2016/5/10/chartex" xmlns:cx5="http://schemas.microsoft.com/office/drawing/2016/5/11/chartex" xmlns:cx6="http://schemas.microsoft.com/office/drawing/2016/5/12/chartex" xmlns:cx7="http://schemas.microsoft.com/office/drawing/2016/5/13/chartex" xmlns:cx8="http://schemas.microsoft.com/office/drawing/2016/5/14/chartex" xmlns:mc="http://schemas.openxmlformats.org/markup-compatibility/2006" xmlns:aink="http://schemas.microsoft.com/office/drawing/2016/ink" xmlns:am3d="http://schemas.microsoft.com/office/drawing/2017/model3d" xmlns:o="urn:schemas-microsoft-com:office:office" xmlns:oel="http://schemas.microsoft.com/office/2019/extlst" xmlns:r="http://schemas.openxmlformats.org/officeDocument/2006/relationships" xmlns:m="http://schemas.openxmlformats.org/officeDocument/2006/math" xmlns:v="urn:schemas-microsoft-com:vml" xmlns:wp14="http://schemas.microsoft.com/office/word/2010/wordprocessingDrawing" xmlns:wp="http://schemas.openxmlformats.org/drawingml/2006/wordprocessingDrawing" xmlns:w10="urn:schemas-microsoft-com:office:word" xmlns:w="http://schemas.openxmlformats.org/wordprocessingml/2006/main" xmlns:w14="http://schemas.microsoft.com/office/word/2010/wordml" xmlns:w15="http://schemas.microsoft.com/office/word/2012/wordml" xmlns:w16cex="http://schemas.microsoft.com/office/word/2018/wordml/cex" xmlns:w16cid="http://schemas.microsoft.com/office/word/2016/wordml/cid" xmlns:w16="http://schemas.microsoft.com/office/word/2018/wordml" xmlns:w16du="http://schemas.microsoft.com/office/word/2023/wordml/word16du" xmlns:w16sdtdh="http://schemas.microsoft.com/office/word/2020/wordml/sdtdatahash" xmlns:w16se="http://schemas.microsoft.com/office/word/2015/wordml/symex" xmlns:wpg="http://schemas.microsoft.com/office/word/2010/wordprocessingGroup" xmlns:wpi="http://schemas.microsoft.com/office/word/2010/wordprocessingInk" xmlns:wne="http://schemas.microsoft.com/office/word/2006/wordml" xmlns:wps="http://schemas.microsoft.com/office/word/2010/wordprocessingShape" mc:Ignorable="w14 w15 w16se w16cid w16 w16cex w16sdtdh w16du wp14">
+<w15:commentsEx xmlns:wpc="http://schemas.microsoft.com/office/word/2010/wordprocessingCanvas" xmlns:cx="http://schemas.microsoft.com/office/drawing/2014/chartex" xmlns:cx1="http://schemas.microsoft.com/office/drawing/2015/9/8/chartex" xmlns:cx2="http://schemas.microsoft.com/office/drawing/2015/10/21/chartex" xmlns:cx3="http://schemas.microsoft.com/office/drawing/2016/5/9/chartex" xmlns:cx4="http://schemas.microsoft.com/office/drawing/2016/5/10/chartex" xmlns:cx5="http://schemas.microsoft.com/office/drawing/2016/5/11/chartex" xmlns:cx6="http://schemas.microsoft.com/office/drawing/2016/5/12/chartex" xmlns:cx7="http://schemas.microsoft.com/office/drawing/2016/5/13/chartex" xmlns:cx8="http://schemas.microsoft.com/office/drawing/2016/5/14/chartex" xmlns:mc="http://schemas.openxmlformats.org/markup-compatibility/2006" xmlns:aink="http://schemas.microsoft.com/office/drawing/2016/ink" xmlns:am3d="http://schemas.microsoft.com/office/drawing/2017/model3d" xmlns:o="urn:schemas-microsoft-com:office:office" xmlns:oel="http://schemas.microsoft.com/office/2019/extlst" xmlns:r="http://schemas.openxmlformats.org/officeDocument/2006/relationships" xmlns:m="http://schemas.openxmlformats.org/officeDocument/2006/math" xmlns:v="urn:schemas-microsoft-com:vml" xmlns:wp14="http://schemas.microsoft.com/office/word/2010/wordprocessingDrawing" xmlns:wp="http://schemas.openxmlformats.org/drawingml/2006/wordprocessingDrawing" xmlns:w10="urn:schemas-microsoft-com:office:word" xmlns:w="http://schemas.openxmlformats.org/wordprocessingml/2006/main" xmlns:w14="http://schemas.microsoft.com/office/word/2010/wordml" xmlns:w15="http://schemas.microsoft.com/office/word/2012/wordml" xmlns:w16cex="http://schemas.microsoft.com/office/word/2018/wordml/cex" xmlns:w16cid="http://schemas.microsoft.com/office/word/2016/wordml/cid" xmlns:w16="http://schemas.microsoft.com/office/word/2018/wordml" xmlns:w16du="http://schemas.microsoft.com/office/word/2023/wordml/word16du" xmlns:w16sdtdh="http://schemas.microsoft.com/office/word/2020/wordml/sdtdatahash" xmlns:w16sdtfl="http://schemas.microsoft.com/office/word/2024/wordml/sdtformatlock" xmlns:w16se="http://schemas.microsoft.com/office/word/2015/wordml/symex" xmlns:wpg="http://schemas.microsoft.com/office/word/2010/wordprocessingGroup" xmlns:wpi="http://schemas.microsoft.com/office/word/2010/wordprocessingInk" xmlns:wne="http://schemas.microsoft.com/office/word/2006/wordml" xmlns:wps="http://schemas.microsoft.com/office/word/2010/wordprocessingShape" mc:Ignorable="w14 w15 w16se w16cid w16 w16cex w16sdtdh w16sdtfl w16du wp14">
   <w15:commentEx w15:paraId="74670E22" w15:done="0"/>
   <w15:commentEx w15:paraId="4ABAB7B0" w15:done="0"/>
 </w15:commentsEx>
 </file>
 
 <file path=word/commentsExtensible.xml><?xml version="1.0" encoding="utf-8"?>
-<w16cex:commentsExtensible xmlns:wpc="http://schemas.microsoft.com/office/word/2010/wordprocessingCanvas" xmlns:cx="http://schemas.microsoft.com/office/drawing/2014/chartex" xmlns:cx1="http://schemas.microsoft.com/office/drawing/2015/9/8/chartex" xmlns:cx2="http://schemas.microsoft.com/office/drawing/2015/10/21/chartex" xmlns:cx3="http://schemas.microsoft.com/office/drawing/2016/5/9/chartex" xmlns:cx4="http://schemas.microsoft.com/office/drawing/2016/5/10/chartex" xmlns:cx5="http://schemas.microsoft.com/office/drawing/2016/5/11/chartex" xmlns:cx6="http://schemas.microsoft.com/office/drawing/2016/5/12/chartex" xmlns:cx7="http://schemas.microsoft.com/office/drawing/2016/5/13/chartex" xmlns:cx8="http://schemas.microsoft.com/office/drawing/2016/5/14/chartex" xmlns:cr="http://schemas.microsoft.com/office/comments/2020/reactions" xmlns:mc="http://schemas.openxmlformats.org/markup-compatibility/2006" xmlns:aink="http://schemas.microsoft.com/office/drawing/2016/ink" xmlns:am3d="http://schemas.microsoft.com/office/drawing/2017/model3d" xmlns:o="urn:schemas-microsoft-com:office:office" xmlns:oel="http://schemas.microsoft.com/office/2019/extlst" xmlns:r="http://schemas.openxmlformats.org/officeDocument/2006/relationships" xmlns:m="http://schemas.openxmlformats.org/officeDocument/2006/math" xmlns:v="urn:schemas-microsoft-com:vml" xmlns:wp14="http://schemas.microsoft.com/office/word/2010/wordprocessingDrawing" xmlns:wp="http://schemas.openxmlformats.org/drawingml/2006/wordprocessingDrawing" xmlns:w10="urn:schemas-microsoft-com:office:word" xmlns:w="http://schemas.openxmlformats.org/wordprocessingml/2006/main" xmlns:w14="http://schemas.microsoft.com/office/word/2010/wordml" xmlns:w15="http://schemas.microsoft.com/office/word/2012/wordml" xmlns:w16cex="http://schemas.microsoft.com/office/word/2018/wordml/cex" xmlns:w16cid="http://schemas.microsoft.com/office/word/2016/wordml/cid" xmlns:w16="http://schemas.microsoft.com/office/word/2018/wordml" xmlns:w16du="http://schemas.microsoft.com/office/word/2023/wordml/word16du" xmlns:w16sdtdh="http://schemas.microsoft.com/office/word/2020/wordml/sdtdatahash" xmlns:w16se="http://schemas.microsoft.com/office/word/2015/wordml/symex" xmlns:wpg="http://schemas.microsoft.com/office/word/2010/wordprocessingGroup" xmlns:wpi="http://schemas.microsoft.com/office/word/2010/wordprocessingInk" xmlns:wne="http://schemas.microsoft.com/office/word/2006/wordml" xmlns:wps="http://schemas.microsoft.com/office/word/2010/wordprocessingShape" mc:Ignorable="w14 w15 w16se w16cid w16 w16cex w16sdtdh cr w16du wp14">
+<w16cex:commentsExtensible xmlns:wpc="http://schemas.microsoft.com/office/word/2010/wordprocessingCanvas" xmlns:cx="http://schemas.microsoft.com/office/drawing/2014/chartex" xmlns:cx1="http://schemas.microsoft.com/office/drawing/2015/9/8/chartex" xmlns:cx2="http://schemas.microsoft.com/office/drawing/2015/10/21/chartex" xmlns:cx3="http://schemas.microsoft.com/office/drawing/2016/5/9/chartex" xmlns:cx4="http://schemas.microsoft.com/office/drawing/2016/5/10/chartex" xmlns:cx5="http://schemas.microsoft.com/office/drawing/2016/5/11/chartex" xmlns:cx6="http://schemas.microsoft.com/office/drawing/2016/5/12/chartex" xmlns:cx7="http://schemas.microsoft.com/office/drawing/2016/5/13/chartex" xmlns:cx8="http://schemas.microsoft.com/office/drawing/2016/5/14/chartex" xmlns:cr="http://schemas.microsoft.com/office/comments/2020/reactions" xmlns:mc="http://schemas.openxmlformats.org/markup-compatibility/2006" xmlns:aink="http://schemas.microsoft.com/office/drawing/2016/ink" xmlns:am3d="http://schemas.microsoft.com/office/drawing/2017/model3d" xmlns:o="urn:schemas-microsoft-com:office:office" xmlns:oel="http://schemas.microsoft.com/office/2019/extlst" xmlns:r="http://schemas.openxmlformats.org/officeDocument/2006/relationships" xmlns:m="http://schemas.openxmlformats.org/officeDocument/2006/math" xmlns:v="urn:schemas-microsoft-com:vml" xmlns:wp14="http://schemas.microsoft.com/office/word/2010/wordprocessingDrawing" xmlns:wp="http://schemas.openxmlformats.org/drawingml/2006/wordprocessingDrawing" xmlns:w10="urn:schemas-microsoft-com:office:word" xmlns:w="http://schemas.openxmlformats.org/wordprocessingml/2006/main" xmlns:w14="http://schemas.microsoft.com/office/word/2010/wordml" xmlns:w15="http://schemas.microsoft.com/office/word/2012/wordml" xmlns:w16cex="http://schemas.microsoft.com/office/word/2018/wordml/cex" xmlns:w16cid="http://schemas.microsoft.com/office/word/2016/wordml/cid" xmlns:w16="http://schemas.microsoft.com/office/word/2018/wordml" xmlns:w16du="http://schemas.microsoft.com/office/word/2023/wordml/word16du" xmlns:w16sdtdh="http://schemas.microsoft.com/office/word/2020/wordml/sdtdatahash" xmlns:w16sdtfl="http://schemas.microsoft.com/office/word/2024/wordml/sdtformatlock" xmlns:w16se="http://schemas.microsoft.com/office/word/2015/wordml/symex" xmlns:wpg="http://schemas.microsoft.com/office/word/2010/wordprocessingGroup" xmlns:wpi="http://schemas.microsoft.com/office/word/2010/wordprocessingInk" xmlns:wne="http://schemas.microsoft.com/office/word/2006/wordml" xmlns:wps="http://schemas.microsoft.com/office/word/2010/wordprocessingShape" mc:Ignorable="w14 w15 w16se w16cid w16 w16cex w16sdtdh w16sdtfl cr w16du wp14">
   <w16cex:commentExtensible w16cex:durableId="05EEA4A0" w16cex:dateUtc="2024-08-30T00:03:00Z"/>
   <w16cex:commentExtensible w16cex:durableId="3BF3B703" w16cex:dateUtc="2024-09-18T03:04:00Z"/>
 </w16cex:commentsExtensible>
 </file>
 
 <file path=word/commentsIds.xml><?xml version="1.0" encoding="utf-8"?>
-<w16cid:commentsIds xmlns:wpc="http://schemas.microsoft.com/office/word/2010/wordprocessingCanvas" xmlns:cx="http://schemas.microsoft.com/office/drawing/2014/chartex" xmlns:cx1="http://schemas.microsoft.com/office/drawing/2015/9/8/chartex" xmlns:cx2="http://schemas.microsoft.com/office/drawing/2015/10/21/chartex" xmlns:cx3="http://schemas.microsoft.com/office/drawing/2016/5/9/chartex" xmlns:cx4="http://schemas.microsoft.com/office/drawing/2016/5/10/chartex" xmlns:cx5="http://schemas.microsoft.com/office/drawing/2016/5/11/chartex" xmlns:cx6="http://schemas.microsoft.com/office/drawing/2016/5/12/chartex" xmlns:cx7="http://schemas.microsoft.com/office/drawing/2016/5/13/chartex" xmlns:cx8="http://schemas.microsoft.com/office/drawing/2016/5/14/chartex" xmlns:mc="http://schemas.openxmlformats.org/markup-compatibility/2006" xmlns:aink="http://schemas.microsoft.com/office/drawing/2016/ink" xmlns:am3d="http://schemas.microsoft.com/office/drawing/2017/model3d" xmlns:o="urn:schemas-microsoft-com:office:office" xmlns:oel="http://schemas.microsoft.com/office/2019/extlst" xmlns:r="http://schemas.openxmlformats.org/officeDocument/2006/relationships" xmlns:m="http://schemas.openxmlformats.org/officeDocument/2006/math" xmlns:v="urn:schemas-microsoft-com:vml" xmlns:wp14="http://schemas.microsoft.com/office/word/2010/wordprocessingDrawing" xmlns:wp="http://schemas.openxmlformats.org/drawingml/2006/wordprocessingDrawing" xmlns:w10="urn:schemas-microsoft-com:office:word" xmlns:w="http://schemas.openxmlformats.org/wordprocessingml/2006/main" xmlns:w14="http://schemas.microsoft.com/office/word/2010/wordml" xmlns:w15="http://schemas.microsoft.com/office/word/2012/wordml" xmlns:w16cex="http://schemas.microsoft.com/office/word/2018/wordml/cex" xmlns:w16cid="http://schemas.microsoft.com/office/word/2016/wordml/cid" xmlns:w16="http://schemas.microsoft.com/office/word/2018/wordml" xmlns:w16du="http://schemas.microsoft.com/office/word/2023/wordml/word16du" xmlns:w16sdtdh="http://schemas.microsoft.com/office/word/2020/wordml/sdtdatahash" xmlns:w16se="http://schemas.microsoft.com/office/word/2015/wordml/symex" xmlns:wpg="http://schemas.microsoft.com/office/word/2010/wordprocessingGroup" xmlns:wpi="http://schemas.microsoft.com/office/word/2010/wordprocessingInk" xmlns:wne="http://schemas.microsoft.com/office/word/2006/wordml" xmlns:wps="http://schemas.microsoft.com/office/word/2010/wordprocessingShape" mc:Ignorable="w14 w15 w16se w16cid w16 w16cex w16sdtdh w16du wp14">
+<w16cid:commentsIds xmlns:wpc="http://schemas.microsoft.com/office/word/2010/wordprocessingCanvas" xmlns:cx="http://schemas.microsoft.com/office/drawing/2014/chartex" xmlns:cx1="http://schemas.microsoft.com/office/drawing/2015/9/8/chartex" xmlns:cx2="http://schemas.microsoft.com/office/drawing/2015/10/21/chartex" xmlns:cx3="http://schemas.microsoft.com/office/drawing/2016/5/9/chartex" xmlns:cx4="http://schemas.microsoft.com/office/drawing/2016/5/10/chartex" xmlns:cx5="http://schemas.microsoft.com/office/drawing/2016/5/11/chartex" xmlns:cx6="http://schemas.microsoft.com/office/drawing/2016/5/12/chartex" xmlns:cx7="http://schemas.microsoft.com/office/drawing/2016/5/13/chartex" xmlns:cx8="http://schemas.microsoft.com/office/drawing/2016/5/14/chartex" xmlns:mc="http://schemas.openxmlformats.org/markup-compatibility/2006" xmlns:aink="http://schemas.microsoft.com/office/drawing/2016/ink" xmlns:am3d="http://schemas.microsoft.com/office/drawing/2017/model3d" xmlns:o="urn:schemas-microsoft-com:office:office" xmlns:oel="http://schemas.microsoft.com/office/2019/extlst" xmlns:r="http://schemas.openxmlformats.org/officeDocument/2006/relationships" xmlns:m="http://schemas.openxmlformats.org/officeDocument/2006/math" xmlns:v="urn:schemas-microsoft-com:vml" xmlns:wp14="http://schemas.microsoft.com/office/word/2010/wordprocessingDrawing" xmlns:wp="http://schemas.openxmlformats.org/drawingml/2006/wordprocessingDrawing" xmlns:w10="urn:schemas-microsoft-com:office:word" xmlns:w="http://schemas.openxmlformats.org/wordprocessingml/2006/main" xmlns:w14="http://schemas.microsoft.com/office/word/2010/wordml" xmlns:w15="http://schemas.microsoft.com/office/word/2012/wordml" xmlns:w16cex="http://schemas.microsoft.com/office/word/2018/wordml/cex" xmlns:w16cid="http://schemas.microsoft.com/office/word/2016/wordml/cid" xmlns:w16="http://schemas.microsoft.com/office/word/2018/wordml" xmlns:w16du="http://schemas.microsoft.com/office/word/2023/wordml/word16du" xmlns:w16sdtdh="http://schemas.microsoft.com/office/word/2020/wordml/sdtdatahash" xmlns:w16sdtfl="http://schemas.microsoft.com/office/word/2024/wordml/sdtformatlock" xmlns:w16se="http://schemas.microsoft.com/office/word/2015/wordml/symex" xmlns:wpg="http://schemas.microsoft.com/office/word/2010/wordprocessingGroup" xmlns:wpi="http://schemas.microsoft.com/office/word/2010/wordprocessingInk" xmlns:wne="http://schemas.microsoft.com/office/word/2006/wordml" xmlns:wps="http://schemas.microsoft.com/office/word/2010/wordprocessingShape" mc:Ignorable="w14 w15 w16se w16cid w16 w16cex w16sdtdh w16sdtfl w16du wp14">
   <w16cid:commentId w16cid:paraId="74670E22" w16cid:durableId="05EEA4A0"/>
   <w16cid:commentId w16cid:paraId="4ABAB7B0" w16cid:durableId="3BF3B703"/>
 </w16cid:commentsIds>
 </file>
 
 <file path=word/endnotes.xml><?xml version="1.0" encoding="utf-8"?>
-<w:endnotes xmlns:wpc="http://schemas.microsoft.com/office/word/2010/wordprocessingCanvas" xmlns:cx="http://schemas.microsoft.com/office/drawing/2014/chartex" xmlns:cx1="http://schemas.microsoft.com/office/drawing/2015/9/8/chartex" xmlns:cx2="http://schemas.microsoft.com/office/drawing/2015/10/21/chartex" xmlns:cx3="http://schemas.microsoft.com/office/drawing/2016/5/9/chartex" xmlns:cx4="http://schemas.microsoft.com/office/drawing/2016/5/10/chartex" xmlns:cx5="http://schemas.microsoft.com/office/drawing/2016/5/11/chartex" xmlns:cx6="http://schemas.microsoft.com/office/drawing/2016/5/12/chartex" xmlns:cx7="http://schemas.microsoft.com/office/drawing/2016/5/13/chartex" xmlns:cx8="http://schemas.microsoft.com/office/drawing/2016/5/14/chartex" xmlns:mc="http://schemas.openxmlformats.org/markup-compatibility/2006" xmlns:aink="http://schemas.microsoft.com/office/drawing/2016/ink" xmlns:am3d="http://schemas.microsoft.com/office/drawing/2017/model3d" xmlns:o="urn:schemas-microsoft-com:office:office" xmlns:oel="http://schemas.microsoft.com/office/2019/extlst" xmlns:r="http://schemas.openxmlformats.org/officeDocument/2006/relationships" xmlns:m="http://schemas.openxmlformats.org/officeDocument/2006/math" xmlns:v="urn:schemas-microsoft-com:vml" xmlns:wp14="http://schemas.microsoft.com/office/word/2010/wordprocessingDrawing" xmlns:wp="http://schemas.openxmlformats.org/drawingml/2006/wordprocessingDrawing" xmlns:w10="urn:schemas-microsoft-com:office:word" xmlns:w="http://schemas.openxmlformats.org/wordprocessingml/2006/main" xmlns:w14="http://schemas.microsoft.com/office/word/2010/wordml" xmlns:w15="http://schemas.microsoft.com/office/word/2012/wordml" xmlns:w16cex="http://schemas.microsoft.com/office/word/2018/wordml/cex" xmlns:w16cid="http://schemas.microsoft.com/office/word/2016/wordml/cid" xmlns:w16="http://schemas.microsoft.com/office/word/2018/wordml" xmlns:w16du="http://schemas.microsoft.com/office/word/2023/wordml/word16du" xmlns:w16sdtdh="http://schemas.microsoft.com/office/word/2020/wordml/sdtdatahash" xmlns:w16se="http://schemas.microsoft.com/office/word/2015/wordml/symex" xmlns:wpg="http://schemas.microsoft.com/office/word/2010/wordprocessingGroup" xmlns:wpi="http://schemas.microsoft.com/office/word/2010/wordprocessingInk" xmlns:wne="http://schemas.microsoft.com/office/word/2006/wordml" xmlns:wps="http://schemas.microsoft.com/office/word/2010/wordprocessingShape" mc:Ignorable="w14 w15 w16se w16cid w16 w16cex w16sdtdh w16du wp14">
+<w:endnotes xmlns:wpc="http://schemas.microsoft.com/office/word/2010/wordprocessingCanvas" xmlns:cx="http://schemas.microsoft.com/office/drawing/2014/chartex" xmlns:cx1="http://schemas.microsoft.com/office/drawing/2015/9/8/chartex" xmlns:cx2="http://schemas.microsoft.com/office/drawing/2015/10/21/chartex" xmlns:cx3="http://schemas.microsoft.com/office/drawing/2016/5/9/chartex" xmlns:cx4="http://schemas.microsoft.com/office/drawing/2016/5/10/chartex" xmlns:cx5="http://schemas.microsoft.com/office/drawing/2016/5/11/chartex" xmlns:cx6="http://schemas.microsoft.com/office/drawing/2016/5/12/chartex" xmlns:cx7="http://schemas.microsoft.com/office/drawing/2016/5/13/chartex" xmlns:cx8="http://schemas.microsoft.com/office/drawing/2016/5/14/chartex" xmlns:mc="http://schemas.openxmlformats.org/markup-compatibility/2006" xmlns:aink="http://schemas.microsoft.com/office/drawing/2016/ink" xmlns:am3d="http://schemas.microsoft.com/office/drawing/2017/model3d" xmlns:o="urn:schemas-microsoft-com:office:office" xmlns:oel="http://schemas.microsoft.com/office/2019/extlst" xmlns:r="http://schemas.openxmlformats.org/officeDocument/2006/relationships" xmlns:m="http://schemas.openxmlformats.org/officeDocument/2006/math" xmlns:v="urn:schemas-microsoft-com:vml" xmlns:wp14="http://schemas.microsoft.com/office/word/2010/wordprocessingDrawing" xmlns:wp="http://schemas.openxmlformats.org/drawingml/2006/wordprocessingDrawing" xmlns:w10="urn:schemas-microsoft-com:office:word" xmlns:w="http://schemas.openxmlformats.org/wordprocessingml/2006/main" xmlns:w14="http://schemas.microsoft.com/office/word/2010/wordml" xmlns:w15="http://schemas.microsoft.com/office/word/2012/wordml" xmlns:w16cex="http://schemas.microsoft.com/office/word/2018/wordml/cex" xmlns:w16cid="http://schemas.microsoft.com/office/word/2016/wordml/cid" xmlns:w16="http://schemas.microsoft.com/office/word/2018/wordml" xmlns:w16du="http://schemas.microsoft.com/office/word/2023/wordml/word16du" xmlns:w16sdtdh="http://schemas.microsoft.com/office/word/2020/wordml/sdtdatahash" xmlns:w16sdtfl="http://schemas.microsoft.com/office/word/2024/wordml/sdtformatlock" xmlns:w16se="http://schemas.microsoft.com/office/word/2015/wordml/symex" xmlns:wpg="http://schemas.microsoft.com/office/word/2010/wordprocessingGroup" xmlns:wpi="http://schemas.microsoft.com/office/word/2010/wordprocessingInk" xmlns:wne="http://schemas.microsoft.com/office/word/2006/wordml" xmlns:wps="http://schemas.microsoft.com/office/word/2010/wordprocessingShape" mc:Ignorable="w14 w15 w16se w16cid w16 w16cex w16sdtdh w16sdtfl w16du wp14">
   <w:endnote w:type="separator" w:id="-1">
     <w:p>
       <w:pPr>
@@ -24636,7 +25274,7 @@
 </file>
 
 <file path=word/footnotes.xml><?xml version="1.0" encoding="utf-8"?>
-<w:footnotes xmlns:wpc="http://schemas.microsoft.com/office/word/2010/wordprocessingCanvas" xmlns:cx="http://schemas.microsoft.com/office/drawing/2014/chartex" xmlns:cx1="http://schemas.microsoft.com/office/drawing/2015/9/8/chartex" xmlns:cx2="http://schemas.microsoft.com/office/drawing/2015/10/21/chartex" xmlns:cx3="http://schemas.microsoft.com/office/drawing/2016/5/9/chartex" xmlns:cx4="http://schemas.microsoft.com/office/drawing/2016/5/10/chartex" xmlns:cx5="http://schemas.microsoft.com/office/drawing/2016/5/11/chartex" xmlns:cx6="http://schemas.microsoft.com/office/drawing/2016/5/12/chartex" xmlns:cx7="http://schemas.microsoft.com/office/drawing/2016/5/13/chartex" xmlns:cx8="http://schemas.microsoft.com/office/drawing/2016/5/14/chartex" xmlns:mc="http://schemas.openxmlformats.org/markup-compatibility/2006" xmlns:aink="http://schemas.microsoft.com/office/drawing/2016/ink" xmlns:am3d="http://schemas.microsoft.com/office/drawing/2017/model3d" xmlns:o="urn:schemas-microsoft-com:office:office" xmlns:oel="http://schemas.microsoft.com/office/2019/extlst" xmlns:r="http://schemas.openxmlformats.org/officeDocument/2006/relationships" xmlns:m="http://schemas.openxmlformats.org/officeDocument/2006/math" xmlns:v="urn:schemas-microsoft-com:vml" xmlns:wp14="http://schemas.microsoft.com/office/word/2010/wordprocessingDrawing" xmlns:wp="http://schemas.openxmlformats.org/drawingml/2006/wordprocessingDrawing" xmlns:w10="urn:schemas-microsoft-com:office:word" xmlns:w="http://schemas.openxmlformats.org/wordprocessingml/2006/main" xmlns:w14="http://schemas.microsoft.com/office/word/2010/wordml" xmlns:w15="http://schemas.microsoft.com/office/word/2012/wordml" xmlns:w16cex="http://schemas.microsoft.com/office/word/2018/wordml/cex" xmlns:w16cid="http://schemas.microsoft.com/office/word/2016/wordml/cid" xmlns:w16="http://schemas.microsoft.com/office/word/2018/wordml" xmlns:w16du="http://schemas.microsoft.com/office/word/2023/wordml/word16du" xmlns:w16sdtdh="http://schemas.microsoft.com/office/word/2020/wordml/sdtdatahash" xmlns:w16se="http://schemas.microsoft.com/office/word/2015/wordml/symex" xmlns:wpg="http://schemas.microsoft.com/office/word/2010/wordprocessingGroup" xmlns:wpi="http://schemas.microsoft.com/office/word/2010/wordprocessingInk" xmlns:wne="http://schemas.microsoft.com/office/word/2006/wordml" xmlns:wps="http://schemas.microsoft.com/office/word/2010/wordprocessingShape" mc:Ignorable="w14 w15 w16se w16cid w16 w16cex w16sdtdh w16du wp14">
+<w:footnotes xmlns:wpc="http://schemas.microsoft.com/office/word/2010/wordprocessingCanvas" xmlns:cx="http://schemas.microsoft.com/office/drawing/2014/chartex" xmlns:cx1="http://schemas.microsoft.com/office/drawing/2015/9/8/chartex" xmlns:cx2="http://schemas.microsoft.com/office/drawing/2015/10/21/chartex" xmlns:cx3="http://schemas.microsoft.com/office/drawing/2016/5/9/chartex" xmlns:cx4="http://schemas.microsoft.com/office/drawing/2016/5/10/chartex" xmlns:cx5="http://schemas.microsoft.com/office/drawing/2016/5/11/chartex" xmlns:cx6="http://schemas.microsoft.com/office/drawing/2016/5/12/chartex" xmlns:cx7="http://schemas.microsoft.com/office/drawing/2016/5/13/chartex" xmlns:cx8="http://schemas.microsoft.com/office/drawing/2016/5/14/chartex" xmlns:mc="http://schemas.openxmlformats.org/markup-compatibility/2006" xmlns:aink="http://schemas.microsoft.com/office/drawing/2016/ink" xmlns:am3d="http://schemas.microsoft.com/office/drawing/2017/model3d" xmlns:o="urn:schemas-microsoft-com:office:office" xmlns:oel="http://schemas.microsoft.com/office/2019/extlst" xmlns:r="http://schemas.openxmlformats.org/officeDocument/2006/relationships" xmlns:m="http://schemas.openxmlformats.org/officeDocument/2006/math" xmlns:v="urn:schemas-microsoft-com:vml" xmlns:wp14="http://schemas.microsoft.com/office/word/2010/wordprocessingDrawing" xmlns:wp="http://schemas.openxmlformats.org/drawingml/2006/wordprocessingDrawing" xmlns:w10="urn:schemas-microsoft-com:office:word" xmlns:w="http://schemas.openxmlformats.org/wordprocessingml/2006/main" xmlns:w14="http://schemas.microsoft.com/office/word/2010/wordml" xmlns:w15="http://schemas.microsoft.com/office/word/2012/wordml" xmlns:w16cex="http://schemas.microsoft.com/office/word/2018/wordml/cex" xmlns:w16cid="http://schemas.microsoft.com/office/word/2016/wordml/cid" xmlns:w16="http://schemas.microsoft.com/office/word/2018/wordml" xmlns:w16du="http://schemas.microsoft.com/office/word/2023/wordml/word16du" xmlns:w16sdtdh="http://schemas.microsoft.com/office/word/2020/wordml/sdtdatahash" xmlns:w16sdtfl="http://schemas.microsoft.com/office/word/2024/wordml/sdtformatlock" xmlns:w16se="http://schemas.microsoft.com/office/word/2015/wordml/symex" xmlns:wpg="http://schemas.microsoft.com/office/word/2010/wordprocessingGroup" xmlns:wpi="http://schemas.microsoft.com/office/word/2010/wordprocessingInk" xmlns:wne="http://schemas.microsoft.com/office/word/2006/wordml" xmlns:wps="http://schemas.microsoft.com/office/word/2010/wordprocessingShape" mc:Ignorable="w14 w15 w16se w16cid w16 w16cex w16sdtdh w16sdtfl w16du wp14">
   <w:footnote w:type="separator" w:id="-1">
     <w:p>
       <w:pPr>
@@ -24665,7 +25303,7 @@
 </file>
 
 <file path=word/header1.xml><?xml version="1.0" encoding="utf-8"?>
-<w:hdr xmlns:wpc="http://schemas.microsoft.com/office/word/2010/wordprocessingCanvas" xmlns:cx="http://schemas.microsoft.com/office/drawing/2014/chartex" xmlns:cx1="http://schemas.microsoft.com/office/drawing/2015/9/8/chartex" xmlns:cx2="http://schemas.microsoft.com/office/drawing/2015/10/21/chartex" xmlns:cx3="http://schemas.microsoft.com/office/drawing/2016/5/9/chartex" xmlns:cx4="http://schemas.microsoft.com/office/drawing/2016/5/10/chartex" xmlns:cx5="http://schemas.microsoft.com/office/drawing/2016/5/11/chartex" xmlns:cx6="http://schemas.microsoft.com/office/drawing/2016/5/12/chartex" xmlns:cx7="http://schemas.microsoft.com/office/drawing/2016/5/13/chartex" xmlns:cx8="http://schemas.microsoft.com/office/drawing/2016/5/14/chartex" xmlns:mc="http://schemas.openxmlformats.org/markup-compatibility/2006" xmlns:aink="http://schemas.microsoft.com/office/drawing/2016/ink" xmlns:am3d="http://schemas.microsoft.com/office/drawing/2017/model3d" xmlns:o="urn:schemas-microsoft-com:office:office" xmlns:oel="http://schemas.microsoft.com/office/2019/extlst" xmlns:r="http://schemas.openxmlformats.org/officeDocument/2006/relationships" xmlns:m="http://schemas.openxmlformats.org/officeDocument/2006/math" xmlns:v="urn:schemas-microsoft-com:vml" xmlns:wp14="http://schemas.microsoft.com/office/word/2010/wordprocessingDrawing" xmlns:wp="http://schemas.openxmlformats.org/drawingml/2006/wordprocessingDrawing" xmlns:w10="urn:schemas-microsoft-com:office:word" xmlns:w="http://schemas.openxmlformats.org/wordprocessingml/2006/main" xmlns:w14="http://schemas.microsoft.com/office/word/2010/wordml" xmlns:w15="http://schemas.microsoft.com/office/word/2012/wordml" xmlns:w16cex="http://schemas.microsoft.com/office/word/2018/wordml/cex" xmlns:w16cid="http://schemas.microsoft.com/office/word/2016/wordml/cid" xmlns:w16="http://schemas.microsoft.com/office/word/2018/wordml" xmlns:w16du="http://schemas.microsoft.com/office/word/2023/wordml/word16du" xmlns:w16sdtdh="http://schemas.microsoft.com/office/word/2020/wordml/sdtdatahash" xmlns:w16se="http://schemas.microsoft.com/office/word/2015/wordml/symex" xmlns:wpg="http://schemas.microsoft.com/office/word/2010/wordprocessingGroup" xmlns:wpi="http://schemas.microsoft.com/office/word/2010/wordprocessingInk" xmlns:wne="http://schemas.microsoft.com/office/word/2006/wordml" xmlns:wps="http://schemas.microsoft.com/office/word/2010/wordprocessingShape" mc:Ignorable="w14 w15 w16se w16cid w16 w16cex w16sdtdh w16du wp14">
+<w:hdr xmlns:wpc="http://schemas.microsoft.com/office/word/2010/wordprocessingCanvas" xmlns:cx="http://schemas.microsoft.com/office/drawing/2014/chartex" xmlns:cx1="http://schemas.microsoft.com/office/drawing/2015/9/8/chartex" xmlns:cx2="http://schemas.microsoft.com/office/drawing/2015/10/21/chartex" xmlns:cx3="http://schemas.microsoft.com/office/drawing/2016/5/9/chartex" xmlns:cx4="http://schemas.microsoft.com/office/drawing/2016/5/10/chartex" xmlns:cx5="http://schemas.microsoft.com/office/drawing/2016/5/11/chartex" xmlns:cx6="http://schemas.microsoft.com/office/drawing/2016/5/12/chartex" xmlns:cx7="http://schemas.microsoft.com/office/drawing/2016/5/13/chartex" xmlns:cx8="http://schemas.microsoft.com/office/drawing/2016/5/14/chartex" xmlns:mc="http://schemas.openxmlformats.org/markup-compatibility/2006" xmlns:aink="http://schemas.microsoft.com/office/drawing/2016/ink" xmlns:am3d="http://schemas.microsoft.com/office/drawing/2017/model3d" xmlns:o="urn:schemas-microsoft-com:office:office" xmlns:oel="http://schemas.microsoft.com/office/2019/extlst" xmlns:r="http://schemas.openxmlformats.org/officeDocument/2006/relationships" xmlns:m="http://schemas.openxmlformats.org/officeDocument/2006/math" xmlns:v="urn:schemas-microsoft-com:vml" xmlns:wp14="http://schemas.microsoft.com/office/word/2010/wordprocessingDrawing" xmlns:wp="http://schemas.openxmlformats.org/drawingml/2006/wordprocessingDrawing" xmlns:w10="urn:schemas-microsoft-com:office:word" xmlns:w="http://schemas.openxmlformats.org/wordprocessingml/2006/main" xmlns:w14="http://schemas.microsoft.com/office/word/2010/wordml" xmlns:w15="http://schemas.microsoft.com/office/word/2012/wordml" xmlns:w16cex="http://schemas.microsoft.com/office/word/2018/wordml/cex" xmlns:w16cid="http://schemas.microsoft.com/office/word/2016/wordml/cid" xmlns:w16="http://schemas.microsoft.com/office/word/2018/wordml" xmlns:w16du="http://schemas.microsoft.com/office/word/2023/wordml/word16du" xmlns:w16sdtdh="http://schemas.microsoft.com/office/word/2020/wordml/sdtdatahash" xmlns:w16sdtfl="http://schemas.microsoft.com/office/word/2024/wordml/sdtformatlock" xmlns:w16se="http://schemas.microsoft.com/office/word/2015/wordml/symex" xmlns:wpg="http://schemas.microsoft.com/office/word/2010/wordprocessingGroup" xmlns:wpi="http://schemas.microsoft.com/office/word/2010/wordprocessingInk" xmlns:wne="http://schemas.microsoft.com/office/word/2006/wordml" xmlns:wps="http://schemas.microsoft.com/office/word/2010/wordprocessingShape" mc:Ignorable="w14 w15 w16se w16cid w16 w16cex w16sdtdh w16sdtfl w16du wp14">
   <w:p>
     <w:pPr>
       <w:pStyle w:val="a3"/>
@@ -24749,7 +25387,7 @@
 </file>
 
 <file path=word/numbering.xml><?xml version="1.0" encoding="utf-8"?>
-<w:numbering xmlns:wpc="http://schemas.microsoft.com/office/word/2010/wordprocessingCanvas" xmlns:cx="http://schemas.microsoft.com/office/drawing/2014/chartex" xmlns:cx1="http://schemas.microsoft.com/office/drawing/2015/9/8/chartex" xmlns:cx2="http://schemas.microsoft.com/office/drawing/2015/10/21/chartex" xmlns:cx3="http://schemas.microsoft.com/office/drawing/2016/5/9/chartex" xmlns:cx4="http://schemas.microsoft.com/office/drawing/2016/5/10/chartex" xmlns:cx5="http://schemas.microsoft.com/office/drawing/2016/5/11/chartex" xmlns:cx6="http://schemas.microsoft.com/office/drawing/2016/5/12/chartex" xmlns:cx7="http://schemas.microsoft.com/office/drawing/2016/5/13/chartex" xmlns:cx8="http://schemas.microsoft.com/office/drawing/2016/5/14/chartex" xmlns:mc="http://schemas.openxmlformats.org/markup-compatibility/2006" xmlns:aink="http://schemas.microsoft.com/office/drawing/2016/ink" xmlns:am3d="http://schemas.microsoft.com/office/drawing/2017/model3d" xmlns:o="urn:schemas-microsoft-com:office:office" xmlns:oel="http://schemas.microsoft.com/office/2019/extlst" xmlns:r="http://schemas.openxmlformats.org/officeDocument/2006/relationships" xmlns:m="http://schemas.openxmlformats.org/officeDocument/2006/math" xmlns:v="urn:schemas-microsoft-com:vml" xmlns:wp14="http://schemas.microsoft.com/office/word/2010/wordprocessingDrawing" xmlns:wp="http://schemas.openxmlformats.org/drawingml/2006/wordprocessingDrawing" xmlns:w10="urn:schemas-microsoft-com:office:word" xmlns:w="http://schemas.openxmlformats.org/wordprocessingml/2006/main" xmlns:w14="http://schemas.microsoft.com/office/word/2010/wordml" xmlns:w15="http://schemas.microsoft.com/office/word/2012/wordml" xmlns:w16cex="http://schemas.microsoft.com/office/word/2018/wordml/cex" xmlns:w16cid="http://schemas.microsoft.com/office/word/2016/wordml/cid" xmlns:w16="http://schemas.microsoft.com/office/word/2018/wordml" xmlns:w16du="http://schemas.microsoft.com/office/word/2023/wordml/word16du" xmlns:w16sdtdh="http://schemas.microsoft.com/office/word/2020/wordml/sdtdatahash" xmlns:w16se="http://schemas.microsoft.com/office/word/2015/wordml/symex" xmlns:wpg="http://schemas.microsoft.com/office/word/2010/wordprocessingGroup" xmlns:wpi="http://schemas.microsoft.com/office/word/2010/wordprocessingInk" xmlns:wne="http://schemas.microsoft.com/office/word/2006/wordml" xmlns:wps="http://schemas.microsoft.com/office/word/2010/wordprocessingShape" mc:Ignorable="w14 w15 w16se w16cid w16 w16cex w16sdtdh w16du wp14">
+<w:numbering xmlns:wpc="http://schemas.microsoft.com/office/word/2010/wordprocessingCanvas" xmlns:cx="http://schemas.microsoft.com/office/drawing/2014/chartex" xmlns:cx1="http://schemas.microsoft.com/office/drawing/2015/9/8/chartex" xmlns:cx2="http://schemas.microsoft.com/office/drawing/2015/10/21/chartex" xmlns:cx3="http://schemas.microsoft.com/office/drawing/2016/5/9/chartex" xmlns:cx4="http://schemas.microsoft.com/office/drawing/2016/5/10/chartex" xmlns:cx5="http://schemas.microsoft.com/office/drawing/2016/5/11/chartex" xmlns:cx6="http://schemas.microsoft.com/office/drawing/2016/5/12/chartex" xmlns:cx7="http://schemas.microsoft.com/office/drawing/2016/5/13/chartex" xmlns:cx8="http://schemas.microsoft.com/office/drawing/2016/5/14/chartex" xmlns:mc="http://schemas.openxmlformats.org/markup-compatibility/2006" xmlns:aink="http://schemas.microsoft.com/office/drawing/2016/ink" xmlns:am3d="http://schemas.microsoft.com/office/drawing/2017/model3d" xmlns:o="urn:schemas-microsoft-com:office:office" xmlns:oel="http://schemas.microsoft.com/office/2019/extlst" xmlns:r="http://schemas.openxmlformats.org/officeDocument/2006/relationships" xmlns:m="http://schemas.openxmlformats.org/officeDocument/2006/math" xmlns:v="urn:schemas-microsoft-com:vml" xmlns:wp14="http://schemas.microsoft.com/office/word/2010/wordprocessingDrawing" xmlns:wp="http://schemas.openxmlformats.org/drawingml/2006/wordprocessingDrawing" xmlns:w10="urn:schemas-microsoft-com:office:word" xmlns:w="http://schemas.openxmlformats.org/wordprocessingml/2006/main" xmlns:w14="http://schemas.microsoft.com/office/word/2010/wordml" xmlns:w15="http://schemas.microsoft.com/office/word/2012/wordml" xmlns:w16cex="http://schemas.microsoft.com/office/word/2018/wordml/cex" xmlns:w16cid="http://schemas.microsoft.com/office/word/2016/wordml/cid" xmlns:w16="http://schemas.microsoft.com/office/word/2018/wordml" xmlns:w16du="http://schemas.microsoft.com/office/word/2023/wordml/word16du" xmlns:w16sdtdh="http://schemas.microsoft.com/office/word/2020/wordml/sdtdatahash" xmlns:w16sdtfl="http://schemas.microsoft.com/office/word/2024/wordml/sdtformatlock" xmlns:w16se="http://schemas.microsoft.com/office/word/2015/wordml/symex" xmlns:wpg="http://schemas.microsoft.com/office/word/2010/wordprocessingGroup" xmlns:wpi="http://schemas.microsoft.com/office/word/2010/wordprocessingInk" xmlns:wne="http://schemas.microsoft.com/office/word/2006/wordml" xmlns:wps="http://schemas.microsoft.com/office/word/2010/wordprocessingShape" mc:Ignorable="w14 w15 w16se w16cid w16 w16cex w16sdtdh w16sdtfl w16du wp14">
   <w:abstractNum w:abstractNumId="0" w15:restartNumberingAfterBreak="0">
     <w:nsid w:val="019B4FD2"/>
     <w:multiLevelType w:val="hybridMultilevel"/>
@@ -27395,7 +28033,7 @@
 </file>
 
 <file path=word/people.xml><?xml version="1.0" encoding="utf-8"?>
-<w15:people xmlns:wpc="http://schemas.microsoft.com/office/word/2010/wordprocessingCanvas" xmlns:cx="http://schemas.microsoft.com/office/drawing/2014/chartex" xmlns:cx1="http://schemas.microsoft.com/office/drawing/2015/9/8/chartex" xmlns:cx2="http://schemas.microsoft.com/office/drawing/2015/10/21/chartex" xmlns:cx3="http://schemas.microsoft.com/office/drawing/2016/5/9/chartex" xmlns:cx4="http://schemas.microsoft.com/office/drawing/2016/5/10/chartex" xmlns:cx5="http://schemas.microsoft.com/office/drawing/2016/5/11/chartex" xmlns:cx6="http://schemas.microsoft.com/office/drawing/2016/5/12/chartex" xmlns:cx7="http://schemas.microsoft.com/office/drawing/2016/5/13/chartex" xmlns:cx8="http://schemas.microsoft.com/office/drawing/2016/5/14/chartex" xmlns:mc="http://schemas.openxmlformats.org/markup-compatibility/2006" xmlns:aink="http://schemas.microsoft.com/office/drawing/2016/ink" xmlns:am3d="http://schemas.microsoft.com/office/drawing/2017/model3d" xmlns:o="urn:schemas-microsoft-com:office:office" xmlns:oel="http://schemas.microsoft.com/office/2019/extlst" xmlns:r="http://schemas.openxmlformats.org/officeDocument/2006/relationships" xmlns:m="http://schemas.openxmlformats.org/officeDocument/2006/math" xmlns:v="urn:schemas-microsoft-com:vml" xmlns:wp14="http://schemas.microsoft.com/office/word/2010/wordprocessingDrawing" xmlns:wp="http://schemas.openxmlformats.org/drawingml/2006/wordprocessingDrawing" xmlns:w10="urn:schemas-microsoft-com:office:word" xmlns:w="http://schemas.openxmlformats.org/wordprocessingml/2006/main" xmlns:w14="http://schemas.microsoft.com/office/word/2010/wordml" xmlns:w15="http://schemas.microsoft.com/office/word/2012/wordml" xmlns:w16cex="http://schemas.microsoft.com/office/word/2018/wordml/cex" xmlns:w16cid="http://schemas.microsoft.com/office/word/2016/wordml/cid" xmlns:w16="http://schemas.microsoft.com/office/word/2018/wordml" xmlns:w16du="http://schemas.microsoft.com/office/word/2023/wordml/word16du" xmlns:w16sdtdh="http://schemas.microsoft.com/office/word/2020/wordml/sdtdatahash" xmlns:w16se="http://schemas.microsoft.com/office/word/2015/wordml/symex" xmlns:wpg="http://schemas.microsoft.com/office/word/2010/wordprocessingGroup" xmlns:wpi="http://schemas.microsoft.com/office/word/2010/wordprocessingInk" xmlns:wne="http://schemas.microsoft.com/office/word/2006/wordml" xmlns:wps="http://schemas.microsoft.com/office/word/2010/wordprocessingShape" mc:Ignorable="w14 w15 w16se w16cid w16 w16cex w16sdtdh w16du wp14">
+<w15:people xmlns:wpc="http://schemas.microsoft.com/office/word/2010/wordprocessingCanvas" xmlns:cx="http://schemas.microsoft.com/office/drawing/2014/chartex" xmlns:cx1="http://schemas.microsoft.com/office/drawing/2015/9/8/chartex" xmlns:cx2="http://schemas.microsoft.com/office/drawing/2015/10/21/chartex" xmlns:cx3="http://schemas.microsoft.com/office/drawing/2016/5/9/chartex" xmlns:cx4="http://schemas.microsoft.com/office/drawing/2016/5/10/chartex" xmlns:cx5="http://schemas.microsoft.com/office/drawing/2016/5/11/chartex" xmlns:cx6="http://schemas.microsoft.com/office/drawing/2016/5/12/chartex" xmlns:cx7="http://schemas.microsoft.com/office/drawing/2016/5/13/chartex" xmlns:cx8="http://schemas.microsoft.com/office/drawing/2016/5/14/chartex" xmlns:mc="http://schemas.openxmlformats.org/markup-compatibility/2006" xmlns:aink="http://schemas.microsoft.com/office/drawing/2016/ink" xmlns:am3d="http://schemas.microsoft.com/office/drawing/2017/model3d" xmlns:o="urn:schemas-microsoft-com:office:office" xmlns:oel="http://schemas.microsoft.com/office/2019/extlst" xmlns:r="http://schemas.openxmlformats.org/officeDocument/2006/relationships" xmlns:m="http://schemas.openxmlformats.org/officeDocument/2006/math" xmlns:v="urn:schemas-microsoft-com:vml" xmlns:wp14="http://schemas.microsoft.com/office/word/2010/wordprocessingDrawing" xmlns:wp="http://schemas.openxmlformats.org/drawingml/2006/wordprocessingDrawing" xmlns:w10="urn:schemas-microsoft-com:office:word" xmlns:w="http://schemas.openxmlformats.org/wordprocessingml/2006/main" xmlns:w14="http://schemas.microsoft.com/office/word/2010/wordml" xmlns:w15="http://schemas.microsoft.com/office/word/2012/wordml" xmlns:w16cex="http://schemas.microsoft.com/office/word/2018/wordml/cex" xmlns:w16cid="http://schemas.microsoft.com/office/word/2016/wordml/cid" xmlns:w16="http://schemas.microsoft.com/office/word/2018/wordml" xmlns:w16du="http://schemas.microsoft.com/office/word/2023/wordml/word16du" xmlns:w16sdtdh="http://schemas.microsoft.com/office/word/2020/wordml/sdtdatahash" xmlns:w16sdtfl="http://schemas.microsoft.com/office/word/2024/wordml/sdtformatlock" xmlns:w16se="http://schemas.microsoft.com/office/word/2015/wordml/symex" xmlns:wpg="http://schemas.microsoft.com/office/word/2010/wordprocessingGroup" xmlns:wpi="http://schemas.microsoft.com/office/word/2010/wordprocessingInk" xmlns:wne="http://schemas.microsoft.com/office/word/2006/wordml" xmlns:wps="http://schemas.microsoft.com/office/word/2010/wordprocessingShape" mc:Ignorable="w14 w15 w16se w16cid w16 w16cex w16sdtdh w16sdtfl w16du wp14">
   <w15:person w15:author="庆光 吴">
     <w15:presenceInfo w15:providerId="Windows Live" w15:userId="308348b194671eb9"/>
   </w15:person>
@@ -27403,7 +28041,7 @@
 </file>
 
 <file path=word/styles.xml><?xml version="1.0" encoding="utf-8"?>
-<w:styles xmlns:mc="http://schemas.openxmlformats.org/markup-compatibility/2006" xmlns:r="http://schemas.openxmlformats.org/officeDocument/2006/relationships" xmlns:w="http://schemas.openxmlformats.org/wordprocessingml/2006/main" xmlns:w14="http://schemas.microsoft.com/office/word/2010/wordml" xmlns:w15="http://schemas.microsoft.com/office/word/2012/wordml" xmlns:w16cex="http://schemas.microsoft.com/office/word/2018/wordml/cex" xmlns:w16cid="http://schemas.microsoft.com/office/word/2016/wordml/cid" xmlns:w16="http://schemas.microsoft.com/office/word/2018/wordml" xmlns:w16du="http://schemas.microsoft.com/office/word/2023/wordml/word16du" xmlns:w16sdtdh="http://schemas.microsoft.com/office/word/2020/wordml/sdtdatahash" xmlns:w16se="http://schemas.microsoft.com/office/word/2015/wordml/symex" mc:Ignorable="w14 w15 w16se w16cid w16 w16cex w16sdtdh w16du">
+<w:styles xmlns:mc="http://schemas.openxmlformats.org/markup-compatibility/2006" xmlns:r="http://schemas.openxmlformats.org/officeDocument/2006/relationships" xmlns:w="http://schemas.openxmlformats.org/wordprocessingml/2006/main" xmlns:w14="http://schemas.microsoft.com/office/word/2010/wordml" xmlns:w15="http://schemas.microsoft.com/office/word/2012/wordml" xmlns:w16cex="http://schemas.microsoft.com/office/word/2018/wordml/cex" xmlns:w16cid="http://schemas.microsoft.com/office/word/2016/wordml/cid" xmlns:w16="http://schemas.microsoft.com/office/word/2018/wordml" xmlns:w16du="http://schemas.microsoft.com/office/word/2023/wordml/word16du" xmlns:w16sdtdh="http://schemas.microsoft.com/office/word/2020/wordml/sdtdatahash" xmlns:w16sdtfl="http://schemas.microsoft.com/office/word/2024/wordml/sdtformatlock" xmlns:w16se="http://schemas.microsoft.com/office/word/2015/wordml/symex" mc:Ignorable="w14 w15 w16se w16cid w16 w16cex w16sdtdh w16sdtfl w16du">
   <w:docDefaults>
     <w:rPrDefault>
       <w:rPr>

--- a/规格书/新逆流器规格书_v1.4_20240830.docx
+++ b/规格书/新逆流器规格书_v1.4_20240830.docx
@@ -110,7 +110,7 @@
       </w:r>
       <w:bookmarkStart w:id="1" w:name="_Toc24089"/>
       <w:bookmarkStart w:id="2" w:name="_Toc9577"/>
-      <w:bookmarkStart w:id="3" w:name="_Toc185844704"/>
+      <w:bookmarkStart w:id="3" w:name="_Toc186724475"/>
       <w:r>
         <w:rPr>
           <w:rFonts w:hint="eastAsia"/>
@@ -1185,7 +1185,7 @@
                 <w:sz w:val="16"/>
                 <w:szCs w:val="16"/>
               </w:rPr>
-              <w:t>1.</w:t>
+              <w:t>1</w:t>
             </w:r>
             <w:r>
               <w:rPr>
@@ -1193,7 +1193,83 @@
                 <w:sz w:val="16"/>
                 <w:szCs w:val="16"/>
               </w:rPr>
-              <w:t>限流阈值更改，MOS温度80°C，机箱温度65°C，输出电流65A；</w:t>
+              <w:t>.增加</w:t>
+            </w:r>
+            <w:proofErr w:type="spellStart"/>
+            <w:r>
+              <w:rPr>
+                <w:rFonts w:hint="eastAsia"/>
+                <w:sz w:val="16"/>
+                <w:szCs w:val="16"/>
+              </w:rPr>
+              <w:t>wifi</w:t>
+            </w:r>
+            <w:proofErr w:type="spellEnd"/>
+            <w:r>
+              <w:rPr>
+                <w:rFonts w:hint="eastAsia"/>
+                <w:sz w:val="16"/>
+                <w:szCs w:val="16"/>
+              </w:rPr>
+              <w:t>，</w:t>
+            </w:r>
+            <w:proofErr w:type="gramStart"/>
+            <w:r>
+              <w:rPr>
+                <w:rFonts w:hint="eastAsia"/>
+                <w:sz w:val="16"/>
+                <w:szCs w:val="16"/>
+              </w:rPr>
+              <w:t>蓝牙</w:t>
+            </w:r>
+            <w:r>
+              <w:rPr>
+                <w:rFonts w:hint="eastAsia"/>
+                <w:sz w:val="16"/>
+                <w:szCs w:val="16"/>
+              </w:rPr>
+              <w:t>和</w:t>
+            </w:r>
+            <w:proofErr w:type="gramEnd"/>
+            <w:r>
+              <w:rPr>
+                <w:rFonts w:hint="eastAsia"/>
+                <w:sz w:val="16"/>
+                <w:szCs w:val="16"/>
+              </w:rPr>
+              <w:t>RS485-Modbus功能</w:t>
+            </w:r>
+            <w:r>
+              <w:rPr>
+                <w:rFonts w:hint="eastAsia"/>
+                <w:sz w:val="16"/>
+                <w:szCs w:val="16"/>
+              </w:rPr>
+              <w:t>，</w:t>
+            </w:r>
+            <w:r>
+              <w:rPr>
+                <w:rFonts w:hint="eastAsia"/>
+                <w:sz w:val="16"/>
+                <w:szCs w:val="16"/>
+              </w:rPr>
+              <w:t>支持远程</w:t>
+            </w:r>
+            <w:r>
+              <w:rPr>
+                <w:rFonts w:hint="eastAsia"/>
+                <w:sz w:val="16"/>
+                <w:szCs w:val="16"/>
+              </w:rPr>
+              <w:t>OTA</w:t>
+            </w:r>
+            <w:r>
+              <w:rPr>
+                <w:rFonts w:hint="eastAsia"/>
+                <w:sz w:val="16"/>
+                <w:szCs w:val="16"/>
+              </w:rPr>
+              <w:t>；</w:t>
             </w:r>
           </w:p>
           <w:p>
@@ -1201,6 +1277,7 @@
               <w:pStyle w:val="acbfdd8b-e11b-4d36-88ff-6049b138f862"/>
               <w:spacing w:line="60" w:lineRule="auto"/>
               <w:rPr>
+                <w:rFonts w:hint="eastAsia"/>
                 <w:sz w:val="16"/>
                 <w:szCs w:val="16"/>
               </w:rPr>
@@ -1211,35 +1288,31 @@
                 <w:sz w:val="16"/>
                 <w:szCs w:val="16"/>
               </w:rPr>
-              <w:t>2.增加</w:t>
-            </w:r>
-            <w:proofErr w:type="spellStart"/>
+              <w:t>2</w:t>
+            </w:r>
             <w:r>
               <w:rPr>
                 <w:rFonts w:hint="eastAsia"/>
                 <w:sz w:val="16"/>
                 <w:szCs w:val="16"/>
               </w:rPr>
-              <w:t>wifi</w:t>
-            </w:r>
-            <w:proofErr w:type="spellEnd"/>
-            <w:proofErr w:type="gramStart"/>
+              <w:t>.</w:t>
+            </w:r>
             <w:r>
               <w:rPr>
                 <w:rFonts w:hint="eastAsia"/>
                 <w:sz w:val="16"/>
                 <w:szCs w:val="16"/>
               </w:rPr>
-              <w:t>和蓝牙功能</w:t>
-            </w:r>
-            <w:proofErr w:type="gramEnd"/>
+              <w:t>软件</w:t>
+            </w:r>
             <w:r>
               <w:rPr>
                 <w:rFonts w:hint="eastAsia"/>
                 <w:sz w:val="16"/>
                 <w:szCs w:val="16"/>
               </w:rPr>
-              <w:t>，含OTA</w:t>
+              <w:t>故障</w:t>
             </w:r>
             <w:r>
               <w:rPr>
@@ -1247,7 +1320,63 @@
                 <w:sz w:val="16"/>
                 <w:szCs w:val="16"/>
               </w:rPr>
-              <w:t>；</w:t>
+              <w:t>自</w:t>
+            </w:r>
+            <w:r>
+              <w:rPr>
+                <w:rFonts w:hint="eastAsia"/>
+                <w:sz w:val="16"/>
+                <w:szCs w:val="16"/>
+              </w:rPr>
+              <w:t>恢复</w:t>
+            </w:r>
+            <w:r>
+              <w:rPr>
+                <w:rFonts w:hint="eastAsia"/>
+                <w:sz w:val="16"/>
+                <w:szCs w:val="16"/>
+              </w:rPr>
+              <w:t>时间</w:t>
+            </w:r>
+            <w:r>
+              <w:rPr>
+                <w:rFonts w:hint="eastAsia"/>
+                <w:sz w:val="16"/>
+                <w:szCs w:val="16"/>
+              </w:rPr>
+              <w:t>改为</w:t>
+            </w:r>
+            <w:r>
+              <w:rPr>
+                <w:rFonts w:hint="eastAsia"/>
+                <w:sz w:val="16"/>
+                <w:szCs w:val="16"/>
+              </w:rPr>
+              <w:t>30</w:t>
+            </w:r>
+            <w:r>
+              <w:rPr>
+                <w:rFonts w:hint="eastAsia"/>
+                <w:sz w:val="16"/>
+                <w:szCs w:val="16"/>
+              </w:rPr>
+              <w:t>秒，</w:t>
+            </w:r>
+            <w:r>
+              <w:rPr>
+                <w:rFonts w:hint="eastAsia"/>
+                <w:sz w:val="16"/>
+                <w:szCs w:val="16"/>
+              </w:rPr>
+              <w:t>硬件</w:t>
+            </w:r>
+            <w:r>
+              <w:rPr>
+                <w:rFonts w:hint="eastAsia"/>
+                <w:sz w:val="16"/>
+                <w:szCs w:val="16"/>
+              </w:rPr>
+              <w:t>故障不可恢复；</w:t>
             </w:r>
           </w:p>
           <w:p>
@@ -1255,6 +1384,7 @@
               <w:pStyle w:val="acbfdd8b-e11b-4d36-88ff-6049b138f862"/>
               <w:spacing w:line="60" w:lineRule="auto"/>
               <w:rPr>
+                <w:rFonts w:hint="eastAsia"/>
                 <w:sz w:val="16"/>
                 <w:szCs w:val="16"/>
               </w:rPr>
@@ -1265,7 +1395,23 @@
                 <w:sz w:val="16"/>
                 <w:szCs w:val="16"/>
               </w:rPr>
-              <w:t>3.故障恢复改为12秒，严重故障不可恢复；</w:t>
+              <w:t>3</w:t>
+            </w:r>
+            <w:r>
+              <w:rPr>
+                <w:rFonts w:hint="eastAsia"/>
+                <w:sz w:val="16"/>
+                <w:szCs w:val="16"/>
+              </w:rPr>
+              <w:t>.添加SJ100型号，</w:t>
+            </w:r>
+            <w:r>
+              <w:rPr>
+                <w:rFonts w:hint="eastAsia"/>
+                <w:sz w:val="16"/>
+                <w:szCs w:val="16"/>
+              </w:rPr>
+              <w:t>重新定义各型号最大转速，详情查看《1.3.1规格》；</w:t>
             </w:r>
           </w:p>
           <w:p>
@@ -1283,7 +1429,23 @@
                 <w:sz w:val="16"/>
                 <w:szCs w:val="16"/>
               </w:rPr>
-              <w:t>4.添加SJ100型号，最大转速：1180</w:t>
+              <w:t>4</w:t>
+            </w:r>
+            <w:r>
+              <w:rPr>
+                <w:rFonts w:hint="eastAsia"/>
+                <w:sz w:val="16"/>
+                <w:szCs w:val="16"/>
+              </w:rPr>
+              <w:t>.</w:t>
+            </w:r>
+            <w:r>
+              <w:rPr>
+                <w:rFonts w:hint="eastAsia"/>
+                <w:sz w:val="16"/>
+                <w:szCs w:val="16"/>
+              </w:rPr>
+              <w:t>增加故障码E005：缺相、E006：堵转</w:t>
             </w:r>
           </w:p>
           <w:p>
@@ -1310,7 +1472,7 @@
                 <w:sz w:val="16"/>
                 <w:szCs w:val="16"/>
               </w:rPr>
-              <w:t>增加故障码E00</w:t>
+              <w:t>添加输出过流降速</w:t>
             </w:r>
             <w:r>
               <w:rPr>
@@ -1318,7 +1480,7 @@
                 <w:sz w:val="16"/>
                 <w:szCs w:val="16"/>
               </w:rPr>
-              <w:t>5</w:t>
+              <w:t>，</w:t>
             </w:r>
             <w:r>
               <w:rPr>
@@ -1326,7 +1488,7 @@
                 <w:sz w:val="16"/>
                 <w:szCs w:val="16"/>
               </w:rPr>
-              <w:t>：</w:t>
+              <w:t>详情查看《</w:t>
             </w:r>
             <w:r>
               <w:rPr>
@@ -1334,7 +1496,7 @@
                 <w:sz w:val="16"/>
                 <w:szCs w:val="16"/>
               </w:rPr>
-              <w:t>缺相、</w:t>
+              <w:t>2</w:t>
             </w:r>
             <w:r>
               <w:rPr>
@@ -1342,7 +1504,7 @@
                 <w:sz w:val="16"/>
                 <w:szCs w:val="16"/>
               </w:rPr>
-              <w:t>E00</w:t>
+              <w:t>.</w:t>
             </w:r>
             <w:r>
               <w:rPr>
@@ -1350,7 +1512,7 @@
                 <w:sz w:val="16"/>
                 <w:szCs w:val="16"/>
               </w:rPr>
-              <w:t>6</w:t>
+              <w:t>4</w:t>
             </w:r>
             <w:r>
               <w:rPr>
@@ -1358,7 +1520,7 @@
                 <w:sz w:val="16"/>
                 <w:szCs w:val="16"/>
               </w:rPr>
-              <w:t>：</w:t>
+              <w:t>.1</w:t>
             </w:r>
             <w:r>
               <w:rPr>
@@ -1366,7 +1528,15 @@
                 <w:sz w:val="16"/>
                 <w:szCs w:val="16"/>
               </w:rPr>
-              <w:t>堵转</w:t>
+              <w:t>4降频保护</w:t>
+            </w:r>
+            <w:r>
+              <w:rPr>
+                <w:rFonts w:hint="eastAsia"/>
+                <w:sz w:val="16"/>
+                <w:szCs w:val="16"/>
+              </w:rPr>
+              <w:t>》；</w:t>
             </w:r>
           </w:p>
         </w:tc>
@@ -1543,7 +1713,7 @@
           <w:r>
             <w:fldChar w:fldCharType="separate"/>
           </w:r>
-          <w:hyperlink w:anchor="_Toc185844704" w:history="1">
+          <w:hyperlink w:anchor="_Toc186724475" w:history="1">
             <w:r>
               <w:rPr>
                 <w:rStyle w:val="ac"/>
@@ -1581,7 +1751,7 @@
                 <w:noProof/>
                 <w:webHidden/>
               </w:rPr>
-              <w:instrText>PAGEREF _Toc185844704 \h</w:instrText>
+              <w:instrText>PAGEREF _Toc186724475 \h</w:instrText>
             </w:r>
             <w:r>
               <w:rPr>
@@ -1635,7 +1805,7 @@
               <w:noProof/>
             </w:rPr>
           </w:pPr>
-          <w:hyperlink w:anchor="_Toc185844705" w:history="1">
+          <w:hyperlink w:anchor="_Toc186724476" w:history="1">
             <w:r>
               <w:rPr>
                 <w:rStyle w:val="ac"/>
@@ -1673,7 +1843,7 @@
                 <w:noProof/>
                 <w:webHidden/>
               </w:rPr>
-              <w:instrText>PAGEREF _Toc185844705 \h</w:instrText>
+              <w:instrText>PAGEREF _Toc186724476 \h</w:instrText>
             </w:r>
             <w:r>
               <w:rPr>
@@ -1727,7 +1897,7 @@
               <w:noProof/>
             </w:rPr>
           </w:pPr>
-          <w:hyperlink w:anchor="_Toc185844706" w:history="1">
+          <w:hyperlink w:anchor="_Toc186724477" w:history="1">
             <w:r>
               <w:rPr>
                 <w:rStyle w:val="ac"/>
@@ -1765,7 +1935,7 @@
                 <w:noProof/>
                 <w:webHidden/>
               </w:rPr>
-              <w:instrText>PAGEREF _Toc185844706 \h</w:instrText>
+              <w:instrText>PAGEREF _Toc186724477 \h</w:instrText>
             </w:r>
             <w:r>
               <w:rPr>
@@ -1819,7 +1989,7 @@
               <w:noProof/>
             </w:rPr>
           </w:pPr>
-          <w:hyperlink w:anchor="_Toc185844707" w:history="1">
+          <w:hyperlink w:anchor="_Toc186724478" w:history="1">
             <w:r>
               <w:rPr>
                 <w:rStyle w:val="ac"/>
@@ -1857,7 +2027,7 @@
                 <w:noProof/>
                 <w:webHidden/>
               </w:rPr>
-              <w:instrText>PAGEREF _Toc185844707 \h</w:instrText>
+              <w:instrText>PAGEREF _Toc186724478 \h</w:instrText>
             </w:r>
             <w:r>
               <w:rPr>
@@ -1911,7 +2081,7 @@
               <w:noProof/>
             </w:rPr>
           </w:pPr>
-          <w:hyperlink w:anchor="_Toc185844708" w:history="1">
+          <w:hyperlink w:anchor="_Toc186724479" w:history="1">
             <w:r>
               <w:rPr>
                 <w:rStyle w:val="ac"/>
@@ -1949,7 +2119,7 @@
                 <w:noProof/>
                 <w:webHidden/>
               </w:rPr>
-              <w:instrText>PAGEREF _Toc185844708 \h</w:instrText>
+              <w:instrText>PAGEREF _Toc186724479 \h</w:instrText>
             </w:r>
             <w:r>
               <w:rPr>
@@ -2003,7 +2173,7 @@
               <w:noProof/>
             </w:rPr>
           </w:pPr>
-          <w:hyperlink w:anchor="_Toc185844709" w:history="1">
+          <w:hyperlink w:anchor="_Toc186724480" w:history="1">
             <w:r>
               <w:rPr>
                 <w:rStyle w:val="ac"/>
@@ -2041,7 +2211,7 @@
                 <w:noProof/>
                 <w:webHidden/>
               </w:rPr>
-              <w:instrText>PAGEREF _Toc185844709 \h</w:instrText>
+              <w:instrText>PAGEREF _Toc186724480 \h</w:instrText>
             </w:r>
             <w:r>
               <w:rPr>
@@ -2095,7 +2265,7 @@
               <w:noProof/>
             </w:rPr>
           </w:pPr>
-          <w:hyperlink w:anchor="_Toc185844710" w:history="1">
+          <w:hyperlink w:anchor="_Toc186724481" w:history="1">
             <w:r>
               <w:rPr>
                 <w:rStyle w:val="ac"/>
@@ -2133,7 +2303,7 @@
                 <w:noProof/>
                 <w:webHidden/>
               </w:rPr>
-              <w:instrText>PAGEREF _Toc185844710 \h</w:instrText>
+              <w:instrText>PAGEREF _Toc186724481 \h</w:instrText>
             </w:r>
             <w:r>
               <w:rPr>
@@ -2187,7 +2357,7 @@
               <w:noProof/>
             </w:rPr>
           </w:pPr>
-          <w:hyperlink w:anchor="_Toc185844711" w:history="1">
+          <w:hyperlink w:anchor="_Toc186724482" w:history="1">
             <w:r>
               <w:rPr>
                 <w:rStyle w:val="ac"/>
@@ -2225,7 +2395,7 @@
                 <w:noProof/>
                 <w:webHidden/>
               </w:rPr>
-              <w:instrText>PAGEREF _Toc185844711 \h</w:instrText>
+              <w:instrText>PAGEREF _Toc186724482 \h</w:instrText>
             </w:r>
             <w:r>
               <w:rPr>
@@ -2279,7 +2449,7 @@
               <w:noProof/>
             </w:rPr>
           </w:pPr>
-          <w:hyperlink w:anchor="_Toc185844712" w:history="1">
+          <w:hyperlink w:anchor="_Toc186724483" w:history="1">
             <w:r>
               <w:rPr>
                 <w:rStyle w:val="ac"/>
@@ -2317,7 +2487,7 @@
                 <w:noProof/>
                 <w:webHidden/>
               </w:rPr>
-              <w:instrText>PAGEREF _Toc185844712 \h</w:instrText>
+              <w:instrText>PAGEREF _Toc186724483 \h</w:instrText>
             </w:r>
             <w:r>
               <w:rPr>
@@ -2371,7 +2541,7 @@
               <w:noProof/>
             </w:rPr>
           </w:pPr>
-          <w:hyperlink w:anchor="_Toc185844713" w:history="1">
+          <w:hyperlink w:anchor="_Toc186724484" w:history="1">
             <w:r>
               <w:rPr>
                 <w:rStyle w:val="ac"/>
@@ -2409,7 +2579,7 @@
                 <w:noProof/>
                 <w:webHidden/>
               </w:rPr>
-              <w:instrText>PAGEREF _Toc185844713 \h</w:instrText>
+              <w:instrText>PAGEREF _Toc186724484 \h</w:instrText>
             </w:r>
             <w:r>
               <w:rPr>
@@ -2463,7 +2633,7 @@
               <w:noProof/>
             </w:rPr>
           </w:pPr>
-          <w:hyperlink w:anchor="_Toc185844714" w:history="1">
+          <w:hyperlink w:anchor="_Toc186724485" w:history="1">
             <w:r>
               <w:rPr>
                 <w:rStyle w:val="ac"/>
@@ -2501,7 +2671,7 @@
                 <w:noProof/>
                 <w:webHidden/>
               </w:rPr>
-              <w:instrText>PAGEREF _Toc185844714 \h</w:instrText>
+              <w:instrText>PAGEREF _Toc186724485 \h</w:instrText>
             </w:r>
             <w:r>
               <w:rPr>
@@ -2555,7 +2725,7 @@
               <w:noProof/>
             </w:rPr>
           </w:pPr>
-          <w:hyperlink w:anchor="_Toc185844715" w:history="1">
+          <w:hyperlink w:anchor="_Toc186724486" w:history="1">
             <w:r>
               <w:rPr>
                 <w:rStyle w:val="ac"/>
@@ -2593,7 +2763,7 @@
                 <w:noProof/>
                 <w:webHidden/>
               </w:rPr>
-              <w:instrText>PAGEREF _Toc185844715 \h</w:instrText>
+              <w:instrText>PAGEREF _Toc186724486 \h</w:instrText>
             </w:r>
             <w:r>
               <w:rPr>
@@ -2647,7 +2817,7 @@
               <w:noProof/>
             </w:rPr>
           </w:pPr>
-          <w:hyperlink w:anchor="_Toc185844716" w:history="1">
+          <w:hyperlink w:anchor="_Toc186724487" w:history="1">
             <w:r>
               <w:rPr>
                 <w:rStyle w:val="ac"/>
@@ -2685,7 +2855,7 @@
                 <w:noProof/>
                 <w:webHidden/>
               </w:rPr>
-              <w:instrText>PAGEREF _Toc185844716 \h</w:instrText>
+              <w:instrText>PAGEREF _Toc186724487 \h</w:instrText>
             </w:r>
             <w:r>
               <w:rPr>
@@ -2739,7 +2909,7 @@
               <w:noProof/>
             </w:rPr>
           </w:pPr>
-          <w:hyperlink w:anchor="_Toc185844717" w:history="1">
+          <w:hyperlink w:anchor="_Toc186724488" w:history="1">
             <w:r>
               <w:rPr>
                 <w:rStyle w:val="ac"/>
@@ -2777,7 +2947,7 @@
                 <w:noProof/>
                 <w:webHidden/>
               </w:rPr>
-              <w:instrText>PAGEREF _Toc185844717 \h</w:instrText>
+              <w:instrText>PAGEREF _Toc186724488 \h</w:instrText>
             </w:r>
             <w:r>
               <w:rPr>
@@ -2831,7 +3001,7 @@
               <w:noProof/>
             </w:rPr>
           </w:pPr>
-          <w:hyperlink w:anchor="_Toc185844718" w:history="1">
+          <w:hyperlink w:anchor="_Toc186724489" w:history="1">
             <w:r>
               <w:rPr>
                 <w:rStyle w:val="ac"/>
@@ -2869,7 +3039,7 @@
                 <w:noProof/>
                 <w:webHidden/>
               </w:rPr>
-              <w:instrText>PAGEREF _Toc185844718 \h</w:instrText>
+              <w:instrText>PAGEREF _Toc186724489 \h</w:instrText>
             </w:r>
             <w:r>
               <w:rPr>
@@ -2923,7 +3093,7 @@
               <w:noProof/>
             </w:rPr>
           </w:pPr>
-          <w:hyperlink w:anchor="_Toc185844719" w:history="1">
+          <w:hyperlink w:anchor="_Toc186724490" w:history="1">
             <w:r>
               <w:rPr>
                 <w:rStyle w:val="ac"/>
@@ -2961,7 +3131,7 @@
                 <w:noProof/>
                 <w:webHidden/>
               </w:rPr>
-              <w:instrText>PAGEREF _Toc185844719 \h</w:instrText>
+              <w:instrText>PAGEREF _Toc186724490 \h</w:instrText>
             </w:r>
             <w:r>
               <w:rPr>
@@ -3015,7 +3185,7 @@
               <w:noProof/>
             </w:rPr>
           </w:pPr>
-          <w:hyperlink w:anchor="_Toc185844720" w:history="1">
+          <w:hyperlink w:anchor="_Toc186724491" w:history="1">
             <w:r>
               <w:rPr>
                 <w:rStyle w:val="ac"/>
@@ -3053,7 +3223,7 @@
                 <w:noProof/>
                 <w:webHidden/>
               </w:rPr>
-              <w:instrText>PAGEREF _Toc185844720 \h</w:instrText>
+              <w:instrText>PAGEREF _Toc186724491 \h</w:instrText>
             </w:r>
             <w:r>
               <w:rPr>
@@ -3107,7 +3277,7 @@
               <w:noProof/>
             </w:rPr>
           </w:pPr>
-          <w:hyperlink w:anchor="_Toc185844721" w:history="1">
+          <w:hyperlink w:anchor="_Toc186724492" w:history="1">
             <w:r>
               <w:rPr>
                 <w:rStyle w:val="ac"/>
@@ -3145,7 +3315,7 @@
                 <w:noProof/>
                 <w:webHidden/>
               </w:rPr>
-              <w:instrText>PAGEREF _Toc185844721 \h</w:instrText>
+              <w:instrText>PAGEREF _Toc186724492 \h</w:instrText>
             </w:r>
             <w:r>
               <w:rPr>
@@ -3199,7 +3369,7 @@
               <w:noProof/>
             </w:rPr>
           </w:pPr>
-          <w:hyperlink w:anchor="_Toc185844722" w:history="1">
+          <w:hyperlink w:anchor="_Toc186724493" w:history="1">
             <w:r>
               <w:rPr>
                 <w:rStyle w:val="ac"/>
@@ -3237,7 +3407,7 @@
                 <w:noProof/>
                 <w:webHidden/>
               </w:rPr>
-              <w:instrText>PAGEREF _Toc185844722 \h</w:instrText>
+              <w:instrText>PAGEREF _Toc186724493 \h</w:instrText>
             </w:r>
             <w:r>
               <w:rPr>
@@ -3291,7 +3461,7 @@
               <w:noProof/>
             </w:rPr>
           </w:pPr>
-          <w:hyperlink w:anchor="_Toc185844723" w:history="1">
+          <w:hyperlink w:anchor="_Toc186724494" w:history="1">
             <w:r>
               <w:rPr>
                 <w:rStyle w:val="ac"/>
@@ -3329,7 +3499,7 @@
                 <w:noProof/>
                 <w:webHidden/>
               </w:rPr>
-              <w:instrText>PAGEREF _Toc185844723 \h</w:instrText>
+              <w:instrText>PAGEREF _Toc186724494 \h</w:instrText>
             </w:r>
             <w:r>
               <w:rPr>
@@ -3383,7 +3553,7 @@
               <w:noProof/>
             </w:rPr>
           </w:pPr>
-          <w:hyperlink w:anchor="_Toc185844724" w:history="1">
+          <w:hyperlink w:anchor="_Toc186724495" w:history="1">
             <w:r>
               <w:rPr>
                 <w:rStyle w:val="ac"/>
@@ -3421,7 +3591,7 @@
                 <w:noProof/>
                 <w:webHidden/>
               </w:rPr>
-              <w:instrText>PAGEREF _Toc185844724 \h</w:instrText>
+              <w:instrText>PAGEREF _Toc186724495 \h</w:instrText>
             </w:r>
             <w:r>
               <w:rPr>
@@ -3475,7 +3645,7 @@
               <w:noProof/>
             </w:rPr>
           </w:pPr>
-          <w:hyperlink w:anchor="_Toc185844725" w:history="1">
+          <w:hyperlink w:anchor="_Toc186724496" w:history="1">
             <w:r>
               <w:rPr>
                 <w:rStyle w:val="ac"/>
@@ -3513,7 +3683,7 @@
                 <w:noProof/>
                 <w:webHidden/>
               </w:rPr>
-              <w:instrText>PAGEREF _Toc185844725 \h</w:instrText>
+              <w:instrText>PAGEREF _Toc186724496 \h</w:instrText>
             </w:r>
             <w:r>
               <w:rPr>
@@ -3567,7 +3737,7 @@
               <w:noProof/>
             </w:rPr>
           </w:pPr>
-          <w:hyperlink w:anchor="_Toc185844726" w:history="1">
+          <w:hyperlink w:anchor="_Toc186724497" w:history="1">
             <w:r>
               <w:rPr>
                 <w:rStyle w:val="ac"/>
@@ -3605,7 +3775,7 @@
                 <w:noProof/>
                 <w:webHidden/>
               </w:rPr>
-              <w:instrText>PAGEREF _Toc185844726 \h</w:instrText>
+              <w:instrText>PAGEREF _Toc186724497 \h</w:instrText>
             </w:r>
             <w:r>
               <w:rPr>
@@ -3659,7 +3829,7 @@
               <w:noProof/>
             </w:rPr>
           </w:pPr>
-          <w:hyperlink w:anchor="_Toc185844727" w:history="1">
+          <w:hyperlink w:anchor="_Toc186724498" w:history="1">
             <w:r>
               <w:rPr>
                 <w:rStyle w:val="ac"/>
@@ -3697,7 +3867,7 @@
                 <w:noProof/>
                 <w:webHidden/>
               </w:rPr>
-              <w:instrText>PAGEREF _Toc185844727 \h</w:instrText>
+              <w:instrText>PAGEREF _Toc186724498 \h</w:instrText>
             </w:r>
             <w:r>
               <w:rPr>
@@ -3751,7 +3921,7 @@
               <w:noProof/>
             </w:rPr>
           </w:pPr>
-          <w:hyperlink w:anchor="_Toc185844728" w:history="1">
+          <w:hyperlink w:anchor="_Toc186724499" w:history="1">
             <w:r>
               <w:rPr>
                 <w:rStyle w:val="ac"/>
@@ -3789,7 +3959,7 @@
                 <w:noProof/>
                 <w:webHidden/>
               </w:rPr>
-              <w:instrText>PAGEREF _Toc185844728 \h</w:instrText>
+              <w:instrText>PAGEREF _Toc186724499 \h</w:instrText>
             </w:r>
             <w:r>
               <w:rPr>
@@ -3843,7 +4013,7 @@
               <w:noProof/>
             </w:rPr>
           </w:pPr>
-          <w:hyperlink w:anchor="_Toc185844729" w:history="1">
+          <w:hyperlink w:anchor="_Toc186724500" w:history="1">
             <w:r>
               <w:rPr>
                 <w:rStyle w:val="ac"/>
@@ -3881,7 +4051,7 @@
                 <w:noProof/>
                 <w:webHidden/>
               </w:rPr>
-              <w:instrText>PAGEREF _Toc185844729 \h</w:instrText>
+              <w:instrText>PAGEREF _Toc186724500 \h</w:instrText>
             </w:r>
             <w:r>
               <w:rPr>
@@ -3935,7 +4105,7 @@
               <w:noProof/>
             </w:rPr>
           </w:pPr>
-          <w:hyperlink w:anchor="_Toc185844730" w:history="1">
+          <w:hyperlink w:anchor="_Toc186724501" w:history="1">
             <w:r>
               <w:rPr>
                 <w:rStyle w:val="ac"/>
@@ -3973,7 +4143,7 @@
                 <w:noProof/>
                 <w:webHidden/>
               </w:rPr>
-              <w:instrText>PAGEREF _Toc185844730 \h</w:instrText>
+              <w:instrText>PAGEREF _Toc186724501 \h</w:instrText>
             </w:r>
             <w:r>
               <w:rPr>
@@ -4027,7 +4197,7 @@
               <w:noProof/>
             </w:rPr>
           </w:pPr>
-          <w:hyperlink w:anchor="_Toc185844731" w:history="1">
+          <w:hyperlink w:anchor="_Toc186724502" w:history="1">
             <w:r>
               <w:rPr>
                 <w:rStyle w:val="ac"/>
@@ -4065,7 +4235,7 @@
                 <w:noProof/>
                 <w:webHidden/>
               </w:rPr>
-              <w:instrText>PAGEREF _Toc185844731 \h</w:instrText>
+              <w:instrText>PAGEREF _Toc186724502 \h</w:instrText>
             </w:r>
             <w:r>
               <w:rPr>
@@ -4119,14 +4289,14 @@
               <w:noProof/>
             </w:rPr>
           </w:pPr>
-          <w:hyperlink w:anchor="_Toc185844732" w:history="1">
+          <w:hyperlink w:anchor="_Toc186724503" w:history="1">
             <w:r>
               <w:rPr>
                 <w:rStyle w:val="ac"/>
                 <w:rFonts w:hint="eastAsia"/>
                 <w:noProof/>
               </w:rPr>
-              <w:t>2.4.14 高温降速</w:t>
+              <w:t>2.4.14 降频保护</w:t>
             </w:r>
             <w:r>
               <w:rPr>
@@ -4157,7 +4327,7 @@
                 <w:noProof/>
                 <w:webHidden/>
               </w:rPr>
-              <w:instrText>PAGEREF _Toc185844732 \h</w:instrText>
+              <w:instrText>PAGEREF _Toc186724503 \h</w:instrText>
             </w:r>
             <w:r>
               <w:rPr>
@@ -4211,7 +4381,7 @@
               <w:noProof/>
             </w:rPr>
           </w:pPr>
-          <w:hyperlink w:anchor="_Toc185844733" w:history="1">
+          <w:hyperlink w:anchor="_Toc186724504" w:history="1">
             <w:r>
               <w:rPr>
                 <w:rStyle w:val="ac"/>
@@ -4249,7 +4419,7 @@
                 <w:noProof/>
                 <w:webHidden/>
               </w:rPr>
-              <w:instrText>PAGEREF _Toc185844733 \h</w:instrText>
+              <w:instrText>PAGEREF _Toc186724504 \h</w:instrText>
             </w:r>
             <w:r>
               <w:rPr>
@@ -4352,7 +4522,7 @@
           <w:rFonts w:hint="eastAsia"/>
         </w:rPr>
       </w:pPr>
-      <w:bookmarkStart w:id="6" w:name="_Toc185844705"/>
+      <w:bookmarkStart w:id="6" w:name="_Toc186724476"/>
       <w:r>
         <w:rPr>
           <w:rFonts w:hint="eastAsia"/>
@@ -4506,7 +4676,7 @@
           <w:rFonts w:hint="eastAsia"/>
         </w:rPr>
       </w:pPr>
-      <w:bookmarkStart w:id="7" w:name="_Toc185844706"/>
+      <w:bookmarkStart w:id="7" w:name="_Toc186724477"/>
       <w:r>
         <w:rPr>
           <w:rFonts w:hint="eastAsia"/>
@@ -4667,7 +4837,7 @@
           <w:rFonts w:hint="eastAsia"/>
         </w:rPr>
       </w:pPr>
-      <w:bookmarkStart w:id="9" w:name="_Toc185844707"/>
+      <w:bookmarkStart w:id="9" w:name="_Toc186724478"/>
       <w:r>
         <w:rPr>
           <w:rFonts w:hint="eastAsia"/>
@@ -4715,7 +4885,7 @@
           <w:rFonts w:hint="eastAsia"/>
         </w:rPr>
       </w:pPr>
-      <w:bookmarkStart w:id="10" w:name="_Toc185844708"/>
+      <w:bookmarkStart w:id="10" w:name="_Toc186724479"/>
       <w:r>
         <w:rPr>
           <w:rFonts w:hint="eastAsia"/>
@@ -4739,7 +4909,7 @@
           <w:rFonts w:hint="eastAsia"/>
         </w:rPr>
       </w:pPr>
-      <w:bookmarkStart w:id="12" w:name="_Toc185844709"/>
+      <w:bookmarkStart w:id="12" w:name="_Toc186724480"/>
       <w:bookmarkEnd w:id="11"/>
       <w:r>
         <w:rPr>
@@ -4950,12 +5120,14 @@
               <w:rPr>
                 <w:rFonts w:hint="eastAsia"/>
                 <w:szCs w:val="22"/>
+                <w:highlight w:val="yellow"/>
               </w:rPr>
             </w:pPr>
             <w:r>
               <w:rPr>
                 <w:rFonts w:hint="eastAsia"/>
                 <w:szCs w:val="22"/>
+                <w:highlight w:val="yellow"/>
               </w:rPr>
               <w:t>SJ230</w:t>
             </w:r>
@@ -4972,12 +5144,14 @@
               <w:rPr>
                 <w:rFonts w:hint="eastAsia"/>
                 <w:szCs w:val="22"/>
+                <w:highlight w:val="yellow"/>
               </w:rPr>
             </w:pPr>
             <w:r>
               <w:rPr>
                 <w:rFonts w:hint="eastAsia"/>
                 <w:szCs w:val="22"/>
+                <w:highlight w:val="yellow"/>
               </w:rPr>
               <w:t>19</w:t>
             </w:r>
@@ -4985,6 +5159,7 @@
               <w:rPr>
                 <w:rFonts w:hint="eastAsia"/>
                 <w:szCs w:val="22"/>
+                <w:highlight w:val="yellow"/>
               </w:rPr>
               <w:t>0</w:t>
             </w:r>
@@ -4992,6 +5167,7 @@
               <w:rPr>
                 <w:rFonts w:hint="eastAsia"/>
                 <w:szCs w:val="22"/>
+                <w:highlight w:val="yellow"/>
               </w:rPr>
               <w:t>0</w:t>
             </w:r>
@@ -5008,12 +5184,14 @@
               <w:rPr>
                 <w:rFonts w:hint="eastAsia"/>
                 <w:szCs w:val="22"/>
+                <w:highlight w:val="yellow"/>
               </w:rPr>
             </w:pPr>
             <w:r>
               <w:rPr>
                 <w:rFonts w:hint="eastAsia"/>
                 <w:szCs w:val="22"/>
+                <w:highlight w:val="yellow"/>
               </w:rPr>
               <w:t>≥230</w:t>
             </w:r>
@@ -5032,12 +5210,14 @@
               <w:rPr>
                 <w:rFonts w:hint="eastAsia"/>
                 <w:szCs w:val="22"/>
+                <w:highlight w:val="yellow"/>
               </w:rPr>
             </w:pPr>
             <w:r>
               <w:rPr>
                 <w:rFonts w:hint="eastAsia"/>
                 <w:szCs w:val="22"/>
+                <w:highlight w:val="yellow"/>
               </w:rPr>
               <w:t>SJ200</w:t>
             </w:r>
@@ -5054,12 +5234,14 @@
               <w:rPr>
                 <w:rFonts w:hint="eastAsia"/>
                 <w:szCs w:val="22"/>
+                <w:highlight w:val="yellow"/>
               </w:rPr>
             </w:pPr>
             <w:r>
               <w:rPr>
                 <w:rFonts w:hint="eastAsia"/>
                 <w:szCs w:val="22"/>
+                <w:highlight w:val="yellow"/>
               </w:rPr>
               <w:t>1700</w:t>
             </w:r>
@@ -5076,12 +5258,14 @@
               <w:rPr>
                 <w:rFonts w:hint="eastAsia"/>
                 <w:szCs w:val="22"/>
+                <w:highlight w:val="yellow"/>
               </w:rPr>
             </w:pPr>
             <w:r>
               <w:rPr>
                 <w:rFonts w:hint="eastAsia"/>
                 <w:szCs w:val="22"/>
+                <w:highlight w:val="yellow"/>
               </w:rPr>
               <w:t>≥200</w:t>
             </w:r>
@@ -5100,12 +5284,14 @@
               <w:rPr>
                 <w:rFonts w:hint="eastAsia"/>
                 <w:szCs w:val="22"/>
+                <w:highlight w:val="yellow"/>
               </w:rPr>
             </w:pPr>
             <w:r>
               <w:rPr>
                 <w:rFonts w:hint="eastAsia"/>
                 <w:szCs w:val="22"/>
+                <w:highlight w:val="yellow"/>
               </w:rPr>
               <w:t>SJ160</w:t>
             </w:r>
@@ -5122,12 +5308,14 @@
               <w:rPr>
                 <w:rFonts w:hint="eastAsia"/>
                 <w:szCs w:val="22"/>
+                <w:highlight w:val="yellow"/>
               </w:rPr>
             </w:pPr>
             <w:r>
               <w:rPr>
                 <w:rFonts w:hint="eastAsia"/>
                 <w:szCs w:val="22"/>
+                <w:highlight w:val="yellow"/>
               </w:rPr>
               <w:t>1470</w:t>
             </w:r>
@@ -5144,14 +5332,32 @@
               <w:rPr>
                 <w:rFonts w:hint="eastAsia"/>
                 <w:szCs w:val="22"/>
+                <w:highlight w:val="yellow"/>
               </w:rPr>
             </w:pPr>
             <w:r>
               <w:rPr>
                 <w:rFonts w:hint="eastAsia"/>
                 <w:szCs w:val="22"/>
-              </w:rPr>
-              <w:t>≥160</w:t>
+                <w:highlight w:val="yellow"/>
+              </w:rPr>
+              <w:t>≥1</w:t>
+            </w:r>
+            <w:r>
+              <w:rPr>
+                <w:rFonts w:hint="eastAsia"/>
+                <w:szCs w:val="22"/>
+                <w:highlight w:val="yellow"/>
+              </w:rPr>
+              <w:t>7</w:t>
+            </w:r>
+            <w:r>
+              <w:rPr>
+                <w:rFonts w:hint="eastAsia"/>
+                <w:szCs w:val="22"/>
+                <w:highlight w:val="yellow"/>
+              </w:rPr>
+              <w:t>0</w:t>
             </w:r>
           </w:p>
         </w:tc>
@@ -5168,12 +5374,14 @@
               <w:rPr>
                 <w:rFonts w:hint="eastAsia"/>
                 <w:szCs w:val="22"/>
+                <w:highlight w:val="yellow"/>
               </w:rPr>
             </w:pPr>
             <w:r>
               <w:rPr>
                 <w:rFonts w:hint="eastAsia"/>
                 <w:szCs w:val="22"/>
+                <w:highlight w:val="yellow"/>
               </w:rPr>
               <w:t>SJ1</w:t>
             </w:r>
@@ -5181,6 +5389,7 @@
               <w:rPr>
                 <w:rFonts w:hint="eastAsia"/>
                 <w:szCs w:val="22"/>
+                <w:highlight w:val="yellow"/>
               </w:rPr>
               <w:t>0</w:t>
             </w:r>
@@ -5188,6 +5397,7 @@
               <w:rPr>
                 <w:rFonts w:hint="eastAsia"/>
                 <w:szCs w:val="22"/>
+                <w:highlight w:val="yellow"/>
               </w:rPr>
               <w:t>0</w:t>
             </w:r>
@@ -5204,28 +5414,16 @@
               <w:rPr>
                 <w:rFonts w:hint="eastAsia"/>
                 <w:szCs w:val="22"/>
+                <w:highlight w:val="yellow"/>
               </w:rPr>
             </w:pPr>
             <w:r>
               <w:rPr>
                 <w:rFonts w:hint="eastAsia"/>
                 <w:szCs w:val="22"/>
-              </w:rPr>
-              <w:t>1</w:t>
-            </w:r>
-            <w:r>
-              <w:rPr>
-                <w:rFonts w:hint="eastAsia"/>
-                <w:szCs w:val="22"/>
-              </w:rPr>
-              <w:t>18</w:t>
-            </w:r>
-            <w:r>
-              <w:rPr>
-                <w:rFonts w:hint="eastAsia"/>
-                <w:szCs w:val="22"/>
-              </w:rPr>
-              <w:t>0</w:t>
+                <w:highlight w:val="yellow"/>
+              </w:rPr>
+              <w:t>1180</w:t>
             </w:r>
           </w:p>
         </w:tc>
@@ -5240,12 +5438,14 @@
               <w:rPr>
                 <w:rFonts w:hint="eastAsia"/>
                 <w:szCs w:val="22"/>
+                <w:highlight w:val="yellow"/>
               </w:rPr>
             </w:pPr>
             <w:r>
               <w:rPr>
                 <w:rFonts w:hint="eastAsia"/>
                 <w:szCs w:val="22"/>
+                <w:highlight w:val="yellow"/>
               </w:rPr>
               <w:t>≥1</w:t>
             </w:r>
@@ -5253,13 +5453,15 @@
               <w:rPr>
                 <w:rFonts w:hint="eastAsia"/>
                 <w:szCs w:val="22"/>
-              </w:rPr>
-              <w:t>0</w:t>
+                <w:highlight w:val="yellow"/>
+              </w:rPr>
+              <w:t>4</w:t>
             </w:r>
             <w:r>
               <w:rPr>
                 <w:rFonts w:hint="eastAsia"/>
                 <w:szCs w:val="22"/>
+                <w:highlight w:val="yellow"/>
               </w:rPr>
               <w:t>0</w:t>
             </w:r>
@@ -5283,7 +5485,7 @@
           <w:rFonts w:hint="eastAsia"/>
         </w:rPr>
       </w:pPr>
-      <w:bookmarkStart w:id="14" w:name="_Toc185844710"/>
+      <w:bookmarkStart w:id="14" w:name="_Toc186724481"/>
       <w:bookmarkEnd w:id="13"/>
       <w:r>
         <w:rPr>
@@ -5352,7 +5554,7 @@
           <w:rFonts w:hint="eastAsia"/>
         </w:rPr>
       </w:pPr>
-      <w:bookmarkStart w:id="15" w:name="_Toc185844711"/>
+      <w:bookmarkStart w:id="15" w:name="_Toc186724482"/>
       <w:r>
         <w:rPr>
           <w:rFonts w:hint="eastAsia"/>
@@ -5382,7 +5584,7 @@
           <w:rFonts w:hint="eastAsia"/>
         </w:rPr>
       </w:pPr>
-      <w:bookmarkStart w:id="16" w:name="_Toc185844712"/>
+      <w:bookmarkStart w:id="16" w:name="_Toc186724483"/>
       <w:r>
         <w:rPr>
           <w:rFonts w:hint="eastAsia"/>
@@ -5454,7 +5656,7 @@
           <w:rFonts w:hint="eastAsia"/>
         </w:rPr>
       </w:pPr>
-      <w:bookmarkStart w:id="17" w:name="_Toc185844713"/>
+      <w:bookmarkStart w:id="17" w:name="_Toc186724484"/>
       <w:r>
         <w:rPr>
           <w:rFonts w:hint="eastAsia"/>
@@ -5500,7 +5702,7 @@
           <w:rFonts w:hint="eastAsia"/>
         </w:rPr>
       </w:pPr>
-      <w:bookmarkStart w:id="18" w:name="_Toc185844714"/>
+      <w:bookmarkStart w:id="18" w:name="_Toc186724485"/>
       <w:r>
         <w:rPr>
           <w:rFonts w:hint="eastAsia"/>
@@ -5599,7 +5801,7 @@
           <w:rFonts w:hint="eastAsia"/>
         </w:rPr>
       </w:pPr>
-      <w:bookmarkStart w:id="19" w:name="_Toc185844715"/>
+      <w:bookmarkStart w:id="19" w:name="_Toc186724486"/>
       <w:r>
         <w:rPr>
           <w:rFonts w:hint="eastAsia"/>
@@ -6097,7 +6299,7 @@
           <w:rFonts w:hint="eastAsia"/>
         </w:rPr>
       </w:pPr>
-      <w:bookmarkStart w:id="20" w:name="_Toc185844716"/>
+      <w:bookmarkStart w:id="20" w:name="_Toc186724487"/>
       <w:r>
         <w:rPr>
           <w:rFonts w:hint="eastAsia"/>
@@ -7267,6 +7469,12 @@
               <w:rPr>
                 <w:rFonts w:hint="eastAsia"/>
               </w:rPr>
+              <w:t xml:space="preserve">  </w:t>
+            </w:r>
+            <w:r>
+              <w:rPr>
+                <w:rFonts w:hint="eastAsia"/>
+              </w:rPr>
               <w:t>常亮</w:t>
             </w:r>
           </w:p>
@@ -7288,7 +7496,7 @@
           <w:rFonts w:hint="eastAsia"/>
         </w:rPr>
       </w:pPr>
-      <w:bookmarkStart w:id="21" w:name="_Toc185844717"/>
+      <w:bookmarkStart w:id="21" w:name="_Toc186724488"/>
       <w:r>
         <w:rPr>
           <w:rFonts w:hint="eastAsia"/>
@@ -8165,7 +8373,7 @@
           <w:rFonts w:hint="eastAsia"/>
         </w:rPr>
       </w:pPr>
-      <w:bookmarkStart w:id="22" w:name="_Toc185844718"/>
+      <w:bookmarkStart w:id="22" w:name="_Toc186724489"/>
       <w:r>
         <w:rPr>
           <w:rFonts w:hint="eastAsia"/>
@@ -8182,7 +8390,7 @@
         </w:rPr>
       </w:pPr>
       <w:bookmarkStart w:id="23" w:name="开机显示机型码"/>
-      <w:bookmarkStart w:id="24" w:name="_Toc185844719"/>
+      <w:bookmarkStart w:id="24" w:name="_Toc186724490"/>
       <w:r>
         <w:rPr>
           <w:rFonts w:hint="eastAsia"/>
@@ -8687,7 +8895,7 @@
           </mc:Choice>
           <mc:Fallback>
             <w:pict>
-              <v:shapetype w14:anchorId="79705AD6" id="_x0000_t13" coordsize="21600,21600" o:spt="13" adj="16200,5400" path="m@0,l@0@1,0@1,0@2@0@2@0,21600,21600,10800xe">
+              <v:shapetype w14:anchorId="42185F2E" id="_x0000_t13" coordsize="21600,21600" o:spt="13" adj="16200,5400" path="m@0,l@0@1,0@1,0@2@0@2@0,21600,21600,10800xe">
                 <v:stroke joinstyle="miter"/>
                 <v:formulas>
                   <v:f eqn="val #0"/>
@@ -9075,7 +9283,7 @@
           </mc:Choice>
           <mc:Fallback>
             <w:pict>
-              <v:shape w14:anchorId="0B0EB22F" id="箭头: 右 1" o:spid="_x0000_s1026" type="#_x0000_t13" style="position:absolute;left:0;text-align:left;margin-left:165.35pt;margin-top:94pt;width:77pt;height:49.15pt;z-index:251662336;visibility:visible;mso-wrap-style:square;mso-height-percent:0;mso-wrap-distance-left:9pt;mso-wrap-distance-top:0;mso-wrap-distance-right:9pt;mso-wrap-distance-bottom:0;mso-position-horizontal:absolute;mso-position-horizontal-relative:text;mso-position-vertical:absolute;mso-position-vertical-relative:text;mso-height-percent:0;mso-height-relative:margin;v-text-anchor:middle" o:gfxdata="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" adj="14704,6155" fillcolor="#156082 [3204]" strokecolor="#030e13 [484]" strokeweight="1pt"/>
+              <v:shape w14:anchorId="7DFD71C0" id="箭头: 右 1" o:spid="_x0000_s1026" type="#_x0000_t13" style="position:absolute;left:0;text-align:left;margin-left:165.35pt;margin-top:94pt;width:77pt;height:49.15pt;z-index:251662336;visibility:visible;mso-wrap-style:square;mso-height-percent:0;mso-wrap-distance-left:9pt;mso-wrap-distance-top:0;mso-wrap-distance-right:9pt;mso-wrap-distance-bottom:0;mso-position-horizontal:absolute;mso-position-horizontal-relative:text;mso-position-vertical:absolute;mso-position-vertical-relative:text;mso-height-percent:0;mso-height-relative:margin;v-text-anchor:middle" o:gfxdata="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" adj="14704,6155" fillcolor="#156082 [3204]" strokecolor="#030e13 [484]" strokeweight="1pt"/>
             </w:pict>
           </mc:Fallback>
         </mc:AlternateContent>
@@ -9149,7 +9357,7 @@
           <w:rFonts w:hint="eastAsia"/>
         </w:rPr>
       </w:pPr>
-      <w:bookmarkStart w:id="25" w:name="_Toc185844720"/>
+      <w:bookmarkStart w:id="25" w:name="_Toc186724491"/>
       <w:r>
         <w:rPr>
           <w:rFonts w:hint="eastAsia"/>
@@ -9386,7 +9594,23 @@
           </mc:Choice>
           <mc:Fallback>
             <w:pict>
-              <v:shape w14:anchorId="7B947663" id="箭头: 右 1" o:spid="_x0000_s1026" type="#_x0000_t13" style="position:absolute;left:0;text-align:left;margin-left:326.3pt;margin-top:34.9pt;width:82pt;height:50.5pt;z-index:251666432;visibility:visible;mso-wrap-style:square;mso-width-percent:0;mso-height-percent:0;mso-wrap-distance-left:9pt;mso-wrap-distance-top:0;mso-wrap-distance-right:9pt;mso-wrap-distance-bottom:0;mso-position-horizontal:absolute;mso-position-horizontal-relative:text;mso-position-vertical:absolute;mso-position-vertical-relative:text;mso-width-percent:0;mso-height-percent:0;mso-width-relative:margin;mso-height-relative:margin;v-text-anchor:middle" o:gfxdata="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" adj="14949,6155" fillcolor="#156082 [3204]" strokecolor="#030e13 [484]" strokeweight="1pt">
+              <v:shapetype w14:anchorId="7B947663" id="_x0000_t13" coordsize="21600,21600" o:spt="13" adj="16200,5400" path="m@0,l@0@1,0@1,0@2@0@2@0,21600,21600,10800xe">
+                <v:stroke joinstyle="miter"/>
+                <v:formulas>
+                  <v:f eqn="val #0"/>
+                  <v:f eqn="val #1"/>
+                  <v:f eqn="sum height 0 #1"/>
+                  <v:f eqn="sum 10800 0 #1"/>
+                  <v:f eqn="sum width 0 #0"/>
+                  <v:f eqn="prod @4 @3 10800"/>
+                  <v:f eqn="sum width 0 @5"/>
+                </v:formulas>
+                <v:path o:connecttype="custom" o:connectlocs="@0,0;0,10800;@0,21600;21600,10800" o:connectangles="270,180,90,0" textboxrect="0,@1,@6,@2"/>
+                <v:handles>
+                  <v:h position="#0,#1" xrange="0,21600" yrange="0,10800"/>
+                </v:handles>
+              </v:shapetype>
+              <v:shape id="箭头: 右 1" o:spid="_x0000_s1026" type="#_x0000_t13" style="position:absolute;left:0;text-align:left;margin-left:326.3pt;margin-top:34.9pt;width:82pt;height:50.5pt;z-index:251666432;visibility:visible;mso-wrap-style:square;mso-width-percent:0;mso-height-percent:0;mso-wrap-distance-left:9pt;mso-wrap-distance-top:0;mso-wrap-distance-right:9pt;mso-wrap-distance-bottom:0;mso-position-horizontal:absolute;mso-position-horizontal-relative:text;mso-position-vertical:absolute;mso-position-vertical-relative:text;mso-width-percent:0;mso-height-percent:0;mso-width-relative:margin;mso-height-relative:margin;v-text-anchor:middle" o:gfxdata="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" adj="14949,6155" fillcolor="#156082 [3204]" strokecolor="#030e13 [484]" strokeweight="1pt">
                 <v:textbox>
                   <w:txbxContent>
                     <w:p>
@@ -10312,7 +10536,7 @@
           <w:rFonts w:hint="eastAsia"/>
         </w:rPr>
       </w:pPr>
-      <w:bookmarkStart w:id="26" w:name="_Toc185844721"/>
+      <w:bookmarkStart w:id="26" w:name="_Toc186724492"/>
       <w:r>
         <w:rPr>
           <w:rFonts w:hint="eastAsia"/>
@@ -10472,7 +10696,7 @@
           <w:rFonts w:hint="eastAsia"/>
         </w:rPr>
       </w:pPr>
-      <w:bookmarkStart w:id="27" w:name="_Toc185844722"/>
+      <w:bookmarkStart w:id="27" w:name="_Toc186724493"/>
       <w:r>
         <w:rPr>
           <w:rFonts w:hint="eastAsia"/>
@@ -10620,7 +10844,7 @@
           <w:noProof/>
         </w:rPr>
         <w:drawing>
-          <wp:inline distT="0" distB="0" distL="0" distR="0" wp14:anchorId="7923CE30" wp14:editId="3A0F28EC">
+          <wp:inline distT="0" distB="0" distL="0" distR="0" wp14:anchorId="7923CE30" wp14:editId="6A94E659">
             <wp:extent cx="1239673" cy="1239673"/>
             <wp:effectExtent l="0" t="0" r="0" b="0"/>
             <wp:docPr id="1009237329" name="图片 15"/>
@@ -10680,7 +10904,7 @@
           <w:noProof/>
         </w:rPr>
         <w:drawing>
-          <wp:inline distT="0" distB="0" distL="0" distR="0" wp14:anchorId="798D8DB8" wp14:editId="2EA63A16">
+          <wp:inline distT="0" distB="0" distL="0" distR="0" wp14:anchorId="798D8DB8" wp14:editId="2CEF1211">
             <wp:extent cx="1241123" cy="1244895"/>
             <wp:effectExtent l="0" t="0" r="0" b="0"/>
             <wp:docPr id="380979457" name="图片 16"/>
@@ -10800,7 +11024,7 @@
           <w:noProof/>
         </w:rPr>
         <w:drawing>
-          <wp:inline distT="0" distB="0" distL="0" distR="0" wp14:anchorId="17C3FAFF" wp14:editId="517FCB47">
+          <wp:inline distT="0" distB="0" distL="0" distR="0" wp14:anchorId="17C3FAFF" wp14:editId="61BD0ED6">
             <wp:extent cx="1230551" cy="1230551"/>
             <wp:effectExtent l="0" t="0" r="8255" b="8255"/>
             <wp:docPr id="1628635511" name="图片 18"/>
@@ -10860,7 +11084,7 @@
           <w:noProof/>
         </w:rPr>
         <w:drawing>
-          <wp:inline distT="0" distB="0" distL="0" distR="0" wp14:anchorId="42BC7A8F" wp14:editId="27285634">
+          <wp:inline distT="0" distB="0" distL="0" distR="0" wp14:anchorId="42BC7A8F" wp14:editId="36687E2B">
             <wp:extent cx="1234897" cy="1234897"/>
             <wp:effectExtent l="0" t="0" r="3810" b="3810"/>
             <wp:docPr id="867404742" name="图片 19"/>
@@ -10980,7 +11204,7 @@
           <w:rFonts w:hint="eastAsia"/>
         </w:rPr>
       </w:pPr>
-      <w:bookmarkStart w:id="28" w:name="_Toc185844723"/>
+      <w:bookmarkStart w:id="28" w:name="_Toc186724494"/>
       <w:r>
         <w:rPr>
           <w:rFonts w:hint="eastAsia"/>
@@ -11058,7 +11282,34 @@
         <w:rPr>
           <w:rFonts w:hint="eastAsia"/>
         </w:rPr>
-        <w:t>定时运行结束，运行结束后将闪烁显示定时模式的运行时间和流速，3秒后系统切换到自由模式初始状态，想再次运行定时模式需重复</w:t>
+        <w:t>定时运行结束，运行结束后将闪烁显示定时模式的运行时间和流速，</w:t>
+      </w:r>
+      <w:r>
+        <w:rPr>
+          <w:rFonts w:hint="eastAsia"/>
+          <w:highlight w:val="yellow"/>
+        </w:rPr>
+        <w:t>3秒后系统切换到自由模式</w:t>
+      </w:r>
+      <w:r>
+        <w:rPr>
+          <w:rFonts w:hint="eastAsia"/>
+          <w:highlight w:val="yellow"/>
+        </w:rPr>
+        <w:t>暂停</w:t>
+      </w:r>
+      <w:r>
+        <w:rPr>
+          <w:rFonts w:hint="eastAsia"/>
+          <w:highlight w:val="yellow"/>
+        </w:rPr>
+        <w:t>状态</w:t>
+      </w:r>
+      <w:r>
+        <w:rPr>
+          <w:rFonts w:hint="eastAsia"/>
+        </w:rPr>
+        <w:t>，想再次运行定时模式需重复</w:t>
       </w:r>
       <w:r>
         <w:rPr>
@@ -11389,13 +11640,7 @@
                               <w:rPr>
                                 <w:rFonts w:hint="eastAsia"/>
                               </w:rPr>
-                              <w:t>3</w:t>
-                            </w:r>
-                            <w:r>
-                              <w:rPr>
-                                <w:rFonts w:hint="eastAsia"/>
-                              </w:rPr>
-                              <w:t>秒</w:t>
+                              <w:t>3秒</w:t>
                             </w:r>
                           </w:p>
                         </w:txbxContent>
@@ -11434,13 +11679,7 @@
                         <w:rPr>
                           <w:rFonts w:hint="eastAsia"/>
                         </w:rPr>
-                        <w:t>3</w:t>
-                      </w:r>
-                      <w:r>
-                        <w:rPr>
-                          <w:rFonts w:hint="eastAsia"/>
-                        </w:rPr>
-                        <w:t>秒</w:t>
+                        <w:t>3秒</w:t>
                       </w:r>
                     </w:p>
                   </w:txbxContent>
@@ -11571,10 +11810,10 @@
           <w:noProof/>
         </w:rPr>
         <w:drawing>
-          <wp:inline distT="0" distB="0" distL="0" distR="0" wp14:anchorId="50679F89" wp14:editId="28CF534A">
-            <wp:extent cx="1746250" cy="1734647"/>
-            <wp:effectExtent l="0" t="0" r="6350" b="0"/>
-            <wp:docPr id="2039901746" name="图片 1"/>
+          <wp:inline distT="0" distB="0" distL="0" distR="0" wp14:anchorId="0D379F6A" wp14:editId="6E518C61">
+            <wp:extent cx="1765455" cy="1710112"/>
+            <wp:effectExtent l="0" t="0" r="6350" b="4445"/>
+            <wp:docPr id="145458590" name="图片 1"/>
             <wp:cNvGraphicFramePr>
               <a:graphicFrameLocks xmlns:a="http://schemas.openxmlformats.org/drawingml/2006/main" noChangeAspect="1"/>
             </wp:cNvGraphicFramePr>
@@ -11582,7 +11821,7 @@
               <a:graphicData uri="http://schemas.openxmlformats.org/drawingml/2006/picture">
                 <pic:pic xmlns:pic="http://schemas.openxmlformats.org/drawingml/2006/picture">
                   <pic:nvPicPr>
-                    <pic:cNvPr id="2039901746" name=""/>
+                    <pic:cNvPr id="145458590" name=""/>
                     <pic:cNvPicPr/>
                   </pic:nvPicPr>
                   <pic:blipFill>
@@ -11600,7 +11839,7 @@
                   <pic:spPr>
                     <a:xfrm>
                       <a:off x="0" y="0"/>
-                      <a:ext cx="1748242" cy="1736626"/>
+                      <a:ext cx="1775611" cy="1719949"/>
                     </a:xfrm>
                     <a:prstGeom prst="rect">
                       <a:avLst/>
@@ -11660,7 +11899,28 @@
         <w:rPr>
           <w:rFonts w:hint="eastAsia"/>
         </w:rPr>
-        <w:t xml:space="preserve"> 3秒后切换到自由模式初始状态</w:t>
+        <w:t xml:space="preserve"> </w:t>
+      </w:r>
+      <w:r>
+        <w:rPr>
+          <w:rFonts w:hint="eastAsia"/>
+          <w:highlight w:val="yellow"/>
+        </w:rPr>
+        <w:t>3秒后切换到自由模式</w:t>
+      </w:r>
+      <w:r>
+        <w:rPr>
+          <w:rFonts w:hint="eastAsia"/>
+          <w:highlight w:val="yellow"/>
+        </w:rPr>
+        <w:t>暂停</w:t>
+      </w:r>
+      <w:r>
+        <w:rPr>
+          <w:rFonts w:hint="eastAsia"/>
+          <w:highlight w:val="yellow"/>
+        </w:rPr>
+        <w:t>状态</w:t>
       </w:r>
     </w:p>
     <w:p>
@@ -11678,7 +11938,7 @@
           <w:rFonts w:hint="eastAsia"/>
         </w:rPr>
       </w:pPr>
-      <w:bookmarkStart w:id="29" w:name="_Toc185844724"/>
+      <w:bookmarkStart w:id="29" w:name="_Toc186724495"/>
       <w:r>
         <w:rPr>
           <w:rFonts w:hint="eastAsia"/>
@@ -11799,7 +12059,7 @@
           <w:noProof/>
         </w:rPr>
         <w:drawing>
-          <wp:inline distT="0" distB="0" distL="0" distR="0" wp14:anchorId="21053BAD" wp14:editId="3FFB4F91">
+          <wp:inline distT="0" distB="0" distL="0" distR="0" wp14:anchorId="21053BAD" wp14:editId="1F846D79">
             <wp:extent cx="1139286" cy="1161901"/>
             <wp:effectExtent l="0" t="0" r="3810" b="635"/>
             <wp:docPr id="1312552358" name="图片 1"/>
@@ -12354,7 +12614,7 @@
           <w:rFonts w:hint="eastAsia"/>
         </w:rPr>
       </w:pPr>
-      <w:bookmarkStart w:id="30" w:name="_Toc185844725"/>
+      <w:bookmarkStart w:id="30" w:name="_Toc186724496"/>
       <w:r>
         <w:rPr>
           <w:rFonts w:hint="eastAsia"/>
@@ -12900,7 +13160,7 @@
         </w:rPr>
       </w:pPr>
       <w:bookmarkStart w:id="31" w:name="训练计划"/>
-      <w:bookmarkStart w:id="32" w:name="_Toc185844726"/>
+      <w:bookmarkStart w:id="32" w:name="_Toc186724497"/>
       <w:r>
         <w:rPr>
           <w:rFonts w:hint="eastAsia"/>
@@ -14949,7 +15209,7 @@
           <w:rFonts w:hint="eastAsia"/>
         </w:rPr>
       </w:pPr>
-      <w:bookmarkStart w:id="33" w:name="_Toc185844727"/>
+      <w:bookmarkStart w:id="33" w:name="_Toc186724498"/>
       <w:r>
         <w:rPr>
           <w:rFonts w:hint="eastAsia"/>
@@ -15004,7 +15264,7 @@
         </w:rPr>
         <w:lastRenderedPageBreak/>
         <w:drawing>
-          <wp:inline distT="0" distB="0" distL="0" distR="0" wp14:anchorId="4F22E8D3" wp14:editId="5F4A49BA">
+          <wp:inline distT="0" distB="0" distL="0" distR="0" wp14:anchorId="4F22E8D3" wp14:editId="45A67FDF">
             <wp:extent cx="1236321" cy="1199816"/>
             <wp:effectExtent l="0" t="0" r="2540" b="635"/>
             <wp:docPr id="1213411687" name="图片 26"/>
@@ -15063,7 +15323,7 @@
           <w:noProof/>
         </w:rPr>
         <w:drawing>
-          <wp:inline distT="0" distB="0" distL="0" distR="0" wp14:anchorId="59AE43DD" wp14:editId="354626C6">
+          <wp:inline distT="0" distB="0" distL="0" distR="0" wp14:anchorId="59AE43DD" wp14:editId="348DF96C">
             <wp:extent cx="1211164" cy="1207494"/>
             <wp:effectExtent l="0" t="0" r="8255" b="0"/>
             <wp:docPr id="397852084" name="图片 27"/>
@@ -15123,7 +15383,7 @@
           <w:noProof/>
         </w:rPr>
         <w:drawing>
-          <wp:inline distT="0" distB="0" distL="0" distR="0" wp14:anchorId="757D277A" wp14:editId="10EB7DCF">
+          <wp:inline distT="0" distB="0" distL="0" distR="0" wp14:anchorId="757D277A" wp14:editId="369606C1">
             <wp:extent cx="1208592" cy="1208592"/>
             <wp:effectExtent l="0" t="0" r="0" b="0"/>
             <wp:docPr id="1677672133" name="图片 28"/>
@@ -15183,7 +15443,7 @@
           <w:noProof/>
         </w:rPr>
         <w:drawing>
-          <wp:inline distT="0" distB="0" distL="0" distR="0" wp14:anchorId="62451D3C" wp14:editId="02B5BB9F">
+          <wp:inline distT="0" distB="0" distL="0" distR="0" wp14:anchorId="62451D3C" wp14:editId="1D8947D9">
             <wp:extent cx="1194733" cy="1206946"/>
             <wp:effectExtent l="0" t="0" r="5715" b="0"/>
             <wp:docPr id="1390059087" name="图片 29"/>
@@ -15243,7 +15503,7 @@
           <w:noProof/>
         </w:rPr>
         <w:drawing>
-          <wp:inline distT="0" distB="0" distL="0" distR="0" wp14:anchorId="7240C26E" wp14:editId="4CD7827C">
+          <wp:inline distT="0" distB="0" distL="0" distR="0" wp14:anchorId="7240C26E" wp14:editId="752813B7">
             <wp:extent cx="1228388" cy="1220387"/>
             <wp:effectExtent l="0" t="0" r="0" b="0"/>
             <wp:docPr id="528865087" name="图片 30"/>
@@ -15938,7 +16198,7 @@
           <w:rFonts w:hint="eastAsia"/>
         </w:rPr>
       </w:pPr>
-      <w:bookmarkStart w:id="34" w:name="_Toc185844728"/>
+      <w:bookmarkStart w:id="34" w:name="_Toc186724499"/>
       <w:r>
         <w:rPr>
           <w:rFonts w:hint="eastAsia"/>
@@ -16467,7 +16727,7 @@
           <w:rFonts w:hint="eastAsia"/>
         </w:rPr>
       </w:pPr>
-      <w:bookmarkStart w:id="35" w:name="_Toc185844729"/>
+      <w:bookmarkStart w:id="35" w:name="_Toc186724500"/>
       <w:r>
         <w:rPr>
           <w:rFonts w:hint="eastAsia"/>
@@ -17451,7 +17711,19 @@
         <w:rPr>
           <w:rFonts w:hint="eastAsia"/>
         </w:rPr>
-        <w:t>。出现故障状态请</w:t>
+        <w:t>。出现</w:t>
+      </w:r>
+      <w:r>
+        <w:rPr>
+          <w:rFonts w:hint="eastAsia"/>
+        </w:rPr>
+        <w:t>熄灭</w:t>
+      </w:r>
+      <w:r>
+        <w:rPr>
+          <w:rFonts w:hint="eastAsia"/>
+        </w:rPr>
+        <w:t>状态请</w:t>
       </w:r>
       <w:r>
         <w:rPr>
@@ -17524,7 +17796,7 @@
         </w:rPr>
         <w:t xml:space="preserve"> </w:t>
       </w:r>
-      <w:bookmarkStart w:id="36" w:name="_Toc185844730"/>
+      <w:bookmarkStart w:id="36" w:name="_Toc186724501"/>
       <w:r>
         <w:rPr>
           <w:rFonts w:hint="eastAsia"/>
@@ -17841,7 +18113,7 @@
           </mc:Choice>
           <mc:Fallback>
             <w:pict>
-              <v:shape w14:anchorId="0FD3BC0D" id="箭头: 右 13" o:spid="_x0000_s1026" type="#_x0000_t13" style="width:49.5pt;height:25.65pt;visibility:visible;mso-wrap-style:square;mso-left-percent:-10001;mso-top-percent:-10001;mso-position-horizontal:absolute;mso-position-horizontal-relative:char;mso-position-vertical:absolute;mso-position-vertical-relative:line;mso-left-percent:-10001;mso-top-percent:-10001;v-text-anchor:middle" o:gfxdata="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" adj="15999" fillcolor="#156082 [3204]" strokecolor="#030e13 [484]" strokeweight="1pt">
+              <v:shape w14:anchorId="10F7254A" id="箭头: 右 13" o:spid="_x0000_s1026" type="#_x0000_t13" style="width:49.5pt;height:25.65pt;visibility:visible;mso-wrap-style:square;mso-left-percent:-10001;mso-top-percent:-10001;mso-position-horizontal:absolute;mso-position-horizontal-relative:char;mso-position-vertical:absolute;mso-position-vertical-relative:line;mso-left-percent:-10001;mso-top-percent:-10001;v-text-anchor:middle" o:gfxdata="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" adj="15999" fillcolor="#156082 [3204]" strokecolor="#030e13 [484]" strokeweight="1pt">
                 <w10:anchorlock/>
               </v:shape>
             </w:pict>
@@ -17955,7 +18227,7 @@
           </mc:Choice>
           <mc:Fallback>
             <w:pict>
-              <v:shape w14:anchorId="2A38EAB0" id="箭头: 右 13" o:spid="_x0000_s1026" type="#_x0000_t13" style="width:49.5pt;height:25.65pt;visibility:visible;mso-wrap-style:square;mso-left-percent:-10001;mso-top-percent:-10001;mso-position-horizontal:absolute;mso-position-horizontal-relative:char;mso-position-vertical:absolute;mso-position-vertical-relative:line;mso-left-percent:-10001;mso-top-percent:-10001;v-text-anchor:middle" o:gfxdata="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" adj="15999" fillcolor="#156082 [3204]" strokecolor="#030e13 [484]" strokeweight="1pt">
+              <v:shape w14:anchorId="44BC1755" id="箭头: 右 13" o:spid="_x0000_s1026" type="#_x0000_t13" style="width:49.5pt;height:25.65pt;visibility:visible;mso-wrap-style:square;mso-left-percent:-10001;mso-top-percent:-10001;mso-position-horizontal:absolute;mso-position-horizontal-relative:char;mso-position-vertical:absolute;mso-position-vertical-relative:line;mso-left-percent:-10001;mso-top-percent:-10001;v-text-anchor:middle" o:gfxdata="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" adj="15999" fillcolor="#156082 [3204]" strokecolor="#030e13 [484]" strokeweight="1pt">
                 <w10:anchorlock/>
               </v:shape>
             </w:pict>
@@ -18055,7 +18327,7 @@
         </w:rPr>
       </w:pPr>
       <w:bookmarkStart w:id="37" w:name="恢复出厂和设置菜单"/>
-      <w:bookmarkStart w:id="38" w:name="_Toc185844731"/>
+      <w:bookmarkStart w:id="38" w:name="_Toc186724502"/>
       <w:r>
         <w:rPr>
           <w:rFonts w:hint="eastAsia"/>
@@ -19196,7 +19468,14 @@
                 <w:rFonts w:hint="eastAsia"/>
                 <w:szCs w:val="22"/>
               </w:rPr>
-              <w:t>1200；2400；4800；9600</w:t>
+              <w:t>2400；4800；9600</w:t>
+            </w:r>
+            <w:r>
+              <w:rPr>
+                <w:rFonts w:hint="eastAsia"/>
+                <w:szCs w:val="22"/>
+              </w:rPr>
+              <w:t>；14400；</w:t>
             </w:r>
           </w:p>
         </w:tc>
@@ -19971,12 +20250,18 @@
           <w:rFonts w:hint="eastAsia"/>
         </w:rPr>
       </w:pPr>
-      <w:bookmarkStart w:id="39" w:name="_Toc185844732"/>
-      <w:r>
-        <w:rPr>
-          <w:rFonts w:hint="eastAsia"/>
-        </w:rPr>
-        <w:t>高温降速</w:t>
+      <w:bookmarkStart w:id="39" w:name="_Toc186724503"/>
+      <w:r>
+        <w:rPr>
+          <w:rFonts w:hint="eastAsia"/>
+        </w:rPr>
+        <w:t>降</w:t>
+      </w:r>
+      <w:r>
+        <w:rPr>
+          <w:rFonts w:hint="eastAsia"/>
+        </w:rPr>
+        <w:t>频保护</w:t>
       </w:r>
       <w:bookmarkEnd w:id="39"/>
     </w:p>
@@ -20028,7 +20313,21 @@
           <w:rFonts w:hint="eastAsia"/>
           <w:highlight w:val="yellow"/>
         </w:rPr>
-        <w:t>80°C</w:t>
+        <w:t>8</w:t>
+      </w:r>
+      <w:r>
+        <w:rPr>
+          <w:rFonts w:hint="eastAsia"/>
+          <w:highlight w:val="yellow"/>
+        </w:rPr>
+        <w:t>0</w:t>
+      </w:r>
+      <w:r>
+        <w:rPr>
+          <w:rFonts w:hint="eastAsia"/>
+          <w:highlight w:val="yellow"/>
+        </w:rPr>
+        <w:t>°C</w:t>
       </w:r>
       <w:r>
         <w:rPr>
@@ -20055,7 +20354,21 @@
           <w:rFonts w:hint="eastAsia"/>
           <w:highlight w:val="yellow"/>
         </w:rPr>
-        <w:t>80°C</w:t>
+        <w:t>8</w:t>
+      </w:r>
+      <w:r>
+        <w:rPr>
+          <w:rFonts w:hint="eastAsia"/>
+          <w:highlight w:val="yellow"/>
+        </w:rPr>
+        <w:t>0</w:t>
+      </w:r>
+      <w:r>
+        <w:rPr>
+          <w:rFonts w:hint="eastAsia"/>
+          <w:highlight w:val="yellow"/>
+        </w:rPr>
+        <w:t>°C</w:t>
       </w:r>
       <w:r>
         <w:rPr>
@@ -20068,7 +20381,21 @@
           <w:rFonts w:hint="eastAsia"/>
           <w:highlight w:val="yellow"/>
         </w:rPr>
-        <w:t>75°C</w:t>
+        <w:t>7</w:t>
+      </w:r>
+      <w:r>
+        <w:rPr>
+          <w:rFonts w:hint="eastAsia"/>
+          <w:highlight w:val="yellow"/>
+        </w:rPr>
+        <w:t>5</w:t>
+      </w:r>
+      <w:r>
+        <w:rPr>
+          <w:rFonts w:hint="eastAsia"/>
+          <w:highlight w:val="yellow"/>
+        </w:rPr>
+        <w:t>°C</w:t>
       </w:r>
       <w:r>
         <w:rPr>
@@ -20247,7 +20574,7 @@
           </mc:Choice>
           <mc:Fallback>
             <w:pict>
-              <v:shape w14:anchorId="6ED79A1B" id="箭头: 右 1" o:spid="_x0000_s1026" type="#_x0000_t13" style="width:77pt;height:49.15pt;visibility:visible;mso-wrap-style:square;mso-left-percent:-10001;mso-top-percent:-10001;mso-position-horizontal:absolute;mso-position-horizontal-relative:char;mso-position-vertical:absolute;mso-position-vertical-relative:line;mso-left-percent:-10001;mso-top-percent:-10001;v-text-anchor:middle" o:gfxdata="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" adj="14704,6155" fillcolor="#156082 [3204]" strokecolor="#030e13 [484]" strokeweight="1pt">
+              <v:shape w14:anchorId="2647471D" id="箭头: 右 1" o:spid="_x0000_s1026" type="#_x0000_t13" style="width:77pt;height:49.15pt;visibility:visible;mso-wrap-style:square;mso-left-percent:-10001;mso-top-percent:-10001;mso-position-horizontal:absolute;mso-position-horizontal-relative:char;mso-position-vertical:absolute;mso-position-vertical-relative:line;mso-left-percent:-10001;mso-top-percent:-10001;v-text-anchor:middle" o:gfxdata="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" adj="14704,6155" fillcolor="#156082 [3204]" strokecolor="#030e13 [484]" strokeweight="1pt">
                 <w10:anchorlock/>
               </v:shape>
             </w:pict>
@@ -20337,7 +20664,21 @@
           <w:rFonts w:hint="eastAsia"/>
           <w:highlight w:val="yellow"/>
         </w:rPr>
-        <w:t>75°C</w:t>
+        <w:t>7</w:t>
+      </w:r>
+      <w:r>
+        <w:rPr>
+          <w:rFonts w:hint="eastAsia"/>
+          <w:highlight w:val="yellow"/>
+        </w:rPr>
+        <w:t>5</w:t>
+      </w:r>
+      <w:r>
+        <w:rPr>
+          <w:rFonts w:hint="eastAsia"/>
+          <w:highlight w:val="yellow"/>
+        </w:rPr>
+        <w:t>°C</w:t>
       </w:r>
       <w:r>
         <w:rPr>
@@ -20400,7 +20741,21 @@
           <w:rFonts w:hint="eastAsia"/>
           <w:highlight w:val="yellow"/>
         </w:rPr>
-        <w:t>65°C</w:t>
+        <w:t>6</w:t>
+      </w:r>
+      <w:r>
+        <w:rPr>
+          <w:rFonts w:hint="eastAsia"/>
+          <w:highlight w:val="yellow"/>
+        </w:rPr>
+        <w:t>5</w:t>
+      </w:r>
+      <w:r>
+        <w:rPr>
+          <w:rFonts w:hint="eastAsia"/>
+          <w:highlight w:val="yellow"/>
+        </w:rPr>
+        <w:t>°C</w:t>
       </w:r>
       <w:r>
         <w:rPr>
@@ -20425,21 +20780,50 @@
       <w:r>
         <w:rPr>
           <w:rFonts w:hint="eastAsia"/>
-        </w:rPr>
-        <w:t>65</w:t>
-      </w:r>
-      <w:r>
-        <w:rPr>
-          <w:rFonts w:hint="eastAsia"/>
-        </w:rPr>
-        <w:t>°C时进入高温降速状态，低于</w:t>
-      </w:r>
-      <w:r>
-        <w:rPr>
-          <w:rFonts w:hint="eastAsia"/>
           <w:highlight w:val="yellow"/>
         </w:rPr>
-        <w:t>60°C</w:t>
+        <w:t>6</w:t>
+      </w:r>
+      <w:r>
+        <w:rPr>
+          <w:rFonts w:hint="eastAsia"/>
+          <w:highlight w:val="yellow"/>
+        </w:rPr>
+        <w:t>5</w:t>
+      </w:r>
+      <w:r>
+        <w:rPr>
+          <w:rFonts w:hint="eastAsia"/>
+          <w:highlight w:val="yellow"/>
+        </w:rPr>
+        <w:t>°C</w:t>
+      </w:r>
+      <w:r>
+        <w:rPr>
+          <w:rFonts w:hint="eastAsia"/>
+        </w:rPr>
+        <w:t>时进入高温降速状态，低于</w:t>
+      </w:r>
+      <w:r>
+        <w:rPr>
+          <w:rFonts w:hint="eastAsia"/>
+          <w:highlight w:val="yellow"/>
+        </w:rPr>
+        <w:t>6</w:t>
+      </w:r>
+      <w:r>
+        <w:rPr>
+          <w:rFonts w:hint="eastAsia"/>
+          <w:highlight w:val="yellow"/>
+        </w:rPr>
+        <w:t>0</w:t>
+      </w:r>
+      <w:r>
+        <w:rPr>
+          <w:rFonts w:hint="eastAsia"/>
+          <w:highlight w:val="yellow"/>
+        </w:rPr>
+        <w:t>°C</w:t>
       </w:r>
       <w:r>
         <w:rPr>
@@ -20621,7 +21005,7 @@
           </mc:Choice>
           <mc:Fallback>
             <w:pict>
-              <v:shape w14:anchorId="0FBC5BFA" id="箭头: 右 1" o:spid="_x0000_s1026" type="#_x0000_t13" style="width:77pt;height:49.15pt;visibility:visible;mso-wrap-style:square;mso-left-percent:-10001;mso-top-percent:-10001;mso-position-horizontal:absolute;mso-position-horizontal-relative:char;mso-position-vertical:absolute;mso-position-vertical-relative:line;mso-left-percent:-10001;mso-top-percent:-10001;v-text-anchor:middle" o:gfxdata="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" adj="14704,6155" fillcolor="#156082 [3204]" strokecolor="#030e13 [484]" strokeweight="1pt">
+              <v:shape w14:anchorId="402037DA" id="箭头: 右 1" o:spid="_x0000_s1026" type="#_x0000_t13" style="width:77pt;height:49.15pt;visibility:visible;mso-wrap-style:square;mso-left-percent:-10001;mso-top-percent:-10001;mso-position-horizontal:absolute;mso-position-horizontal-relative:char;mso-position-vertical:absolute;mso-position-vertical-relative:line;mso-left-percent:-10001;mso-top-percent:-10001;v-text-anchor:middle" o:gfxdata="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" adj="14704,6155" fillcolor="#156082 [3204]" strokecolor="#030e13 [484]" strokeweight="1pt">
                 <w10:anchorlock/>
               </v:shape>
             </w:pict>
@@ -20758,25 +21142,7 @@
         <w:rPr>
           <w:rFonts w:hint="eastAsia"/>
         </w:rPr>
-        <w:t>三</w:t>
-      </w:r>
-      <w:r>
-        <w:rPr>
-          <w:rFonts w:hint="eastAsia"/>
-        </w:rPr>
-        <w:t>、</w:t>
-      </w:r>
-      <w:r>
-        <w:rPr>
-          <w:rFonts w:hint="eastAsia"/>
-        </w:rPr>
-        <w:t>输出过流</w:t>
-      </w:r>
-      <w:r>
-        <w:rPr>
-          <w:rFonts w:hint="eastAsia"/>
-        </w:rPr>
-        <w:t>限速</w:t>
+        <w:t>三、输出过流限速</w:t>
       </w:r>
     </w:p>
     <w:p>
@@ -20796,72 +21162,23 @@
           <w:rFonts w:hint="eastAsia"/>
           <w:highlight w:val="yellow"/>
         </w:rPr>
-        <w:t>输出电流限速65A</w:t>
-      </w:r>
+        <w:t>输出电流限速65A，</w:t>
+      </w:r>
+      <w:proofErr w:type="gramStart"/>
       <w:r>
         <w:rPr>
           <w:rFonts w:hint="eastAsia"/>
           <w:highlight w:val="yellow"/>
         </w:rPr>
-        <w:t>，</w:t>
-      </w:r>
-      <w:proofErr w:type="gramStart"/>
+        <w:t>回差</w:t>
+      </w:r>
+      <w:proofErr w:type="gramEnd"/>
       <w:r>
         <w:rPr>
           <w:rFonts w:hint="eastAsia"/>
           <w:highlight w:val="yellow"/>
         </w:rPr>
-        <w:t>回差</w:t>
-      </w:r>
-      <w:proofErr w:type="gramEnd"/>
-      <w:r>
-        <w:rPr>
-          <w:rFonts w:hint="eastAsia"/>
-          <w:highlight w:val="yellow"/>
-        </w:rPr>
-        <w:t>5</w:t>
-      </w:r>
-      <w:r>
-        <w:rPr>
-          <w:rFonts w:hint="eastAsia"/>
-          <w:highlight w:val="yellow"/>
-        </w:rPr>
-        <w:t>A</w:t>
-      </w:r>
-      <w:r>
-        <w:rPr>
-          <w:rFonts w:hint="eastAsia"/>
-          <w:highlight w:val="yellow"/>
-        </w:rPr>
-        <w:t>，即当高于</w:t>
-      </w:r>
-      <w:r>
-        <w:rPr>
-          <w:rFonts w:hint="eastAsia"/>
-          <w:highlight w:val="yellow"/>
-        </w:rPr>
-        <w:t>65A</w:t>
-      </w:r>
-      <w:r>
-        <w:rPr>
-          <w:rFonts w:hint="eastAsia"/>
-          <w:highlight w:val="yellow"/>
-        </w:rPr>
-        <w:t>时进入</w:t>
-      </w:r>
-      <w:r>
-        <w:rPr>
-          <w:rFonts w:hint="eastAsia"/>
-          <w:highlight w:val="yellow"/>
-        </w:rPr>
-        <w:t>过流</w:t>
-      </w:r>
-      <w:r>
-        <w:rPr>
-          <w:rFonts w:hint="eastAsia"/>
-          <w:highlight w:val="yellow"/>
-        </w:rPr>
-        <w:t>降速状态，低于60时退出；</w:t>
+        <w:t>5A，即当高于65A时进入过流降速状态，低于60时退出；</w:t>
       </w:r>
     </w:p>
     <w:p>
@@ -20878,35 +21195,7 @@
           <w:rFonts w:hint="eastAsia"/>
           <w:highlight w:val="yellow"/>
         </w:rPr>
-        <w:t>首次进入降速状态时转速下降10%，2分钟后再检查一次，如果</w:t>
-      </w:r>
-      <w:r>
-        <w:rPr>
-          <w:rFonts w:hint="eastAsia"/>
-          <w:highlight w:val="yellow"/>
-        </w:rPr>
-        <w:t>电流</w:t>
-      </w:r>
-      <w:r>
-        <w:rPr>
-          <w:rFonts w:hint="eastAsia"/>
-          <w:highlight w:val="yellow"/>
-        </w:rPr>
-        <w:t>仍然处于</w:t>
-      </w:r>
-      <w:r>
-        <w:rPr>
-          <w:rFonts w:hint="eastAsia"/>
-          <w:highlight w:val="yellow"/>
-        </w:rPr>
-        <w:t>过流</w:t>
-      </w:r>
-      <w:r>
-        <w:rPr>
-          <w:rFonts w:hint="eastAsia"/>
-          <w:highlight w:val="yellow"/>
-        </w:rPr>
-        <w:t>降速状态则再降5%，以此类推；</w:t>
+        <w:t>首次进入降速状态时转速下降10%，2分钟后再检查一次，如果电流仍然处于过流降速状态则再降5%，以此类推；</w:t>
       </w:r>
       <w:r>
         <w:rPr>
@@ -20941,21 +21230,7 @@
           <w:rFonts w:hint="eastAsia"/>
           <w:highlight w:val="yellow"/>
         </w:rPr>
-        <w:t>限速状态下屏幕显示在正常工作界面（90%为降速以后）和限速预警界面（A</w:t>
-      </w:r>
-      <w:r>
-        <w:rPr>
-          <w:rFonts w:hint="eastAsia"/>
-          <w:highlight w:val="yellow"/>
-        </w:rPr>
-        <w:t>3</w:t>
-      </w:r>
-      <w:r>
-        <w:rPr>
-          <w:rFonts w:hint="eastAsia"/>
-          <w:highlight w:val="yellow"/>
-        </w:rPr>
-        <w:t>）来回切换</w:t>
+        <w:t>限速状态下屏幕显示在正常工作界面（90%为降速以后）和限速预警界面（A3）来回切换</w:t>
       </w:r>
     </w:p>
     <w:p>
@@ -21090,7 +21365,7 @@
           </mc:Choice>
           <mc:Fallback>
             <w:pict>
-              <v:shape w14:anchorId="3733FC62" id="箭头: 右 1" o:spid="_x0000_s1026" type="#_x0000_t13" style="width:77pt;height:49.15pt;visibility:visible;mso-wrap-style:square;mso-left-percent:-10001;mso-top-percent:-10001;mso-position-horizontal:absolute;mso-position-horizontal-relative:char;mso-position-vertical:absolute;mso-position-vertical-relative:line;mso-left-percent:-10001;mso-top-percent:-10001;v-text-anchor:middle" o:gfxdata="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" adj="14704,6155" fillcolor="#156082 [3204]" strokecolor="#030e13 [484]" strokeweight="1pt">
+              <v:shape w14:anchorId="2AC2CC2A" id="箭头: 右 1" o:spid="_x0000_s1026" type="#_x0000_t13" style="width:77pt;height:49.15pt;visibility:visible;mso-wrap-style:square;mso-left-percent:-10001;mso-top-percent:-10001;mso-position-horizontal:absolute;mso-position-horizontal-relative:char;mso-position-vertical:absolute;mso-position-vertical-relative:line;mso-left-percent:-10001;mso-top-percent:-10001;v-text-anchor:middle" o:gfxdata="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" adj="14704,6155" fillcolor="#156082 [3204]" strokecolor="#030e13 [484]" strokeweight="1pt">
                 <w10:anchorlock/>
               </v:shape>
             </w:pict>
@@ -21191,35 +21466,7 @@
           <w:highlight w:val="yellow"/>
         </w:rPr>
         <w:lastRenderedPageBreak/>
-        <w:t>退出条件：</w:t>
-      </w:r>
-      <w:r>
-        <w:rPr>
-          <w:rFonts w:hint="eastAsia"/>
-          <w:highlight w:val="yellow"/>
-        </w:rPr>
-        <w:t>输出电流</w:t>
-      </w:r>
-      <w:r>
-        <w:rPr>
-          <w:rFonts w:hint="eastAsia"/>
-          <w:highlight w:val="yellow"/>
-        </w:rPr>
-        <w:t>低于6</w:t>
-      </w:r>
-      <w:r>
-        <w:rPr>
-          <w:rFonts w:hint="eastAsia"/>
-          <w:highlight w:val="yellow"/>
-        </w:rPr>
-        <w:t>0A</w:t>
-      </w:r>
-      <w:r>
-        <w:rPr>
-          <w:rFonts w:hint="eastAsia"/>
-          <w:highlight w:val="yellow"/>
-        </w:rPr>
-        <w:t>时退出，流速恢复原设定值，恢复正常工作状态；</w:t>
+        <w:t>退出条件：输出电流低于60A时退出，流速恢复原设定值，恢复正常工作状态；</w:t>
       </w:r>
     </w:p>
     <w:p>
@@ -21254,7 +21501,7 @@
         </w:rPr>
       </w:pPr>
       <w:bookmarkStart w:id="40" w:name="故障检测及代码"/>
-      <w:bookmarkStart w:id="41" w:name="_Toc185844733"/>
+      <w:bookmarkStart w:id="41" w:name="_Toc186724504"/>
       <w:r>
         <w:rPr>
           <w:rFonts w:hint="eastAsia"/>
@@ -21301,48 +21548,34 @@
           <w:rFonts w:hint="eastAsia"/>
           <w:highlight w:val="yellow"/>
         </w:rPr>
-        <w:t>1</w:t>
+        <w:t>30</w:t>
       </w:r>
       <w:r>
         <w:rPr>
           <w:rFonts w:hint="eastAsia"/>
           <w:highlight w:val="yellow"/>
         </w:rPr>
-        <w:t>2</w:t>
+        <w:t>秒</w:t>
       </w:r>
       <w:r>
         <w:rPr>
           <w:rFonts w:hint="eastAsia"/>
           <w:highlight w:val="yellow"/>
         </w:rPr>
-        <w:t>秒</w:t>
+        <w:t>后</w:t>
+      </w:r>
+      <w:r>
+        <w:rPr>
+          <w:rFonts w:hint="eastAsia"/>
+        </w:rPr>
+        <w:t>自动启动恢复到故障前的运行状态，若运行过程中再次出现故障则再次停机并显示故障代码，继续等待</w:t>
       </w:r>
       <w:r>
         <w:rPr>
           <w:rFonts w:hint="eastAsia"/>
           <w:highlight w:val="yellow"/>
         </w:rPr>
-        <w:t>后</w:t>
-      </w:r>
-      <w:r>
-        <w:rPr>
-          <w:rFonts w:hint="eastAsia"/>
-        </w:rPr>
-        <w:t>自动启动恢复到故障前的运行状态，若运行过程中再次出现故障则再次停机并显示故障代码，继续等待</w:t>
-      </w:r>
-      <w:r>
-        <w:rPr>
-          <w:rFonts w:hint="eastAsia"/>
-          <w:highlight w:val="yellow"/>
-        </w:rPr>
-        <w:t>1</w:t>
-      </w:r>
-      <w:r>
-        <w:rPr>
-          <w:rFonts w:hint="eastAsia"/>
-          <w:highlight w:val="yellow"/>
-        </w:rPr>
-        <w:t>2</w:t>
+        <w:t>30</w:t>
       </w:r>
       <w:r>
         <w:rPr>
@@ -21888,14 +22121,7 @@
           <w:rFonts w:hint="eastAsia"/>
           <w:highlight w:val="yellow"/>
         </w:rPr>
-        <w:t>1</w:t>
-      </w:r>
-      <w:r>
-        <w:rPr>
-          <w:rFonts w:hint="eastAsia"/>
-          <w:highlight w:val="yellow"/>
-        </w:rPr>
-        <w:t>2</w:t>
+        <w:t>30</w:t>
       </w:r>
       <w:r>
         <w:rPr>
@@ -22054,14 +22280,7 @@
           <w:rFonts w:hint="eastAsia"/>
           <w:highlight w:val="yellow"/>
         </w:rPr>
-        <w:t>1</w:t>
-      </w:r>
-      <w:r>
-        <w:rPr>
-          <w:rFonts w:hint="eastAsia"/>
-          <w:highlight w:val="yellow"/>
-        </w:rPr>
-        <w:t>2</w:t>
+        <w:t>30</w:t>
       </w:r>
       <w:r>
         <w:rPr>
@@ -22175,14 +22394,7 @@
           <w:rFonts w:hint="eastAsia"/>
           <w:highlight w:val="yellow"/>
         </w:rPr>
-        <w:t>1</w:t>
-      </w:r>
-      <w:r>
-        <w:rPr>
-          <w:rFonts w:hint="eastAsia"/>
-          <w:highlight w:val="yellow"/>
-        </w:rPr>
-        <w:t>2</w:t>
+        <w:t>30</w:t>
       </w:r>
       <w:r>
         <w:rPr>
@@ -22265,7 +22477,7 @@
         <w:pStyle w:val="6d40456e-b323-429d-9693-bbe1e67bb9c3"/>
         <w:ind w:left="440"/>
         <w:rPr>
-          <w:rFonts w:ascii="宋体" w:hAnsi="宋体"/>
+          <w:rFonts w:ascii="宋体" w:hAnsi="宋体" w:hint="eastAsia"/>
           <w:szCs w:val="22"/>
         </w:rPr>
       </w:pPr>
@@ -22320,14 +22532,7 @@
           <w:rFonts w:hint="eastAsia"/>
           <w:highlight w:val="yellow"/>
         </w:rPr>
-        <w:t>输出线接触不良或内部线路问题</w:t>
-      </w:r>
-      <w:r>
-        <w:rPr>
-          <w:rFonts w:hint="eastAsia"/>
-          <w:highlight w:val="yellow"/>
-        </w:rPr>
-        <w:t>。</w:t>
+        <w:t>输出线接触不良或内部线路问题。</w:t>
       </w:r>
     </w:p>
     <w:p>
@@ -22353,14 +22558,7 @@
           <w:rFonts w:hint="eastAsia"/>
           <w:highlight w:val="yellow"/>
         </w:rPr>
-        <w:t>1</w:t>
-      </w:r>
-      <w:r>
-        <w:rPr>
-          <w:rFonts w:hint="eastAsia"/>
-          <w:highlight w:val="yellow"/>
-        </w:rPr>
-        <w:t>2</w:t>
+        <w:t>30</w:t>
       </w:r>
       <w:r>
         <w:rPr>
@@ -22430,54 +22628,39 @@
           <w:szCs w:val="22"/>
           <w:highlight w:val="yellow"/>
         </w:rPr>
-        <w:t>进入条件：</w:t>
-      </w:r>
+        <w:t>进入条件：电机被缠绕或被异物卡住，无法转动</w:t>
+      </w:r>
+      <w:r>
+        <w:rPr>
+          <w:rFonts w:hint="eastAsia"/>
+          <w:highlight w:val="yellow"/>
+        </w:rPr>
+        <w:t>。</w:t>
+      </w:r>
+    </w:p>
+    <w:p>
+      <w:pPr>
+        <w:pStyle w:val="6d40456e-b323-429d-9693-bbe1e67bb9c3"/>
+        <w:ind w:left="440"/>
+        <w:rPr>
+          <w:rFonts w:ascii="宋体" w:hAnsi="宋体" w:hint="eastAsia"/>
+          <w:szCs w:val="22"/>
+        </w:rPr>
+      </w:pPr>
       <w:r>
         <w:rPr>
           <w:rFonts w:ascii="宋体" w:hAnsi="宋体" w:hint="eastAsia"/>
           <w:szCs w:val="22"/>
           <w:highlight w:val="yellow"/>
         </w:rPr>
-        <w:t>电机被缠绕或被异物卡住，无法转动</w:t>
+        <w:t>退出条件：停机</w:t>
       </w:r>
       <w:r>
         <w:rPr>
           <w:rFonts w:hint="eastAsia"/>
           <w:highlight w:val="yellow"/>
         </w:rPr>
-        <w:t>。</w:t>
-      </w:r>
-    </w:p>
-    <w:p>
-      <w:pPr>
-        <w:pStyle w:val="6d40456e-b323-429d-9693-bbe1e67bb9c3"/>
-        <w:ind w:left="440"/>
-        <w:rPr>
-          <w:rFonts w:ascii="宋体" w:hAnsi="宋体" w:hint="eastAsia"/>
-          <w:szCs w:val="22"/>
-        </w:rPr>
-      </w:pPr>
-      <w:r>
-        <w:rPr>
-          <w:rFonts w:ascii="宋体" w:hAnsi="宋体" w:hint="eastAsia"/>
-          <w:szCs w:val="22"/>
-          <w:highlight w:val="yellow"/>
-        </w:rPr>
-        <w:t>退出条件：停机</w:t>
-      </w:r>
-      <w:r>
-        <w:rPr>
-          <w:rFonts w:hint="eastAsia"/>
-          <w:highlight w:val="yellow"/>
-        </w:rPr>
-        <w:t>1</w:t>
-      </w:r>
-      <w:r>
-        <w:rPr>
-          <w:rFonts w:hint="eastAsia"/>
-          <w:highlight w:val="yellow"/>
-        </w:rPr>
-        <w:t>2</w:t>
+        <w:t>30</w:t>
       </w:r>
       <w:r>
         <w:rPr>
@@ -22635,14 +22818,7 @@
           <w:rFonts w:hint="eastAsia"/>
           <w:highlight w:val="yellow"/>
         </w:rPr>
-        <w:t>1</w:t>
-      </w:r>
-      <w:r>
-        <w:rPr>
-          <w:rFonts w:hint="eastAsia"/>
-          <w:highlight w:val="yellow"/>
-        </w:rPr>
-        <w:t>2</w:t>
+        <w:t>30</w:t>
       </w:r>
       <w:r>
         <w:rPr>
@@ -22774,14 +22950,7 @@
           <w:rFonts w:hint="eastAsia"/>
           <w:highlight w:val="yellow"/>
         </w:rPr>
-        <w:t>1</w:t>
-      </w:r>
-      <w:r>
-        <w:rPr>
-          <w:rFonts w:hint="eastAsia"/>
-          <w:highlight w:val="yellow"/>
-        </w:rPr>
-        <w:t>2</w:t>
+        <w:t>30</w:t>
       </w:r>
       <w:r>
         <w:rPr>
@@ -22883,49 +23052,7 @@
           <w:rFonts w:ascii="宋体" w:hAnsi="宋体" w:hint="eastAsia"/>
           <w:szCs w:val="22"/>
         </w:rPr>
-        <w:t>停机</w:t>
-      </w:r>
-      <w:r>
-        <w:rPr>
-          <w:rFonts w:hint="eastAsia"/>
-          <w:highlight w:val="yellow"/>
-        </w:rPr>
-        <w:t>1</w:t>
-      </w:r>
-      <w:r>
-        <w:rPr>
-          <w:rFonts w:hint="eastAsia"/>
-          <w:highlight w:val="yellow"/>
-        </w:rPr>
-        <w:t>2</w:t>
-      </w:r>
-      <w:r>
-        <w:rPr>
-          <w:rFonts w:hint="eastAsia"/>
-          <w:highlight w:val="yellow"/>
-        </w:rPr>
-        <w:t>秒</w:t>
-      </w:r>
-      <w:r>
-        <w:rPr>
-          <w:rFonts w:ascii="宋体" w:hAnsi="宋体" w:hint="eastAsia"/>
-          <w:szCs w:val="22"/>
-        </w:rPr>
-        <w:t>后启动，如连续出现</w:t>
-      </w:r>
-      <w:r>
-        <w:rPr>
-          <w:rFonts w:ascii="宋体" w:hAnsi="宋体" w:hint="eastAsia"/>
-          <w:szCs w:val="22"/>
-        </w:rPr>
-        <w:t>3</w:t>
-      </w:r>
-      <w:r>
-        <w:rPr>
-          <w:rFonts w:ascii="宋体" w:hAnsi="宋体" w:hint="eastAsia"/>
-          <w:szCs w:val="22"/>
-        </w:rPr>
-        <w:t>次，则需手动复位。</w:t>
+        <w:t>需手动复位。</w:t>
       </w:r>
     </w:p>
     <w:p>
@@ -23008,14 +23135,7 @@
           <w:rFonts w:hint="eastAsia"/>
           <w:highlight w:val="yellow"/>
         </w:rPr>
-        <w:t>1</w:t>
-      </w:r>
-      <w:r>
-        <w:rPr>
-          <w:rFonts w:hint="eastAsia"/>
-          <w:highlight w:val="yellow"/>
-        </w:rPr>
-        <w:t>2</w:t>
+        <w:t>30</w:t>
       </w:r>
       <w:r>
         <w:rPr>
@@ -23141,21 +23261,49 @@
           <w:rFonts w:ascii="宋体" w:hAnsi="宋体" w:hint="eastAsia"/>
           <w:szCs w:val="22"/>
         </w:rPr>
-        <w:t>退出条件：驱动板与主控制连续</w:t>
+        <w:t>退出条件：</w:t>
       </w:r>
       <w:r>
         <w:rPr>
           <w:rFonts w:ascii="宋体" w:hAnsi="宋体" w:hint="eastAsia"/>
           <w:szCs w:val="22"/>
         </w:rPr>
-        <w:t>1</w:t>
+        <w:t>停机</w:t>
+      </w:r>
+      <w:r>
+        <w:rPr>
+          <w:rFonts w:hint="eastAsia"/>
+          <w:highlight w:val="yellow"/>
+        </w:rPr>
+        <w:t>30</w:t>
+      </w:r>
+      <w:r>
+        <w:rPr>
+          <w:rFonts w:hint="eastAsia"/>
+          <w:highlight w:val="yellow"/>
+        </w:rPr>
+        <w:t>秒</w:t>
       </w:r>
       <w:r>
         <w:rPr>
           <w:rFonts w:ascii="宋体" w:hAnsi="宋体" w:hint="eastAsia"/>
           <w:szCs w:val="22"/>
         </w:rPr>
-        <w:t>秒通讯成功。</w:t>
+        <w:t>后启动，如连续出现</w:t>
+      </w:r>
+      <w:r>
+        <w:rPr>
+          <w:rFonts w:ascii="宋体" w:hAnsi="宋体" w:hint="eastAsia"/>
+          <w:szCs w:val="22"/>
+        </w:rPr>
+        <w:t>3</w:t>
+      </w:r>
+      <w:r>
+        <w:rPr>
+          <w:rFonts w:ascii="宋体" w:hAnsi="宋体" w:hint="eastAsia"/>
+          <w:szCs w:val="22"/>
+        </w:rPr>
+        <w:t>次，则需手动复位。</w:t>
       </w:r>
     </w:p>
     <w:p>
@@ -24114,7 +24262,7 @@
                 <w:sz w:val="24"/>
                 <w:szCs w:val="24"/>
               </w:rPr>
-              <w:t>不可自动恢复，需要重新上电。</w:t>
+              <w:t>需要重新上电。</w:t>
             </w:r>
           </w:p>
         </w:tc>
@@ -25138,31 +25286,7 @@
                 <w:sz w:val="24"/>
                 <w:szCs w:val="24"/>
               </w:rPr>
-              <w:t>1</w:t>
-            </w:r>
-            <w:r>
-              <w:rPr>
-                <w:rFonts w:ascii="宋体" w:hAnsi="宋体" w:hint="eastAsia"/>
-                <w:sz w:val="24"/>
-                <w:szCs w:val="24"/>
-              </w:rPr>
-              <w:t>小时内连续报超过</w:t>
-            </w:r>
-            <w:r>
-              <w:rPr>
-                <w:rFonts w:ascii="宋体" w:hAnsi="宋体" w:hint="eastAsia"/>
-                <w:sz w:val="24"/>
-                <w:szCs w:val="24"/>
-              </w:rPr>
-              <w:t>3</w:t>
-            </w:r>
-            <w:r>
-              <w:rPr>
-                <w:rFonts w:ascii="宋体" w:hAnsi="宋体" w:hint="eastAsia"/>
-                <w:sz w:val="24"/>
-                <w:szCs w:val="24"/>
-              </w:rPr>
-              <w:t>次将锁住，需要重新上电。</w:t>
+              <w:t>需要重新上电。</w:t>
             </w:r>
           </w:p>
         </w:tc>
@@ -25589,7 +25713,41 @@
                 <w:sz w:val="24"/>
                 <w:szCs w:val="24"/>
               </w:rPr>
-              <w:t>是</w:t>
+              <w:t>1</w:t>
+            </w:r>
+            <w:r>
+              <w:rPr>
+                <w:rFonts w:ascii="宋体" w:hAnsi="宋体" w:hint="eastAsia"/>
+                <w:sz w:val="24"/>
+                <w:szCs w:val="24"/>
+              </w:rPr>
+              <w:t>小时内连续</w:t>
+            </w:r>
+            <w:proofErr w:type="gramStart"/>
+            <w:r>
+              <w:rPr>
+                <w:rFonts w:ascii="宋体" w:hAnsi="宋体" w:hint="eastAsia"/>
+                <w:sz w:val="24"/>
+                <w:szCs w:val="24"/>
+              </w:rPr>
+              <w:t>报超过</w:t>
+            </w:r>
+            <w:proofErr w:type="gramEnd"/>
+            <w:r>
+              <w:rPr>
+                <w:rFonts w:ascii="宋体" w:hAnsi="宋体" w:hint="eastAsia"/>
+                <w:sz w:val="24"/>
+                <w:szCs w:val="24"/>
+              </w:rPr>
+              <w:t>3</w:t>
+            </w:r>
+            <w:r>
+              <w:rPr>
+                <w:rFonts w:ascii="宋体" w:hAnsi="宋体" w:hint="eastAsia"/>
+                <w:sz w:val="24"/>
+                <w:szCs w:val="24"/>
+              </w:rPr>
+              <w:t>次将锁住，需要重新上电。</w:t>
             </w:r>
           </w:p>
         </w:tc>
